--- a/project/eve_project_write_up.docx
+++ b/project/eve_project_write_up.docx
@@ -130,6 +130,9 @@
     <w:p>
       <w:pPr>
         <w:jc w:val="both"/>
+        <w:rPr>
+          <w:lang w:val="en-US"/>
+        </w:rPr>
       </w:pPr>
       <w:r>
         <w:rPr>
@@ -141,6 +144,107 @@
     <w:p>
       <w:pPr>
         <w:jc w:val="both"/>
+        <w:rPr>
+          <w:lang w:val="en-US"/>
+        </w:rPr>
+      </w:pPr>
+    </w:p>
+    <w:p>
+      <w:pPr>
+        <w:jc w:val="both"/>
+        <w:rPr>
+          <w:lang w:val="en-CA"/>
+        </w:rPr>
+      </w:pPr>
+      <w:r>
+        <w:rPr>
+          <w:lang w:val="en-CA"/>
+        </w:rPr>
+        <w:t>It’s important for models to be able to simulate the atmosphere fairly accurately for them to be useful to us. </w:t>
+      </w:r>
+    </w:p>
+    <w:p>
+      <w:pPr>
+        <w:jc w:val="both"/>
+        <w:rPr>
+          <w:lang w:val="en-CA"/>
+        </w:rPr>
+      </w:pPr>
+      <w:r>
+        <w:rPr>
+          <w:lang w:val="en-CA"/>
+        </w:rPr>
+        <w:t>One of the areas they need to be accurate in is forecasting the BL</w:t>
+      </w:r>
+    </w:p>
+    <w:p>
+      <w:pPr>
+        <w:jc w:val="both"/>
+        <w:rPr>
+          <w:lang w:val="en-CA"/>
+        </w:rPr>
+      </w:pPr>
+      <w:r>
+        <w:rPr>
+          <w:lang w:val="en-CA"/>
+        </w:rPr>
+        <w:t>In order to simulate the boundary layer, models are required to have planetary boundary layer (PBL) schemes in which they parameterize boundary layer processes</w:t>
+      </w:r>
+      <w:r>
+        <w:rPr>
+          <w:lang w:val="en-CA"/>
+        </w:rPr>
+        <w:t xml:space="preserve"> </w:t>
+      </w:r>
+      <w:r>
+        <w:rPr>
+          <w:lang w:val="en-CA"/>
+        </w:rPr>
+        <w:t xml:space="preserve">because they are not able to resolve fluxes at the required spatial scales for the </w:t>
+      </w:r>
+      <w:r>
+        <w:rPr>
+          <w:lang w:val="en-CA"/>
+        </w:rPr>
+        <w:t>BL.  This is because the length-</w:t>
+      </w:r>
+      <w:r>
+        <w:rPr>
+          <w:lang w:val="en-CA"/>
+        </w:rPr>
+        <w:t>scales of eddies are smaller than the model grid spacing (which is normally somewhere between 1 and 4 km). Accuracy in PBL schemes is important because uncertainty and inaccuracies in these forecasts can have impacts on larger scale phenomena.  (</w:t>
+      </w:r>
+      <w:proofErr w:type="spellStart"/>
+      <w:r>
+        <w:rPr>
+          <w:lang w:val="en-CA"/>
+        </w:rPr>
+        <w:t>Conglio</w:t>
+      </w:r>
+      <w:proofErr w:type="spellEnd"/>
+      <w:r>
+        <w:rPr>
+          <w:lang w:val="en-CA"/>
+        </w:rPr>
+        <w:t xml:space="preserve"> et al, 2013)</w:t>
+      </w:r>
+    </w:p>
+    <w:p>
+      <w:pPr>
+        <w:jc w:val="both"/>
+        <w:rPr>
+          <w:lang w:val="en-CA"/>
+        </w:rPr>
+      </w:pPr>
+    </w:p>
+    <w:p>
+      <w:pPr>
+        <w:jc w:val="both"/>
+      </w:pPr>
+    </w:p>
+    <w:p>
+      <w:pPr>
+        <w:jc w:val="both"/>
       </w:pPr>
     </w:p>
     <w:p>
@@ -154,6 +258,62 @@
         <w:rPr>
           <w:b/>
         </w:rPr>
+        <w:t>Motivation</w:t>
+      </w:r>
+    </w:p>
+    <w:p>
+      <w:pPr>
+        <w:jc w:val="both"/>
+      </w:pPr>
+    </w:p>
+    <w:p>
+      <w:pPr>
+        <w:jc w:val="both"/>
+      </w:pPr>
+      <w:r>
+        <w:t xml:space="preserve">I have chosen to </w:t>
+      </w:r>
+    </w:p>
+    <w:p>
+      <w:pPr>
+        <w:jc w:val="both"/>
+      </w:pPr>
+      <w:r>
+        <w:t>Become familiar with NAEFS data</w:t>
+      </w:r>
+    </w:p>
+    <w:p>
+      <w:pPr>
+        <w:jc w:val="both"/>
+      </w:pPr>
+      <w:r>
+        <w:t>Study PBL scheme of one ensemble member</w:t>
+      </w:r>
+    </w:p>
+    <w:p>
+      <w:pPr>
+        <w:jc w:val="both"/>
+      </w:pPr>
+      <w:r>
+        <w:t>Assess the ability to forecast the BL</w:t>
+      </w:r>
+    </w:p>
+    <w:p>
+      <w:pPr>
+        <w:jc w:val="both"/>
+      </w:pPr>
+    </w:p>
+    <w:p>
+      <w:pPr>
+        <w:jc w:val="both"/>
+        <w:rPr>
+          <w:b/>
+        </w:rPr>
+      </w:pPr>
+      <w:r>
+        <w:rPr>
+          <w:b/>
+        </w:rPr>
         <w:t>Study Area</w:t>
       </w:r>
     </w:p>
@@ -166,6 +326,67 @@
       <w:pPr>
         <w:jc w:val="both"/>
       </w:pPr>
+      <w:r>
+        <w:t>My area of study is Cape Town, South Africa (</w:t>
+      </w:r>
+      <w:r>
+        <w:rPr>
+          <w:lang w:val="en-CA"/>
+        </w:rPr>
+        <w:t>33° 55’ 31’’ S, 18° 25’ 26’’ E</w:t>
+      </w:r>
+      <w:r>
+        <w:t>). I have chose</w:t>
+      </w:r>
+      <w:r>
+        <w:t>n</w:t>
+      </w:r>
+      <w:r>
+        <w:t xml:space="preserve"> this location because I am familiar with the</w:t>
+      </w:r>
+      <w:r>
+        <w:t xml:space="preserve"> area and the weather and thus I am able to have an intuition of the physical processes represented by the data. Cape T</w:t>
+      </w:r>
+      <w:r>
+        <w:t>own’s time zone is GMT+2. This means that the data at 00z and 12z correspond to 02:00 and 14:00 local time, respectively, and provides examples of soundings both during the day and at night.</w:t>
+      </w:r>
+      <w:r>
+        <w:t xml:space="preserve"> Although I have specifically chose Cape Town for this project, the </w:t>
+      </w:r>
+      <w:r>
+        <w:t>methodology</w:t>
+      </w:r>
+      <w:r>
+        <w:rPr>
+          <w:lang w:val="en-CA"/>
+        </w:rPr>
+        <w:t xml:space="preserve"> </w:t>
+      </w:r>
+      <w:r>
+        <w:rPr>
+          <w:lang w:val="en-CA"/>
+        </w:rPr>
+        <w:t>could easily be applied to other locations given available data</w:t>
+      </w:r>
+      <w:r>
+        <w:rPr>
+          <w:lang w:val="en-CA"/>
+        </w:rPr>
+        <w:t>.</w:t>
+      </w:r>
+    </w:p>
+    <w:p>
+      <w:pPr>
+        <w:jc w:val="both"/>
+        <w:rPr>
+          <w:lang w:val="en-CA"/>
+        </w:rPr>
+      </w:pPr>
+    </w:p>
+    <w:p>
+      <w:pPr>
+        <w:jc w:val="both"/>
+      </w:pPr>
     </w:p>
     <w:p>
       <w:pPr>
@@ -188,18 +409,74 @@
           <w:b/>
         </w:rPr>
       </w:pPr>
-    </w:p>
-    <w:p>
-      <w:pPr>
-        <w:jc w:val="both"/>
+      <w:r>
         <w:rPr>
           <w:b/>
-        </w:rPr>
-      </w:pPr>
-      <w:r>
+          <w:noProof/>
+          <w:lang w:val="en-US"/>
+        </w:rPr>
+        <w:lastRenderedPageBreak/>
+        <w:drawing>
+          <wp:inline distT="0" distB="0" distL="0" distR="0" wp14:anchorId="43346A97" wp14:editId="37E0F2C1">
+            <wp:extent cx="3657600" cy="2198053"/>
+            <wp:effectExtent l="0" t="0" r="0" b="12065"/>
+            <wp:docPr id="7" name="Picture 7" descr="Macintosh HD:Users:ewicksteed:Documents:Eve:a500_notebooks_git_proj_version:project:figures:to_use:model_v_obs.png"/>
+            <wp:cNvGraphicFramePr>
+              <a:graphicFrameLocks xmlns:a="http://schemas.openxmlformats.org/drawingml/2006/main" noChangeAspect="1"/>
+            </wp:cNvGraphicFramePr>
+            <a:graphic xmlns:a="http://schemas.openxmlformats.org/drawingml/2006/main">
+              <a:graphicData uri="http://schemas.openxmlformats.org/drawingml/2006/picture">
+                <pic:pic xmlns:pic="http://schemas.openxmlformats.org/drawingml/2006/picture">
+                  <pic:nvPicPr>
+                    <pic:cNvPr id="0" name="Picture 5" descr="Macintosh HD:Users:ewicksteed:Documents:Eve:a500_notebooks_git_proj_version:project:figures:to_use:model_v_obs.png"/>
+                    <pic:cNvPicPr>
+                      <a:picLocks noChangeAspect="1" noChangeArrowheads="1"/>
+                    </pic:cNvPicPr>
+                  </pic:nvPicPr>
+                  <pic:blipFill>
+                    <a:blip r:embed="rId6">
+                      <a:extLst>
+                        <a:ext uri="{28A0092B-C50C-407E-A947-70E740481C1C}">
+                          <a14:useLocalDpi xmlns:a14="http://schemas.microsoft.com/office/drawing/2010/main" val="0"/>
+                        </a:ext>
+                      </a:extLst>
+                    </a:blip>
+                    <a:srcRect/>
+                    <a:stretch>
+                      <a:fillRect/>
+                    </a:stretch>
+                  </pic:blipFill>
+                  <pic:spPr bwMode="auto">
+                    <a:xfrm>
+                      <a:off x="0" y="0"/>
+                      <a:ext cx="3657600" cy="2198053"/>
+                    </a:xfrm>
+                    <a:prstGeom prst="rect">
+                      <a:avLst/>
+                    </a:prstGeom>
+                    <a:noFill/>
+                    <a:ln>
+                      <a:noFill/>
+                    </a:ln>
+                  </pic:spPr>
+                </pic:pic>
+              </a:graphicData>
+            </a:graphic>
+          </wp:inline>
+        </w:drawing>
+      </w:r>
+    </w:p>
+    <w:p>
+      <w:pPr>
+        <w:jc w:val="both"/>
         <w:rPr>
           <w:b/>
         </w:rPr>
+      </w:pPr>
+      <w:r>
+        <w:rPr>
+          <w:b/>
+        </w:rPr>
         <w:t>MODEL</w:t>
       </w:r>
     </w:p>
@@ -234,7 +511,7 @@
         <w:rPr>
           <w:highlight w:val="yellow"/>
         </w:rPr>
-        <w:t>consists / comprises</w:t>
+        <w:t>comprises</w:t>
       </w:r>
       <w:r>
         <w:t xml:space="preserve"> one control member and 20 perturbed members. </w:t>
@@ -463,11 +740,7 @@
         <w:t xml:space="preserve">. Soundings record data at many points within the PBL and </w:t>
       </w:r>
       <w:r>
-        <w:t xml:space="preserve">the heights or pressure levels at which they are recorded are not consistent. In order to </w:t>
-      </w:r>
-      <w:r>
-        <w:lastRenderedPageBreak/>
-        <w:t xml:space="preserve">compare the sounding data to model data, I interpolate the soundings to the 850mb, 925mb and 1000mb pressure levels. </w:t>
+        <w:t xml:space="preserve">the heights or pressure levels at which they are recorded are not consistent. In order to compare the sounding data to model data, I interpolate the soundings to the 850mb, 925mb and 1000mb pressure levels. </w:t>
       </w:r>
     </w:p>
     <w:p>
@@ -486,13 +759,33 @@
         <w:rPr>
           <w:b/>
         </w:rPr>
-        <w:t>NAEFS PBL scheme</w:t>
-      </w:r>
-    </w:p>
-    <w:p>
-      <w:pPr>
-        <w:jc w:val="both"/>
-      </w:pPr>
+        <w:t xml:space="preserve">NAEFS PBL </w:t>
+      </w:r>
+      <w:r>
+        <w:rPr>
+          <w:b/>
+        </w:rPr>
+        <w:t>SCHEME</w:t>
+      </w:r>
+    </w:p>
+    <w:p>
+      <w:pPr>
+        <w:jc w:val="both"/>
+      </w:pPr>
+    </w:p>
+    <w:p>
+      <w:pPr>
+        <w:jc w:val="both"/>
+      </w:pPr>
+      <w:r>
+        <w:t>(Han et</w:t>
+      </w:r>
+      <w:r>
+        <w:t>.</w:t>
+      </w:r>
+      <w:r>
+        <w:t xml:space="preserve"> al., 2016)</w:t>
+      </w:r>
     </w:p>
     <w:p>
       <w:pPr>
@@ -1475,13 +1768,7 @@
         <w:rPr>
           <w:lang w:val="en-US"/>
         </w:rPr>
-        <w:t>System for Atmospheric Modeling</w:t>
-      </w:r>
-      <w:r>
-        <w:rPr>
-          <w:lang w:val="en-US"/>
-        </w:rPr>
-        <w:t>)</w:t>
+        <w:t>System for Atmospheric Modeling)</w:t>
       </w:r>
       <w:r>
         <w:rPr>
@@ -1561,7 +1848,6 @@
       <w:pPr>
         <w:jc w:val="both"/>
       </w:pPr>
-      <w:bookmarkStart w:id="0" w:name="_GoBack"/>
       <w:r>
         <w:rPr>
           <w:noProof/>
@@ -1585,7 +1871,7 @@
                     </pic:cNvPicPr>
                   </pic:nvPicPr>
                   <pic:blipFill rotWithShape="1">
-                    <a:blip r:embed="rId6">
+                    <a:blip r:embed="rId7">
                       <a:extLst>
                         <a:ext uri="{28A0092B-C50C-407E-A947-70E740481C1C}">
                           <a14:useLocalDpi xmlns:a14="http://schemas.microsoft.com/office/drawing/2010/main" val="0"/>
@@ -1619,7 +1905,6 @@
           </wp:inline>
         </w:drawing>
       </w:r>
-      <w:bookmarkEnd w:id="0"/>
     </w:p>
     <w:p>
       <w:pPr>
@@ -1689,7 +1974,7 @@
                     </pic:cNvPicPr>
                   </pic:nvPicPr>
                   <pic:blipFill rotWithShape="1">
-                    <a:blip r:embed="rId7">
+                    <a:blip r:embed="rId8">
                       <a:extLst>
                         <a:ext uri="{28A0092B-C50C-407E-A947-70E740481C1C}">
                           <a14:useLocalDpi xmlns:a14="http://schemas.microsoft.com/office/drawing/2010/main" val="0"/>
@@ -1762,6 +2047,255 @@
       <w:pPr>
         <w:jc w:val="both"/>
       </w:pPr>
+      <w:r>
+        <w:t>Determine overlapping dates</w:t>
+      </w:r>
+    </w:p>
+    <w:p>
+      <w:pPr>
+        <w:jc w:val="both"/>
+      </w:pPr>
+    </w:p>
+    <w:p>
+      <w:pPr>
+        <w:jc w:val="both"/>
+      </w:pPr>
+      <w:r>
+        <w:t>Interpolate soundings</w:t>
+      </w:r>
+    </w:p>
+    <w:p>
+      <w:pPr>
+        <w:jc w:val="both"/>
+      </w:pPr>
+      <w:r>
+        <w:rPr>
+          <w:noProof/>
+          <w:lang w:val="en-US"/>
+        </w:rPr>
+        <w:drawing>
+          <wp:inline distT="0" distB="0" distL="0" distR="0" wp14:anchorId="7A16D298" wp14:editId="589A0C06">
+            <wp:extent cx="2743200" cy="1648540"/>
+            <wp:effectExtent l="0" t="0" r="0" b="2540"/>
+            <wp:docPr id="2" name="Picture 2" descr="Macintosh HD:Users:ewicksteed:Documents:Eve:a500_notebooks_git_proj_version:project:figures:to_use:original_soundings.png"/>
+            <wp:cNvGraphicFramePr>
+              <a:graphicFrameLocks xmlns:a="http://schemas.openxmlformats.org/drawingml/2006/main" noChangeAspect="1"/>
+            </wp:cNvGraphicFramePr>
+            <a:graphic xmlns:a="http://schemas.openxmlformats.org/drawingml/2006/main">
+              <a:graphicData uri="http://schemas.openxmlformats.org/drawingml/2006/picture">
+                <pic:pic xmlns:pic="http://schemas.openxmlformats.org/drawingml/2006/picture">
+                  <pic:nvPicPr>
+                    <pic:cNvPr id="0" name="Picture 2" descr="Macintosh HD:Users:ewicksteed:Documents:Eve:a500_notebooks_git_proj_version:project:figures:to_use:original_soundings.png"/>
+                    <pic:cNvPicPr>
+                      <a:picLocks noChangeAspect="1" noChangeArrowheads="1"/>
+                    </pic:cNvPicPr>
+                  </pic:nvPicPr>
+                  <pic:blipFill>
+                    <a:blip r:embed="rId9">
+                      <a:extLst>
+                        <a:ext uri="{28A0092B-C50C-407E-A947-70E740481C1C}">
+                          <a14:useLocalDpi xmlns:a14="http://schemas.microsoft.com/office/drawing/2010/main" val="0"/>
+                        </a:ext>
+                      </a:extLst>
+                    </a:blip>
+                    <a:srcRect/>
+                    <a:stretch>
+                      <a:fillRect/>
+                    </a:stretch>
+                  </pic:blipFill>
+                  <pic:spPr bwMode="auto">
+                    <a:xfrm>
+                      <a:off x="0" y="0"/>
+                      <a:ext cx="2743200" cy="1648540"/>
+                    </a:xfrm>
+                    <a:prstGeom prst="rect">
+                      <a:avLst/>
+                    </a:prstGeom>
+                    <a:noFill/>
+                    <a:ln>
+                      <a:noFill/>
+                    </a:ln>
+                  </pic:spPr>
+                </pic:pic>
+              </a:graphicData>
+            </a:graphic>
+          </wp:inline>
+        </w:drawing>
+      </w:r>
+      <w:r>
+        <w:rPr>
+          <w:noProof/>
+          <w:lang w:val="en-US"/>
+        </w:rPr>
+        <w:drawing>
+          <wp:inline distT="0" distB="0" distL="0" distR="0" wp14:anchorId="40928BD3" wp14:editId="1067BC25">
+            <wp:extent cx="2562207" cy="1539772"/>
+            <wp:effectExtent l="0" t="0" r="3810" b="10160"/>
+            <wp:docPr id="5" name="Picture 5" descr="Macintosh HD:Users:ewicksteed:Documents:Eve:a500_notebooks_git_proj_version:project:figures:to_use:interpolated_soundings.png"/>
+            <wp:cNvGraphicFramePr>
+              <a:graphicFrameLocks xmlns:a="http://schemas.openxmlformats.org/drawingml/2006/main" noChangeAspect="1"/>
+            </wp:cNvGraphicFramePr>
+            <a:graphic xmlns:a="http://schemas.openxmlformats.org/drawingml/2006/main">
+              <a:graphicData uri="http://schemas.openxmlformats.org/drawingml/2006/picture">
+                <pic:pic xmlns:pic="http://schemas.openxmlformats.org/drawingml/2006/picture">
+                  <pic:nvPicPr>
+                    <pic:cNvPr id="0" name="Picture 3" descr="Macintosh HD:Users:ewicksteed:Documents:Eve:a500_notebooks_git_proj_version:project:figures:to_use:interpolated_soundings.png"/>
+                    <pic:cNvPicPr>
+                      <a:picLocks noChangeAspect="1" noChangeArrowheads="1"/>
+                    </pic:cNvPicPr>
+                  </pic:nvPicPr>
+                  <pic:blipFill>
+                    <a:blip r:embed="rId10">
+                      <a:extLst>
+                        <a:ext uri="{28A0092B-C50C-407E-A947-70E740481C1C}">
+                          <a14:useLocalDpi xmlns:a14="http://schemas.microsoft.com/office/drawing/2010/main" val="0"/>
+                        </a:ext>
+                      </a:extLst>
+                    </a:blip>
+                    <a:srcRect/>
+                    <a:stretch>
+                      <a:fillRect/>
+                    </a:stretch>
+                  </pic:blipFill>
+                  <pic:spPr bwMode="auto">
+                    <a:xfrm>
+                      <a:off x="0" y="0"/>
+                      <a:ext cx="2562881" cy="1540177"/>
+                    </a:xfrm>
+                    <a:prstGeom prst="rect">
+                      <a:avLst/>
+                    </a:prstGeom>
+                    <a:noFill/>
+                    <a:ln>
+                      <a:noFill/>
+                    </a:ln>
+                  </pic:spPr>
+                </pic:pic>
+              </a:graphicData>
+            </a:graphic>
+          </wp:inline>
+        </w:drawing>
+      </w:r>
+    </w:p>
+    <w:p>
+      <w:pPr>
+        <w:jc w:val="both"/>
+      </w:pPr>
+      <w:r>
+        <w:t>Calculate theta in NAEFS</w:t>
+      </w:r>
+    </w:p>
+    <w:p>
+      <w:pPr>
+        <w:jc w:val="both"/>
+      </w:pPr>
+    </w:p>
+    <w:p>
+      <w:pPr>
+        <w:jc w:val="both"/>
+      </w:pPr>
+      <w:r>
+        <w:t>Calculate gradients</w:t>
+      </w:r>
+      <w:r>
+        <w:t xml:space="preserve"> (theta)</w:t>
+      </w:r>
+    </w:p>
+    <w:p>
+      <w:pPr>
+        <w:jc w:val="both"/>
+      </w:pPr>
+    </w:p>
+    <w:p>
+      <w:pPr>
+        <w:jc w:val="both"/>
+      </w:pPr>
+      <w:r>
+        <w:t>Identify stability classes</w:t>
+      </w:r>
+    </w:p>
+    <w:p>
+      <w:pPr>
+        <w:jc w:val="both"/>
+      </w:pPr>
+      <w:r>
+        <w:t xml:space="preserve">-- </w:t>
+      </w:r>
+      <w:proofErr w:type="gramStart"/>
+      <w:r>
+        <w:t>how</w:t>
+      </w:r>
+      <w:proofErr w:type="gramEnd"/>
+      <w:r>
+        <w:t xml:space="preserve"> did I do this?</w:t>
+      </w:r>
+    </w:p>
+    <w:p>
+      <w:pPr>
+        <w:jc w:val="both"/>
+      </w:pPr>
+      <w:r>
+        <w:rPr>
+          <w:noProof/>
+          <w:lang w:val="en-US"/>
+        </w:rPr>
+        <w:drawing>
+          <wp:inline distT="0" distB="0" distL="0" distR="0" wp14:anchorId="0F2B754B" wp14:editId="5A38EC00">
+            <wp:extent cx="3543300" cy="2129364"/>
+            <wp:effectExtent l="0" t="0" r="0" b="4445"/>
+            <wp:docPr id="6" name="Picture 6" descr="Macintosh HD:Users:ewicksteed:Documents:Eve:a500_notebooks_git_proj_version:project:figures:to_use:bar.png"/>
+            <wp:cNvGraphicFramePr>
+              <a:graphicFrameLocks xmlns:a="http://schemas.openxmlformats.org/drawingml/2006/main" noChangeAspect="1"/>
+            </wp:cNvGraphicFramePr>
+            <a:graphic xmlns:a="http://schemas.openxmlformats.org/drawingml/2006/main">
+              <a:graphicData uri="http://schemas.openxmlformats.org/drawingml/2006/picture">
+                <pic:pic xmlns:pic="http://schemas.openxmlformats.org/drawingml/2006/picture">
+                  <pic:nvPicPr>
+                    <pic:cNvPr id="0" name="Picture 4" descr="Macintosh HD:Users:ewicksteed:Documents:Eve:a500_notebooks_git_proj_version:project:figures:to_use:bar.png"/>
+                    <pic:cNvPicPr>
+                      <a:picLocks noChangeAspect="1" noChangeArrowheads="1"/>
+                    </pic:cNvPicPr>
+                  </pic:nvPicPr>
+                  <pic:blipFill>
+                    <a:blip r:embed="rId11">
+                      <a:extLst>
+                        <a:ext uri="{28A0092B-C50C-407E-A947-70E740481C1C}">
+                          <a14:useLocalDpi xmlns:a14="http://schemas.microsoft.com/office/drawing/2010/main" val="0"/>
+                        </a:ext>
+                      </a:extLst>
+                    </a:blip>
+                    <a:srcRect/>
+                    <a:stretch>
+                      <a:fillRect/>
+                    </a:stretch>
+                  </pic:blipFill>
+                  <pic:spPr bwMode="auto">
+                    <a:xfrm>
+                      <a:off x="0" y="0"/>
+                      <a:ext cx="3543300" cy="2129364"/>
+                    </a:xfrm>
+                    <a:prstGeom prst="rect">
+                      <a:avLst/>
+                    </a:prstGeom>
+                    <a:noFill/>
+                    <a:ln>
+                      <a:noFill/>
+                    </a:ln>
+                  </pic:spPr>
+                </pic:pic>
+              </a:graphicData>
+            </a:graphic>
+          </wp:inline>
+        </w:drawing>
+      </w:r>
+    </w:p>
+    <w:p>
+      <w:pPr>
+        <w:jc w:val="both"/>
+      </w:pPr>
+      <w:r>
+        <w:t>Compare data across stability classes</w:t>
+      </w:r>
     </w:p>
     <w:p>
       <w:pPr>
@@ -1791,16 +2325,67 @@
       <w:pPr>
         <w:jc w:val="both"/>
       </w:pPr>
-    </w:p>
-    <w:p>
-      <w:pPr>
-        <w:jc w:val="both"/>
-      </w:pPr>
-    </w:p>
-    <w:p>
-      <w:pPr>
-        <w:jc w:val="both"/>
-      </w:pPr>
+      <w:bookmarkStart w:id="0" w:name="_GoBack"/>
+      <w:bookmarkEnd w:id="0"/>
+    </w:p>
+    <w:p>
+      <w:pPr>
+        <w:jc w:val="both"/>
+      </w:pPr>
+      <w:r>
+        <w:rPr>
+          <w:noProof/>
+          <w:lang w:val="en-US"/>
+        </w:rPr>
+        <w:drawing>
+          <wp:inline distT="0" distB="0" distL="0" distR="0" wp14:anchorId="5019897F" wp14:editId="5FDBB6C3">
+            <wp:extent cx="5717540" cy="3435985"/>
+            <wp:effectExtent l="0" t="0" r="0" b="0"/>
+            <wp:docPr id="8" name="Picture 8" descr="Macintosh HD:Users:ewicksteed:Documents:Eve:a500_notebooks_git_proj_version:project:figures:to_use:stability_comparison_1plot.png"/>
+            <wp:cNvGraphicFramePr>
+              <a:graphicFrameLocks xmlns:a="http://schemas.openxmlformats.org/drawingml/2006/main" noChangeAspect="1"/>
+            </wp:cNvGraphicFramePr>
+            <a:graphic xmlns:a="http://schemas.openxmlformats.org/drawingml/2006/main">
+              <a:graphicData uri="http://schemas.openxmlformats.org/drawingml/2006/picture">
+                <pic:pic xmlns:pic="http://schemas.openxmlformats.org/drawingml/2006/picture">
+                  <pic:nvPicPr>
+                    <pic:cNvPr id="0" name="Picture 6" descr="Macintosh HD:Users:ewicksteed:Documents:Eve:a500_notebooks_git_proj_version:project:figures:to_use:stability_comparison_1plot.png"/>
+                    <pic:cNvPicPr>
+                      <a:picLocks noChangeAspect="1" noChangeArrowheads="1"/>
+                    </pic:cNvPicPr>
+                  </pic:nvPicPr>
+                  <pic:blipFill>
+                    <a:blip r:embed="rId12">
+                      <a:extLst>
+                        <a:ext uri="{28A0092B-C50C-407E-A947-70E740481C1C}">
+                          <a14:useLocalDpi xmlns:a14="http://schemas.microsoft.com/office/drawing/2010/main" val="0"/>
+                        </a:ext>
+                      </a:extLst>
+                    </a:blip>
+                    <a:srcRect/>
+                    <a:stretch>
+                      <a:fillRect/>
+                    </a:stretch>
+                  </pic:blipFill>
+                  <pic:spPr bwMode="auto">
+                    <a:xfrm>
+                      <a:off x="0" y="0"/>
+                      <a:ext cx="5717540" cy="3435985"/>
+                    </a:xfrm>
+                    <a:prstGeom prst="rect">
+                      <a:avLst/>
+                    </a:prstGeom>
+                    <a:noFill/>
+                    <a:ln>
+                      <a:noFill/>
+                    </a:ln>
+                  </pic:spPr>
+                </pic:pic>
+              </a:graphicData>
+            </a:graphic>
+          </wp:inline>
+        </w:drawing>
+      </w:r>
     </w:p>
     <w:p>
       <w:pPr>
@@ -1866,11 +2451,6 @@
     <w:p>
       <w:pPr>
         <w:jc w:val="both"/>
-      </w:pPr>
-    </w:p>
-    <w:p>
-      <w:pPr>
-        <w:jc w:val="both"/>
         <w:rPr>
           <w:b/>
         </w:rPr>
@@ -1879,6 +2459,129 @@
         <w:rPr>
           <w:b/>
         </w:rPr>
+        <w:t>References</w:t>
+      </w:r>
+    </w:p>
+    <w:p>
+      <w:pPr>
+        <w:jc w:val="both"/>
+        <w:rPr>
+          <w:lang w:val="en-CA"/>
+        </w:rPr>
+      </w:pPr>
+    </w:p>
+    <w:p>
+      <w:pPr>
+        <w:jc w:val="both"/>
+        <w:rPr>
+          <w:lang w:val="en-CA"/>
+        </w:rPr>
+      </w:pPr>
+      <w:r>
+        <w:rPr>
+          <w:lang w:val="en-CA"/>
+        </w:rPr>
+        <w:t xml:space="preserve">Han, J., </w:t>
+      </w:r>
+      <w:proofErr w:type="spellStart"/>
+      <w:r>
+        <w:rPr>
+          <w:lang w:val="en-CA"/>
+        </w:rPr>
+        <w:t>Witek</w:t>
+      </w:r>
+      <w:proofErr w:type="spellEnd"/>
+      <w:r>
+        <w:rPr>
+          <w:lang w:val="en-CA"/>
+        </w:rPr>
+        <w:t xml:space="preserve">, M.L., Teixeira, J., Sun, R., Pan, H.L., Fletcher, J.K. and </w:t>
+      </w:r>
+      <w:proofErr w:type="spellStart"/>
+      <w:r>
+        <w:rPr>
+          <w:lang w:val="en-CA"/>
+        </w:rPr>
+        <w:t>Bretherton</w:t>
+      </w:r>
+      <w:proofErr w:type="spellEnd"/>
+      <w:r>
+        <w:rPr>
+          <w:lang w:val="en-CA"/>
+        </w:rPr>
+        <w:t xml:space="preserve">, C.S., 2016. </w:t>
+      </w:r>
+      <w:proofErr w:type="gramStart"/>
+      <w:r>
+        <w:rPr>
+          <w:lang w:val="en-CA"/>
+        </w:rPr>
+        <w:t>Implementation in the NCEP GFS of a hybrid eddy-diffusivity mass-flux (EDMF) boundary layer parameterization with dissipative heating and modified stable boundary layer mixing.</w:t>
+      </w:r>
+      <w:proofErr w:type="gramEnd"/>
+      <w:r>
+        <w:rPr>
+          <w:lang w:val="en-CA"/>
+        </w:rPr>
+        <w:t> </w:t>
+      </w:r>
+      <w:proofErr w:type="gramStart"/>
+      <w:r>
+        <w:rPr>
+          <w:i/>
+          <w:iCs/>
+          <w:lang w:val="en-CA"/>
+        </w:rPr>
+        <w:t>Weather and Forecasting</w:t>
+      </w:r>
+      <w:r>
+        <w:rPr>
+          <w:lang w:val="en-CA"/>
+        </w:rPr>
+        <w:t>, </w:t>
+      </w:r>
+      <w:r>
+        <w:rPr>
+          <w:i/>
+          <w:iCs/>
+          <w:lang w:val="en-CA"/>
+        </w:rPr>
+        <w:t>31</w:t>
+      </w:r>
+      <w:r>
+        <w:rPr>
+          <w:lang w:val="en-CA"/>
+        </w:rPr>
+        <w:t>(1), pp.341-352.</w:t>
+      </w:r>
+      <w:proofErr w:type="gramEnd"/>
+    </w:p>
+    <w:p>
+      <w:pPr>
+        <w:jc w:val="both"/>
+      </w:pPr>
+    </w:p>
+    <w:p>
+      <w:pPr>
+        <w:jc w:val="both"/>
+      </w:pPr>
+    </w:p>
+    <w:p>
+      <w:pPr>
+        <w:jc w:val="both"/>
+      </w:pPr>
+    </w:p>
+    <w:p>
+      <w:pPr>
+        <w:jc w:val="both"/>
+        <w:rPr>
+          <w:b/>
+        </w:rPr>
+      </w:pPr>
+      <w:r>
+        <w:rPr>
+          <w:b/>
+        </w:rPr>
         <w:t>NOTES</w:t>
       </w:r>
     </w:p>
@@ -1892,76 +2595,7 @@
         <w:jc w:val="both"/>
       </w:pPr>
       <w:r>
-        <w:t xml:space="preserve">*** </w:t>
-      </w:r>
-      <w:proofErr w:type="gramStart"/>
-      <w:r>
-        <w:t>can</w:t>
-      </w:r>
-      <w:proofErr w:type="gramEnd"/>
-      <w:r>
-        <w:t xml:space="preserve"> maybe just put </w:t>
-      </w:r>
-      <w:proofErr w:type="spellStart"/>
-      <w:r>
-        <w:t>naefs</w:t>
-      </w:r>
-      <w:proofErr w:type="spellEnd"/>
-      <w:r>
-        <w:t xml:space="preserve"> data into a pandas array and then it will be much easier to compare, especially considering I don’t need all the variables and all the heights. </w:t>
-      </w:r>
-    </w:p>
-    <w:p>
-      <w:pPr>
-        <w:jc w:val="both"/>
-      </w:pPr>
-    </w:p>
-    <w:p>
-      <w:pPr>
-        <w:jc w:val="both"/>
-      </w:pPr>
-      <w:r>
-        <w:t>(</w:t>
-      </w:r>
-      <w:proofErr w:type="gramStart"/>
-      <w:r>
-        <w:t>although</w:t>
-      </w:r>
-      <w:proofErr w:type="gramEnd"/>
-      <w:r>
-        <w:t xml:space="preserve"> I can </w:t>
-      </w:r>
-      <w:proofErr w:type="spellStart"/>
-      <w:r>
-        <w:t>probs</w:t>
-      </w:r>
-      <w:proofErr w:type="spellEnd"/>
-      <w:r>
-        <w:t xml:space="preserve"> plot the mean profile for temp</w:t>
-      </w:r>
-      <w:r>
-        <w:t xml:space="preserve"> at the moment from the </w:t>
-      </w:r>
-      <w:proofErr w:type="spellStart"/>
-      <w:r>
-        <w:t>xarray</w:t>
-      </w:r>
-      <w:proofErr w:type="spellEnd"/>
-      <w:r>
-        <w:t xml:space="preserve">). </w:t>
-      </w:r>
-    </w:p>
-    <w:p>
-      <w:pPr>
-        <w:jc w:val="both"/>
-      </w:pPr>
-    </w:p>
-    <w:p>
-      <w:pPr>
-        <w:jc w:val="both"/>
-      </w:pPr>
-      <w:r>
-        <w:t xml:space="preserve">Also need to checkout from git the latest commit. Don’t know how to do that. </w:t>
+        <w:t xml:space="preserve"> </w:t>
       </w:r>
     </w:p>
     <w:sectPr>
@@ -2646,6 +3280,28 @@
       <w:color w:val="808080"/>
     </w:rPr>
   </w:style>
+  <w:style w:type="character" w:styleId="Hyperlink">
+    <w:name w:val="Hyperlink"/>
+    <w:basedOn w:val="DefaultParagraphFont"/>
+    <w:uiPriority w:val="99"/>
+    <w:unhideWhenUsed/>
+    <w:rsid w:val="00D821B5"/>
+    <w:rPr>
+      <w:color w:val="0000FF" w:themeColor="hyperlink"/>
+      <w:u w:val="single"/>
+    </w:rPr>
+  </w:style>
+  <w:style w:type="paragraph" w:styleId="ListParagraph">
+    <w:name w:val="List Paragraph"/>
+    <w:basedOn w:val="Normal"/>
+    <w:uiPriority w:val="34"/>
+    <w:qFormat/>
+    <w:rsid w:val="009E3747"/>
+    <w:pPr>
+      <w:ind w:left="720"/>
+      <w:contextualSpacing/>
+    </w:pPr>
+  </w:style>
 </w:styles>
 </file>
 
@@ -3133,6 +3789,28 @@
     <w:rPr>
       <w:color w:val="808080"/>
     </w:rPr>
+  </w:style>
+  <w:style w:type="character" w:styleId="Hyperlink">
+    <w:name w:val="Hyperlink"/>
+    <w:basedOn w:val="DefaultParagraphFont"/>
+    <w:uiPriority w:val="99"/>
+    <w:unhideWhenUsed/>
+    <w:rsid w:val="00D821B5"/>
+    <w:rPr>
+      <w:color w:val="0000FF" w:themeColor="hyperlink"/>
+      <w:u w:val="single"/>
+    </w:rPr>
+  </w:style>
+  <w:style w:type="paragraph" w:styleId="ListParagraph">
+    <w:name w:val="List Paragraph"/>
+    <w:basedOn w:val="Normal"/>
+    <w:uiPriority w:val="34"/>
+    <w:qFormat/>
+    <w:rsid w:val="009E3747"/>
+    <w:pPr>
+      <w:ind w:left="720"/>
+      <w:contextualSpacing/>
+    </w:pPr>
   </w:style>
 </w:styles>
 </file>

--- a/project/eve_project_write_up.docx
+++ b/project/eve_project_write_up.docx
@@ -44,7 +44,10 @@
         <w:jc w:val="center"/>
       </w:pPr>
       <w:r>
-        <w:t>TITLE</w:t>
+        <w:t>A COMPARISON OF MODEL AND OBSERVATION</w:t>
+      </w:r>
+      <w:r>
+        <w:t>AL DATA IN THE ATMOSPHERIC BOUNDARY LAYER</w:t>
       </w:r>
     </w:p>
     <w:p>
@@ -75,84 +78,6 @@
       <w:pPr>
         <w:jc w:val="both"/>
         <w:rPr>
-          <w:lang w:val="en-US"/>
-        </w:rPr>
-      </w:pPr>
-      <w:r>
-        <w:rPr>
-          <w:lang w:val="en-US"/>
-        </w:rPr>
-        <w:t xml:space="preserve">Weather models must be fairly accurate to be useful </w:t>
-      </w:r>
-    </w:p>
-    <w:p>
-      <w:pPr>
-        <w:jc w:val="both"/>
-        <w:rPr>
-          <w:lang w:val="en-US"/>
-        </w:rPr>
-      </w:pPr>
-      <w:r>
-        <w:rPr>
-          <w:lang w:val="en-US"/>
-        </w:rPr>
-        <w:t xml:space="preserve">To simulate the planetary boundary layer (PBL), models need PBL parameterization schemes </w:t>
-      </w:r>
-    </w:p>
-    <w:p>
-      <w:pPr>
-        <w:jc w:val="both"/>
-        <w:rPr>
-          <w:lang w:val="en-US"/>
-        </w:rPr>
-      </w:pPr>
-      <w:r>
-        <w:rPr>
-          <w:lang w:val="en-US"/>
-        </w:rPr>
-        <w:t xml:space="preserve">Models cannot resolve processes and fluxes at small enough spatial scales </w:t>
-      </w:r>
-    </w:p>
-    <w:p>
-      <w:pPr>
-        <w:jc w:val="both"/>
-        <w:rPr>
-          <w:lang w:val="en-US"/>
-        </w:rPr>
-      </w:pPr>
-      <w:r>
-        <w:rPr>
-          <w:lang w:val="en-US"/>
-        </w:rPr>
-        <w:t xml:space="preserve">Length scales of eddies are smaller than model grid spacing (1-4km) </w:t>
-      </w:r>
-    </w:p>
-    <w:p>
-      <w:pPr>
-        <w:jc w:val="both"/>
-        <w:rPr>
-          <w:lang w:val="en-US"/>
-        </w:rPr>
-      </w:pPr>
-      <w:r>
-        <w:rPr>
-          <w:lang w:val="en-US"/>
-        </w:rPr>
-        <w:t>Uncertainty and inaccuracies</w:t>
-      </w:r>
-    </w:p>
-    <w:p>
-      <w:pPr>
-        <w:jc w:val="both"/>
-        <w:rPr>
-          <w:lang w:val="en-US"/>
-        </w:rPr>
-      </w:pPr>
-    </w:p>
-    <w:p>
-      <w:pPr>
-        <w:jc w:val="both"/>
-        <w:rPr>
           <w:lang w:val="en-CA"/>
         </w:rPr>
       </w:pPr>
@@ -162,265 +87,212 @@
         </w:rPr>
         <w:t>It’s important for models to be able to simulate the atmosphere fairly accurately for them to be useful to us. </w:t>
       </w:r>
-    </w:p>
-    <w:p>
-      <w:pPr>
-        <w:jc w:val="both"/>
+      <w:r>
         <w:rPr>
           <w:lang w:val="en-CA"/>
         </w:rPr>
-      </w:pPr>
+        <w:t xml:space="preserve">The boundary layer (BL) is one of the many things a model should be able to simulate. </w:t>
+      </w:r>
       <w:r>
         <w:rPr>
           <w:lang w:val="en-CA"/>
         </w:rPr>
-        <w:t>One of the areas they need to be accurate in is forecasting the BL</w:t>
-      </w:r>
-    </w:p>
-    <w:p>
-      <w:pPr>
-        <w:jc w:val="both"/>
+        <w:t>In order to simulate the boundary layer, models are required to have planetary boundary layer (PBL) schemes in which they parameterize boundary layer processes</w:t>
+      </w:r>
+      <w:r>
         <w:rPr>
           <w:lang w:val="en-CA"/>
         </w:rPr>
-      </w:pPr>
+        <w:t xml:space="preserve">. </w:t>
+      </w:r>
       <w:r>
         <w:rPr>
           <w:lang w:val="en-CA"/>
         </w:rPr>
-        <w:t>In order to simulate the boundary layer, models are required to have planetary boundary layer (PBL) schemes in which they parameterize boundary layer processes</w:t>
+        <w:t xml:space="preserve"> </w:t>
       </w:r>
       <w:r>
         <w:rPr>
           <w:lang w:val="en-CA"/>
         </w:rPr>
+        <w:t xml:space="preserve">These parameterizations need to be made </w:t>
+      </w:r>
+      <w:r>
+        <w:rPr>
+          <w:lang w:val="en-CA"/>
+        </w:rPr>
+        <w:t xml:space="preserve">because </w:t>
+      </w:r>
+      <w:r>
+        <w:rPr>
+          <w:lang w:val="en-CA"/>
+        </w:rPr>
+        <w:t xml:space="preserve">models </w:t>
+      </w:r>
+      <w:r>
+        <w:rPr>
+          <w:lang w:val="en-CA"/>
+        </w:rPr>
+        <w:t xml:space="preserve">are not able to resolve fluxes at the required spatial scales for the </w:t>
+      </w:r>
+      <w:r>
+        <w:rPr>
+          <w:lang w:val="en-CA"/>
+        </w:rPr>
+        <w:t>BL.  This is because the length-</w:t>
+      </w:r>
+      <w:r>
+        <w:rPr>
+          <w:lang w:val="en-CA"/>
+        </w:rPr>
+        <w:t>scales of eddies are smaller than the model grid spacing (which is normally somewhere between 1 and 4 km). Accuracy in PBL schemes is important because uncertainty and inaccuracies in these forecasts can have imp</w:t>
+      </w:r>
+      <w:r>
+        <w:rPr>
+          <w:lang w:val="en-CA"/>
+        </w:rPr>
+        <w:t xml:space="preserve">acts on larger scale phenomena </w:t>
+      </w:r>
+      <w:r>
+        <w:rPr>
+          <w:lang w:val="en-CA"/>
+        </w:rPr>
+        <w:t>(Con</w:t>
+      </w:r>
+      <w:r>
+        <w:rPr>
+          <w:lang w:val="en-CA"/>
+        </w:rPr>
+        <w:t>i</w:t>
+      </w:r>
+      <w:r>
+        <w:rPr>
+          <w:lang w:val="en-CA"/>
+        </w:rPr>
+        <w:t>glio et al, 2013)</w:t>
+      </w:r>
+      <w:r>
+        <w:rPr>
+          <w:lang w:val="en-CA"/>
+        </w:rPr>
+        <w:t>.</w:t>
+      </w:r>
+    </w:p>
+    <w:p>
+      <w:pPr>
+        <w:jc w:val="both"/>
+        <w:rPr>
+          <w:lang w:val="en-CA"/>
+        </w:rPr>
+      </w:pPr>
+    </w:p>
+    <w:p>
+      <w:pPr>
+        <w:jc w:val="both"/>
+      </w:pPr>
+      <w:r>
+        <w:t xml:space="preserve">In order to determine the ability of a model to simulate the BL, I will compare the results of model simulations to </w:t>
+      </w:r>
+      <w:r>
+        <w:t>observations taken in the boundary layer by atmospheric soundings</w:t>
+      </w:r>
+      <w:r>
+        <w:t xml:space="preserve"> (sondes)</w:t>
+      </w:r>
+      <w:r>
+        <w:t xml:space="preserve">. </w:t>
+      </w:r>
+    </w:p>
+    <w:p>
+      <w:pPr>
+        <w:jc w:val="both"/>
+        <w:rPr>
+          <w:lang w:val="en-CA"/>
+        </w:rPr>
+      </w:pPr>
+    </w:p>
+    <w:p>
+      <w:pPr>
+        <w:jc w:val="both"/>
+      </w:pPr>
+    </w:p>
+    <w:p>
+      <w:pPr>
+        <w:jc w:val="both"/>
+        <w:rPr>
+          <w:b/>
+        </w:rPr>
+      </w:pPr>
+      <w:r>
+        <w:rPr>
+          <w:b/>
+        </w:rPr>
+        <w:t>Study Area</w:t>
+      </w:r>
+    </w:p>
+    <w:p>
+      <w:pPr>
+        <w:jc w:val="both"/>
+      </w:pPr>
+    </w:p>
+    <w:p>
+      <w:pPr>
+        <w:jc w:val="both"/>
+      </w:pPr>
+      <w:r>
+        <w:t>My area of study is Cape Town, South Africa (</w:t>
+      </w:r>
+      <w:r>
+        <w:rPr>
+          <w:lang w:val="en-CA"/>
+        </w:rPr>
+        <w:t>33° 55’ 31’’ S, 18° 25’ 26’’ E</w:t>
+      </w:r>
+      <w:r>
+        <w:t>). I have chosen this location because I am familiar with the area and the weather and thus I am able to have an intuition of the physical processes represented by the data. Cape Town’s time zone is GMT+2. This means that the data at 00z and 12z correspond to 02:00 and 14:00 local time, respectively, and provides examples of soundings both during the day and at night. Although I have specifically chose Cape Town for this project, the methodology</w:t>
+      </w:r>
+      <w:r>
+        <w:rPr>
+          <w:lang w:val="en-CA"/>
+        </w:rPr>
         <w:t xml:space="preserve"> </w:t>
       </w:r>
       <w:r>
         <w:rPr>
           <w:lang w:val="en-CA"/>
         </w:rPr>
-        <w:t xml:space="preserve">because they are not able to resolve fluxes at the required spatial scales for the </w:t>
+        <w:t>could easily be applied to other locations given available data</w:t>
       </w:r>
       <w:r>
         <w:rPr>
           <w:lang w:val="en-CA"/>
         </w:rPr>
-        <w:t>BL.  This is because the length-</w:t>
-      </w:r>
-      <w:r>
-        <w:rPr>
-          <w:lang w:val="en-CA"/>
-        </w:rPr>
-        <w:t>scales of eddies are smaller than the model grid spacing (which is normally somewhere between 1 and 4 km). Accuracy in PBL schemes is important because uncertainty and inaccuracies in these forecasts can have impacts on larger scale phenomena.  (</w:t>
-      </w:r>
-      <w:proofErr w:type="spellStart"/>
-      <w:r>
-        <w:rPr>
-          <w:lang w:val="en-CA"/>
-        </w:rPr>
-        <w:t>Conglio</w:t>
-      </w:r>
-      <w:proofErr w:type="spellEnd"/>
-      <w:r>
-        <w:rPr>
-          <w:lang w:val="en-CA"/>
-        </w:rPr>
-        <w:t xml:space="preserve"> et al, 2013)</w:t>
-      </w:r>
-    </w:p>
-    <w:p>
-      <w:pPr>
-        <w:jc w:val="both"/>
-        <w:rPr>
-          <w:lang w:val="en-CA"/>
-        </w:rPr>
-      </w:pPr>
-    </w:p>
-    <w:p>
-      <w:pPr>
-        <w:jc w:val="both"/>
-      </w:pPr>
-    </w:p>
-    <w:p>
-      <w:pPr>
-        <w:jc w:val="both"/>
-      </w:pPr>
-    </w:p>
-    <w:p>
-      <w:pPr>
-        <w:jc w:val="both"/>
-        <w:rPr>
-          <w:b/>
-        </w:rPr>
-      </w:pPr>
-      <w:r>
-        <w:rPr>
-          <w:b/>
-        </w:rPr>
-        <w:t>Motivation</w:t>
-      </w:r>
-    </w:p>
-    <w:p>
-      <w:pPr>
-        <w:jc w:val="both"/>
-      </w:pPr>
-    </w:p>
-    <w:p>
-      <w:pPr>
-        <w:jc w:val="both"/>
-      </w:pPr>
-      <w:r>
-        <w:t xml:space="preserve">I have chosen to </w:t>
-      </w:r>
-    </w:p>
-    <w:p>
-      <w:pPr>
-        <w:jc w:val="both"/>
-      </w:pPr>
-      <w:r>
-        <w:t>Become familiar with NAEFS data</w:t>
-      </w:r>
-    </w:p>
-    <w:p>
-      <w:pPr>
-        <w:jc w:val="both"/>
-      </w:pPr>
-      <w:r>
-        <w:t>Study PBL scheme of one ensemble member</w:t>
-      </w:r>
-    </w:p>
-    <w:p>
-      <w:pPr>
-        <w:jc w:val="both"/>
-      </w:pPr>
-      <w:r>
-        <w:t>Assess the ability to forecast the BL</w:t>
-      </w:r>
-    </w:p>
-    <w:p>
-      <w:pPr>
-        <w:jc w:val="both"/>
-      </w:pPr>
-    </w:p>
-    <w:p>
-      <w:pPr>
-        <w:jc w:val="both"/>
-        <w:rPr>
-          <w:b/>
-        </w:rPr>
-      </w:pPr>
-      <w:r>
-        <w:rPr>
-          <w:b/>
-        </w:rPr>
-        <w:t>Study Area</w:t>
-      </w:r>
-    </w:p>
-    <w:p>
-      <w:pPr>
-        <w:jc w:val="both"/>
-      </w:pPr>
-    </w:p>
-    <w:p>
-      <w:pPr>
-        <w:jc w:val="both"/>
-      </w:pPr>
-      <w:r>
-        <w:t>My area of study is Cape Town, South Africa (</w:t>
-      </w:r>
-      <w:r>
-        <w:rPr>
-          <w:lang w:val="en-CA"/>
-        </w:rPr>
-        <w:t>33° 55’ 31’’ S, 18° 25’ 26’’ E</w:t>
-      </w:r>
-      <w:r>
-        <w:t>). I have chose</w:t>
-      </w:r>
-      <w:r>
-        <w:t>n</w:t>
-      </w:r>
-      <w:r>
-        <w:t xml:space="preserve"> this location because I am familiar with the</w:t>
-      </w:r>
-      <w:r>
-        <w:t xml:space="preserve"> area and the weather and thus I am able to have an intuition of the physical processes represented by the data. Cape T</w:t>
-      </w:r>
-      <w:r>
-        <w:t>own’s time zone is GMT+2. This means that the data at 00z and 12z correspond to 02:00 and 14:00 local time, respectively, and provides examples of soundings both during the day and at night.</w:t>
-      </w:r>
-      <w:r>
-        <w:t xml:space="preserve"> Although I have specifically chose Cape Town for this project, the </w:t>
-      </w:r>
-      <w:r>
-        <w:t>methodology</w:t>
-      </w:r>
-      <w:r>
-        <w:rPr>
-          <w:lang w:val="en-CA"/>
-        </w:rPr>
+        <w:t>.</w:t>
+      </w:r>
+    </w:p>
+    <w:p>
+      <w:pPr>
+        <w:jc w:val="both"/>
+      </w:pPr>
+      <w:r>
         <w:t xml:space="preserve"> </w:t>
       </w:r>
-      <w:r>
-        <w:rPr>
-          <w:lang w:val="en-CA"/>
-        </w:rPr>
-        <w:t>could easily be applied to other locations given available data</w:t>
-      </w:r>
-      <w:r>
-        <w:rPr>
-          <w:lang w:val="en-CA"/>
-        </w:rPr>
-        <w:t>.</w:t>
-      </w:r>
-    </w:p>
-    <w:p>
-      <w:pPr>
-        <w:jc w:val="both"/>
-        <w:rPr>
-          <w:lang w:val="en-CA"/>
-        </w:rPr>
-      </w:pPr>
-    </w:p>
-    <w:p>
-      <w:pPr>
-        <w:jc w:val="both"/>
-      </w:pPr>
-    </w:p>
-    <w:p>
-      <w:pPr>
-        <w:jc w:val="both"/>
-        <w:rPr>
-          <w:b/>
-        </w:rPr>
-      </w:pPr>
-      <w:r>
-        <w:rPr>
-          <w:b/>
-        </w:rPr>
-        <w:t>Data</w:t>
-      </w:r>
-    </w:p>
-    <w:p>
-      <w:pPr>
-        <w:jc w:val="both"/>
-        <w:rPr>
-          <w:b/>
-        </w:rPr>
-      </w:pPr>
-      <w:r>
-        <w:rPr>
-          <w:b/>
+    </w:p>
+    <w:p>
+      <w:pPr>
+        <w:jc w:val="both"/>
+      </w:pPr>
+      <w:r>
+        <w:rPr>
           <w:noProof/>
           <w:lang w:val="en-US"/>
         </w:rPr>
         <w:lastRenderedPageBreak/>
         <w:drawing>
-          <wp:inline distT="0" distB="0" distL="0" distR="0" wp14:anchorId="43346A97" wp14:editId="37E0F2C1">
-            <wp:extent cx="3657600" cy="2198053"/>
-            <wp:effectExtent l="0" t="0" r="0" b="12065"/>
-            <wp:docPr id="7" name="Picture 7" descr="Macintosh HD:Users:ewicksteed:Documents:Eve:a500_notebooks_git_proj_version:project:figures:to_use:model_v_obs.png"/>
+          <wp:inline distT="0" distB="0" distL="0" distR="0" wp14:anchorId="44C3BD26" wp14:editId="243C237D">
+            <wp:extent cx="5727700" cy="3165409"/>
+            <wp:effectExtent l="0" t="0" r="0" b="10160"/>
+            <wp:docPr id="16" name="Picture 9"/>
             <wp:cNvGraphicFramePr>
               <a:graphicFrameLocks xmlns:a="http://schemas.openxmlformats.org/drawingml/2006/main" noChangeAspect="1"/>
             </wp:cNvGraphicFramePr>
@@ -428,7 +300,7 @@
               <a:graphicData uri="http://schemas.openxmlformats.org/drawingml/2006/picture">
                 <pic:pic xmlns:pic="http://schemas.openxmlformats.org/drawingml/2006/picture">
                   <pic:nvPicPr>
-                    <pic:cNvPr id="0" name="Picture 5" descr="Macintosh HD:Users:ewicksteed:Documents:Eve:a500_notebooks_git_proj_version:project:figures:to_use:model_v_obs.png"/>
+                    <pic:cNvPr id="0" name="Picture 9"/>
                     <pic:cNvPicPr>
                       <a:picLocks noChangeAspect="1" noChangeArrowheads="1"/>
                     </pic:cNvPicPr>
@@ -449,7 +321,7 @@
                   <pic:spPr bwMode="auto">
                     <a:xfrm>
                       <a:off x="0" y="0"/>
-                      <a:ext cx="3657600" cy="2198053"/>
+                      <a:ext cx="5727700" cy="3165409"/>
                     </a:xfrm>
                     <a:prstGeom prst="rect">
                       <a:avLst/>
@@ -469,6 +341,19 @@
     <w:p>
       <w:pPr>
         <w:jc w:val="both"/>
+      </w:pPr>
+      <w:r>
+        <w:t>Fig. Map of Cape Town, South Africa</w:t>
+      </w:r>
+    </w:p>
+    <w:p>
+      <w:pPr>
+        <w:jc w:val="both"/>
+      </w:pPr>
+    </w:p>
+    <w:p>
+      <w:pPr>
+        <w:jc w:val="both"/>
         <w:rPr>
           <w:b/>
         </w:rPr>
@@ -477,6 +362,36 @@
         <w:rPr>
           <w:b/>
         </w:rPr>
+        <w:t>Data</w:t>
+      </w:r>
+    </w:p>
+    <w:p>
+      <w:pPr>
+        <w:jc w:val="both"/>
+        <w:rPr>
+          <w:b/>
+        </w:rPr>
+      </w:pPr>
+    </w:p>
+    <w:p>
+      <w:pPr>
+        <w:jc w:val="both"/>
+        <w:rPr>
+          <w:b/>
+        </w:rPr>
+      </w:pPr>
+    </w:p>
+    <w:p>
+      <w:pPr>
+        <w:jc w:val="both"/>
+        <w:rPr>
+          <w:b/>
+        </w:rPr>
+      </w:pPr>
+      <w:r>
+        <w:rPr>
+          <w:b/>
+        </w:rPr>
         <w:t>MODEL</w:t>
       </w:r>
     </w:p>
@@ -493,112 +408,636 @@
         <w:jc w:val="both"/>
       </w:pPr>
       <w:r>
-        <w:t xml:space="preserve">I will be using two different data sets for this project: model data and observational data. </w:t>
+        <w:t xml:space="preserve">I </w:t>
+      </w:r>
+      <w:r>
+        <w:t>use</w:t>
+      </w:r>
+      <w:r>
+        <w:t xml:space="preserve"> two different data sets for this project: model data and observational data. </w:t>
       </w:r>
       <w:r>
         <w:t xml:space="preserve">The model </w:t>
       </w:r>
       <w:r>
-        <w:t>data is from the North American Ensemble Forecast System (NAEFS). NAEFS is a 4</w:t>
+        <w:t>data is from the North American Ensemble Forecast System (NAEFS</w:t>
+      </w:r>
+      <w:r>
+        <w:t>; archived NAEFS data is available on out team servers</w:t>
+      </w:r>
+      <w:r>
+        <w:t xml:space="preserve">; </w:t>
+      </w:r>
+      <w:r>
+        <w:rPr>
+          <w:highlight w:val="yellow"/>
+        </w:rPr>
+        <w:t>ref</w:t>
+      </w:r>
+      <w:r>
+        <w:t>). NAEFS is a 4</w:t>
       </w:r>
       <w:r>
         <w:t>2-</w:t>
       </w:r>
       <w:r>
-        <w:t xml:space="preserve">member ensemble, mad up of 21 Canadian members and 21 American members. Each group of 21 members </w:t>
+        <w:t>member ensemble, mad</w:t>
+      </w:r>
+      <w:r>
+        <w:t>e</w:t>
+      </w:r>
+      <w:r>
+        <w:t xml:space="preserve"> up of 21 Canadian members and 21 American members. Each group of 21 </w:t>
+      </w:r>
+      <w:r>
+        <w:t>members comprises</w:t>
+      </w:r>
+      <w:r>
+        <w:t xml:space="preserve"> one control member and 20 perturbed members. </w:t>
+      </w:r>
+      <w:r>
+        <w:t>The control mem</w:t>
+      </w:r>
+      <w:r>
+        <w:t>bers are the national weather models for Canada</w:t>
+      </w:r>
+      <w:r>
+        <w:t xml:space="preserve">: the </w:t>
+      </w:r>
+      <w:r>
+        <w:t>Global Environmental Multiscale Model</w:t>
+      </w:r>
+      <w:r>
+        <w:t xml:space="preserve"> (GEM)</w:t>
+      </w:r>
+      <w:r>
+        <w:t>,</w:t>
+      </w:r>
+      <w:r>
+        <w:t xml:space="preserve"> and </w:t>
+      </w:r>
+      <w:r>
+        <w:t xml:space="preserve">for </w:t>
+      </w:r>
+      <w:r>
+        <w:t>the U</w:t>
+      </w:r>
+      <w:r>
+        <w:t xml:space="preserve">nited </w:t>
+      </w:r>
+      <w:r>
+        <w:t>S</w:t>
+      </w:r>
+      <w:r>
+        <w:t>tates</w:t>
+      </w:r>
+      <w:r>
+        <w:t xml:space="preserve">: the Global Forecast System </w:t>
+      </w:r>
+      <w:r>
+        <w:t>M</w:t>
+      </w:r>
+      <w:r>
+        <w:t>odel</w:t>
+      </w:r>
+      <w:r>
+        <w:t xml:space="preserve"> (GFS). Perturbations in the model are in initial conditions and the physics schemes</w:t>
+      </w:r>
+      <w:r>
+        <w:t xml:space="preserve"> (ECC Canada, 2019)</w:t>
+      </w:r>
+      <w:r>
+        <w:t xml:space="preserve">. </w:t>
+      </w:r>
+    </w:p>
+    <w:p>
+      <w:pPr>
+        <w:jc w:val="both"/>
+      </w:pPr>
+    </w:p>
+    <w:p>
+      <w:pPr>
+        <w:jc w:val="both"/>
+      </w:pPr>
+      <w:r>
+        <w:t xml:space="preserve">For this project I use only one ensemble member: the </w:t>
+      </w:r>
+      <w:r>
+        <w:t>GFS contro</w:t>
+      </w:r>
+      <w:r>
+        <w:t>l member</w:t>
+      </w:r>
+      <w:r>
+        <w:t xml:space="preserve">. </w:t>
+      </w:r>
+      <w:r>
+        <w:t>The model is initialised at 00z every day and I use daily forecast runs initialised at this time. The forecasts are available for 6-hourly time intervals:</w:t>
+      </w:r>
+      <w:r>
+        <w:rPr>
+          <w:lang w:val="en-US"/>
+        </w:rPr>
+        <w:t xml:space="preserve"> 00z, 06z, 12z and 18z</w:t>
+      </w:r>
+      <w:r>
+        <w:rPr>
+          <w:lang w:val="en-US"/>
+        </w:rPr>
+        <w:t xml:space="preserve">. In order to compare model data with </w:t>
+      </w:r>
+      <w:r>
+        <w:rPr>
+          <w:lang w:val="en-US"/>
+        </w:rPr>
+        <w:t xml:space="preserve">corresponding </w:t>
+      </w:r>
+      <w:r>
+        <w:rPr>
+          <w:lang w:val="en-US"/>
+        </w:rPr>
+        <w:t>observations, I use only the data available at only 00z and 12z</w:t>
+      </w:r>
+      <w:r>
+        <w:rPr>
+          <w:lang w:val="en-US"/>
+        </w:rPr>
+        <w:t>.</w:t>
+      </w:r>
+      <w:r>
+        <w:rPr>
+          <w:lang w:val="en-US"/>
+        </w:rPr>
+        <w:t xml:space="preserve"> </w:t>
+      </w:r>
+    </w:p>
+    <w:p>
+      <w:pPr>
+        <w:jc w:val="both"/>
+        <w:rPr>
+          <w:lang w:val="en-US"/>
+        </w:rPr>
+      </w:pPr>
+    </w:p>
+    <w:p>
+      <w:pPr>
+        <w:jc w:val="both"/>
+        <w:rPr>
+          <w:lang w:val="en-US"/>
+        </w:rPr>
+      </w:pPr>
+      <w:r>
+        <w:rPr>
+          <w:lang w:val="en-US"/>
+        </w:rPr>
+        <w:t>The NAEFS models have forecasts for various pre</w:t>
+      </w:r>
+      <w:r>
+        <w:rPr>
+          <w:lang w:val="en-US"/>
+        </w:rPr>
+        <w:t>ssure levels, three of which may</w:t>
+      </w:r>
+      <w:r>
+        <w:rPr>
+          <w:lang w:val="en-US"/>
+        </w:rPr>
+        <w:t xml:space="preserve"> able to capture the boundary layer</w:t>
+      </w:r>
+      <w:r>
+        <w:rPr>
+          <w:lang w:val="en-US"/>
+        </w:rPr>
+        <w:t>,</w:t>
+      </w:r>
+      <w:r>
+        <w:rPr>
+          <w:lang w:val="en-US"/>
+        </w:rPr>
+        <w:t xml:space="preserve"> depending on boundary layer height</w:t>
+      </w:r>
+      <w:r>
+        <w:rPr>
+          <w:lang w:val="en-US"/>
+        </w:rPr>
+        <w:t>:</w:t>
+      </w:r>
+      <w:r>
+        <w:t xml:space="preserve"> </w:t>
+      </w:r>
+      <w:r>
+        <w:rPr>
+          <w:lang w:val="en-US"/>
+        </w:rPr>
+        <w:t>1000 kPa, 925 kPa and 850 kPa</w:t>
+      </w:r>
+      <w:r>
+        <w:rPr>
+          <w:lang w:val="en-US"/>
+        </w:rPr>
+        <w:t xml:space="preserve">. </w:t>
+      </w:r>
+      <w:r>
+        <w:rPr>
+          <w:lang w:val="en-US"/>
+        </w:rPr>
+        <w:t>Thus, these are the levels used in my analysis</w:t>
+      </w:r>
+      <w:r>
+        <w:rPr>
+          <w:lang w:val="en-US"/>
+        </w:rPr>
+        <w:t>.</w:t>
+      </w:r>
+    </w:p>
+    <w:p>
+      <w:pPr>
+        <w:jc w:val="both"/>
+        <w:rPr>
+          <w:lang w:val="en-US"/>
+        </w:rPr>
+      </w:pPr>
+    </w:p>
+    <w:p>
+      <w:pPr>
+        <w:jc w:val="both"/>
+        <w:rPr>
+          <w:lang w:val="en-US"/>
+        </w:rPr>
+      </w:pPr>
+    </w:p>
+    <w:p>
+      <w:pPr>
+        <w:jc w:val="both"/>
+      </w:pPr>
+    </w:p>
+    <w:p>
+      <w:pPr>
+        <w:jc w:val="both"/>
+        <w:rPr>
+          <w:b/>
+        </w:rPr>
+      </w:pPr>
+      <w:r>
+        <w:rPr>
+          <w:b/>
+        </w:rPr>
+        <w:t>OBSERVATIONS</w:t>
+      </w:r>
+    </w:p>
+    <w:p>
+      <w:pPr>
+        <w:jc w:val="both"/>
+      </w:pPr>
+    </w:p>
+    <w:p>
+      <w:pPr>
+        <w:jc w:val="both"/>
+      </w:pPr>
+      <w:r>
+        <w:t xml:space="preserve">Observations are </w:t>
+      </w:r>
+      <w:r>
+        <w:t xml:space="preserve">from </w:t>
+      </w:r>
+      <w:r>
+        <w:t>sounding data</w:t>
+      </w:r>
+      <w:r>
+        <w:t>,</w:t>
+      </w:r>
+      <w:r>
+        <w:t xml:space="preserve"> </w:t>
+      </w:r>
+      <w:r>
+        <w:t>available from the University of Wyoming website</w:t>
+      </w:r>
+      <w:r>
+        <w:t xml:space="preserve"> (</w:t>
       </w:r>
       <w:r>
         <w:rPr>
           <w:highlight w:val="yellow"/>
         </w:rPr>
-        <w:t>comprises</w:t>
-      </w:r>
-      <w:r>
-        <w:t xml:space="preserve"> one control member and 20 perturbed members. </w:t>
-      </w:r>
-      <w:r>
-        <w:t>The control mem</w:t>
-      </w:r>
-      <w:r>
-        <w:t>bers are the national weather models for Canada (GEM) and the U</w:t>
-      </w:r>
-      <w:r>
-        <w:t xml:space="preserve">nited </w:t>
-      </w:r>
-      <w:r>
-        <w:t>S</w:t>
-      </w:r>
-      <w:r>
-        <w:t>tates</w:t>
-      </w:r>
-      <w:r>
-        <w:t xml:space="preserve"> (GFS). Perturbations in the model are in initial conditions and the physics schemes. </w:t>
-      </w:r>
-    </w:p>
-    <w:p>
-      <w:pPr>
-        <w:jc w:val="both"/>
-      </w:pPr>
-      <w:r>
-        <w:t>Out team has historical weather forecasts fro</w:t>
-      </w:r>
-      <w:r>
-        <w:t xml:space="preserve">m NAEFS archived on our servers, which is where </w:t>
-      </w:r>
-      <w:r>
-        <w:t>I wa</w:t>
-      </w:r>
-      <w:r>
-        <w:t>s able to access this data from.</w:t>
-      </w:r>
-    </w:p>
-    <w:p>
-      <w:pPr>
-        <w:jc w:val="both"/>
-      </w:pPr>
-    </w:p>
-    <w:p>
-      <w:pPr>
-        <w:jc w:val="both"/>
-      </w:pPr>
-      <w:r>
-        <w:t xml:space="preserve">For this project I have chose to use only one ensemble member: the </w:t>
-      </w:r>
-      <w:r>
-        <w:t>GFS contro</w:t>
-      </w:r>
-      <w:r>
-        <w:t>l member</w:t>
-      </w:r>
-      <w:r>
+        <w:t>ref)</w:t>
+      </w:r>
+      <w:r>
+        <w:rPr>
+          <w:highlight w:val="yellow"/>
+        </w:rPr>
+        <w:t>.</w:t>
+      </w:r>
+      <w:r>
+        <w:t xml:space="preserve"> </w:t>
+      </w:r>
+      <w:r>
+        <w:t xml:space="preserve"> Sounding data is generally available at 00z and 12z</w:t>
+      </w:r>
+      <w:r>
+        <w:t xml:space="preserve"> and sometimes for Cape Town it is available at 09z</w:t>
+      </w:r>
+      <w:r>
+        <w:t>. Soundings record data at many points within the PBL</w:t>
+      </w:r>
+      <w:r>
+        <w:t>. The heights and associated</w:t>
+      </w:r>
+      <w:r>
+        <w:t xml:space="preserve"> pressure levels at which they are recorded are not consistent. In order to compare sounding</w:t>
+      </w:r>
+      <w:r>
+        <w:t xml:space="preserve">s with </w:t>
+      </w:r>
+      <w:r>
+        <w:t xml:space="preserve">model data, I interpolate the soundings to the </w:t>
+      </w:r>
+      <w:r>
+        <w:rPr>
+          <w:lang w:val="en-US"/>
+        </w:rPr>
+        <w:t>1000 kPa, 925 kPa and 850 kPa</w:t>
+      </w:r>
+      <w:r>
+        <w:t xml:space="preserve"> pressure levels. </w:t>
+      </w:r>
+    </w:p>
+    <w:p>
+      <w:pPr>
+        <w:jc w:val="both"/>
+      </w:pPr>
+    </w:p>
+    <w:p>
+      <w:pPr>
+        <w:jc w:val="both"/>
+      </w:pPr>
+      <w:r>
+        <w:rPr>
+          <w:b/>
+          <w:noProof/>
+          <w:lang w:val="en-US"/>
+        </w:rPr>
+        <w:drawing>
+          <wp:inline distT="0" distB="0" distL="0" distR="0" wp14:anchorId="2081D1BA" wp14:editId="2F577D6D">
+            <wp:extent cx="4000500" cy="2404120"/>
+            <wp:effectExtent l="0" t="0" r="0" b="8890"/>
+            <wp:docPr id="7" name="Picture 7" descr="Macintosh HD:Users:ewicksteed:Documents:Eve:a500_notebooks_git_proj_version:project:figures:to_use:model_v_obs.png"/>
+            <wp:cNvGraphicFramePr>
+              <a:graphicFrameLocks xmlns:a="http://schemas.openxmlformats.org/drawingml/2006/main" noChangeAspect="1"/>
+            </wp:cNvGraphicFramePr>
+            <a:graphic xmlns:a="http://schemas.openxmlformats.org/drawingml/2006/main">
+              <a:graphicData uri="http://schemas.openxmlformats.org/drawingml/2006/picture">
+                <pic:pic xmlns:pic="http://schemas.openxmlformats.org/drawingml/2006/picture">
+                  <pic:nvPicPr>
+                    <pic:cNvPr id="0" name="Picture 5" descr="Macintosh HD:Users:ewicksteed:Documents:Eve:a500_notebooks_git_proj_version:project:figures:to_use:model_v_obs.png"/>
+                    <pic:cNvPicPr>
+                      <a:picLocks noChangeAspect="1" noChangeArrowheads="1"/>
+                    </pic:cNvPicPr>
+                  </pic:nvPicPr>
+                  <pic:blipFill>
+                    <a:blip r:embed="rId7">
+                      <a:extLst>
+                        <a:ext uri="{28A0092B-C50C-407E-A947-70E740481C1C}">
+                          <a14:useLocalDpi xmlns:a14="http://schemas.microsoft.com/office/drawing/2010/main" val="0"/>
+                        </a:ext>
+                      </a:extLst>
+                    </a:blip>
+                    <a:srcRect/>
+                    <a:stretch>
+                      <a:fillRect/>
+                    </a:stretch>
+                  </pic:blipFill>
+                  <pic:spPr bwMode="auto">
+                    <a:xfrm>
+                      <a:off x="0" y="0"/>
+                      <a:ext cx="4001079" cy="2404468"/>
+                    </a:xfrm>
+                    <a:prstGeom prst="rect">
+                      <a:avLst/>
+                    </a:prstGeom>
+                    <a:noFill/>
+                    <a:ln>
+                      <a:noFill/>
+                    </a:ln>
+                  </pic:spPr>
+                </pic:pic>
+              </a:graphicData>
+            </a:graphic>
+          </wp:inline>
+        </w:drawing>
+      </w:r>
+    </w:p>
+    <w:p>
+      <w:pPr>
+        <w:jc w:val="both"/>
+      </w:pPr>
+    </w:p>
+    <w:p>
+      <w:pPr>
+        <w:jc w:val="both"/>
+        <w:rPr>
+          <w:lang w:val="en-US"/>
+        </w:rPr>
+      </w:pPr>
+      <w:r>
+        <w:rPr>
+          <w:lang w:val="en-US"/>
+        </w:rPr>
+        <w:t>Fig. Potential temperature at 1000</w:t>
+      </w:r>
+      <w:r>
+        <w:rPr>
+          <w:lang w:val="en-US"/>
+        </w:rPr>
+        <w:t xml:space="preserve"> kPa</w:t>
+      </w:r>
+      <w:r>
+        <w:rPr>
+          <w:lang w:val="en-US"/>
+        </w:rPr>
+        <w:t>, 925</w:t>
+      </w:r>
+      <w:r>
+        <w:rPr>
+          <w:lang w:val="en-US"/>
+        </w:rPr>
+        <w:t xml:space="preserve"> kPa</w:t>
+      </w:r>
+      <w:r>
+        <w:rPr>
+          <w:lang w:val="en-US"/>
+        </w:rPr>
+        <w:t xml:space="preserve"> and 850 kPa for soundings and NAEFs</w:t>
+      </w:r>
+    </w:p>
+    <w:p>
+      <w:pPr>
+        <w:jc w:val="both"/>
+      </w:pPr>
+    </w:p>
+    <w:p>
+      <w:pPr>
+        <w:jc w:val="both"/>
+        <w:rPr>
+          <w:b/>
+        </w:rPr>
+      </w:pPr>
+      <w:r>
+        <w:rPr>
+          <w:b/>
+        </w:rPr>
+        <w:t xml:space="preserve">NAEFS PBL </w:t>
+      </w:r>
+      <w:r>
+        <w:rPr>
+          <w:b/>
+        </w:rPr>
+        <w:t>SCHEME</w:t>
+      </w:r>
+    </w:p>
+    <w:p>
+      <w:pPr>
+        <w:jc w:val="both"/>
+      </w:pPr>
+    </w:p>
+    <w:p>
+      <w:pPr>
+        <w:jc w:val="both"/>
+      </w:pPr>
+      <w:r>
+        <w:t>As dis</w:t>
+      </w:r>
+      <w:r>
+        <w:t>cussed earlier</w:t>
+      </w:r>
+      <w:r>
+        <w:t xml:space="preserve">, </w:t>
+      </w:r>
+      <w:r>
+        <w:t xml:space="preserve">the PBL scheme of any model will determine its ability to forecast variables in the boundary layer. </w:t>
+      </w:r>
+      <w:r>
+        <w:t>What follows will be a brief discussion of the PBL sch</w:t>
+      </w:r>
+      <w:r>
+        <w:t>eme used in the Global Forecast</w:t>
+      </w:r>
+      <w:r>
+        <w:t xml:space="preserve"> System model. </w:t>
+      </w:r>
+    </w:p>
+    <w:p>
+      <w:pPr>
+        <w:jc w:val="both"/>
+      </w:pPr>
+    </w:p>
+    <w:p>
+      <w:pPr>
+        <w:jc w:val="both"/>
+      </w:pPr>
+      <w:r>
+        <w:t>GFS uses a</w:t>
+      </w:r>
+      <w:r>
+        <w:rPr>
+          <w:lang w:val="en-US"/>
+        </w:rPr>
+        <w:t xml:space="preserve"> h</w:t>
+      </w:r>
+      <w:r>
+        <w:rPr>
+          <w:lang w:val="en-US"/>
+        </w:rPr>
+        <w:t xml:space="preserve">ybrid Eddy Diffusivity Mass Flux </w:t>
+      </w:r>
+      <w:r>
+        <w:rPr>
+          <w:lang w:val="en-US"/>
+        </w:rPr>
+        <w:t xml:space="preserve">(EDMF) </w:t>
+      </w:r>
+      <w:r>
+        <w:rPr>
+          <w:lang w:val="en-US"/>
+        </w:rPr>
+        <w:t>boundary layer</w:t>
+      </w:r>
+      <w:r>
+        <w:rPr>
+          <w:lang w:val="en-US"/>
+        </w:rPr>
+        <w:t xml:space="preserve"> parameterization scheme</w:t>
+      </w:r>
+      <w:r>
+        <w:rPr>
+          <w:lang w:val="en-US"/>
+        </w:rPr>
         <w:t xml:space="preserve">. </w:t>
       </w:r>
       <w:r>
-        <w:t>The model is initialised at 00z every day and I use daily forecast runs initialised at this time. The forecasts are available for 6-hourly time intervals:</w:t>
-      </w:r>
-      <w:r>
-        <w:rPr>
-          <w:lang w:val="en-US"/>
-        </w:rPr>
-        <w:t xml:space="preserve"> 00z, 06z, 12z and 18z</w:t>
-      </w:r>
-      <w:r>
-        <w:rPr>
-          <w:lang w:val="en-US"/>
-        </w:rPr>
-        <w:t xml:space="preserve">. In order to compare model data with </w:t>
-      </w:r>
-      <w:r>
-        <w:rPr>
-          <w:lang w:val="en-US"/>
-        </w:rPr>
-        <w:t xml:space="preserve">corresponding </w:t>
-      </w:r>
-      <w:r>
-        <w:rPr>
-          <w:lang w:val="en-US"/>
-        </w:rPr>
-        <w:t>observations, I use only the data available at only 00z and 12z</w:t>
+        <w:rPr>
+          <w:lang w:val="en-US"/>
+        </w:rPr>
+        <w:t xml:space="preserve">It is hybrid in the sense that different schemes are used under different conditions in order to improve forecast accuracy. </w:t>
+      </w:r>
+      <w:r>
+        <w:rPr>
+          <w:lang w:val="en-US"/>
+        </w:rPr>
+        <w:t xml:space="preserve"> This new hybrid scheme was implemented in 2015 in order to improve the simulation of PBL growth </w:t>
+      </w:r>
+      <w:r>
+        <w:rPr>
+          <w:lang w:val="en-US"/>
+        </w:rPr>
+        <w:t xml:space="preserve">in the model. The </w:t>
+      </w:r>
+      <w:r>
+        <w:rPr>
+          <w:lang w:val="en-US"/>
+        </w:rPr>
+        <w:t>previous scheme that was used is</w:t>
+      </w:r>
+      <w:r>
+        <w:rPr>
+          <w:lang w:val="en-US"/>
+        </w:rPr>
+        <w:t xml:space="preserve"> an </w:t>
+      </w:r>
+      <w:r>
+        <w:rPr>
+          <w:lang w:val="en-US"/>
+        </w:rPr>
+        <w:t>Eddy Diffusivity</w:t>
+      </w:r>
+      <w:r>
+        <w:rPr>
+          <w:lang w:val="en-US"/>
+        </w:rPr>
+        <w:t xml:space="preserve"> </w:t>
+      </w:r>
+      <w:r>
+        <w:rPr>
+          <w:lang w:val="en-US"/>
+        </w:rPr>
+        <w:t>Counter Gradient (EDCG) scheme, which tended to under es</w:t>
+      </w:r>
+      <w:r>
+        <w:rPr>
+          <w:lang w:val="en-US"/>
+        </w:rPr>
+        <w:t>timate PBL growth, h</w:t>
+      </w:r>
+      <w:r>
+        <w:rPr>
+          <w:lang w:val="en-US"/>
+        </w:rPr>
+        <w:t>ence the implementation of the EDMF scheme</w:t>
+      </w:r>
+      <w:r>
+        <w:rPr>
+          <w:lang w:val="en-US"/>
+        </w:rPr>
+        <w:t>, which takes into account updraft fluxes</w:t>
       </w:r>
       <w:r>
         <w:rPr>
@@ -610,737 +1049,565 @@
         <w:rPr>
           <w:lang w:val="en-US"/>
         </w:rPr>
+        <w:t xml:space="preserve"> However, the EDMF scheme was shown to overestimate mixing </w:t>
+      </w:r>
+      <w:r>
+        <w:rPr>
+          <w:lang w:val="en-US"/>
+        </w:rPr>
+        <w:t>in</w:t>
+      </w:r>
+      <w:r>
+        <w:rPr>
+          <w:lang w:val="en-US"/>
+        </w:rPr>
+        <w:t xml:space="preserve"> the tropics </w:t>
+      </w:r>
+      <w:r>
+        <w:rPr>
+          <w:lang w:val="en-US"/>
+        </w:rPr>
+        <w:t>where the PBL</w:t>
+      </w:r>
+      <w:r>
+        <w:rPr>
+          <w:lang w:val="en-US"/>
+        </w:rPr>
+        <w:t xml:space="preserve"> is seldom strongly unstable.</w:t>
+      </w:r>
+      <w:r>
+        <w:rPr>
+          <w:lang w:val="en-US"/>
+        </w:rPr>
         <w:t xml:space="preserve"> </w:t>
       </w:r>
-    </w:p>
-    <w:p>
-      <w:pPr>
-        <w:jc w:val="both"/>
-        <w:rPr>
-          <w:lang w:val="en-US"/>
-        </w:rPr>
-      </w:pPr>
-    </w:p>
-    <w:p>
-      <w:pPr>
-        <w:jc w:val="both"/>
-        <w:rPr>
-          <w:lang w:val="en-US"/>
-        </w:rPr>
-      </w:pPr>
-      <w:r>
-        <w:rPr>
-          <w:lang w:val="en-US"/>
-        </w:rPr>
-        <w:t>The NAEFS models have forecasts for various pre</w:t>
-      </w:r>
-      <w:r>
-        <w:rPr>
-          <w:lang w:val="en-US"/>
-        </w:rPr>
-        <w:t>ssure levels, three of which may</w:t>
-      </w:r>
-      <w:r>
-        <w:rPr>
-          <w:lang w:val="en-US"/>
-        </w:rPr>
-        <w:t xml:space="preserve"> able to capture the boundary layer</w:t>
-      </w:r>
+      <w:r>
+        <w:rPr>
+          <w:lang w:val="en-US"/>
+        </w:rPr>
+        <w:t>Thus,</w:t>
+      </w:r>
+      <w:r>
+        <w:rPr>
+          <w:lang w:val="en-US"/>
+        </w:rPr>
+        <w:t xml:space="preserve"> the EDCG scheme is still used in these areas as it better represents vertical mixing</w:t>
+      </w:r>
+      <w:r>
+        <w:rPr>
+          <w:lang w:val="en-US"/>
+        </w:rPr>
+        <w:t xml:space="preserve"> under more stable condition</w:t>
+      </w:r>
+      <w:r>
+        <w:rPr>
+          <w:lang w:val="en-US"/>
+        </w:rPr>
+        <w:t>s</w:t>
+      </w:r>
+      <w:r>
+        <w:rPr>
+          <w:lang w:val="en-US"/>
+        </w:rPr>
+        <w:t xml:space="preserve">. </w:t>
+      </w:r>
+      <w:r>
+        <w:rPr>
+          <w:lang w:val="en-US"/>
+        </w:rPr>
+        <w:t xml:space="preserve">The </w:t>
+      </w:r>
+      <w:r>
+        <w:rPr>
+          <w:lang w:val="en-US"/>
+        </w:rPr>
+        <w:t xml:space="preserve">BL </w:t>
+      </w:r>
+      <w:r>
+        <w:rPr>
+          <w:lang w:val="en-US"/>
+        </w:rPr>
+        <w:t>scheme is selected depending on the stability of the model</w:t>
+      </w:r>
+      <w:r>
+        <w:rPr>
+          <w:lang w:val="en-US"/>
+        </w:rPr>
+        <w:t>, making it a hybrid scheme</w:t>
+      </w:r>
+      <w:r>
+        <w:rPr>
+          <w:lang w:val="en-US"/>
+        </w:rPr>
+        <w:t>. Stability is determined using z/L where L is the Monin-Obukhov stability parameter</w:t>
+      </w:r>
+      <w:r>
+        <w:rPr>
+          <w:lang w:val="en-US"/>
+        </w:rPr>
+        <w:t xml:space="preserve">. The PBL is classified as </w:t>
+      </w:r>
+      <w:r>
+        <w:rPr>
+          <w:lang w:val="en-US"/>
+        </w:rPr>
+        <w:t xml:space="preserve">strongly </w:t>
+      </w:r>
+      <w:r>
+        <w:rPr>
+          <w:lang w:val="en-US"/>
+        </w:rPr>
+        <w:t>unstable</w:t>
+      </w:r>
+      <w:r>
+        <w:rPr>
+          <w:lang w:val="en-US"/>
+        </w:rPr>
+        <w:t xml:space="preserve"> </w:t>
+      </w:r>
+      <w:r>
+        <w:rPr>
+          <w:lang w:val="en-US"/>
+        </w:rPr>
+        <w:t>(</w:t>
+      </w:r>
+      <w:r>
+        <w:rPr>
+          <w:lang w:val="en-US"/>
+        </w:rPr>
+        <w:t>convective</w:t>
+      </w:r>
+      <w:r>
+        <w:rPr>
+          <w:lang w:val="en-US"/>
+        </w:rPr>
+        <w:t>)</w:t>
+      </w:r>
+      <w:r>
+        <w:rPr>
+          <w:lang w:val="en-US"/>
+        </w:rPr>
+        <w:t xml:space="preserve"> </w:t>
+      </w:r>
+      <w:r>
+        <w:rPr>
+          <w:lang w:val="en-US"/>
+        </w:rPr>
+        <w:t xml:space="preserve">for </w:t>
+      </w:r>
+      <w:r>
+        <w:rPr>
+          <w:lang w:val="en-US"/>
+        </w:rPr>
+        <w:t>z/L</w:t>
+      </w:r>
+      <w:r>
+        <w:rPr>
+          <w:lang w:val="en-US"/>
+        </w:rPr>
+        <w:t xml:space="preserve"> &lt; -</w:t>
+      </w:r>
+      <w:r>
+        <w:rPr>
+          <w:lang w:val="en-US"/>
+        </w:rPr>
+        <w:t>0.5</w:t>
+      </w:r>
+      <w:r>
+        <w:rPr>
+          <w:lang w:val="en-US"/>
+        </w:rPr>
+        <w:t>, and a</w:t>
+      </w:r>
+      <w:r>
+        <w:rPr>
+          <w:lang w:val="en-US"/>
+        </w:rPr>
+        <w:t>s weakly and moderately unstable for 0 &gt; z/L &gt; -</w:t>
+      </w:r>
+      <w:r>
+        <w:rPr>
+          <w:lang w:val="en-US"/>
+        </w:rPr>
+        <w:t>0.5</w:t>
+      </w:r>
+      <w:r>
+        <w:rPr>
+          <w:lang w:val="en-US"/>
+        </w:rPr>
+        <w:t>, after Sorbjan (1989)</w:t>
+      </w:r>
+      <w:r>
+        <w:rPr>
+          <w:lang w:val="en-US"/>
+        </w:rPr>
+        <w:t xml:space="preserve"> </w:t>
+      </w:r>
+      <w:r>
+        <w:t>(Han et. al., 2016)</w:t>
+      </w:r>
+      <w:r>
+        <w:rPr>
+          <w:lang w:val="en-US"/>
+        </w:rPr>
+        <w:t xml:space="preserve">. </w:t>
+      </w:r>
+    </w:p>
+    <w:p>
+      <w:pPr>
+        <w:jc w:val="both"/>
+        <w:rPr>
+          <w:lang w:val="en-US"/>
+        </w:rPr>
+      </w:pPr>
+    </w:p>
+    <w:p>
+      <w:pPr>
+        <w:jc w:val="both"/>
+        <w:rPr>
+          <w:lang w:val="en-US"/>
+        </w:rPr>
+      </w:pPr>
+    </w:p>
+    <w:p>
+      <w:pPr>
+        <w:jc w:val="both"/>
+        <w:rPr>
+          <w:lang w:val="en-US"/>
+        </w:rPr>
+      </w:pPr>
+      <w:r>
+        <w:rPr>
+          <w:lang w:val="en-US"/>
+        </w:rPr>
+        <w:t>How</w:t>
+      </w:r>
+      <w:r>
+        <w:rPr>
+          <w:lang w:val="en-US"/>
+        </w:rPr>
+        <w:t xml:space="preserve"> the two schemes differ:</w:t>
+      </w:r>
+    </w:p>
+    <w:p>
+      <w:pPr>
+        <w:jc w:val="both"/>
+        <w:rPr>
+          <w:lang w:val="en-US"/>
+        </w:rPr>
+      </w:pPr>
+    </w:p>
+    <w:p>
+      <w:pPr>
+        <w:jc w:val="both"/>
+        <w:rPr>
+          <w:lang w:val="en-US"/>
+        </w:rPr>
+      </w:pPr>
+      <w:r>
+        <w:rPr>
+          <w:lang w:val="en-US"/>
+        </w:rPr>
+        <w:t>The two schemes differ in their</w:t>
+      </w:r>
+      <w:r>
+        <w:rPr>
+          <w:lang w:val="en-US"/>
+        </w:rPr>
+        <w:t xml:space="preserve"> calculati</w:t>
+      </w:r>
+      <w:r>
+        <w:rPr>
+          <w:lang w:val="en-US"/>
+        </w:rPr>
+        <w:t>on</w:t>
+      </w:r>
+      <w:r>
+        <w:rPr>
+          <w:lang w:val="en-US"/>
+        </w:rPr>
+        <w:t xml:space="preserve"> of</w:t>
+      </w:r>
+      <w:r>
+        <w:rPr>
+          <w:lang w:val="en-US"/>
+        </w:rPr>
+        <w:t xml:space="preserve"> the vertical turbulent flux. In the </w:t>
+      </w:r>
+      <w:r>
+        <w:rPr>
+          <w:lang w:val="en-US"/>
+        </w:rPr>
+        <w:t>counter gradient (</w:t>
+      </w:r>
+      <w:r>
+        <w:rPr>
+          <w:lang w:val="en-US"/>
+        </w:rPr>
+        <w:t>CG</w:t>
+      </w:r>
+      <w:r>
+        <w:rPr>
+          <w:lang w:val="en-US"/>
+        </w:rPr>
+        <w:t>)</w:t>
+      </w:r>
+      <w:r>
+        <w:rPr>
+          <w:lang w:val="en-US"/>
+        </w:rPr>
+        <w:t xml:space="preserve"> </w:t>
+      </w:r>
+      <w:r>
+        <w:rPr>
+          <w:lang w:val="en-US"/>
+        </w:rPr>
+        <w:t>scheme</w:t>
+      </w:r>
+      <w:r>
+        <w:rPr>
+          <w:lang w:val="en-US"/>
+        </w:rPr>
+        <w:t xml:space="preserve"> the vertical turbulent flux is determined as follows:</w:t>
+      </w:r>
+    </w:p>
+    <w:p>
+      <w:pPr>
+        <w:jc w:val="center"/>
+        <w:rPr>
+          <w:lang w:val="en-US"/>
+        </w:rPr>
+      </w:pPr>
+    </w:p>
+    <w:p>
+      <w:pPr>
+        <w:jc w:val="center"/>
+        <w:rPr>
+          <w:lang w:val="en-US"/>
+        </w:rPr>
+      </w:pPr>
+      <m:oMath>
+        <m:acc>
+          <m:accPr>
+            <m:chr m:val="̅"/>
+            <m:ctrlPr>
+              <w:rPr>
+                <w:rFonts w:ascii="Cambria Math" w:hAnsi="Cambria Math"/>
+                <w:i/>
+                <w:lang w:val="en-US"/>
+              </w:rPr>
+            </m:ctrlPr>
+          </m:accPr>
+          <m:e>
+            <m:sSup>
+              <m:sSupPr>
+                <m:ctrlPr>
+                  <w:rPr>
+                    <w:rFonts w:ascii="Cambria Math" w:hAnsi="Cambria Math"/>
+                    <w:i/>
+                    <w:lang w:val="en-US"/>
+                  </w:rPr>
+                </m:ctrlPr>
+              </m:sSupPr>
+              <m:e>
+                <m:r>
+                  <w:rPr>
+                    <w:rFonts w:ascii="Cambria Math" w:hAnsi="Cambria Math"/>
+                    <w:lang w:val="en-US"/>
+                  </w:rPr>
+                  <m:t>w</m:t>
+                </m:r>
+              </m:e>
+              <m:sup>
+                <m:r>
+                  <w:rPr>
+                    <w:rFonts w:ascii="Cambria Math" w:hAnsi="Cambria Math"/>
+                    <w:lang w:val="en-US"/>
+                  </w:rPr>
+                  <m:t>'</m:t>
+                </m:r>
+              </m:sup>
+            </m:sSup>
+            <m:sSup>
+              <m:sSupPr>
+                <m:ctrlPr>
+                  <w:rPr>
+                    <w:rFonts w:ascii="Cambria Math" w:hAnsi="Cambria Math"/>
+                    <w:i/>
+                    <w:lang w:val="en-US"/>
+                  </w:rPr>
+                </m:ctrlPr>
+              </m:sSupPr>
+              <m:e>
+                <m:r>
+                  <w:rPr>
+                    <w:rFonts w:ascii="Cambria Math" w:hAnsi="Cambria Math"/>
+                    <w:lang w:val="en-US"/>
+                  </w:rPr>
+                  <m:t>ϕ</m:t>
+                </m:r>
+              </m:e>
+              <m:sup>
+                <m:r>
+                  <w:rPr>
+                    <w:rFonts w:ascii="Cambria Math" w:hAnsi="Cambria Math"/>
+                    <w:lang w:val="en-US"/>
+                  </w:rPr>
+                  <m:t>'</m:t>
+                </m:r>
+              </m:sup>
+            </m:sSup>
+          </m:e>
+        </m:acc>
+        <m:r>
+          <w:rPr>
+            <w:rFonts w:ascii="Cambria Math" w:hAnsi="Cambria Math"/>
+            <w:lang w:val="en-US"/>
+          </w:rPr>
+          <m:t>= -K</m:t>
+        </m:r>
+        <m:d>
+          <m:dPr>
+            <m:ctrlPr>
+              <w:rPr>
+                <w:rFonts w:ascii="Cambria Math" w:hAnsi="Cambria Math"/>
+                <w:i/>
+                <w:lang w:val="en-US"/>
+              </w:rPr>
+            </m:ctrlPr>
+          </m:dPr>
+          <m:e>
+            <m:f>
+              <m:fPr>
+                <m:ctrlPr>
+                  <w:rPr>
+                    <w:rFonts w:ascii="Cambria Math" w:hAnsi="Cambria Math"/>
+                    <w:i/>
+                    <w:lang w:val="en-US"/>
+                  </w:rPr>
+                </m:ctrlPr>
+              </m:fPr>
+              <m:num>
+                <m:r>
+                  <w:rPr>
+                    <w:rFonts w:ascii="Cambria Math" w:hAnsi="Cambria Math"/>
+                    <w:lang w:val="en-US"/>
+                  </w:rPr>
+                  <m:t>∂</m:t>
+                </m:r>
+                <m:acc>
+                  <m:accPr>
+                    <m:chr m:val="̅"/>
+                    <m:ctrlPr>
+                      <w:rPr>
+                        <w:rFonts w:ascii="Cambria Math" w:hAnsi="Cambria Math"/>
+                        <w:i/>
+                        <w:lang w:val="en-US"/>
+                      </w:rPr>
+                    </m:ctrlPr>
+                  </m:accPr>
+                  <m:e>
+                    <m:r>
+                      <w:rPr>
+                        <w:rFonts w:ascii="Cambria Math" w:hAnsi="Cambria Math"/>
+                        <w:lang w:val="en-US"/>
+                      </w:rPr>
+                      <m:t>ϕ</m:t>
+                    </m:r>
+                  </m:e>
+                </m:acc>
+              </m:num>
+              <m:den>
+                <m:r>
+                  <w:rPr>
+                    <w:rFonts w:ascii="Cambria Math" w:hAnsi="Cambria Math"/>
+                    <w:lang w:val="en-US"/>
+                  </w:rPr>
+                  <m:t>∂z</m:t>
+                </m:r>
+              </m:den>
+            </m:f>
+            <m:r>
+              <w:rPr>
+                <w:rFonts w:ascii="Cambria Math" w:hAnsi="Cambria Math"/>
+                <w:lang w:val="en-US"/>
+              </w:rPr>
+              <m:t>- γ</m:t>
+            </m:r>
+          </m:e>
+        </m:d>
+      </m:oMath>
       <w:r>
         <w:rPr>
           <w:lang w:val="en-US"/>
         </w:rPr>
         <w:t>,</w:t>
       </w:r>
-      <w:r>
-        <w:rPr>
-          <w:lang w:val="en-US"/>
-        </w:rPr>
-        <w:t xml:space="preserve"> depending on boundary layer height: </w:t>
-      </w:r>
-      <w:r>
-        <w:rPr>
-          <w:bCs/>
-          <w:lang w:val="en-US"/>
-        </w:rPr>
-        <w:t>1000mb, 925mb,</w:t>
-      </w:r>
-      <w:r>
-        <w:rPr>
-          <w:lang w:val="en-US"/>
-        </w:rPr>
-        <w:t xml:space="preserve"> </w:t>
-      </w:r>
-      <w:r>
-        <w:rPr>
-          <w:lang w:val="en-US"/>
-        </w:rPr>
-        <w:t xml:space="preserve">and </w:t>
-      </w:r>
-      <w:r>
-        <w:rPr>
-          <w:lang w:val="en-US"/>
-        </w:rPr>
-        <w:t>850mb</w:t>
-      </w:r>
-      <w:r>
-        <w:rPr>
-          <w:lang w:val="en-US"/>
-        </w:rPr>
-        <w:t xml:space="preserve">. </w:t>
-      </w:r>
-    </w:p>
-    <w:p>
-      <w:pPr>
-        <w:jc w:val="both"/>
-      </w:pPr>
-    </w:p>
-    <w:p>
-      <w:pPr>
-        <w:jc w:val="both"/>
-        <w:rPr>
-          <w:b/>
-        </w:rPr>
-      </w:pPr>
-      <w:r>
-        <w:rPr>
-          <w:b/>
-        </w:rPr>
-        <w:t>OBSERVATIONS</w:t>
-      </w:r>
-    </w:p>
-    <w:p>
-      <w:pPr>
-        <w:jc w:val="both"/>
-      </w:pPr>
-    </w:p>
-    <w:p>
-      <w:pPr>
-        <w:jc w:val="both"/>
-      </w:pPr>
-      <w:r>
-        <w:t>Observations are sounding data</w:t>
-      </w:r>
-      <w:r>
-        <w:t>,</w:t>
-      </w:r>
-      <w:r>
-        <w:t xml:space="preserve"> which are </w:t>
-      </w:r>
-      <w:r>
-        <w:t xml:space="preserve">available from the University of Wyoming website. </w:t>
-      </w:r>
-      <w:r>
-        <w:t xml:space="preserve"> Sounding data is generally available at 00z and 12z</w:t>
-      </w:r>
-      <w:r>
-        <w:t xml:space="preserve"> and sometimes for Cape Town it is available at 09z</w:t>
-      </w:r>
-      <w:r>
-        <w:t xml:space="preserve">. Soundings record data at many points within the PBL and </w:t>
-      </w:r>
-      <w:r>
-        <w:t xml:space="preserve">the heights or pressure levels at which they are recorded are not consistent. In order to compare the sounding data to model data, I interpolate the soundings to the 850mb, 925mb and 1000mb pressure levels. </w:t>
-      </w:r>
-    </w:p>
-    <w:p>
-      <w:pPr>
-        <w:jc w:val="both"/>
-      </w:pPr>
-    </w:p>
-    <w:p>
-      <w:pPr>
-        <w:jc w:val="both"/>
-        <w:rPr>
-          <w:b/>
-        </w:rPr>
-      </w:pPr>
-      <w:r>
-        <w:rPr>
-          <w:b/>
-        </w:rPr>
-        <w:t xml:space="preserve">NAEFS PBL </w:t>
-      </w:r>
-      <w:r>
-        <w:rPr>
-          <w:b/>
-        </w:rPr>
-        <w:t>SCHEME</w:t>
-      </w:r>
-    </w:p>
-    <w:p>
-      <w:pPr>
-        <w:jc w:val="both"/>
-      </w:pPr>
-    </w:p>
-    <w:p>
-      <w:pPr>
-        <w:jc w:val="both"/>
-      </w:pPr>
-      <w:r>
-        <w:t>(Han et</w:t>
-      </w:r>
-      <w:r>
-        <w:t>.</w:t>
-      </w:r>
-      <w:r>
-        <w:t xml:space="preserve"> al., 2016)</w:t>
-      </w:r>
-    </w:p>
-    <w:p>
-      <w:pPr>
-        <w:jc w:val="both"/>
-      </w:pPr>
-      <w:r>
-        <w:t>As dis</w:t>
-      </w:r>
-      <w:r>
-        <w:t xml:space="preserve">cussed earlier </w:t>
-      </w:r>
-      <w:r>
-        <w:rPr>
-          <w:highlight w:val="yellow"/>
-        </w:rPr>
-        <w:t>(in the intro)</w:t>
-      </w:r>
-      <w:r>
-        <w:t xml:space="preserve"> the PBL scheme of any model will determine its ability to forecast variables in the boundary layer. </w:t>
-      </w:r>
-      <w:r>
-        <w:t>What follows will be a brief discussion of the PBL sch</w:t>
-      </w:r>
-      <w:r>
-        <w:t>eme used in the Global Forecast</w:t>
-      </w:r>
-      <w:r>
-        <w:t xml:space="preserve"> System model. </w:t>
-      </w:r>
-    </w:p>
-    <w:p>
-      <w:pPr>
-        <w:jc w:val="both"/>
-      </w:pPr>
-    </w:p>
-    <w:p>
-      <w:pPr>
-        <w:jc w:val="both"/>
-        <w:rPr>
-          <w:lang w:val="en-US"/>
-        </w:rPr>
-      </w:pPr>
-      <w:r>
-        <w:t>GFS uses a</w:t>
-      </w:r>
-      <w:r>
-        <w:rPr>
-          <w:lang w:val="en-US"/>
-        </w:rPr>
-        <w:t xml:space="preserve"> h</w:t>
-      </w:r>
-      <w:r>
-        <w:rPr>
-          <w:lang w:val="en-US"/>
-        </w:rPr>
-        <w:t xml:space="preserve">ybrid Eddy Diffusivity Mass Flux </w:t>
-      </w:r>
-      <w:r>
-        <w:rPr>
-          <w:lang w:val="en-US"/>
-        </w:rPr>
-        <w:t xml:space="preserve">(EDMF) </w:t>
-      </w:r>
-      <w:r>
-        <w:rPr>
-          <w:lang w:val="en-US"/>
-        </w:rPr>
-        <w:t>BL parameterization scheme</w:t>
-      </w:r>
-      <w:r>
-        <w:rPr>
-          <w:lang w:val="en-US"/>
-        </w:rPr>
-        <w:t xml:space="preserve">. </w:t>
-      </w:r>
-      <w:r>
-        <w:rPr>
-          <w:lang w:val="en-US"/>
-        </w:rPr>
-        <w:t xml:space="preserve">It is hybrid in the sense that different schemes are used under different conditions in order to improve forecast accuracy. </w:t>
-      </w:r>
-      <w:r>
-        <w:rPr>
-          <w:lang w:val="en-US"/>
-        </w:rPr>
-        <w:t xml:space="preserve"> This new hybrid scheme was implemented in 2015 in order to improve the simulation of PBL growth </w:t>
-      </w:r>
-      <w:r>
-        <w:rPr>
-          <w:lang w:val="en-US"/>
-        </w:rPr>
-        <w:t xml:space="preserve">in the model. The </w:t>
-      </w:r>
-      <w:r>
-        <w:rPr>
-          <w:lang w:val="en-US"/>
-        </w:rPr>
-        <w:t>previous scheme that was used is</w:t>
-      </w:r>
-      <w:r>
-        <w:rPr>
-          <w:lang w:val="en-US"/>
-        </w:rPr>
-        <w:t xml:space="preserve"> an </w:t>
-      </w:r>
-      <w:r>
-        <w:rPr>
-          <w:lang w:val="en-US"/>
-        </w:rPr>
-        <w:t>Eddy Diffusivity</w:t>
-      </w:r>
-      <w:r>
-        <w:rPr>
-          <w:lang w:val="en-US"/>
-        </w:rPr>
-        <w:t xml:space="preserve"> </w:t>
-      </w:r>
-      <w:r>
-        <w:rPr>
-          <w:lang w:val="en-US"/>
-        </w:rPr>
-        <w:t>Counter Gradient (EDCG) scheme, which tended to under es</w:t>
-      </w:r>
-      <w:r>
-        <w:rPr>
-          <w:lang w:val="en-US"/>
-        </w:rPr>
-        <w:t>timate PBL growth, h</w:t>
-      </w:r>
-      <w:r>
-        <w:rPr>
-          <w:lang w:val="en-US"/>
-        </w:rPr>
-        <w:t>ence the implementation of the EDMF scheme</w:t>
-      </w:r>
-      <w:r>
-        <w:rPr>
-          <w:lang w:val="en-US"/>
-        </w:rPr>
-        <w:t>, which takes into account updraft fluxes</w:t>
-      </w:r>
-      <w:r>
-        <w:rPr>
-          <w:lang w:val="en-US"/>
-        </w:rPr>
-        <w:t>.</w:t>
-      </w:r>
-      <w:r>
-        <w:rPr>
-          <w:lang w:val="en-US"/>
-        </w:rPr>
-        <w:t xml:space="preserve"> However, the EDMF scheme was shown to overestimate mixing </w:t>
-      </w:r>
-      <w:r>
-        <w:rPr>
-          <w:lang w:val="en-US"/>
-        </w:rPr>
-        <w:t>in</w:t>
-      </w:r>
-      <w:r>
-        <w:rPr>
-          <w:lang w:val="en-US"/>
-        </w:rPr>
-        <w:t xml:space="preserve"> the tropics </w:t>
-      </w:r>
-      <w:r>
-        <w:rPr>
-          <w:lang w:val="en-US"/>
-        </w:rPr>
-        <w:t>where the PBL</w:t>
-      </w:r>
-      <w:r>
-        <w:rPr>
-          <w:lang w:val="en-US"/>
-        </w:rPr>
-        <w:t xml:space="preserve"> is seldom strongly unstable, and so the EDCG scheme is still used in these areas as it better represents vertical mixing. </w:t>
-      </w:r>
-      <w:r>
-        <w:rPr>
-          <w:lang w:val="en-US"/>
-        </w:rPr>
-        <w:t xml:space="preserve">The scheme is thus selected depending on the stability of the model. Stability is determined using z/L where L is the </w:t>
-      </w:r>
-      <w:proofErr w:type="spellStart"/>
-      <w:r>
-        <w:rPr>
-          <w:lang w:val="en-US"/>
-        </w:rPr>
-        <w:t>Monin-Obukhov</w:t>
-      </w:r>
-      <w:proofErr w:type="spellEnd"/>
-      <w:r>
-        <w:rPr>
-          <w:lang w:val="en-US"/>
-        </w:rPr>
-        <w:t xml:space="preserve"> stability parameter</w:t>
-      </w:r>
-      <w:r>
-        <w:rPr>
-          <w:lang w:val="en-US"/>
-        </w:rPr>
-        <w:t xml:space="preserve">. The PBL is classified as </w:t>
-      </w:r>
-      <w:r>
-        <w:rPr>
-          <w:lang w:val="en-US"/>
-        </w:rPr>
-        <w:t xml:space="preserve">strongly </w:t>
-      </w:r>
-      <w:r>
-        <w:rPr>
-          <w:lang w:val="en-US"/>
-        </w:rPr>
-        <w:t>unstable</w:t>
-      </w:r>
-      <w:r>
-        <w:rPr>
-          <w:lang w:val="en-US"/>
-        </w:rPr>
-        <w:t xml:space="preserve"> </w:t>
-      </w:r>
-      <w:r>
-        <w:rPr>
-          <w:lang w:val="en-US"/>
-        </w:rPr>
-        <w:t>(</w:t>
-      </w:r>
-      <w:r>
-        <w:rPr>
-          <w:lang w:val="en-US"/>
-        </w:rPr>
-        <w:t>convective</w:t>
-      </w:r>
-      <w:r>
-        <w:rPr>
-          <w:lang w:val="en-US"/>
-        </w:rPr>
-        <w:t>)</w:t>
-      </w:r>
-      <w:r>
-        <w:rPr>
-          <w:lang w:val="en-US"/>
-        </w:rPr>
-        <w:t xml:space="preserve"> </w:t>
-      </w:r>
-      <w:r>
-        <w:rPr>
-          <w:lang w:val="en-US"/>
-        </w:rPr>
-        <w:t xml:space="preserve">for </w:t>
-      </w:r>
-      <w:r>
-        <w:rPr>
-          <w:lang w:val="en-US"/>
-        </w:rPr>
-        <w:t>z/L</w:t>
-      </w:r>
-      <w:r>
-        <w:rPr>
-          <w:lang w:val="en-US"/>
-        </w:rPr>
-        <w:t xml:space="preserve"> &lt; -</w:t>
-      </w:r>
-      <w:r>
-        <w:rPr>
-          <w:lang w:val="en-US"/>
-        </w:rPr>
-        <w:t>0.5</w:t>
-      </w:r>
-      <w:r>
-        <w:rPr>
-          <w:lang w:val="en-US"/>
-        </w:rPr>
-        <w:t>, and a</w:t>
-      </w:r>
-      <w:r>
-        <w:rPr>
-          <w:lang w:val="en-US"/>
-        </w:rPr>
-        <w:t>s weakly and moderately unstable for 0 &gt; z/L &gt; -</w:t>
-      </w:r>
-      <w:r>
-        <w:rPr>
-          <w:lang w:val="en-US"/>
-        </w:rPr>
-        <w:t>0.5</w:t>
-      </w:r>
-      <w:r>
-        <w:rPr>
-          <w:lang w:val="en-US"/>
-        </w:rPr>
-        <w:t xml:space="preserve">, after </w:t>
-      </w:r>
-      <w:proofErr w:type="spellStart"/>
-      <w:r>
-        <w:rPr>
-          <w:lang w:val="en-US"/>
-        </w:rPr>
-        <w:t>Sorbjan</w:t>
-      </w:r>
-      <w:proofErr w:type="spellEnd"/>
-      <w:r>
-        <w:rPr>
-          <w:lang w:val="en-US"/>
-        </w:rPr>
-        <w:t xml:space="preserve"> (1989). </w:t>
-      </w:r>
-    </w:p>
-    <w:p>
-      <w:pPr>
-        <w:jc w:val="both"/>
-        <w:rPr>
-          <w:lang w:val="en-US"/>
-        </w:rPr>
-      </w:pPr>
-    </w:p>
-    <w:p>
-      <w:pPr>
-        <w:jc w:val="both"/>
-        <w:rPr>
-          <w:lang w:val="en-US"/>
-        </w:rPr>
-      </w:pPr>
-    </w:p>
-    <w:p>
-      <w:pPr>
-        <w:jc w:val="both"/>
-        <w:rPr>
-          <w:lang w:val="en-US"/>
-        </w:rPr>
-      </w:pPr>
-      <w:r>
-        <w:rPr>
-          <w:lang w:val="en-US"/>
-        </w:rPr>
-        <w:t>How</w:t>
-      </w:r>
-      <w:r>
-        <w:rPr>
-          <w:lang w:val="en-US"/>
-        </w:rPr>
-        <w:t xml:space="preserve"> the two schemes differ:</w:t>
-      </w:r>
-    </w:p>
-    <w:p>
-      <w:pPr>
-        <w:jc w:val="both"/>
-        <w:rPr>
-          <w:lang w:val="en-US"/>
-        </w:rPr>
-      </w:pPr>
-    </w:p>
-    <w:p>
-      <w:pPr>
-        <w:jc w:val="both"/>
-        <w:rPr>
-          <w:lang w:val="en-US"/>
-        </w:rPr>
-      </w:pPr>
-      <w:r>
-        <w:rPr>
-          <w:lang w:val="en-US"/>
-        </w:rPr>
-        <w:t>The difference in the two schemes is of calculating the vertical turbulent flux. In the CG term the vertical turbulent flux is determined as follows:</w:t>
-      </w:r>
-    </w:p>
-    <w:p>
-      <w:pPr>
-        <w:jc w:val="both"/>
-        <w:rPr>
-          <w:lang w:val="en-US"/>
-        </w:rPr>
-      </w:pPr>
-    </w:p>
-    <w:p>
-      <w:pPr>
-        <w:jc w:val="both"/>
-        <w:rPr>
-          <w:lang w:val="en-US"/>
-        </w:rPr>
-      </w:pPr>
-      <m:oMathPara>
-        <m:oMath>
-          <m:acc>
-            <m:accPr>
-              <m:chr m:val="̅"/>
-              <m:ctrlPr>
-                <w:rPr>
-                  <w:rFonts w:ascii="Cambria Math" w:hAnsi="Cambria Math"/>
-                  <w:i/>
-                  <w:lang w:val="en-US"/>
-                </w:rPr>
-              </m:ctrlPr>
-            </m:accPr>
-            <m:e>
-              <m:sSup>
-                <m:sSupPr>
-                  <m:ctrlPr>
-                    <w:rPr>
-                      <w:rFonts w:ascii="Cambria Math" w:hAnsi="Cambria Math"/>
-                      <w:i/>
-                      <w:lang w:val="en-US"/>
-                    </w:rPr>
-                  </m:ctrlPr>
-                </m:sSupPr>
-                <m:e>
-                  <m:r>
-                    <w:rPr>
-                      <w:rFonts w:ascii="Cambria Math" w:hAnsi="Cambria Math"/>
-                      <w:lang w:val="en-US"/>
-                    </w:rPr>
-                    <m:t>w</m:t>
-                  </m:r>
-                </m:e>
-                <m:sup>
-                  <m:r>
-                    <w:rPr>
-                      <w:rFonts w:ascii="Cambria Math" w:hAnsi="Cambria Math"/>
-                      <w:lang w:val="en-US"/>
-                    </w:rPr>
-                    <m:t>'</m:t>
-                  </m:r>
-                </m:sup>
-              </m:sSup>
-              <m:sSup>
-                <m:sSupPr>
-                  <m:ctrlPr>
-                    <w:rPr>
-                      <w:rFonts w:ascii="Cambria Math" w:hAnsi="Cambria Math"/>
-                      <w:i/>
-                      <w:lang w:val="en-US"/>
-                    </w:rPr>
-                  </m:ctrlPr>
-                </m:sSupPr>
-                <m:e>
-                  <m:r>
-                    <w:rPr>
-                      <w:rFonts w:ascii="Cambria Math" w:hAnsi="Cambria Math"/>
-                      <w:lang w:val="en-US"/>
-                    </w:rPr>
-                    <m:t>ϕ</m:t>
-                  </m:r>
-                </m:e>
-                <m:sup>
-                  <m:r>
-                    <w:rPr>
-                      <w:rFonts w:ascii="Cambria Math" w:hAnsi="Cambria Math"/>
-                      <w:lang w:val="en-US"/>
-                    </w:rPr>
-                    <m:t>'</m:t>
-                  </m:r>
-                </m:sup>
-              </m:sSup>
-            </m:e>
-          </m:acc>
-          <m:r>
-            <w:rPr>
-              <w:rFonts w:ascii="Cambria Math" w:hAnsi="Cambria Math"/>
-              <w:lang w:val="en-US"/>
-            </w:rPr>
-            <m:t>= -K</m:t>
-          </m:r>
-          <m:d>
-            <m:dPr>
-              <m:ctrlPr>
-                <w:rPr>
-                  <w:rFonts w:ascii="Cambria Math" w:hAnsi="Cambria Math"/>
-                  <w:i/>
-                  <w:lang w:val="en-US"/>
-                </w:rPr>
-              </m:ctrlPr>
-            </m:dPr>
-            <m:e>
-              <m:f>
-                <m:fPr>
-                  <m:ctrlPr>
-                    <w:rPr>
-                      <w:rFonts w:ascii="Cambria Math" w:hAnsi="Cambria Math"/>
-                      <w:i/>
-                      <w:lang w:val="en-US"/>
-                    </w:rPr>
-                  </m:ctrlPr>
-                </m:fPr>
-                <m:num>
-                  <m:r>
-                    <w:rPr>
-                      <w:rFonts w:ascii="Cambria Math" w:hAnsi="Cambria Math"/>
-                      <w:lang w:val="en-US"/>
-                    </w:rPr>
-                    <m:t>∂</m:t>
-                  </m:r>
-                  <m:acc>
-                    <m:accPr>
-                      <m:chr m:val="̅"/>
-                      <m:ctrlPr>
-                        <w:rPr>
-                          <w:rFonts w:ascii="Cambria Math" w:hAnsi="Cambria Math"/>
-                          <w:i/>
-                          <w:lang w:val="en-US"/>
-                        </w:rPr>
-                      </m:ctrlPr>
-                    </m:accPr>
-                    <m:e>
-                      <m:r>
-                        <w:rPr>
-                          <w:rFonts w:ascii="Cambria Math" w:hAnsi="Cambria Math"/>
-                          <w:lang w:val="en-US"/>
-                        </w:rPr>
-                        <m:t>ϕ</m:t>
-                      </m:r>
-                    </m:e>
-                  </m:acc>
-                </m:num>
-                <m:den>
-                  <m:r>
-                    <w:rPr>
-                      <w:rFonts w:ascii="Cambria Math" w:hAnsi="Cambria Math"/>
-                      <w:lang w:val="en-US"/>
-                    </w:rPr>
-                    <m:t>∂z</m:t>
-                  </m:r>
-                </m:den>
-              </m:f>
-              <m:r>
-                <w:rPr>
-                  <w:rFonts w:ascii="Cambria Math" w:hAnsi="Cambria Math"/>
-                  <w:lang w:val="en-US"/>
-                </w:rPr>
-                <m:t>- γ</m:t>
-              </m:r>
-            </m:e>
-          </m:d>
-        </m:oMath>
-      </m:oMathPara>
-    </w:p>
-    <w:p>
-      <w:pPr>
-        <w:jc w:val="both"/>
-        <w:rPr>
-          <w:lang w:val="en-US"/>
-        </w:rPr>
-      </w:pPr>
-    </w:p>
-    <w:p>
-      <w:pPr>
-        <w:jc w:val="both"/>
-        <w:rPr>
-          <w:lang w:val="en-US"/>
-        </w:rPr>
-      </w:pPr>
-      <w:r>
-        <w:rPr>
-          <w:lang w:val="en-US"/>
-        </w:rPr>
-        <w:t>“</w:t>
+    </w:p>
+    <w:p>
+      <w:pPr>
+        <w:jc w:val="both"/>
+        <w:rPr>
+          <w:lang w:val="en-US"/>
+        </w:rPr>
+      </w:pPr>
+    </w:p>
+    <w:p>
+      <w:pPr>
+        <w:jc w:val="both"/>
+        <w:rPr>
+          <w:lang w:val="en-US"/>
+        </w:rPr>
+      </w:pPr>
+    </w:p>
+    <w:p>
+      <w:pPr>
+        <w:jc w:val="both"/>
+        <w:rPr>
+          <w:lang w:val="en-US"/>
+        </w:rPr>
+      </w:pPr>
+      <w:r>
+        <w:rPr>
+          <w:lang w:val="en-US"/>
+        </w:rPr>
+        <w:t xml:space="preserve">where </w:t>
+      </w:r>
+      <w:r>
+        <w:rPr>
+          <w:lang w:val="en-US"/>
+        </w:rPr>
+        <w:t>over</w:t>
+      </w:r>
+      <w:r>
+        <w:rPr>
+          <w:lang w:val="en-US"/>
+        </w:rPr>
+        <w:t xml:space="preserve">bars denote </w:t>
+      </w:r>
+      <w:r>
+        <w:rPr>
+          <w:lang w:val="en-US"/>
+        </w:rPr>
+        <w:t xml:space="preserve">spatial </w:t>
+      </w:r>
+      <w:r>
+        <w:rPr>
+          <w:lang w:val="en-US"/>
+        </w:rPr>
+        <w:t>averages</w:t>
+      </w:r>
+      <w:r>
+        <w:rPr>
+          <w:lang w:val="en-US"/>
+        </w:rPr>
+        <w:t>, primes are turbulent fluxes</w:t>
+      </w:r>
+      <w:r>
+        <w:rPr>
+          <w:lang w:val="en-US"/>
+        </w:rPr>
+        <w:t xml:space="preserve">, </w:t>
       </w:r>
       <w:r>
         <w:rPr>
@@ -1367,35 +1634,200 @@
         <w:rPr>
           <w:lang w:val="en-US"/>
         </w:rPr>
-        <w:t xml:space="preserve"> is the nonlocal CG mixing term due to large nonlocal convective eddies and applied</w:t>
-      </w:r>
-      <w:r>
-        <w:rPr>
-          <w:lang w:val="en-US"/>
-        </w:rPr>
-        <w:t xml:space="preserve"> only to the temperature field.”</w:t>
-      </w:r>
-    </w:p>
-    <w:p>
-      <w:pPr>
-        <w:jc w:val="both"/>
-        <w:rPr>
-          <w:lang w:val="en-US"/>
-        </w:rPr>
-      </w:pPr>
-    </w:p>
-    <w:p>
-      <w:pPr>
-        <w:jc w:val="both"/>
-        <w:rPr>
-          <w:lang w:val="en-US"/>
-        </w:rPr>
-      </w:pPr>
-      <w:r>
-        <w:rPr>
-          <w:lang w:val="en-US"/>
-        </w:rPr>
-        <w:t xml:space="preserve">In the MF scheme the nonlocal gradient mixing term, </w:t>
+        <w:t xml:space="preserve"> is the nonlocal CG mixing term due to l</w:t>
+      </w:r>
+      <w:r>
+        <w:rPr>
+          <w:lang w:val="en-US"/>
+        </w:rPr>
+        <w:t>arge nonlocal convective eddies.</w:t>
+      </w:r>
+    </w:p>
+    <w:p>
+      <w:pPr>
+        <w:jc w:val="both"/>
+        <w:rPr>
+          <w:lang w:val="en-US"/>
+        </w:rPr>
+      </w:pPr>
+    </w:p>
+    <w:p>
+      <w:pPr>
+        <w:jc w:val="both"/>
+        <w:rPr>
+          <w:lang w:val="en-US"/>
+        </w:rPr>
+      </w:pPr>
+      <w:r>
+        <w:rPr>
+          <w:lang w:val="en-US"/>
+        </w:rPr>
+        <w:t xml:space="preserve">Here </w:t>
+      </w:r>
+      <m:oMath>
+        <m:r>
+          <w:rPr>
+            <w:rFonts w:ascii="Cambria Math" w:hAnsi="Cambria Math"/>
+            <w:lang w:val="en-US"/>
+          </w:rPr>
+          <m:t>γ</m:t>
+        </m:r>
+      </m:oMath>
+      <w:r>
+        <w:rPr>
+          <w:lang w:val="en-US"/>
+        </w:rPr>
+        <w:t xml:space="preserve"> is determined as:</w:t>
+      </w:r>
+    </w:p>
+    <w:p>
+      <w:pPr>
+        <w:jc w:val="both"/>
+        <w:rPr>
+          <w:lang w:val="en-US"/>
+        </w:rPr>
+      </w:pPr>
+    </w:p>
+    <w:p>
+      <w:pPr>
+        <w:jc w:val="center"/>
+        <w:rPr>
+          <w:lang w:val="en-US"/>
+        </w:rPr>
+      </w:pPr>
+      <w:r>
+        <w:rPr>
+          <w:noProof/>
+          <w:lang w:val="en-US"/>
+        </w:rPr>
+        <w:drawing>
+          <wp:inline distT="0" distB="0" distL="0" distR="0" wp14:anchorId="340D6151" wp14:editId="496ED4CB">
+            <wp:extent cx="1143000" cy="573149"/>
+            <wp:effectExtent l="0" t="0" r="0" b="11430"/>
+            <wp:docPr id="17" name="Picture 10"/>
+            <wp:cNvGraphicFramePr>
+              <a:graphicFrameLocks xmlns:a="http://schemas.openxmlformats.org/drawingml/2006/main" noChangeAspect="1"/>
+            </wp:cNvGraphicFramePr>
+            <a:graphic xmlns:a="http://schemas.openxmlformats.org/drawingml/2006/main">
+              <a:graphicData uri="http://schemas.openxmlformats.org/drawingml/2006/picture">
+                <pic:pic xmlns:pic="http://schemas.openxmlformats.org/drawingml/2006/picture">
+                  <pic:nvPicPr>
+                    <pic:cNvPr id="0" name="Picture 10"/>
+                    <pic:cNvPicPr>
+                      <a:picLocks noChangeAspect="1" noChangeArrowheads="1"/>
+                    </pic:cNvPicPr>
+                  </pic:nvPicPr>
+                  <pic:blipFill>
+                    <a:blip r:embed="rId8">
+                      <a:extLst>
+                        <a:ext uri="{28A0092B-C50C-407E-A947-70E740481C1C}">
+                          <a14:useLocalDpi xmlns:a14="http://schemas.microsoft.com/office/drawing/2010/main" val="0"/>
+                        </a:ext>
+                      </a:extLst>
+                    </a:blip>
+                    <a:srcRect/>
+                    <a:stretch>
+                      <a:fillRect/>
+                    </a:stretch>
+                  </pic:blipFill>
+                  <pic:spPr bwMode="auto">
+                    <a:xfrm>
+                      <a:off x="0" y="0"/>
+                      <a:ext cx="1143574" cy="573437"/>
+                    </a:xfrm>
+                    <a:prstGeom prst="rect">
+                      <a:avLst/>
+                    </a:prstGeom>
+                    <a:noFill/>
+                    <a:ln>
+                      <a:noFill/>
+                    </a:ln>
+                  </pic:spPr>
+                </pic:pic>
+              </a:graphicData>
+            </a:graphic>
+          </wp:inline>
+        </w:drawing>
+      </w:r>
+      <w:r>
+        <w:rPr>
+          <w:lang w:val="en-US"/>
+        </w:rPr>
+        <w:t>,</w:t>
+      </w:r>
+    </w:p>
+    <w:p>
+      <w:pPr>
+        <w:jc w:val="both"/>
+        <w:rPr>
+          <w:lang w:val="en-US"/>
+        </w:rPr>
+      </w:pPr>
+      <w:r>
+        <w:rPr>
+          <w:lang w:val="en-US"/>
+        </w:rPr>
+        <w:t>which is the surface turbulent flux of the variable, over the velocity scale</w:t>
+      </w:r>
+      <w:r>
+        <w:rPr>
+          <w:lang w:val="en-US"/>
+        </w:rPr>
+        <w:t xml:space="preserve"> (ws) multiplied by BL height (h).</w:t>
+      </w:r>
+    </w:p>
+    <w:p>
+      <w:pPr>
+        <w:jc w:val="both"/>
+        <w:rPr>
+          <w:lang w:val="en-US"/>
+        </w:rPr>
+      </w:pPr>
+    </w:p>
+    <w:p>
+      <w:pPr>
+        <w:jc w:val="both"/>
+        <w:rPr>
+          <w:lang w:val="en-US"/>
+        </w:rPr>
+      </w:pPr>
+    </w:p>
+    <w:p>
+      <w:pPr>
+        <w:jc w:val="both"/>
+        <w:rPr>
+          <w:lang w:val="en-US"/>
+        </w:rPr>
+      </w:pPr>
+      <w:r>
+        <w:rPr>
+          <w:lang w:val="en-US"/>
+        </w:rPr>
+        <w:t>In the</w:t>
+      </w:r>
+      <w:r>
+        <w:rPr>
+          <w:lang w:val="en-US"/>
+        </w:rPr>
+        <w:t xml:space="preserve"> mass flux (</w:t>
+      </w:r>
+      <w:r>
+        <w:rPr>
+          <w:lang w:val="en-US"/>
+        </w:rPr>
+        <w:t>MF</w:t>
+      </w:r>
+      <w:r>
+        <w:rPr>
+          <w:lang w:val="en-US"/>
+        </w:rPr>
+        <w:t>)</w:t>
+      </w:r>
+      <w:r>
+        <w:rPr>
+          <w:lang w:val="en-US"/>
+        </w:rPr>
+        <w:t xml:space="preserve"> scheme the nonlocal gradient mixing term, </w:t>
       </w:r>
       <w:r>
         <w:rPr>
@@ -1414,254 +1846,257 @@
         <w:rPr>
           <w:lang w:val="en-US"/>
         </w:rPr>
-        <w:t xml:space="preserve"> as follows:</w:t>
-      </w:r>
-    </w:p>
-    <w:p>
-      <w:pPr>
-        <w:jc w:val="both"/>
-      </w:pPr>
-    </w:p>
-    <w:p>
-      <w:pPr>
-        <w:jc w:val="both"/>
-        <w:rPr>
-          <w:lang w:val="en-US"/>
-        </w:rPr>
-      </w:pPr>
-      <m:oMathPara>
-        <m:oMath>
-          <m:acc>
-            <m:accPr>
-              <m:chr m:val="̅"/>
-              <m:ctrlPr>
-                <w:rPr>
-                  <w:rFonts w:ascii="Cambria Math" w:hAnsi="Cambria Math"/>
-                  <w:i/>
-                  <w:lang w:val="en-US"/>
-                </w:rPr>
-              </m:ctrlPr>
-            </m:accPr>
-            <m:e>
-              <m:sSup>
-                <m:sSupPr>
-                  <m:ctrlPr>
-                    <w:rPr>
-                      <w:rFonts w:ascii="Cambria Math" w:hAnsi="Cambria Math"/>
-                      <w:i/>
-                      <w:lang w:val="en-US"/>
-                    </w:rPr>
-                  </m:ctrlPr>
-                </m:sSupPr>
-                <m:e>
-                  <m:r>
-                    <w:rPr>
-                      <w:rFonts w:ascii="Cambria Math" w:hAnsi="Cambria Math"/>
-                      <w:lang w:val="en-US"/>
-                    </w:rPr>
-                    <m:t>w</m:t>
-                  </m:r>
-                </m:e>
-                <m:sup>
-                  <m:r>
-                    <w:rPr>
-                      <w:rFonts w:ascii="Cambria Math" w:hAnsi="Cambria Math"/>
-                      <w:lang w:val="en-US"/>
-                    </w:rPr>
-                    <m:t>'</m:t>
-                  </m:r>
-                </m:sup>
-              </m:sSup>
-              <m:sSup>
-                <m:sSupPr>
-                  <m:ctrlPr>
-                    <w:rPr>
-                      <w:rFonts w:ascii="Cambria Math" w:hAnsi="Cambria Math"/>
-                      <w:i/>
-                      <w:lang w:val="en-US"/>
-                    </w:rPr>
-                  </m:ctrlPr>
-                </m:sSupPr>
-                <m:e>
-                  <m:r>
-                    <w:rPr>
-                      <w:rFonts w:ascii="Cambria Math" w:hAnsi="Cambria Math"/>
-                      <w:lang w:val="en-US"/>
-                    </w:rPr>
-                    <m:t>ϕ</m:t>
-                  </m:r>
-                </m:e>
-                <m:sup>
-                  <m:r>
-                    <w:rPr>
-                      <w:rFonts w:ascii="Cambria Math" w:hAnsi="Cambria Math"/>
-                      <w:lang w:val="en-US"/>
-                    </w:rPr>
-                    <m:t>'</m:t>
-                  </m:r>
-                </m:sup>
-              </m:sSup>
-            </m:e>
-          </m:acc>
-          <m:r>
-            <w:rPr>
-              <w:rFonts w:ascii="Cambria Math" w:hAnsi="Cambria Math"/>
-              <w:lang w:val="en-US"/>
-            </w:rPr>
-            <m:t xml:space="preserve">= -K </m:t>
-          </m:r>
-          <m:f>
-            <m:fPr>
-              <m:ctrlPr>
-                <w:rPr>
-                  <w:rFonts w:ascii="Cambria Math" w:hAnsi="Cambria Math"/>
-                  <w:i/>
-                  <w:lang w:val="en-US"/>
-                </w:rPr>
-              </m:ctrlPr>
-            </m:fPr>
-            <m:num>
-              <m:r>
-                <w:rPr>
-                  <w:rFonts w:ascii="Cambria Math" w:hAnsi="Cambria Math"/>
-                  <w:lang w:val="en-US"/>
-                </w:rPr>
-                <m:t>∂</m:t>
-              </m:r>
-              <m:acc>
-                <m:accPr>
-                  <m:chr m:val="̅"/>
-                  <m:ctrlPr>
-                    <w:rPr>
-                      <w:rFonts w:ascii="Cambria Math" w:hAnsi="Cambria Math"/>
-                      <w:i/>
-                      <w:lang w:val="en-US"/>
-                    </w:rPr>
-                  </m:ctrlPr>
-                </m:accPr>
-                <m:e>
-                  <m:r>
-                    <w:rPr>
-                      <w:rFonts w:ascii="Cambria Math" w:hAnsi="Cambria Math"/>
-                      <w:lang w:val="en-US"/>
-                    </w:rPr>
-                    <m:t>ϕ</m:t>
-                  </m:r>
-                </m:e>
-              </m:acc>
-            </m:num>
-            <m:den>
-              <m:r>
-                <w:rPr>
-                  <w:rFonts w:ascii="Cambria Math" w:hAnsi="Cambria Math"/>
-                  <w:lang w:val="en-US"/>
-                </w:rPr>
-                <m:t>∂z</m:t>
-              </m:r>
-            </m:den>
-          </m:f>
-          <m:r>
-            <w:rPr>
-              <w:rFonts w:ascii="Cambria Math" w:hAnsi="Cambria Math"/>
-              <w:lang w:val="en-US"/>
-            </w:rPr>
-            <m:t>+M</m:t>
-          </m:r>
-          <m:d>
-            <m:dPr>
-              <m:ctrlPr>
-                <w:rPr>
-                  <w:rFonts w:ascii="Cambria Math" w:hAnsi="Cambria Math"/>
-                  <w:i/>
-                  <w:lang w:val="en-US"/>
-                </w:rPr>
-              </m:ctrlPr>
-            </m:dPr>
-            <m:e>
-              <m:sSub>
-                <m:sSubPr>
-                  <m:ctrlPr>
-                    <w:rPr>
-                      <w:rFonts w:ascii="Cambria Math" w:hAnsi="Cambria Math"/>
-                      <w:i/>
-                      <w:lang w:val="en-US"/>
-                    </w:rPr>
-                  </m:ctrlPr>
-                </m:sSubPr>
-                <m:e>
-                  <m:r>
-                    <w:rPr>
-                      <w:rFonts w:ascii="Cambria Math" w:hAnsi="Cambria Math"/>
-                      <w:lang w:val="en-US"/>
-                    </w:rPr>
-                    <m:t>ϕ</m:t>
-                  </m:r>
-                </m:e>
-                <m:sub>
-                  <m:r>
-                    <w:rPr>
-                      <w:rFonts w:ascii="Cambria Math" w:hAnsi="Cambria Math"/>
-                      <w:lang w:val="en-US"/>
-                    </w:rPr>
-                    <m:t>u</m:t>
-                  </m:r>
-                </m:sub>
-              </m:sSub>
-              <m:r>
-                <w:rPr>
-                  <w:rFonts w:ascii="Cambria Math" w:hAnsi="Cambria Math"/>
-                  <w:lang w:val="en-US"/>
-                </w:rPr>
-                <m:t>-</m:t>
-              </m:r>
-              <m:acc>
-                <m:accPr>
-                  <m:chr m:val="̅"/>
-                  <m:ctrlPr>
-                    <w:rPr>
-                      <w:rFonts w:ascii="Cambria Math" w:hAnsi="Cambria Math"/>
-                      <w:i/>
-                      <w:lang w:val="en-US"/>
-                    </w:rPr>
-                  </m:ctrlPr>
-                </m:accPr>
-                <m:e>
-                  <m:r>
-                    <w:rPr>
-                      <w:rFonts w:ascii="Cambria Math" w:hAnsi="Cambria Math"/>
-                      <w:lang w:val="en-US"/>
-                    </w:rPr>
-                    <m:t>ϕ</m:t>
-                  </m:r>
-                </m:e>
-              </m:acc>
-            </m:e>
-          </m:d>
-        </m:oMath>
-      </m:oMathPara>
-    </w:p>
-    <w:p>
-      <w:pPr>
-        <w:jc w:val="both"/>
-        <w:rPr>
-          <w:lang w:val="en-US"/>
-        </w:rPr>
-      </w:pPr>
-    </w:p>
-    <w:p>
-      <w:pPr>
-        <w:jc w:val="both"/>
-        <w:rPr>
-          <w:lang w:val="en-US"/>
-        </w:rPr>
-      </w:pPr>
-      <w:r>
-        <w:rPr>
-          <w:lang w:val="en-US"/>
-        </w:rPr>
-        <w:t>“</w:t>
-      </w:r>
-      <w:proofErr w:type="gramStart"/>
+        <w:t xml:space="preserve"> and the vertical turbulent flux is calculated by</w:t>
+      </w:r>
+      <w:r>
+        <w:rPr>
+          <w:lang w:val="en-US"/>
+        </w:rPr>
+        <w:t>:</w:t>
+      </w:r>
+    </w:p>
+    <w:p>
+      <w:pPr>
+        <w:jc w:val="both"/>
+      </w:pPr>
+    </w:p>
+    <w:p>
+      <w:pPr>
+        <w:jc w:val="center"/>
+        <w:rPr>
+          <w:lang w:val="en-US"/>
+        </w:rPr>
+      </w:pPr>
+      <m:oMath>
+        <m:acc>
+          <m:accPr>
+            <m:chr m:val="̅"/>
+            <m:ctrlPr>
+              <w:rPr>
+                <w:rFonts w:ascii="Cambria Math" w:hAnsi="Cambria Math"/>
+                <w:i/>
+                <w:lang w:val="en-US"/>
+              </w:rPr>
+            </m:ctrlPr>
+          </m:accPr>
+          <m:e>
+            <m:sSup>
+              <m:sSupPr>
+                <m:ctrlPr>
+                  <w:rPr>
+                    <w:rFonts w:ascii="Cambria Math" w:hAnsi="Cambria Math"/>
+                    <w:i/>
+                    <w:lang w:val="en-US"/>
+                  </w:rPr>
+                </m:ctrlPr>
+              </m:sSupPr>
+              <m:e>
+                <m:r>
+                  <w:rPr>
+                    <w:rFonts w:ascii="Cambria Math" w:hAnsi="Cambria Math"/>
+                    <w:lang w:val="en-US"/>
+                  </w:rPr>
+                  <m:t>w</m:t>
+                </m:r>
+              </m:e>
+              <m:sup>
+                <m:r>
+                  <w:rPr>
+                    <w:rFonts w:ascii="Cambria Math" w:hAnsi="Cambria Math"/>
+                    <w:lang w:val="en-US"/>
+                  </w:rPr>
+                  <m:t>'</m:t>
+                </m:r>
+              </m:sup>
+            </m:sSup>
+            <m:sSup>
+              <m:sSupPr>
+                <m:ctrlPr>
+                  <w:rPr>
+                    <w:rFonts w:ascii="Cambria Math" w:hAnsi="Cambria Math"/>
+                    <w:i/>
+                    <w:lang w:val="en-US"/>
+                  </w:rPr>
+                </m:ctrlPr>
+              </m:sSupPr>
+              <m:e>
+                <m:r>
+                  <w:rPr>
+                    <w:rFonts w:ascii="Cambria Math" w:hAnsi="Cambria Math"/>
+                    <w:lang w:val="en-US"/>
+                  </w:rPr>
+                  <m:t>ϕ</m:t>
+                </m:r>
+              </m:e>
+              <m:sup>
+                <m:r>
+                  <w:rPr>
+                    <w:rFonts w:ascii="Cambria Math" w:hAnsi="Cambria Math"/>
+                    <w:lang w:val="en-US"/>
+                  </w:rPr>
+                  <m:t>'</m:t>
+                </m:r>
+              </m:sup>
+            </m:sSup>
+          </m:e>
+        </m:acc>
+        <m:r>
+          <w:rPr>
+            <w:rFonts w:ascii="Cambria Math" w:hAnsi="Cambria Math"/>
+            <w:lang w:val="en-US"/>
+          </w:rPr>
+          <m:t xml:space="preserve">= -K </m:t>
+        </m:r>
+        <m:f>
+          <m:fPr>
+            <m:ctrlPr>
+              <w:rPr>
+                <w:rFonts w:ascii="Cambria Math" w:hAnsi="Cambria Math"/>
+                <w:i/>
+                <w:lang w:val="en-US"/>
+              </w:rPr>
+            </m:ctrlPr>
+          </m:fPr>
+          <m:num>
+            <m:r>
+              <w:rPr>
+                <w:rFonts w:ascii="Cambria Math" w:hAnsi="Cambria Math"/>
+                <w:lang w:val="en-US"/>
+              </w:rPr>
+              <m:t>∂</m:t>
+            </m:r>
+            <m:acc>
+              <m:accPr>
+                <m:chr m:val="̅"/>
+                <m:ctrlPr>
+                  <w:rPr>
+                    <w:rFonts w:ascii="Cambria Math" w:hAnsi="Cambria Math"/>
+                    <w:i/>
+                    <w:lang w:val="en-US"/>
+                  </w:rPr>
+                </m:ctrlPr>
+              </m:accPr>
+              <m:e>
+                <m:r>
+                  <w:rPr>
+                    <w:rFonts w:ascii="Cambria Math" w:hAnsi="Cambria Math"/>
+                    <w:lang w:val="en-US"/>
+                  </w:rPr>
+                  <m:t>ϕ</m:t>
+                </m:r>
+              </m:e>
+            </m:acc>
+          </m:num>
+          <m:den>
+            <m:r>
+              <w:rPr>
+                <w:rFonts w:ascii="Cambria Math" w:hAnsi="Cambria Math"/>
+                <w:lang w:val="en-US"/>
+              </w:rPr>
+              <m:t>∂z</m:t>
+            </m:r>
+          </m:den>
+        </m:f>
+        <m:r>
+          <w:rPr>
+            <w:rFonts w:ascii="Cambria Math" w:hAnsi="Cambria Math"/>
+            <w:lang w:val="en-US"/>
+          </w:rPr>
+          <m:t>+M</m:t>
+        </m:r>
+        <m:d>
+          <m:dPr>
+            <m:ctrlPr>
+              <w:rPr>
+                <w:rFonts w:ascii="Cambria Math" w:hAnsi="Cambria Math"/>
+                <w:i/>
+                <w:lang w:val="en-US"/>
+              </w:rPr>
+            </m:ctrlPr>
+          </m:dPr>
+          <m:e>
+            <m:sSub>
+              <m:sSubPr>
+                <m:ctrlPr>
+                  <w:rPr>
+                    <w:rFonts w:ascii="Cambria Math" w:hAnsi="Cambria Math"/>
+                    <w:i/>
+                    <w:lang w:val="en-US"/>
+                  </w:rPr>
+                </m:ctrlPr>
+              </m:sSubPr>
+              <m:e>
+                <m:r>
+                  <w:rPr>
+                    <w:rFonts w:ascii="Cambria Math" w:hAnsi="Cambria Math"/>
+                    <w:lang w:val="en-US"/>
+                  </w:rPr>
+                  <m:t>ϕ</m:t>
+                </m:r>
+              </m:e>
+              <m:sub>
+                <m:r>
+                  <w:rPr>
+                    <w:rFonts w:ascii="Cambria Math" w:hAnsi="Cambria Math"/>
+                    <w:lang w:val="en-US"/>
+                  </w:rPr>
+                  <m:t>u</m:t>
+                </m:r>
+              </m:sub>
+            </m:sSub>
+            <m:r>
+              <w:rPr>
+                <w:rFonts w:ascii="Cambria Math" w:hAnsi="Cambria Math"/>
+                <w:lang w:val="en-US"/>
+              </w:rPr>
+              <m:t>-</m:t>
+            </m:r>
+            <m:acc>
+              <m:accPr>
+                <m:chr m:val="̅"/>
+                <m:ctrlPr>
+                  <w:rPr>
+                    <w:rFonts w:ascii="Cambria Math" w:hAnsi="Cambria Math"/>
+                    <w:i/>
+                    <w:lang w:val="en-US"/>
+                  </w:rPr>
+                </m:ctrlPr>
+              </m:accPr>
+              <m:e>
+                <m:r>
+                  <w:rPr>
+                    <w:rFonts w:ascii="Cambria Math" w:hAnsi="Cambria Math"/>
+                    <w:lang w:val="en-US"/>
+                  </w:rPr>
+                  <m:t>ϕ</m:t>
+                </m:r>
+              </m:e>
+            </m:acc>
+          </m:e>
+        </m:d>
+      </m:oMath>
+      <w:r>
+        <w:rPr>
+          <w:lang w:val="en-US"/>
+        </w:rPr>
+        <w:t>,</w:t>
+      </w:r>
+    </w:p>
+    <w:p>
+      <w:pPr>
+        <w:jc w:val="both"/>
+        <w:rPr>
+          <w:lang w:val="en-US"/>
+        </w:rPr>
+      </w:pPr>
+    </w:p>
+    <w:p>
+      <w:pPr>
+        <w:jc w:val="both"/>
+        <w:rPr>
+          <w:lang w:val="en-US"/>
+        </w:rPr>
+      </w:pPr>
       <w:r>
         <w:rPr>
           <w:lang w:val="en-US"/>
@@ -1672,57 +2107,220 @@
         <w:rPr>
           <w:lang w:val="en-US"/>
         </w:rPr>
-        <w:t>here</w:t>
-      </w:r>
-      <w:proofErr w:type="gramEnd"/>
-      <w:r>
-        <w:rPr>
-          <w:lang w:val="en-US"/>
-        </w:rPr>
-        <w:t xml:space="preserve"> the subscript u refers to the updraft properties and M</w:t>
-      </w:r>
-      <w:r>
-        <w:rPr>
-          <w:lang w:val="en-US"/>
-        </w:rPr>
-        <w:t xml:space="preserve"> denotes the updraft mass flux.”</w:t>
-      </w:r>
-    </w:p>
-    <w:p>
-      <w:pPr>
-        <w:jc w:val="both"/>
-      </w:pPr>
-    </w:p>
-    <w:p>
-      <w:pPr>
-        <w:jc w:val="both"/>
-      </w:pPr>
-    </w:p>
-    <w:p>
-      <w:pPr>
-        <w:jc w:val="both"/>
-      </w:pPr>
+        <w:t>here the subscript u refers to the updraft properties and M</w:t>
+      </w:r>
+      <w:r>
+        <w:rPr>
+          <w:lang w:val="en-US"/>
+        </w:rPr>
+        <w:t xml:space="preserve"> </w:t>
+      </w:r>
+      <w:r>
+        <w:rPr>
+          <w:lang w:val="en-US"/>
+        </w:rPr>
+        <w:t xml:space="preserve">is </w:t>
+      </w:r>
+      <w:r>
+        <w:rPr>
+          <w:lang w:val="en-US"/>
+        </w:rPr>
+        <w:t>the updraft mass flux, calculated as:</w:t>
+      </w:r>
+    </w:p>
+    <w:p>
+      <w:pPr>
+        <w:jc w:val="center"/>
+      </w:pPr>
+      <w:r>
+        <w:rPr>
+          <w:noProof/>
+          <w:lang w:val="en-US"/>
+        </w:rPr>
+        <w:drawing>
+          <wp:inline distT="0" distB="0" distL="0" distR="0" wp14:anchorId="4366E85D" wp14:editId="71A96B80">
+            <wp:extent cx="2454966" cy="333275"/>
+            <wp:effectExtent l="0" t="0" r="0" b="0"/>
+            <wp:docPr id="18" name="Picture 11"/>
+            <wp:cNvGraphicFramePr>
+              <a:graphicFrameLocks xmlns:a="http://schemas.openxmlformats.org/drawingml/2006/main" noChangeAspect="1"/>
+            </wp:cNvGraphicFramePr>
+            <a:graphic xmlns:a="http://schemas.openxmlformats.org/drawingml/2006/main">
+              <a:graphicData uri="http://schemas.openxmlformats.org/drawingml/2006/picture">
+                <pic:pic xmlns:pic="http://schemas.openxmlformats.org/drawingml/2006/picture">
+                  <pic:nvPicPr>
+                    <pic:cNvPr id="0" name="Picture 11"/>
+                    <pic:cNvPicPr>
+                      <a:picLocks noChangeAspect="1" noChangeArrowheads="1"/>
+                    </pic:cNvPicPr>
+                  </pic:nvPicPr>
+                  <pic:blipFill>
+                    <a:blip r:embed="rId9">
+                      <a:extLst>
+                        <a:ext uri="{28A0092B-C50C-407E-A947-70E740481C1C}">
+                          <a14:useLocalDpi xmlns:a14="http://schemas.microsoft.com/office/drawing/2010/main" val="0"/>
+                        </a:ext>
+                      </a:extLst>
+                    </a:blip>
+                    <a:srcRect/>
+                    <a:stretch>
+                      <a:fillRect/>
+                    </a:stretch>
+                  </pic:blipFill>
+                  <pic:spPr bwMode="auto">
+                    <a:xfrm>
+                      <a:off x="0" y="0"/>
+                      <a:ext cx="2458936" cy="333814"/>
+                    </a:xfrm>
+                    <a:prstGeom prst="rect">
+                      <a:avLst/>
+                    </a:prstGeom>
+                    <a:noFill/>
+                    <a:ln>
+                      <a:noFill/>
+                    </a:ln>
+                  </pic:spPr>
+                </pic:pic>
+              </a:graphicData>
+            </a:graphic>
+          </wp:inline>
+        </w:drawing>
+      </w:r>
+      <w:r>
+        <w:t>,</w:t>
+      </w:r>
+    </w:p>
+    <w:p>
+      <w:pPr>
+        <w:jc w:val="both"/>
+      </w:pPr>
+      <w:r>
+        <w:t xml:space="preserve">and </w:t>
+      </w:r>
+      <w:r>
+        <w:rPr>
+          <w:i/>
+          <w:iCs/>
+          <w:lang w:val="en-CA"/>
+        </w:rPr>
+        <w:t>a</w:t>
+      </w:r>
+      <w:r>
+        <w:rPr>
+          <w:i/>
+          <w:iCs/>
+          <w:vertAlign w:val="subscript"/>
+          <w:lang w:val="en-CA"/>
+        </w:rPr>
+        <w:t>u</w:t>
+      </w:r>
+      <w:r>
+        <w:rPr>
+          <w:lang w:val="en-CA"/>
+        </w:rPr>
+        <w:t> is a small, fixed updraft fractional area that contains the strongest upward vertical velocities</w:t>
+      </w:r>
+      <w:r>
+        <w:rPr>
+          <w:lang w:val="en-CA"/>
+        </w:rPr>
+        <w:t>.</w:t>
+      </w:r>
+    </w:p>
+    <w:p>
+      <w:pPr>
+        <w:jc w:val="both"/>
+      </w:pPr>
+    </w:p>
+    <w:p>
+      <w:pPr>
+        <w:jc w:val="both"/>
+      </w:pPr>
+    </w:p>
+    <w:p>
+      <w:pPr>
+        <w:jc w:val="both"/>
+        <w:rPr>
+          <w:lang w:val="en-US"/>
+        </w:rPr>
+      </w:pPr>
+      <w:r>
+        <w:t>The results of changing this scheme can be seen</w:t>
+      </w:r>
+      <w:r>
+        <w:t xml:space="preserve"> </w:t>
+      </w:r>
       <w:r>
         <w:rPr>
           <w:highlight w:val="yellow"/>
         </w:rPr>
-        <w:t>Expand on the above equations</w:t>
-      </w:r>
-    </w:p>
-    <w:p>
-      <w:pPr>
-        <w:jc w:val="both"/>
-      </w:pPr>
-    </w:p>
-    <w:p>
-      <w:pPr>
-        <w:jc w:val="both"/>
-        <w:rPr>
-          <w:lang w:val="en-US"/>
-        </w:rPr>
-      </w:pPr>
-      <w:r>
-        <w:t>The results of changing this scheme can be seen</w:t>
+        <w:t>in Figure ? and figure ?.</w:t>
+      </w:r>
+      <w:r>
+        <w:t xml:space="preserve"> These figures show the comparison of the GFS single column model with a Large Eddy Simulation (LES) from SAM (the </w:t>
+      </w:r>
+      <w:r>
+        <w:rPr>
+          <w:lang w:val="en-US"/>
+        </w:rPr>
+        <w:t>System for Atmospheric Modeling)</w:t>
+      </w:r>
+      <w:r>
+        <w:rPr>
+          <w:lang w:val="en-US"/>
+        </w:rPr>
+        <w:t xml:space="preserve">. Plotted are the </w:t>
+      </w:r>
+      <w:r>
+        <w:rPr>
+          <w:lang w:val="en-US"/>
+        </w:rPr>
+        <w:t xml:space="preserve">vertical profiles of potential temperature and turbulent heat flux </w:t>
+      </w:r>
+      <w:r>
+        <w:rPr>
+          <w:lang w:val="en-US"/>
+        </w:rPr>
+        <w:t xml:space="preserve">for both models. </w:t>
+      </w:r>
+    </w:p>
+    <w:p>
+      <w:pPr>
+        <w:jc w:val="both"/>
+        <w:rPr>
+          <w:lang w:val="en-US"/>
+        </w:rPr>
+      </w:pPr>
+    </w:p>
+    <w:p>
+      <w:pPr>
+        <w:jc w:val="both"/>
+      </w:pPr>
+    </w:p>
+    <w:p>
+      <w:pPr>
+        <w:jc w:val="both"/>
+      </w:pPr>
+      <w:r>
+        <w:rPr>
+          <w:highlight w:val="yellow"/>
+        </w:rPr>
+        <w:t>Fig ?</w:t>
+      </w:r>
+      <w:r>
+        <w:t xml:space="preserve"> shows the</w:t>
+      </w:r>
+      <w:r>
+        <w:t xml:space="preserve"> EDCG PBL scheme and one c</w:t>
+      </w:r>
+      <w:r>
+        <w:t xml:space="preserve">an see that the potential temperature does not mix high enough. </w:t>
+      </w:r>
+      <w:r>
+        <w:t>This is because</w:t>
+      </w:r>
+      <w:r>
+        <w:t xml:space="preserve"> the SCM under estimates the heat flux in comparison to the LES</w:t>
       </w:r>
       <w:r>
         <w:t xml:space="preserve"> </w:t>
@@ -1731,118 +2329,19 @@
         <w:rPr>
           <w:highlight w:val="yellow"/>
         </w:rPr>
-        <w:t xml:space="preserve">in </w:t>
-      </w:r>
-      <w:proofErr w:type="gramStart"/>
-      <w:r>
-        <w:rPr>
-          <w:highlight w:val="yellow"/>
-        </w:rPr>
-        <w:t>Figure ?</w:t>
-      </w:r>
-      <w:proofErr w:type="gramEnd"/>
-      <w:r>
-        <w:rPr>
-          <w:highlight w:val="yellow"/>
-        </w:rPr>
-        <w:t xml:space="preserve"> </w:t>
-      </w:r>
-      <w:proofErr w:type="gramStart"/>
-      <w:r>
-        <w:rPr>
-          <w:highlight w:val="yellow"/>
-        </w:rPr>
-        <w:t>and</w:t>
-      </w:r>
-      <w:proofErr w:type="gramEnd"/>
-      <w:r>
-        <w:rPr>
-          <w:highlight w:val="yellow"/>
-        </w:rPr>
-        <w:t xml:space="preserve"> figure ?.</w:t>
-      </w:r>
-      <w:r>
-        <w:t xml:space="preserve"> These figures show the comparison of the GFS single column model with a Large Eddy Simulation (LES) from SAM (the </w:t>
-      </w:r>
-      <w:r>
-        <w:rPr>
-          <w:lang w:val="en-US"/>
-        </w:rPr>
-        <w:t>System for Atmospheric Modeling)</w:t>
-      </w:r>
-      <w:r>
-        <w:rPr>
-          <w:lang w:val="en-US"/>
-        </w:rPr>
-        <w:t xml:space="preserve">. Plotted are the </w:t>
-      </w:r>
-      <w:r>
-        <w:rPr>
-          <w:lang w:val="en-US"/>
-        </w:rPr>
-        <w:t xml:space="preserve">vertical profiles of potential temperature and turbulent heat flux </w:t>
-      </w:r>
-      <w:r>
-        <w:rPr>
-          <w:lang w:val="en-US"/>
-        </w:rPr>
-        <w:t xml:space="preserve">for both models. </w:t>
-      </w:r>
-    </w:p>
-    <w:p>
-      <w:pPr>
-        <w:jc w:val="both"/>
-        <w:rPr>
-          <w:lang w:val="en-US"/>
-        </w:rPr>
-      </w:pPr>
-    </w:p>
-    <w:p>
-      <w:pPr>
-        <w:jc w:val="both"/>
-      </w:pPr>
-    </w:p>
-    <w:p>
-      <w:pPr>
-        <w:jc w:val="both"/>
-      </w:pPr>
-      <w:proofErr w:type="gramStart"/>
-      <w:r>
-        <w:rPr>
-          <w:highlight w:val="yellow"/>
-        </w:rPr>
-        <w:t>Fig ?</w:t>
-      </w:r>
-      <w:proofErr w:type="gramEnd"/>
-      <w:r>
-        <w:t xml:space="preserve"> </w:t>
-      </w:r>
-      <w:proofErr w:type="gramStart"/>
-      <w:r>
-        <w:t>shows</w:t>
-      </w:r>
-      <w:proofErr w:type="gramEnd"/>
-      <w:r>
-        <w:t xml:space="preserve"> the</w:t>
-      </w:r>
-      <w:r>
-        <w:t xml:space="preserve"> EDCG PBL scheme and one c</w:t>
-      </w:r>
-      <w:r>
-        <w:t xml:space="preserve">an see that the potential temperature does not mix high enough. On in </w:t>
-      </w:r>
-      <w:r>
-        <w:rPr>
-          <w:highlight w:val="yellow"/>
-        </w:rPr>
         <w:t>(b)</w:t>
       </w:r>
       <w:r>
-        <w:t xml:space="preserve"> one can see that the SCM under estimates the heat flux in comparison to the LES</w:t>
-      </w:r>
-      <w:r>
         <w:t xml:space="preserve">. </w:t>
       </w:r>
+      <w:r>
+        <w:t xml:space="preserve">Figure ? shows that the EDMF scheme improves results by better representing updraft fluxes.  </w:t>
+      </w:r>
+    </w:p>
+    <w:p>
+      <w:pPr>
+        <w:jc w:val="both"/>
+      </w:pPr>
     </w:p>
     <w:p>
       <w:pPr>
@@ -1871,7 +2370,7 @@
                     </pic:cNvPicPr>
                   </pic:nvPicPr>
                   <pic:blipFill rotWithShape="1">
-                    <a:blip r:embed="rId7">
+                    <a:blip r:embed="rId10">
                       <a:extLst>
                         <a:ext uri="{28A0092B-C50C-407E-A947-70E740481C1C}">
                           <a14:useLocalDpi xmlns:a14="http://schemas.microsoft.com/office/drawing/2010/main" val="0"/>
@@ -1917,19 +2416,78 @@
         <w:rPr>
           <w:lang w:val="en-US"/>
         </w:rPr>
-        <w:t>“</w:t>
-      </w:r>
-      <w:r>
-        <w:rPr>
-          <w:lang w:val="en-US"/>
-        </w:rPr>
-        <w:t>FIG. 1. SCM results with the EDCG scheme compared with LES results after an 8-h simulation. Vertical profiles of (a) potential temperature and (b) total turbulent heat fluxes normalized by surface heat flux with the breakdown of heat flux of the EDCG schem</w:t>
-      </w:r>
-      <w:r>
-        <w:rPr>
-          <w:lang w:val="en-US"/>
-        </w:rPr>
-        <w:t>e into ED and CG contributions.”</w:t>
+        <w:t xml:space="preserve">FIG. 1. </w:t>
+      </w:r>
+      <w:r>
+        <w:rPr>
+          <w:lang w:val="en-US"/>
+        </w:rPr>
+        <w:t xml:space="preserve">Results of LES model and SCM using the EDCG scheme after an 8-hour simulation. Vertical profiles of </w:t>
+      </w:r>
+      <w:r>
+        <w:rPr>
+          <w:lang w:val="en-US"/>
+        </w:rPr>
+        <w:t>(a) potential temperature and (b) total turbulent heat fluxes normalized by surface heat flux</w:t>
+      </w:r>
+      <w:r>
+        <w:rPr>
+          <w:lang w:val="en-US"/>
+        </w:rPr>
+        <w:t xml:space="preserve"> are shown, </w:t>
+      </w:r>
+      <w:r>
+        <w:rPr>
+          <w:lang w:val="en-US"/>
+        </w:rPr>
+        <w:t xml:space="preserve">with fluxes broken down into the contributing </w:t>
+      </w:r>
+      <w:r>
+        <w:rPr>
+          <w:lang w:val="en-US"/>
+        </w:rPr>
+        <w:t xml:space="preserve">ED and CG </w:t>
+      </w:r>
+      <w:r>
+        <w:rPr>
+          <w:lang w:val="en-US"/>
+        </w:rPr>
+        <w:t xml:space="preserve">parts. </w:t>
+      </w:r>
+    </w:p>
+    <w:p>
+      <w:pPr>
+        <w:jc w:val="both"/>
+        <w:rPr>
+          <w:lang w:val="en-US"/>
+        </w:rPr>
+      </w:pPr>
+      <w:r>
+        <w:rPr>
+          <w:lang w:val="en-US"/>
+        </w:rPr>
+        <w:t>SCM results with the EDCG scheme compared with LES results after an 8-h simulation. Vertical profiles of (a) potential temperature and (b) total turbulent heat fluxes normalized by surface heat flux with the breakdown of heat flux of the EDCG schem</w:t>
+      </w:r>
+      <w:r>
+        <w:rPr>
+          <w:lang w:val="en-US"/>
+        </w:rPr>
+        <w:t>e into ED and CG contributions</w:t>
+      </w:r>
+      <w:r>
+        <w:rPr>
+          <w:lang w:val="en-US"/>
+        </w:rPr>
+        <w:t xml:space="preserve"> </w:t>
+      </w:r>
+      <w:r>
+        <w:t>(Han et. al., 2016)</w:t>
+      </w:r>
+      <w:r>
+        <w:rPr>
+          <w:lang w:val="en-US"/>
+        </w:rPr>
+        <w:t>.</w:t>
       </w:r>
     </w:p>
     <w:p>
@@ -1974,7 +2532,7 @@
                     </pic:cNvPicPr>
                   </pic:nvPicPr>
                   <pic:blipFill rotWithShape="1">
-                    <a:blip r:embed="rId8">
+                    <a:blip r:embed="rId11">
                       <a:extLst>
                         <a:ext uri="{28A0092B-C50C-407E-A947-70E740481C1C}">
                           <a14:useLocalDpi xmlns:a14="http://schemas.microsoft.com/office/drawing/2010/main" val="0"/>
@@ -2013,6 +2571,64 @@
       <w:pPr>
         <w:jc w:val="both"/>
       </w:pPr>
+      <w:r>
+        <w:t>Fig.</w:t>
+      </w:r>
+      <w:r>
+        <w:rPr>
+          <w:lang w:val="en-US"/>
+        </w:rPr>
+        <w:t xml:space="preserve"> </w:t>
+      </w:r>
+      <w:r>
+        <w:rPr>
+          <w:lang w:val="en-US"/>
+        </w:rPr>
+        <w:t xml:space="preserve">Results of LES model and SCM using the EDCG scheme after an 8-hour simulation. Vertical profiles of </w:t>
+      </w:r>
+      <w:r>
+        <w:rPr>
+          <w:lang w:val="en-US"/>
+        </w:rPr>
+        <w:t>(a) potential temperature and (b) total turbulent heat fluxes normalized by surface heat flux</w:t>
+      </w:r>
+      <w:r>
+        <w:rPr>
+          <w:lang w:val="en-US"/>
+        </w:rPr>
+        <w:t xml:space="preserve"> are shown, with fluxes broken down into the contributing ED and </w:t>
+      </w:r>
+      <w:r>
+        <w:rPr>
+          <w:lang w:val="en-US"/>
+        </w:rPr>
+        <w:t>MF</w:t>
+      </w:r>
+      <w:r>
+        <w:rPr>
+          <w:lang w:val="en-US"/>
+        </w:rPr>
+        <w:t xml:space="preserve"> parts.</w:t>
+      </w:r>
+      <w:r>
+        <w:t xml:space="preserve"> </w:t>
+      </w:r>
+      <w:bookmarkStart w:id="0" w:name="_GoBack"/>
+      <w:bookmarkEnd w:id="0"/>
+      <w:r>
+        <w:t>(Han et. al., 2016)</w:t>
+      </w:r>
+      <w:r>
+        <w:rPr>
+          <w:lang w:val="en-US"/>
+        </w:rPr>
+        <w:t>.</w:t>
+      </w:r>
+    </w:p>
+    <w:p>
+      <w:pPr>
+        <w:jc w:val="both"/>
+      </w:pPr>
     </w:p>
     <w:p>
       <w:pPr>
@@ -2091,7 +2707,7 @@
                     </pic:cNvPicPr>
                   </pic:nvPicPr>
                   <pic:blipFill>
-                    <a:blip r:embed="rId9">
+                    <a:blip r:embed="rId12">
                       <a:extLst>
                         <a:ext uri="{28A0092B-C50C-407E-A947-70E740481C1C}">
                           <a14:useLocalDpi xmlns:a14="http://schemas.microsoft.com/office/drawing/2010/main" val="0"/>
@@ -2145,7 +2761,7 @@
                     </pic:cNvPicPr>
                   </pic:nvPicPr>
                   <pic:blipFill>
-                    <a:blip r:embed="rId10">
+                    <a:blip r:embed="rId13">
                       <a:extLst>
                         <a:ext uri="{28A0092B-C50C-407E-A947-70E740481C1C}">
                           <a14:useLocalDpi xmlns:a14="http://schemas.microsoft.com/office/drawing/2010/main" val="0"/>
@@ -2219,15 +2835,7 @@
         <w:jc w:val="both"/>
       </w:pPr>
       <w:r>
-        <w:t xml:space="preserve">-- </w:t>
-      </w:r>
-      <w:proofErr w:type="gramStart"/>
-      <w:r>
-        <w:t>how</w:t>
-      </w:r>
-      <w:proofErr w:type="gramEnd"/>
-      <w:r>
-        <w:t xml:space="preserve"> did I do this?</w:t>
+        <w:t>-- how did I do this?</w:t>
       </w:r>
     </w:p>
     <w:p>
@@ -2240,10 +2848,10 @@
           <w:lang w:val="en-US"/>
         </w:rPr>
         <w:drawing>
-          <wp:inline distT="0" distB="0" distL="0" distR="0" wp14:anchorId="0F2B754B" wp14:editId="5A38EC00">
-            <wp:extent cx="3543300" cy="2129364"/>
-            <wp:effectExtent l="0" t="0" r="0" b="4445"/>
-            <wp:docPr id="6" name="Picture 6" descr="Macintosh HD:Users:ewicksteed:Documents:Eve:a500_notebooks_git_proj_version:project:figures:to_use:bar.png"/>
+          <wp:inline distT="0" distB="0" distL="0" distR="0" wp14:anchorId="4F94592D" wp14:editId="3C29A1F3">
+            <wp:extent cx="4406570" cy="2648151"/>
+            <wp:effectExtent l="0" t="0" r="0" b="0"/>
+            <wp:docPr id="1" name="Picture 1" descr="Macintosh HD:Users:ewicksteed:Documents:Eve:a500_notebooks_git_proj_version:project:figures:new_to_use:Bar_plot200127run_stablim0.02.png"/>
             <wp:cNvGraphicFramePr>
               <a:graphicFrameLocks xmlns:a="http://schemas.openxmlformats.org/drawingml/2006/main" noChangeAspect="1"/>
             </wp:cNvGraphicFramePr>
@@ -2251,13 +2859,13 @@
               <a:graphicData uri="http://schemas.openxmlformats.org/drawingml/2006/picture">
                 <pic:pic xmlns:pic="http://schemas.openxmlformats.org/drawingml/2006/picture">
                   <pic:nvPicPr>
-                    <pic:cNvPr id="0" name="Picture 4" descr="Macintosh HD:Users:ewicksteed:Documents:Eve:a500_notebooks_git_proj_version:project:figures:to_use:bar.png"/>
+                    <pic:cNvPr id="0" name="Picture 1" descr="Macintosh HD:Users:ewicksteed:Documents:Eve:a500_notebooks_git_proj_version:project:figures:new_to_use:Bar_plot200127run_stablim0.02.png"/>
                     <pic:cNvPicPr>
                       <a:picLocks noChangeAspect="1" noChangeArrowheads="1"/>
                     </pic:cNvPicPr>
                   </pic:nvPicPr>
                   <pic:blipFill>
-                    <a:blip r:embed="rId11">
+                    <a:blip r:embed="rId14">
                       <a:extLst>
                         <a:ext uri="{28A0092B-C50C-407E-A947-70E740481C1C}">
                           <a14:useLocalDpi xmlns:a14="http://schemas.microsoft.com/office/drawing/2010/main" val="0"/>
@@ -2272,7 +2880,7 @@
                   <pic:spPr bwMode="auto">
                     <a:xfrm>
                       <a:off x="0" y="0"/>
-                      <a:ext cx="3543300" cy="2129364"/>
+                      <a:ext cx="4406570" cy="2648151"/>
                     </a:xfrm>
                     <a:prstGeom prst="rect">
                       <a:avLst/>
@@ -2310,6 +2918,21 @@
     <w:p>
       <w:pPr>
         <w:jc w:val="both"/>
+      </w:pPr>
+    </w:p>
+    <w:p>
+      <w:pPr>
+        <w:jc w:val="both"/>
+      </w:pPr>
+    </w:p>
+    <w:p>
+      <w:pPr>
+        <w:jc w:val="both"/>
+      </w:pPr>
+    </w:p>
+    <w:p>
+      <w:pPr>
+        <w:jc w:val="both"/>
         <w:rPr>
           <w:b/>
         </w:rPr>
@@ -2324,24 +2947,35 @@
     <w:p>
       <w:pPr>
         <w:jc w:val="both"/>
-      </w:pPr>
-      <w:bookmarkStart w:id="0" w:name="_GoBack"/>
-      <w:bookmarkEnd w:id="0"/>
-    </w:p>
-    <w:p>
-      <w:pPr>
-        <w:jc w:val="both"/>
-      </w:pPr>
-      <w:r>
-        <w:rPr>
-          <w:noProof/>
-          <w:lang w:val="en-US"/>
+        <w:rPr>
+          <w:b/>
+        </w:rPr>
+      </w:pPr>
+    </w:p>
+    <w:p>
+      <w:pPr>
+        <w:jc w:val="both"/>
+        <w:rPr>
+          <w:b/>
+        </w:rPr>
+      </w:pPr>
+    </w:p>
+    <w:p>
+      <w:pPr>
+        <w:jc w:val="both"/>
+        <w:rPr>
+          <w:b/>
+        </w:rPr>
+      </w:pPr>
+      <w:r>
+        <w:rPr>
+          <w:b/>
         </w:rPr>
         <w:drawing>
-          <wp:inline distT="0" distB="0" distL="0" distR="0" wp14:anchorId="5019897F" wp14:editId="5FDBB6C3">
-            <wp:extent cx="5717540" cy="3435985"/>
-            <wp:effectExtent l="0" t="0" r="0" b="0"/>
-            <wp:docPr id="8" name="Picture 8" descr="Macintosh HD:Users:ewicksteed:Documents:Eve:a500_notebooks_git_proj_version:project:figures:to_use:stability_comparison_1plot.png"/>
+          <wp:inline distT="0" distB="0" distL="0" distR="0" wp14:anchorId="37944AE0" wp14:editId="4F093C0F">
+            <wp:extent cx="2628900" cy="2628900"/>
+            <wp:effectExtent l="0" t="0" r="12700" b="12700"/>
+            <wp:docPr id="9" name="Picture 2"/>
             <wp:cNvGraphicFramePr>
               <a:graphicFrameLocks xmlns:a="http://schemas.openxmlformats.org/drawingml/2006/main" noChangeAspect="1"/>
             </wp:cNvGraphicFramePr>
@@ -2349,13 +2983,13 @@
               <a:graphicData uri="http://schemas.openxmlformats.org/drawingml/2006/picture">
                 <pic:pic xmlns:pic="http://schemas.openxmlformats.org/drawingml/2006/picture">
                   <pic:nvPicPr>
-                    <pic:cNvPr id="0" name="Picture 6" descr="Macintosh HD:Users:ewicksteed:Documents:Eve:a500_notebooks_git_proj_version:project:figures:to_use:stability_comparison_1plot.png"/>
+                    <pic:cNvPr id="0" name="Picture 2"/>
                     <pic:cNvPicPr>
                       <a:picLocks noChangeAspect="1" noChangeArrowheads="1"/>
                     </pic:cNvPicPr>
                   </pic:nvPicPr>
                   <pic:blipFill>
-                    <a:blip r:embed="rId12">
+                    <a:blip r:embed="rId15">
                       <a:extLst>
                         <a:ext uri="{28A0092B-C50C-407E-A947-70E740481C1C}">
                           <a14:useLocalDpi xmlns:a14="http://schemas.microsoft.com/office/drawing/2010/main" val="0"/>
@@ -2370,7 +3004,7 @@
                   <pic:spPr bwMode="auto">
                     <a:xfrm>
                       <a:off x="0" y="0"/>
-                      <a:ext cx="5717540" cy="3435985"/>
+                      <a:ext cx="2628900" cy="2628900"/>
                     </a:xfrm>
                     <a:prstGeom prst="rect">
                       <a:avLst/>
@@ -2390,6 +3024,1000 @@
     <w:p>
       <w:pPr>
         <w:jc w:val="both"/>
+      </w:pPr>
+      <w:r>
+        <w:drawing>
+          <wp:inline distT="0" distB="0" distL="0" distR="0" wp14:anchorId="52DE67AB" wp14:editId="379C9303">
+            <wp:extent cx="5727700" cy="1908810"/>
+            <wp:effectExtent l="0" t="0" r="12700" b="0"/>
+            <wp:docPr id="10" name="Picture 3"/>
+            <wp:cNvGraphicFramePr>
+              <a:graphicFrameLocks xmlns:a="http://schemas.openxmlformats.org/drawingml/2006/main" noChangeAspect="1"/>
+            </wp:cNvGraphicFramePr>
+            <a:graphic xmlns:a="http://schemas.openxmlformats.org/drawingml/2006/main">
+              <a:graphicData uri="http://schemas.openxmlformats.org/drawingml/2006/picture">
+                <pic:pic xmlns:pic="http://schemas.openxmlformats.org/drawingml/2006/picture">
+                  <pic:nvPicPr>
+                    <pic:cNvPr id="0" name="Picture 3"/>
+                    <pic:cNvPicPr>
+                      <a:picLocks noChangeAspect="1" noChangeArrowheads="1"/>
+                    </pic:cNvPicPr>
+                  </pic:nvPicPr>
+                  <pic:blipFill>
+                    <a:blip r:embed="rId16">
+                      <a:extLst>
+                        <a:ext uri="{28A0092B-C50C-407E-A947-70E740481C1C}">
+                          <a14:useLocalDpi xmlns:a14="http://schemas.microsoft.com/office/drawing/2010/main" val="0"/>
+                        </a:ext>
+                      </a:extLst>
+                    </a:blip>
+                    <a:srcRect/>
+                    <a:stretch>
+                      <a:fillRect/>
+                    </a:stretch>
+                  </pic:blipFill>
+                  <pic:spPr bwMode="auto">
+                    <a:xfrm>
+                      <a:off x="0" y="0"/>
+                      <a:ext cx="5727700" cy="1908810"/>
+                    </a:xfrm>
+                    <a:prstGeom prst="rect">
+                      <a:avLst/>
+                    </a:prstGeom>
+                    <a:noFill/>
+                    <a:ln>
+                      <a:noFill/>
+                    </a:ln>
+                  </pic:spPr>
+                </pic:pic>
+              </a:graphicData>
+            </a:graphic>
+          </wp:inline>
+        </w:drawing>
+      </w:r>
+    </w:p>
+    <w:p>
+      <w:pPr>
+        <w:jc w:val="both"/>
+      </w:pPr>
+    </w:p>
+    <w:p>
+      <w:pPr>
+        <w:jc w:val="both"/>
+      </w:pPr>
+      <w:r>
+        <w:rPr>
+          <w:noProof/>
+          <w:lang w:val="en-US"/>
+        </w:rPr>
+        <w:drawing>
+          <wp:inline distT="0" distB="0" distL="0" distR="0" wp14:anchorId="572EC57C" wp14:editId="2E256029">
+            <wp:extent cx="5727700" cy="3436620"/>
+            <wp:effectExtent l="0" t="0" r="12700" b="0"/>
+            <wp:docPr id="11" name="Picture 4"/>
+            <wp:cNvGraphicFramePr>
+              <a:graphicFrameLocks xmlns:a="http://schemas.openxmlformats.org/drawingml/2006/main" noChangeAspect="1"/>
+            </wp:cNvGraphicFramePr>
+            <a:graphic xmlns:a="http://schemas.openxmlformats.org/drawingml/2006/main">
+              <a:graphicData uri="http://schemas.openxmlformats.org/drawingml/2006/picture">
+                <pic:pic xmlns:pic="http://schemas.openxmlformats.org/drawingml/2006/picture">
+                  <pic:nvPicPr>
+                    <pic:cNvPr id="0" name="Picture 4"/>
+                    <pic:cNvPicPr>
+                      <a:picLocks noChangeAspect="1" noChangeArrowheads="1"/>
+                    </pic:cNvPicPr>
+                  </pic:nvPicPr>
+                  <pic:blipFill>
+                    <a:blip r:embed="rId17">
+                      <a:extLst>
+                        <a:ext uri="{28A0092B-C50C-407E-A947-70E740481C1C}">
+                          <a14:useLocalDpi xmlns:a14="http://schemas.microsoft.com/office/drawing/2010/main" val="0"/>
+                        </a:ext>
+                      </a:extLst>
+                    </a:blip>
+                    <a:srcRect/>
+                    <a:stretch>
+                      <a:fillRect/>
+                    </a:stretch>
+                  </pic:blipFill>
+                  <pic:spPr bwMode="auto">
+                    <a:xfrm>
+                      <a:off x="0" y="0"/>
+                      <a:ext cx="5727700" cy="3436620"/>
+                    </a:xfrm>
+                    <a:prstGeom prst="rect">
+                      <a:avLst/>
+                    </a:prstGeom>
+                    <a:noFill/>
+                    <a:ln>
+                      <a:noFill/>
+                    </a:ln>
+                  </pic:spPr>
+                </pic:pic>
+              </a:graphicData>
+            </a:graphic>
+          </wp:inline>
+        </w:drawing>
+      </w:r>
+    </w:p>
+    <w:p>
+      <w:pPr>
+        <w:jc w:val="both"/>
+      </w:pPr>
+    </w:p>
+    <w:p>
+      <w:pPr>
+        <w:jc w:val="both"/>
+      </w:pPr>
+      <w:r>
+        <w:rPr>
+          <w:noProof/>
+          <w:lang w:val="en-US"/>
+        </w:rPr>
+        <w:drawing>
+          <wp:inline distT="0" distB="0" distL="0" distR="0" wp14:anchorId="070AD976" wp14:editId="118E9AA6">
+            <wp:extent cx="5727700" cy="3436620"/>
+            <wp:effectExtent l="0" t="0" r="12700" b="0"/>
+            <wp:docPr id="12" name="Picture 5"/>
+            <wp:cNvGraphicFramePr>
+              <a:graphicFrameLocks xmlns:a="http://schemas.openxmlformats.org/drawingml/2006/main" noChangeAspect="1"/>
+            </wp:cNvGraphicFramePr>
+            <a:graphic xmlns:a="http://schemas.openxmlformats.org/drawingml/2006/main">
+              <a:graphicData uri="http://schemas.openxmlformats.org/drawingml/2006/picture">
+                <pic:pic xmlns:pic="http://schemas.openxmlformats.org/drawingml/2006/picture">
+                  <pic:nvPicPr>
+                    <pic:cNvPr id="0" name="Picture 5"/>
+                    <pic:cNvPicPr>
+                      <a:picLocks noChangeAspect="1" noChangeArrowheads="1"/>
+                    </pic:cNvPicPr>
+                  </pic:nvPicPr>
+                  <pic:blipFill>
+                    <a:blip r:embed="rId18">
+                      <a:extLst>
+                        <a:ext uri="{28A0092B-C50C-407E-A947-70E740481C1C}">
+                          <a14:useLocalDpi xmlns:a14="http://schemas.microsoft.com/office/drawing/2010/main" val="0"/>
+                        </a:ext>
+                      </a:extLst>
+                    </a:blip>
+                    <a:srcRect/>
+                    <a:stretch>
+                      <a:fillRect/>
+                    </a:stretch>
+                  </pic:blipFill>
+                  <pic:spPr bwMode="auto">
+                    <a:xfrm>
+                      <a:off x="0" y="0"/>
+                      <a:ext cx="5727700" cy="3436620"/>
+                    </a:xfrm>
+                    <a:prstGeom prst="rect">
+                      <a:avLst/>
+                    </a:prstGeom>
+                    <a:noFill/>
+                    <a:ln>
+                      <a:noFill/>
+                    </a:ln>
+                  </pic:spPr>
+                </pic:pic>
+              </a:graphicData>
+            </a:graphic>
+          </wp:inline>
+        </w:drawing>
+      </w:r>
+    </w:p>
+    <w:tbl>
+      <w:tblPr>
+        <w:tblStyle w:val="TableGrid"/>
+        <w:tblW w:w="7057" w:type="dxa"/>
+        <w:tblLook w:val="04A0" w:firstRow="1" w:lastRow="0" w:firstColumn="1" w:lastColumn="0" w:noHBand="0" w:noVBand="1"/>
+      </w:tblPr>
+      <w:tblGrid>
+        <w:gridCol w:w="1381"/>
+        <w:gridCol w:w="1300"/>
+        <w:gridCol w:w="1500"/>
+        <w:gridCol w:w="943"/>
+        <w:gridCol w:w="1933"/>
+      </w:tblGrid>
+      <w:tr>
+        <w:trPr>
+          <w:trHeight w:val="361"/>
+        </w:trPr>
+        <w:tc>
+          <w:tcPr>
+            <w:tcW w:w="1381" w:type="dxa"/>
+            <w:noWrap/>
+            <w:hideMark/>
+          </w:tcPr>
+          <w:p>
+            <w:pPr>
+              <w:rPr>
+                <w:rFonts w:ascii="Calibri" w:eastAsia="Times New Roman" w:hAnsi="Calibri" w:cs="Times New Roman"/>
+                <w:color w:val="000000"/>
+                <w:sz w:val="28"/>
+                <w:szCs w:val="28"/>
+                <w:lang w:val="en-CA"/>
+              </w:rPr>
+            </w:pPr>
+          </w:p>
+        </w:tc>
+        <w:tc>
+          <w:tcPr>
+            <w:tcW w:w="1300" w:type="dxa"/>
+            <w:noWrap/>
+            <w:hideMark/>
+          </w:tcPr>
+          <w:p>
+            <w:pPr>
+              <w:rPr>
+                <w:rFonts w:ascii="Calibri" w:eastAsia="Times New Roman" w:hAnsi="Calibri" w:cs="Times New Roman"/>
+                <w:b/>
+                <w:bCs/>
+                <w:color w:val="000000"/>
+                <w:sz w:val="28"/>
+                <w:szCs w:val="28"/>
+                <w:lang w:val="en-CA"/>
+              </w:rPr>
+            </w:pPr>
+            <w:r>
+              <w:rPr>
+                <w:rFonts w:ascii="Calibri" w:eastAsia="Times New Roman" w:hAnsi="Calibri" w:cs="Times New Roman"/>
+                <w:b/>
+                <w:bCs/>
+                <w:color w:val="000000"/>
+                <w:sz w:val="28"/>
+                <w:szCs w:val="28"/>
+                <w:lang w:val="en-CA"/>
+              </w:rPr>
+              <w:t>MAE</w:t>
+            </w:r>
+            <w:r>
+              <w:rPr>
+                <w:rFonts w:ascii="Calibri" w:eastAsia="Times New Roman" w:hAnsi="Calibri" w:cs="Times New Roman"/>
+                <w:b/>
+                <w:bCs/>
+                <w:color w:val="000000"/>
+                <w:sz w:val="28"/>
+                <w:szCs w:val="28"/>
+                <w:lang w:val="en-CA"/>
+              </w:rPr>
+              <w:t xml:space="preserve"> (K)</w:t>
+            </w:r>
+          </w:p>
+        </w:tc>
+        <w:tc>
+          <w:tcPr>
+            <w:tcW w:w="1500" w:type="dxa"/>
+            <w:noWrap/>
+            <w:hideMark/>
+          </w:tcPr>
+          <w:p>
+            <w:pPr>
+              <w:rPr>
+                <w:rFonts w:ascii="Calibri" w:eastAsia="Times New Roman" w:hAnsi="Calibri" w:cs="Times New Roman"/>
+                <w:b/>
+                <w:bCs/>
+                <w:color w:val="000000"/>
+                <w:sz w:val="28"/>
+                <w:szCs w:val="28"/>
+                <w:lang w:val="en-CA"/>
+              </w:rPr>
+            </w:pPr>
+            <w:r>
+              <w:rPr>
+                <w:rFonts w:ascii="Calibri" w:eastAsia="Times New Roman" w:hAnsi="Calibri" w:cs="Times New Roman"/>
+                <w:b/>
+                <w:bCs/>
+                <w:color w:val="000000"/>
+                <w:sz w:val="28"/>
+                <w:szCs w:val="28"/>
+                <w:lang w:val="en-CA"/>
+              </w:rPr>
+              <w:t>MAPE</w:t>
+            </w:r>
+            <w:r>
+              <w:rPr>
+                <w:rFonts w:ascii="Calibri" w:eastAsia="Times New Roman" w:hAnsi="Calibri" w:cs="Times New Roman"/>
+                <w:b/>
+                <w:bCs/>
+                <w:color w:val="000000"/>
+                <w:sz w:val="28"/>
+                <w:szCs w:val="28"/>
+                <w:lang w:val="en-CA"/>
+              </w:rPr>
+              <w:t xml:space="preserve"> (%)</w:t>
+            </w:r>
+          </w:p>
+        </w:tc>
+        <w:tc>
+          <w:tcPr>
+            <w:tcW w:w="943" w:type="dxa"/>
+            <w:noWrap/>
+            <w:hideMark/>
+          </w:tcPr>
+          <w:p>
+            <w:pPr>
+              <w:rPr>
+                <w:rFonts w:ascii="Calibri" w:eastAsia="Times New Roman" w:hAnsi="Calibri" w:cs="Times New Roman"/>
+                <w:b/>
+                <w:bCs/>
+                <w:color w:val="000000"/>
+                <w:sz w:val="28"/>
+                <w:szCs w:val="28"/>
+                <w:lang w:val="en-CA"/>
+              </w:rPr>
+            </w:pPr>
+            <w:r>
+              <w:rPr>
+                <w:rFonts w:ascii="Calibri" w:eastAsia="Times New Roman" w:hAnsi="Calibri" w:cs="Times New Roman"/>
+                <w:b/>
+                <w:bCs/>
+                <w:color w:val="000000"/>
+                <w:sz w:val="28"/>
+                <w:szCs w:val="28"/>
+                <w:lang w:val="en-CA"/>
+              </w:rPr>
+              <w:t>RMSE</w:t>
+            </w:r>
+          </w:p>
+        </w:tc>
+        <w:tc>
+          <w:tcPr>
+            <w:tcW w:w="1933" w:type="dxa"/>
+            <w:noWrap/>
+            <w:hideMark/>
+          </w:tcPr>
+          <w:p>
+            <w:pPr>
+              <w:rPr>
+                <w:rFonts w:ascii="Calibri" w:eastAsia="Times New Roman" w:hAnsi="Calibri" w:cs="Times New Roman"/>
+                <w:b/>
+                <w:bCs/>
+                <w:color w:val="000000"/>
+                <w:sz w:val="28"/>
+                <w:szCs w:val="28"/>
+                <w:lang w:val="en-CA"/>
+              </w:rPr>
+            </w:pPr>
+            <w:r>
+              <w:rPr>
+                <w:rFonts w:ascii="Calibri" w:eastAsia="Times New Roman" w:hAnsi="Calibri" w:cs="Times New Roman"/>
+                <w:b/>
+                <w:bCs/>
+                <w:color w:val="000000"/>
+                <w:sz w:val="28"/>
+                <w:szCs w:val="28"/>
+                <w:lang w:val="en-CA"/>
+              </w:rPr>
+              <w:t xml:space="preserve">Correlation (r) </w:t>
+            </w:r>
+          </w:p>
+        </w:tc>
+      </w:tr>
+      <w:tr>
+        <w:trPr>
+          <w:trHeight w:val="361"/>
+        </w:trPr>
+        <w:tc>
+          <w:tcPr>
+            <w:tcW w:w="1381" w:type="dxa"/>
+            <w:noWrap/>
+            <w:hideMark/>
+          </w:tcPr>
+          <w:p>
+            <w:pPr>
+              <w:rPr>
+                <w:rFonts w:ascii="Calibri" w:eastAsia="Times New Roman" w:hAnsi="Calibri" w:cs="Times New Roman"/>
+                <w:b/>
+                <w:bCs/>
+                <w:color w:val="000000"/>
+                <w:sz w:val="28"/>
+                <w:szCs w:val="28"/>
+                <w:lang w:val="en-CA"/>
+              </w:rPr>
+            </w:pPr>
+            <w:r>
+              <w:rPr>
+                <w:rFonts w:ascii="Calibri" w:eastAsia="Times New Roman" w:hAnsi="Calibri" w:cs="Times New Roman"/>
+                <w:b/>
+                <w:bCs/>
+                <w:color w:val="000000"/>
+                <w:sz w:val="28"/>
+                <w:szCs w:val="28"/>
+                <w:lang w:val="en-CA"/>
+              </w:rPr>
+              <w:t>All levels</w:t>
+            </w:r>
+          </w:p>
+        </w:tc>
+        <w:tc>
+          <w:tcPr>
+            <w:tcW w:w="1300" w:type="dxa"/>
+            <w:noWrap/>
+            <w:hideMark/>
+          </w:tcPr>
+          <w:p>
+            <w:pPr>
+              <w:jc w:val="right"/>
+              <w:rPr>
+                <w:rFonts w:ascii="Calibri" w:eastAsia="Times New Roman" w:hAnsi="Calibri" w:cs="Times New Roman"/>
+                <w:color w:val="000000"/>
+                <w:sz w:val="28"/>
+                <w:szCs w:val="28"/>
+                <w:lang w:val="en-CA"/>
+              </w:rPr>
+            </w:pPr>
+            <w:r>
+              <w:rPr>
+                <w:rFonts w:ascii="Calibri" w:eastAsia="Times New Roman" w:hAnsi="Calibri" w:cs="Times New Roman"/>
+                <w:color w:val="000000"/>
+                <w:sz w:val="28"/>
+                <w:szCs w:val="28"/>
+                <w:lang w:val="en-CA"/>
+              </w:rPr>
+              <w:t>1.220</w:t>
+            </w:r>
+          </w:p>
+        </w:tc>
+        <w:tc>
+          <w:tcPr>
+            <w:tcW w:w="1500" w:type="dxa"/>
+            <w:noWrap/>
+            <w:hideMark/>
+          </w:tcPr>
+          <w:p>
+            <w:pPr>
+              <w:jc w:val="right"/>
+              <w:rPr>
+                <w:rFonts w:ascii="Calibri" w:eastAsia="Times New Roman" w:hAnsi="Calibri" w:cs="Times New Roman"/>
+                <w:color w:val="000000"/>
+                <w:sz w:val="28"/>
+                <w:szCs w:val="28"/>
+                <w:lang w:val="en-CA"/>
+              </w:rPr>
+            </w:pPr>
+            <w:r>
+              <w:rPr>
+                <w:rFonts w:ascii="Calibri" w:eastAsia="Times New Roman" w:hAnsi="Calibri" w:cs="Times New Roman"/>
+                <w:color w:val="000000"/>
+                <w:sz w:val="28"/>
+                <w:szCs w:val="28"/>
+                <w:lang w:val="en-CA"/>
+              </w:rPr>
+              <w:t>0.419</w:t>
+            </w:r>
+          </w:p>
+        </w:tc>
+        <w:tc>
+          <w:tcPr>
+            <w:tcW w:w="943" w:type="dxa"/>
+            <w:noWrap/>
+            <w:hideMark/>
+          </w:tcPr>
+          <w:p>
+            <w:pPr>
+              <w:jc w:val="right"/>
+              <w:rPr>
+                <w:rFonts w:ascii="Calibri" w:eastAsia="Times New Roman" w:hAnsi="Calibri" w:cs="Times New Roman"/>
+                <w:color w:val="000000"/>
+                <w:sz w:val="28"/>
+                <w:szCs w:val="28"/>
+                <w:lang w:val="en-CA"/>
+              </w:rPr>
+            </w:pPr>
+            <w:r>
+              <w:rPr>
+                <w:rFonts w:ascii="Calibri" w:eastAsia="Times New Roman" w:hAnsi="Calibri" w:cs="Times New Roman"/>
+                <w:color w:val="000000"/>
+                <w:sz w:val="28"/>
+                <w:szCs w:val="28"/>
+                <w:lang w:val="en-CA"/>
+              </w:rPr>
+              <w:t>1.670</w:t>
+            </w:r>
+          </w:p>
+        </w:tc>
+        <w:tc>
+          <w:tcPr>
+            <w:tcW w:w="1933" w:type="dxa"/>
+            <w:noWrap/>
+            <w:hideMark/>
+          </w:tcPr>
+          <w:p>
+            <w:pPr>
+              <w:jc w:val="right"/>
+              <w:rPr>
+                <w:rFonts w:ascii="Calibri" w:eastAsia="Times New Roman" w:hAnsi="Calibri" w:cs="Times New Roman"/>
+                <w:color w:val="000000"/>
+                <w:sz w:val="28"/>
+                <w:szCs w:val="28"/>
+                <w:lang w:val="en-CA"/>
+              </w:rPr>
+            </w:pPr>
+            <w:r>
+              <w:rPr>
+                <w:rFonts w:ascii="Calibri" w:eastAsia="Times New Roman" w:hAnsi="Calibri" w:cs="Times New Roman"/>
+                <w:color w:val="000000"/>
+                <w:sz w:val="28"/>
+                <w:szCs w:val="28"/>
+                <w:lang w:val="en-CA"/>
+              </w:rPr>
+              <w:t>0.973</w:t>
+            </w:r>
+          </w:p>
+        </w:tc>
+      </w:tr>
+      <w:tr>
+        <w:trPr>
+          <w:trHeight w:val="361"/>
+        </w:trPr>
+        <w:tc>
+          <w:tcPr>
+            <w:tcW w:w="1381" w:type="dxa"/>
+            <w:noWrap/>
+            <w:hideMark/>
+          </w:tcPr>
+          <w:p>
+            <w:pPr>
+              <w:rPr>
+                <w:rFonts w:ascii="Calibri" w:eastAsia="Times New Roman" w:hAnsi="Calibri" w:cs="Times New Roman"/>
+                <w:b/>
+                <w:bCs/>
+                <w:color w:val="000000"/>
+                <w:sz w:val="28"/>
+                <w:szCs w:val="28"/>
+                <w:lang w:val="en-CA"/>
+              </w:rPr>
+            </w:pPr>
+            <w:r>
+              <w:rPr>
+                <w:rFonts w:ascii="Calibri" w:eastAsia="Times New Roman" w:hAnsi="Calibri" w:cs="Times New Roman"/>
+                <w:b/>
+                <w:bCs/>
+                <w:color w:val="000000"/>
+                <w:sz w:val="28"/>
+                <w:szCs w:val="28"/>
+                <w:lang w:val="en-CA"/>
+              </w:rPr>
+              <w:t>1000 kPa</w:t>
+            </w:r>
+          </w:p>
+        </w:tc>
+        <w:tc>
+          <w:tcPr>
+            <w:tcW w:w="1300" w:type="dxa"/>
+            <w:noWrap/>
+            <w:hideMark/>
+          </w:tcPr>
+          <w:p>
+            <w:pPr>
+              <w:jc w:val="right"/>
+              <w:rPr>
+                <w:rFonts w:ascii="Calibri" w:eastAsia="Times New Roman" w:hAnsi="Calibri" w:cs="Times New Roman"/>
+                <w:color w:val="000000"/>
+                <w:sz w:val="28"/>
+                <w:szCs w:val="28"/>
+                <w:lang w:val="en-CA"/>
+              </w:rPr>
+            </w:pPr>
+            <w:r>
+              <w:rPr>
+                <w:rFonts w:ascii="Calibri" w:eastAsia="Times New Roman" w:hAnsi="Calibri" w:cs="Times New Roman"/>
+                <w:color w:val="000000"/>
+                <w:sz w:val="28"/>
+                <w:szCs w:val="28"/>
+                <w:lang w:val="en-CA"/>
+              </w:rPr>
+              <w:t>1.398</w:t>
+            </w:r>
+          </w:p>
+        </w:tc>
+        <w:tc>
+          <w:tcPr>
+            <w:tcW w:w="1500" w:type="dxa"/>
+            <w:noWrap/>
+            <w:hideMark/>
+          </w:tcPr>
+          <w:p>
+            <w:pPr>
+              <w:jc w:val="right"/>
+              <w:rPr>
+                <w:rFonts w:ascii="Calibri" w:eastAsia="Times New Roman" w:hAnsi="Calibri" w:cs="Times New Roman"/>
+                <w:color w:val="000000"/>
+                <w:sz w:val="28"/>
+                <w:szCs w:val="28"/>
+                <w:lang w:val="en-CA"/>
+              </w:rPr>
+            </w:pPr>
+            <w:r>
+              <w:rPr>
+                <w:rFonts w:ascii="Calibri" w:eastAsia="Times New Roman" w:hAnsi="Calibri" w:cs="Times New Roman"/>
+                <w:color w:val="000000"/>
+                <w:sz w:val="28"/>
+                <w:szCs w:val="28"/>
+                <w:lang w:val="en-CA"/>
+              </w:rPr>
+              <w:t>0.487</w:t>
+            </w:r>
+          </w:p>
+        </w:tc>
+        <w:tc>
+          <w:tcPr>
+            <w:tcW w:w="943" w:type="dxa"/>
+            <w:noWrap/>
+            <w:hideMark/>
+          </w:tcPr>
+          <w:p>
+            <w:pPr>
+              <w:jc w:val="right"/>
+              <w:rPr>
+                <w:rFonts w:ascii="Calibri" w:eastAsia="Times New Roman" w:hAnsi="Calibri" w:cs="Times New Roman"/>
+                <w:color w:val="000000"/>
+                <w:sz w:val="28"/>
+                <w:szCs w:val="28"/>
+                <w:lang w:val="en-CA"/>
+              </w:rPr>
+            </w:pPr>
+            <w:r>
+              <w:rPr>
+                <w:rFonts w:ascii="Calibri" w:eastAsia="Times New Roman" w:hAnsi="Calibri" w:cs="Times New Roman"/>
+                <w:color w:val="000000"/>
+                <w:sz w:val="28"/>
+                <w:szCs w:val="28"/>
+                <w:lang w:val="en-CA"/>
+              </w:rPr>
+              <w:t>1.941</w:t>
+            </w:r>
+          </w:p>
+        </w:tc>
+        <w:tc>
+          <w:tcPr>
+            <w:tcW w:w="1933" w:type="dxa"/>
+            <w:noWrap/>
+            <w:hideMark/>
+          </w:tcPr>
+          <w:p>
+            <w:pPr>
+              <w:jc w:val="right"/>
+              <w:rPr>
+                <w:rFonts w:ascii="Calibri" w:eastAsia="Times New Roman" w:hAnsi="Calibri" w:cs="Times New Roman"/>
+                <w:color w:val="000000"/>
+                <w:sz w:val="28"/>
+                <w:szCs w:val="28"/>
+                <w:lang w:val="en-CA"/>
+              </w:rPr>
+            </w:pPr>
+            <w:r>
+              <w:rPr>
+                <w:rFonts w:ascii="Calibri" w:eastAsia="Times New Roman" w:hAnsi="Calibri" w:cs="Times New Roman"/>
+                <w:color w:val="000000"/>
+                <w:sz w:val="28"/>
+                <w:szCs w:val="28"/>
+                <w:lang w:val="en-CA"/>
+              </w:rPr>
+              <w:t>0.878</w:t>
+            </w:r>
+          </w:p>
+        </w:tc>
+      </w:tr>
+      <w:tr>
+        <w:trPr>
+          <w:trHeight w:val="361"/>
+        </w:trPr>
+        <w:tc>
+          <w:tcPr>
+            <w:tcW w:w="1381" w:type="dxa"/>
+            <w:noWrap/>
+            <w:hideMark/>
+          </w:tcPr>
+          <w:p>
+            <w:pPr>
+              <w:rPr>
+                <w:rFonts w:ascii="Calibri" w:eastAsia="Times New Roman" w:hAnsi="Calibri" w:cs="Times New Roman"/>
+                <w:b/>
+                <w:bCs/>
+                <w:color w:val="000000"/>
+                <w:sz w:val="28"/>
+                <w:szCs w:val="28"/>
+                <w:lang w:val="en-CA"/>
+              </w:rPr>
+            </w:pPr>
+            <w:r>
+              <w:rPr>
+                <w:rFonts w:ascii="Calibri" w:eastAsia="Times New Roman" w:hAnsi="Calibri" w:cs="Times New Roman"/>
+                <w:b/>
+                <w:bCs/>
+                <w:color w:val="000000"/>
+                <w:sz w:val="28"/>
+                <w:szCs w:val="28"/>
+                <w:lang w:val="en-CA"/>
+              </w:rPr>
+              <w:t>925 kPa</w:t>
+            </w:r>
+          </w:p>
+        </w:tc>
+        <w:tc>
+          <w:tcPr>
+            <w:tcW w:w="1300" w:type="dxa"/>
+            <w:noWrap/>
+            <w:hideMark/>
+          </w:tcPr>
+          <w:p>
+            <w:pPr>
+              <w:jc w:val="right"/>
+              <w:rPr>
+                <w:rFonts w:ascii="Calibri" w:eastAsia="Times New Roman" w:hAnsi="Calibri" w:cs="Times New Roman"/>
+                <w:color w:val="000000"/>
+                <w:sz w:val="28"/>
+                <w:szCs w:val="28"/>
+                <w:lang w:val="en-CA"/>
+              </w:rPr>
+            </w:pPr>
+            <w:r>
+              <w:rPr>
+                <w:rFonts w:ascii="Calibri" w:eastAsia="Times New Roman" w:hAnsi="Calibri" w:cs="Times New Roman"/>
+                <w:color w:val="000000"/>
+                <w:sz w:val="28"/>
+                <w:szCs w:val="28"/>
+                <w:lang w:val="en-CA"/>
+              </w:rPr>
+              <w:t>1.126</w:t>
+            </w:r>
+          </w:p>
+        </w:tc>
+        <w:tc>
+          <w:tcPr>
+            <w:tcW w:w="1500" w:type="dxa"/>
+            <w:noWrap/>
+            <w:hideMark/>
+          </w:tcPr>
+          <w:p>
+            <w:pPr>
+              <w:jc w:val="right"/>
+              <w:rPr>
+                <w:rFonts w:ascii="Calibri" w:eastAsia="Times New Roman" w:hAnsi="Calibri" w:cs="Times New Roman"/>
+                <w:color w:val="000000"/>
+                <w:sz w:val="28"/>
+                <w:szCs w:val="28"/>
+                <w:lang w:val="en-CA"/>
+              </w:rPr>
+            </w:pPr>
+            <w:r>
+              <w:rPr>
+                <w:rFonts w:ascii="Calibri" w:eastAsia="Times New Roman" w:hAnsi="Calibri" w:cs="Times New Roman"/>
+                <w:color w:val="000000"/>
+                <w:sz w:val="28"/>
+                <w:szCs w:val="28"/>
+                <w:lang w:val="en-CA"/>
+              </w:rPr>
+              <w:t>0.385</w:t>
+            </w:r>
+          </w:p>
+        </w:tc>
+        <w:tc>
+          <w:tcPr>
+            <w:tcW w:w="943" w:type="dxa"/>
+            <w:noWrap/>
+            <w:hideMark/>
+          </w:tcPr>
+          <w:p>
+            <w:pPr>
+              <w:jc w:val="right"/>
+              <w:rPr>
+                <w:rFonts w:ascii="Calibri" w:eastAsia="Times New Roman" w:hAnsi="Calibri" w:cs="Times New Roman"/>
+                <w:color w:val="000000"/>
+                <w:sz w:val="28"/>
+                <w:szCs w:val="28"/>
+                <w:lang w:val="en-CA"/>
+              </w:rPr>
+            </w:pPr>
+            <w:r>
+              <w:rPr>
+                <w:rFonts w:ascii="Calibri" w:eastAsia="Times New Roman" w:hAnsi="Calibri" w:cs="Times New Roman"/>
+                <w:color w:val="000000"/>
+                <w:sz w:val="28"/>
+                <w:szCs w:val="28"/>
+                <w:lang w:val="en-CA"/>
+              </w:rPr>
+              <w:t>1.438</w:t>
+            </w:r>
+          </w:p>
+        </w:tc>
+        <w:tc>
+          <w:tcPr>
+            <w:tcW w:w="1933" w:type="dxa"/>
+            <w:noWrap/>
+            <w:hideMark/>
+          </w:tcPr>
+          <w:p>
+            <w:pPr>
+              <w:jc w:val="right"/>
+              <w:rPr>
+                <w:rFonts w:ascii="Calibri" w:eastAsia="Times New Roman" w:hAnsi="Calibri" w:cs="Times New Roman"/>
+                <w:color w:val="000000"/>
+                <w:sz w:val="28"/>
+                <w:szCs w:val="28"/>
+                <w:lang w:val="en-CA"/>
+              </w:rPr>
+            </w:pPr>
+            <w:r>
+              <w:rPr>
+                <w:rFonts w:ascii="Calibri" w:eastAsia="Times New Roman" w:hAnsi="Calibri" w:cs="Times New Roman"/>
+                <w:color w:val="000000"/>
+                <w:sz w:val="28"/>
+                <w:szCs w:val="28"/>
+                <w:lang w:val="en-CA"/>
+              </w:rPr>
+              <w:t>0.974</w:t>
+            </w:r>
+          </w:p>
+        </w:tc>
+      </w:tr>
+      <w:tr>
+        <w:trPr>
+          <w:trHeight w:val="361"/>
+        </w:trPr>
+        <w:tc>
+          <w:tcPr>
+            <w:tcW w:w="1381" w:type="dxa"/>
+            <w:noWrap/>
+            <w:hideMark/>
+          </w:tcPr>
+          <w:p>
+            <w:pPr>
+              <w:rPr>
+                <w:rFonts w:ascii="Calibri" w:eastAsia="Times New Roman" w:hAnsi="Calibri" w:cs="Times New Roman"/>
+                <w:b/>
+                <w:bCs/>
+                <w:color w:val="000000"/>
+                <w:sz w:val="28"/>
+                <w:szCs w:val="28"/>
+                <w:lang w:val="en-CA"/>
+              </w:rPr>
+            </w:pPr>
+            <w:r>
+              <w:rPr>
+                <w:rFonts w:ascii="Calibri" w:eastAsia="Times New Roman" w:hAnsi="Calibri" w:cs="Times New Roman"/>
+                <w:b/>
+                <w:bCs/>
+                <w:color w:val="000000"/>
+                <w:sz w:val="28"/>
+                <w:szCs w:val="28"/>
+                <w:lang w:val="en-CA"/>
+              </w:rPr>
+              <w:t>850 kPa</w:t>
+            </w:r>
+          </w:p>
+        </w:tc>
+        <w:tc>
+          <w:tcPr>
+            <w:tcW w:w="1300" w:type="dxa"/>
+            <w:noWrap/>
+            <w:hideMark/>
+          </w:tcPr>
+          <w:p>
+            <w:pPr>
+              <w:jc w:val="right"/>
+              <w:rPr>
+                <w:rFonts w:ascii="Calibri" w:eastAsia="Times New Roman" w:hAnsi="Calibri" w:cs="Times New Roman"/>
+                <w:color w:val="000000"/>
+                <w:sz w:val="28"/>
+                <w:szCs w:val="28"/>
+                <w:lang w:val="en-CA"/>
+              </w:rPr>
+            </w:pPr>
+            <w:r>
+              <w:rPr>
+                <w:rFonts w:ascii="Calibri" w:eastAsia="Times New Roman" w:hAnsi="Calibri" w:cs="Times New Roman"/>
+                <w:color w:val="000000"/>
+                <w:sz w:val="28"/>
+                <w:szCs w:val="28"/>
+                <w:lang w:val="en-CA"/>
+              </w:rPr>
+              <w:t>1.136</w:t>
+            </w:r>
+          </w:p>
+        </w:tc>
+        <w:tc>
+          <w:tcPr>
+            <w:tcW w:w="1500" w:type="dxa"/>
+            <w:noWrap/>
+            <w:hideMark/>
+          </w:tcPr>
+          <w:p>
+            <w:pPr>
+              <w:jc w:val="right"/>
+              <w:rPr>
+                <w:rFonts w:ascii="Calibri" w:eastAsia="Times New Roman" w:hAnsi="Calibri" w:cs="Times New Roman"/>
+                <w:color w:val="000000"/>
+                <w:sz w:val="28"/>
+                <w:szCs w:val="28"/>
+                <w:lang w:val="en-CA"/>
+              </w:rPr>
+            </w:pPr>
+            <w:r>
+              <w:rPr>
+                <w:rFonts w:ascii="Calibri" w:eastAsia="Times New Roman" w:hAnsi="Calibri" w:cs="Times New Roman"/>
+                <w:color w:val="000000"/>
+                <w:sz w:val="28"/>
+                <w:szCs w:val="28"/>
+                <w:lang w:val="en-CA"/>
+              </w:rPr>
+              <w:t>0.386</w:t>
+            </w:r>
+          </w:p>
+        </w:tc>
+        <w:tc>
+          <w:tcPr>
+            <w:tcW w:w="943" w:type="dxa"/>
+            <w:noWrap/>
+            <w:hideMark/>
+          </w:tcPr>
+          <w:p>
+            <w:pPr>
+              <w:jc w:val="right"/>
+              <w:rPr>
+                <w:rFonts w:ascii="Calibri" w:eastAsia="Times New Roman" w:hAnsi="Calibri" w:cs="Times New Roman"/>
+                <w:color w:val="000000"/>
+                <w:sz w:val="28"/>
+                <w:szCs w:val="28"/>
+                <w:lang w:val="en-CA"/>
+              </w:rPr>
+            </w:pPr>
+            <w:r>
+              <w:rPr>
+                <w:rFonts w:ascii="Calibri" w:eastAsia="Times New Roman" w:hAnsi="Calibri" w:cs="Times New Roman"/>
+                <w:color w:val="000000"/>
+                <w:sz w:val="28"/>
+                <w:szCs w:val="28"/>
+                <w:lang w:val="en-CA"/>
+              </w:rPr>
+              <w:t>1.591</w:t>
+            </w:r>
+          </w:p>
+        </w:tc>
+        <w:tc>
+          <w:tcPr>
+            <w:tcW w:w="1933" w:type="dxa"/>
+            <w:noWrap/>
+            <w:hideMark/>
+          </w:tcPr>
+          <w:p>
+            <w:pPr>
+              <w:jc w:val="right"/>
+              <w:rPr>
+                <w:rFonts w:ascii="Calibri" w:eastAsia="Times New Roman" w:hAnsi="Calibri" w:cs="Times New Roman"/>
+                <w:color w:val="000000"/>
+                <w:sz w:val="28"/>
+                <w:szCs w:val="28"/>
+                <w:lang w:val="en-CA"/>
+              </w:rPr>
+            </w:pPr>
+            <w:r>
+              <w:rPr>
+                <w:rFonts w:ascii="Calibri" w:eastAsia="Times New Roman" w:hAnsi="Calibri" w:cs="Times New Roman"/>
+                <w:color w:val="000000"/>
+                <w:sz w:val="28"/>
+                <w:szCs w:val="28"/>
+                <w:lang w:val="en-CA"/>
+              </w:rPr>
+              <w:t>0.975</w:t>
+            </w:r>
+          </w:p>
+        </w:tc>
+      </w:tr>
+    </w:tbl>
+    <w:p>
+      <w:pPr>
+        <w:jc w:val="both"/>
+      </w:pPr>
+    </w:p>
+    <w:p>
+      <w:pPr>
+        <w:jc w:val="both"/>
+      </w:pPr>
+    </w:p>
+    <w:p>
+      <w:pPr>
+        <w:jc w:val="both"/>
         <w:rPr>
           <w:b/>
         </w:rPr>
@@ -2472,93 +4100,73 @@
     </w:p>
     <w:p>
       <w:pPr>
-        <w:jc w:val="both"/>
-        <w:rPr>
-          <w:lang w:val="en-CA"/>
-        </w:rPr>
-      </w:pPr>
-      <w:r>
-        <w:rPr>
-          <w:lang w:val="en-CA"/>
-        </w:rPr>
-        <w:t xml:space="preserve">Han, J., </w:t>
-      </w:r>
-      <w:proofErr w:type="spellStart"/>
-      <w:r>
-        <w:rPr>
-          <w:lang w:val="en-CA"/>
-        </w:rPr>
-        <w:t>Witek</w:t>
-      </w:r>
-      <w:proofErr w:type="spellEnd"/>
-      <w:r>
-        <w:rPr>
-          <w:lang w:val="en-CA"/>
-        </w:rPr>
-        <w:t xml:space="preserve">, M.L., Teixeira, J., Sun, R., Pan, H.L., Fletcher, J.K. and </w:t>
-      </w:r>
-      <w:proofErr w:type="spellStart"/>
-      <w:r>
-        <w:rPr>
-          <w:lang w:val="en-CA"/>
-        </w:rPr>
-        <w:t>Bretherton</w:t>
-      </w:r>
-      <w:proofErr w:type="spellEnd"/>
-      <w:r>
-        <w:rPr>
-          <w:lang w:val="en-CA"/>
-        </w:rPr>
-        <w:t xml:space="preserve">, C.S., 2016. </w:t>
-      </w:r>
-      <w:proofErr w:type="gramStart"/>
-      <w:r>
-        <w:rPr>
-          <w:lang w:val="en-CA"/>
-        </w:rPr>
-        <w:t>Implementation in the NCEP GFS of a hybrid eddy-diffusivity mass-flux (EDMF) boundary layer parameterization with dissipative heating and modified stable boundary layer mixing.</w:t>
-      </w:r>
-      <w:proofErr w:type="gramEnd"/>
-      <w:r>
-        <w:rPr>
-          <w:lang w:val="en-CA"/>
-        </w:rPr>
-        <w:t> </w:t>
-      </w:r>
-      <w:proofErr w:type="gramStart"/>
+        <w:pStyle w:val="NormalWeb"/>
+        <w:ind w:left="480" w:hanging="480"/>
+      </w:pPr>
+      <w:r>
+        <w:t xml:space="preserve">Han, J., Witek, M. L., Teixeira, J., Sun, R., Pan, H.-L., Fletcher, J. K., &amp; Bretherton, C. S. (2016). Implementation in the NCEP GFS of a Hybrid Eddy-Diffusivity Mass-Flux (EDMF) Boundary Layer Parameterization with Dissipative Heating and Modified Stable Boundary Layer Mixing. </w:t>
+      </w:r>
       <w:r>
         <w:rPr>
           <w:i/>
           <w:iCs/>
-          <w:lang w:val="en-CA"/>
         </w:rPr>
         <w:t>Weather and Forecasting</w:t>
       </w:r>
       <w:r>
-        <w:rPr>
-          <w:lang w:val="en-CA"/>
-        </w:rPr>
-        <w:t>, </w:t>
+        <w:t xml:space="preserve">, </w:t>
       </w:r>
       <w:r>
         <w:rPr>
           <w:i/>
           <w:iCs/>
-          <w:lang w:val="en-CA"/>
         </w:rPr>
         <w:t>31</w:t>
       </w:r>
       <w:r>
-        <w:rPr>
-          <w:lang w:val="en-CA"/>
-        </w:rPr>
-        <w:t>(1), pp.341-352.</w:t>
-      </w:r>
-      <w:proofErr w:type="gramEnd"/>
-    </w:p>
-    <w:p>
-      <w:pPr>
-        <w:jc w:val="both"/>
+        <w:t xml:space="preserve">(1), 341–352. </w:t>
+      </w:r>
+      <w:hyperlink r:id="rId19" w:history="1">
+        <w:r>
+          <w:rPr>
+            <w:rStyle w:val="Hyperlink"/>
+          </w:rPr>
+          <w:t>https://doi.org/10.1175/WAF-D-15-0053.1</w:t>
+        </w:r>
+      </w:hyperlink>
+    </w:p>
+    <w:p>
+      <w:pPr>
+        <w:pStyle w:val="NormalWeb"/>
+        <w:ind w:left="480" w:hanging="480"/>
+      </w:pPr>
+      <w:r>
+        <w:t>Coniglio, M. C., Correia, J., &amp; Marsh, P. T. (n.d.). Verification of Convection-Allowing WRF Model Forecasts of the Planetary Boundary Layer Using Sounding Observations. https://doi.org/10.1175/WAF-D-12-00103.1</w:t>
+      </w:r>
+    </w:p>
+    <w:p>
+      <w:pPr>
+        <w:pStyle w:val="NormalWeb"/>
+        <w:ind w:left="480" w:hanging="480"/>
+      </w:pPr>
+      <w:r>
+        <w:t xml:space="preserve">Environment and Climate Change Canada. (2019). </w:t>
+      </w:r>
+      <w:r>
+        <w:rPr>
+          <w:i/>
+          <w:iCs/>
+        </w:rPr>
+        <w:t>The Global Ensemble Prediction System (GEPS) version 6.0.0 of the Meteorological Service (MSC) of Canada</w:t>
+      </w:r>
+      <w:r>
+        <w:t>. Retrieved from http://collaboration.cmc.ec.gc.ca/cmc/cmoi/product_guide/docs/lib/technote_geps-600_20190703_e.pdfhttp://collaboration.cmc.ec.gc.ca/cmc/cmoi/product_guide/docs/changes_e.htmlhttp://collaboration.cmc.ec.gc.ca/cmc/CMOI/product_guide/docs/</w:t>
+      </w:r>
+    </w:p>
+    <w:p>
+      <w:pPr>
+        <w:pStyle w:val="NormalWeb"/>
+        <w:ind w:left="480" w:hanging="480"/>
       </w:pPr>
     </w:p>
     <w:p>
@@ -3302,6 +4910,46 @@
       <w:contextualSpacing/>
     </w:pPr>
   </w:style>
+  <w:style w:type="table" w:styleId="TableGrid">
+    <w:name w:val="Table Grid"/>
+    <w:basedOn w:val="TableNormal"/>
+    <w:uiPriority w:val="59"/>
+    <w:rsid w:val="006668EF"/>
+    <w:tblPr>
+      <w:tblInd w:w="0" w:type="dxa"/>
+      <w:tblBorders>
+        <w:top w:val="single" w:sz="4" w:space="0" w:color="auto"/>
+        <w:left w:val="single" w:sz="4" w:space="0" w:color="auto"/>
+        <w:bottom w:val="single" w:sz="4" w:space="0" w:color="auto"/>
+        <w:right w:val="single" w:sz="4" w:space="0" w:color="auto"/>
+        <w:insideH w:val="single" w:sz="4" w:space="0" w:color="auto"/>
+        <w:insideV w:val="single" w:sz="4" w:space="0" w:color="auto"/>
+      </w:tblBorders>
+      <w:tblCellMar>
+        <w:top w:w="0" w:type="dxa"/>
+        <w:left w:w="108" w:type="dxa"/>
+        <w:bottom w:w="0" w:type="dxa"/>
+        <w:right w:w="108" w:type="dxa"/>
+      </w:tblCellMar>
+    </w:tblPr>
+  </w:style>
+  <w:style w:type="paragraph" w:styleId="NormalWeb">
+    <w:name w:val="Normal (Web)"/>
+    <w:basedOn w:val="Normal"/>
+    <w:uiPriority w:val="99"/>
+    <w:semiHidden/>
+    <w:unhideWhenUsed/>
+    <w:rsid w:val="00D258A6"/>
+    <w:pPr>
+      <w:spacing w:before="100" w:beforeAutospacing="1" w:after="100" w:afterAutospacing="1"/>
+    </w:pPr>
+    <w:rPr>
+      <w:rFonts w:ascii="Times New Roman" w:hAnsi="Times New Roman" w:cs="Times New Roman"/>
+      <w:sz w:val="20"/>
+      <w:szCs w:val="20"/>
+      <w:lang w:val="en-CA"/>
+    </w:rPr>
+  </w:style>
 </w:styles>
 </file>
 
@@ -3812,6 +5460,46 @@
       <w:contextualSpacing/>
     </w:pPr>
   </w:style>
+  <w:style w:type="table" w:styleId="TableGrid">
+    <w:name w:val="Table Grid"/>
+    <w:basedOn w:val="TableNormal"/>
+    <w:uiPriority w:val="59"/>
+    <w:rsid w:val="006668EF"/>
+    <w:tblPr>
+      <w:tblInd w:w="0" w:type="dxa"/>
+      <w:tblBorders>
+        <w:top w:val="single" w:sz="4" w:space="0" w:color="auto"/>
+        <w:left w:val="single" w:sz="4" w:space="0" w:color="auto"/>
+        <w:bottom w:val="single" w:sz="4" w:space="0" w:color="auto"/>
+        <w:right w:val="single" w:sz="4" w:space="0" w:color="auto"/>
+        <w:insideH w:val="single" w:sz="4" w:space="0" w:color="auto"/>
+        <w:insideV w:val="single" w:sz="4" w:space="0" w:color="auto"/>
+      </w:tblBorders>
+      <w:tblCellMar>
+        <w:top w:w="0" w:type="dxa"/>
+        <w:left w:w="108" w:type="dxa"/>
+        <w:bottom w:w="0" w:type="dxa"/>
+        <w:right w:w="108" w:type="dxa"/>
+      </w:tblCellMar>
+    </w:tblPr>
+  </w:style>
+  <w:style w:type="paragraph" w:styleId="NormalWeb">
+    <w:name w:val="Normal (Web)"/>
+    <w:basedOn w:val="Normal"/>
+    <w:uiPriority w:val="99"/>
+    <w:semiHidden/>
+    <w:unhideWhenUsed/>
+    <w:rsid w:val="00D258A6"/>
+    <w:pPr>
+      <w:spacing w:before="100" w:beforeAutospacing="1" w:after="100" w:afterAutospacing="1"/>
+    </w:pPr>
+    <w:rPr>
+      <w:rFonts w:ascii="Times New Roman" w:hAnsi="Times New Roman" w:cs="Times New Roman"/>
+      <w:sz w:val="20"/>
+      <w:szCs w:val="20"/>
+      <w:lang w:val="en-CA"/>
+    </w:rPr>
+  </w:style>
 </w:styles>
 </file>
 

--- a/project/eve_project_write_up.docx
+++ b/project/eve_project_write_up.docx
@@ -197,10 +197,21 @@
         <w:t>observations taken in the boundary layer by atmospheric soundings</w:t>
       </w:r>
       <w:r>
-        <w:t xml:space="preserve"> (sondes)</w:t>
+        <w:t xml:space="preserve"> (</w:t>
+      </w:r>
+      <w:proofErr w:type="spellStart"/>
+      <w:r>
+        <w:t>sondes</w:t>
+      </w:r>
+      <w:proofErr w:type="spellEnd"/>
+      <w:r>
+        <w:t>)</w:t>
       </w:r>
       <w:r>
         <w:t xml:space="preserve">. </w:t>
+      </w:r>
+      <w:r>
+        <w:t xml:space="preserve">In particular I compare potential temperature predictions under different atmospheric stability conditions for different times of day. </w:t>
       </w:r>
     </w:p>
     <w:p>
@@ -376,6 +387,29 @@
     <w:p>
       <w:pPr>
         <w:jc w:val="both"/>
+      </w:pPr>
+      <w:r>
+        <w:t xml:space="preserve">For </w:t>
+      </w:r>
+      <w:r>
+        <w:t>this study I use</w:t>
+      </w:r>
+      <w:r>
+        <w:t xml:space="preserve"> the</w:t>
+      </w:r>
+      <w:r>
+        <w:t xml:space="preserve"> potential temperature</w:t>
+      </w:r>
+      <w:r>
+        <w:t xml:space="preserve"> variable</w:t>
+      </w:r>
+      <w:r>
+        <w:t xml:space="preserve"> to compare the results of model output to observations. </w:t>
+      </w:r>
+    </w:p>
+    <w:p>
+      <w:pPr>
+        <w:jc w:val="both"/>
         <w:rPr>
           <w:b/>
         </w:rPr>
@@ -465,7 +499,15 @@
         <w:t xml:space="preserve">: the </w:t>
       </w:r>
       <w:r>
-        <w:t>Global Environmental Multiscale Model</w:t>
+        <w:t xml:space="preserve">Global Environmental </w:t>
+      </w:r>
+      <w:proofErr w:type="spellStart"/>
+      <w:r>
+        <w:t>Multiscale</w:t>
+      </w:r>
+      <w:proofErr w:type="spellEnd"/>
+      <w:r>
+        <w:t xml:space="preserve"> Model</w:t>
       </w:r>
       <w:r>
         <w:t xml:space="preserve"> (GEM)</w:t>
@@ -1139,7 +1181,21 @@
         <w:rPr>
           <w:lang w:val="en-US"/>
         </w:rPr>
-        <w:t>. Stability is determined using z/L where L is the Monin-Obukhov stability parameter</w:t>
+        <w:t xml:space="preserve">. Stability is determined using z/L where L is the </w:t>
+      </w:r>
+      <w:proofErr w:type="spellStart"/>
+      <w:r>
+        <w:rPr>
+          <w:lang w:val="en-US"/>
+        </w:rPr>
+        <w:t>Monin-Obukhov</w:t>
+      </w:r>
+      <w:proofErr w:type="spellEnd"/>
+      <w:r>
+        <w:rPr>
+          <w:lang w:val="en-US"/>
+        </w:rPr>
+        <w:t xml:space="preserve"> stability parameter</w:t>
       </w:r>
       <w:r>
         <w:rPr>
@@ -1235,7 +1291,21 @@
         <w:rPr>
           <w:lang w:val="en-US"/>
         </w:rPr>
-        <w:t>, after Sorbjan (1989)</w:t>
+        <w:t xml:space="preserve">, after </w:t>
+      </w:r>
+      <w:proofErr w:type="spellStart"/>
+      <w:r>
+        <w:rPr>
+          <w:lang w:val="en-US"/>
+        </w:rPr>
+        <w:t>Sorbjan</w:t>
+      </w:r>
+      <w:proofErr w:type="spellEnd"/>
+      <w:r>
+        <w:rPr>
+          <w:lang w:val="en-US"/>
+        </w:rPr>
+        <w:t xml:space="preserve"> (1989)</w:t>
       </w:r>
       <w:r>
         <w:rPr>
@@ -1567,12 +1637,21 @@
           <w:lang w:val="en-US"/>
         </w:rPr>
       </w:pPr>
-      <w:r>
-        <w:rPr>
-          <w:lang w:val="en-US"/>
-        </w:rPr>
-        <w:t xml:space="preserve">where </w:t>
-      </w:r>
+      <w:proofErr w:type="gramStart"/>
+      <w:r>
+        <w:rPr>
+          <w:lang w:val="en-US"/>
+        </w:rPr>
+        <w:t>where</w:t>
+      </w:r>
+      <w:proofErr w:type="gramEnd"/>
+      <w:r>
+        <w:rPr>
+          <w:lang w:val="en-US"/>
+        </w:rPr>
+        <w:t xml:space="preserve"> </w:t>
+      </w:r>
+      <w:proofErr w:type="spellStart"/>
       <w:r>
         <w:rPr>
           <w:lang w:val="en-US"/>
@@ -1583,7 +1662,14 @@
         <w:rPr>
           <w:lang w:val="en-US"/>
         </w:rPr>
-        <w:t xml:space="preserve">bars denote </w:t>
+        <w:t>bars</w:t>
+      </w:r>
+      <w:proofErr w:type="spellEnd"/>
+      <w:r>
+        <w:rPr>
+          <w:lang w:val="en-US"/>
+        </w:rPr>
+        <w:t xml:space="preserve"> denote </w:t>
       </w:r>
       <w:r>
         <w:rPr>
@@ -1636,11 +1722,19 @@
         </w:rPr>
         <w:t xml:space="preserve"> is the nonlocal CG mixing term due to l</w:t>
       </w:r>
-      <w:r>
-        <w:rPr>
-          <w:lang w:val="en-US"/>
-        </w:rPr>
-        <w:t>arge nonlocal convective eddies.</w:t>
+      <w:proofErr w:type="spellStart"/>
+      <w:r>
+        <w:rPr>
+          <w:lang w:val="en-US"/>
+        </w:rPr>
+        <w:t>arge</w:t>
+      </w:r>
+      <w:proofErr w:type="spellEnd"/>
+      <w:r>
+        <w:rPr>
+          <w:lang w:val="en-US"/>
+        </w:rPr>
+        <w:t xml:space="preserve"> nonlocal convective eddies.</w:t>
       </w:r>
     </w:p>
     <w:p>
@@ -1763,17 +1857,39 @@
           <w:lang w:val="en-US"/>
         </w:rPr>
       </w:pPr>
-      <w:r>
-        <w:rPr>
-          <w:lang w:val="en-US"/>
-        </w:rPr>
-        <w:t>which is the surface turbulent flux of the variable, over the velocity scale</w:t>
-      </w:r>
-      <w:r>
-        <w:rPr>
-          <w:lang w:val="en-US"/>
-        </w:rPr>
-        <w:t xml:space="preserve"> (ws) multiplied by BL height (h).</w:t>
+      <w:proofErr w:type="gramStart"/>
+      <w:r>
+        <w:rPr>
+          <w:lang w:val="en-US"/>
+        </w:rPr>
+        <w:t>which</w:t>
+      </w:r>
+      <w:proofErr w:type="gramEnd"/>
+      <w:r>
+        <w:rPr>
+          <w:lang w:val="en-US"/>
+        </w:rPr>
+        <w:t xml:space="preserve"> is the surface turbulent flux of the variable, over the velocity scale</w:t>
+      </w:r>
+      <w:r>
+        <w:rPr>
+          <w:lang w:val="en-US"/>
+        </w:rPr>
+        <w:t xml:space="preserve"> (</w:t>
+      </w:r>
+      <w:proofErr w:type="spellStart"/>
+      <w:r>
+        <w:rPr>
+          <w:lang w:val="en-US"/>
+        </w:rPr>
+        <w:t>ws</w:t>
+      </w:r>
+      <w:proofErr w:type="spellEnd"/>
+      <w:r>
+        <w:rPr>
+          <w:lang w:val="en-US"/>
+        </w:rPr>
+        <w:t>) multiplied by BL height (h).</w:t>
       </w:r>
     </w:p>
     <w:p>
@@ -2097,6 +2213,7 @@
           <w:lang w:val="en-US"/>
         </w:rPr>
       </w:pPr>
+      <w:proofErr w:type="gramStart"/>
       <w:r>
         <w:rPr>
           <w:lang w:val="en-US"/>
@@ -2107,7 +2224,14 @@
         <w:rPr>
           <w:lang w:val="en-US"/>
         </w:rPr>
-        <w:t>here the subscript u refers to the updraft properties and M</w:t>
+        <w:t>here</w:t>
+      </w:r>
+      <w:proofErr w:type="gramEnd"/>
+      <w:r>
+        <w:rPr>
+          <w:lang w:val="en-US"/>
+        </w:rPr>
+        <w:t xml:space="preserve"> the subscript u refers to the updraft properties and M</w:t>
       </w:r>
       <w:r>
         <w:rPr>
@@ -2194,8 +2318,13 @@
       <w:pPr>
         <w:jc w:val="both"/>
       </w:pPr>
-      <w:r>
-        <w:t xml:space="preserve">and </w:t>
+      <w:proofErr w:type="gramStart"/>
+      <w:r>
+        <w:t>and</w:t>
+      </w:r>
+      <w:proofErr w:type="gramEnd"/>
+      <w:r>
+        <w:t xml:space="preserve"> </w:t>
       </w:r>
       <w:r>
         <w:rPr>
@@ -2254,7 +2383,35 @@
         <w:rPr>
           <w:highlight w:val="yellow"/>
         </w:rPr>
-        <w:t>in Figure ? and figure ?.</w:t>
+        <w:t xml:space="preserve">in </w:t>
+      </w:r>
+      <w:proofErr w:type="gramStart"/>
+      <w:r>
+        <w:rPr>
+          <w:highlight w:val="yellow"/>
+        </w:rPr>
+        <w:t>Figure ?</w:t>
+      </w:r>
+      <w:proofErr w:type="gramEnd"/>
+      <w:r>
+        <w:rPr>
+          <w:highlight w:val="yellow"/>
+        </w:rPr>
+        <w:t xml:space="preserve"> </w:t>
+      </w:r>
+      <w:proofErr w:type="gramStart"/>
+      <w:r>
+        <w:rPr>
+          <w:highlight w:val="yellow"/>
+        </w:rPr>
+        <w:t>and</w:t>
+      </w:r>
+      <w:proofErr w:type="gramEnd"/>
+      <w:r>
+        <w:rPr>
+          <w:highlight w:val="yellow"/>
+        </w:rPr>
+        <w:t xml:space="preserve"> figure ?.</w:t>
       </w:r>
       <w:r>
         <w:t xml:space="preserve"> These figures show the comparison of the GFS single column model with a Large Eddy Simulation (LES) from SAM (the </w:t>
@@ -2301,14 +2458,24 @@
       <w:pPr>
         <w:jc w:val="both"/>
       </w:pPr>
+      <w:proofErr w:type="gramStart"/>
       <w:r>
         <w:rPr>
           <w:highlight w:val="yellow"/>
         </w:rPr>
         <w:t>Fig ?</w:t>
       </w:r>
-      <w:r>
-        <w:t xml:space="preserve"> shows the</w:t>
+      <w:proofErr w:type="gramEnd"/>
+      <w:r>
+        <w:t xml:space="preserve"> </w:t>
+      </w:r>
+      <w:proofErr w:type="gramStart"/>
+      <w:r>
+        <w:t>shows</w:t>
+      </w:r>
+      <w:proofErr w:type="gramEnd"/>
+      <w:r>
+        <w:t xml:space="preserve"> the</w:t>
       </w:r>
       <w:r>
         <w:t xml:space="preserve"> EDCG PBL scheme and one c</w:t>
@@ -2320,7 +2487,15 @@
         <w:t>This is because</w:t>
       </w:r>
       <w:r>
-        <w:t xml:space="preserve"> the SCM under estimates the heat flux in comparison to the LES</w:t>
+        <w:t xml:space="preserve"> the SCM under estimates the </w:t>
+      </w:r>
+      <w:proofErr w:type="gramStart"/>
+      <w:r>
+        <w:t>heat flux</w:t>
+      </w:r>
+      <w:proofErr w:type="gramEnd"/>
+      <w:r>
+        <w:t xml:space="preserve"> in comparison to the LES</w:t>
       </w:r>
       <w:r>
         <w:t xml:space="preserve"> </w:t>
@@ -2334,8 +2509,21 @@
       <w:r>
         <w:t xml:space="preserve">. </w:t>
       </w:r>
-      <w:r>
-        <w:t xml:space="preserve">Figure ? shows that the EDMF scheme improves results by better representing updraft fluxes.  </w:t>
+      <w:proofErr w:type="gramStart"/>
+      <w:r>
+        <w:t>Figure ?</w:t>
+      </w:r>
+      <w:proofErr w:type="gramEnd"/>
+      <w:r>
+        <w:t xml:space="preserve"> </w:t>
+      </w:r>
+      <w:proofErr w:type="gramStart"/>
+      <w:r>
+        <w:t>shows</w:t>
+      </w:r>
+      <w:proofErr w:type="gramEnd"/>
+      <w:r>
+        <w:t xml:space="preserve"> that the EDMF scheme improves results by better representing updraft fluxes.  </w:t>
       </w:r>
     </w:p>
     <w:p>
@@ -2452,27 +2640,7 @@
         <w:rPr>
           <w:lang w:val="en-US"/>
         </w:rPr>
-        <w:t xml:space="preserve">parts. </w:t>
-      </w:r>
-    </w:p>
-    <w:p>
-      <w:pPr>
-        <w:jc w:val="both"/>
-        <w:rPr>
-          <w:lang w:val="en-US"/>
-        </w:rPr>
-      </w:pPr>
-      <w:r>
-        <w:rPr>
-          <w:lang w:val="en-US"/>
-        </w:rPr>
-        <w:t>SCM results with the EDCG scheme compared with LES results after an 8-h simulation. Vertical profiles of (a) potential temperature and (b) total turbulent heat fluxes normalized by surface heat flux with the breakdown of heat flux of the EDCG schem</w:t>
-      </w:r>
-      <w:r>
-        <w:rPr>
-          <w:lang w:val="en-US"/>
-        </w:rPr>
-        <w:t>e into ED and CG contributions</w:t>
+        <w:t>parts</w:t>
       </w:r>
       <w:r>
         <w:rPr>
@@ -2483,17 +2651,26 @@
       <w:r>
         <w:t>(Han et. al., 2016)</w:t>
       </w:r>
+      <w:proofErr w:type="gramStart"/>
       <w:r>
         <w:rPr>
           <w:lang w:val="en-US"/>
         </w:rPr>
         <w:t>.</w:t>
       </w:r>
-    </w:p>
-    <w:p>
-      <w:pPr>
-        <w:jc w:val="both"/>
-      </w:pPr>
+      <w:r>
+        <w:rPr>
+          <w:lang w:val="en-US"/>
+        </w:rPr>
+        <w:t>.</w:t>
+      </w:r>
+      <w:proofErr w:type="gramEnd"/>
+      <w:r>
+        <w:rPr>
+          <w:lang w:val="en-US"/>
+        </w:rPr>
+        <w:t xml:space="preserve"> </w:t>
+      </w:r>
     </w:p>
     <w:p>
       <w:pPr>
@@ -2596,25 +2773,12 @@
         <w:rPr>
           <w:lang w:val="en-US"/>
         </w:rPr>
-        <w:t xml:space="preserve"> are shown, with fluxes broken down into the contributing ED and </w:t>
-      </w:r>
-      <w:r>
-        <w:rPr>
-          <w:lang w:val="en-US"/>
-        </w:rPr>
-        <w:t>MF</w:t>
-      </w:r>
-      <w:r>
-        <w:rPr>
-          <w:lang w:val="en-US"/>
-        </w:rPr>
-        <w:t xml:space="preserve"> parts.</w:t>
+        <w:t xml:space="preserve"> are shown, with fluxes broken down into the contributing ED and MF parts.</w:t>
       </w:r>
       <w:r>
         <w:t xml:space="preserve"> </w:t>
       </w:r>
-      <w:bookmarkStart w:id="0" w:name="_GoBack"/>
-      <w:bookmarkEnd w:id="0"/>
+      <w:proofErr w:type="gramStart"/>
       <w:r>
         <w:t>(Han et. al., 2016)</w:t>
       </w:r>
@@ -2624,6 +2788,7 @@
         </w:rPr>
         <w:t>.</w:t>
       </w:r>
+      <w:proofErr w:type="gramEnd"/>
     </w:p>
     <w:p>
       <w:pPr>
@@ -2664,21 +2829,175 @@
         <w:jc w:val="both"/>
       </w:pPr>
       <w:r>
-        <w:t>Determine overlapping dates</w:t>
-      </w:r>
-    </w:p>
-    <w:p>
-      <w:pPr>
-        <w:jc w:val="both"/>
-      </w:pPr>
-    </w:p>
-    <w:p>
-      <w:pPr>
-        <w:jc w:val="both"/>
-      </w:pPr>
-      <w:r>
-        <w:t>Interpolate soundings</w:t>
-      </w:r>
+        <w:t xml:space="preserve">The sounding and NAEFS data I downloaded was for multiple times and dates. I made sure that in my comparisons I used only the times that were available in both datasets. </w:t>
+      </w:r>
+      <w:r>
+        <w:t xml:space="preserve">This resulted in a dataset of </w:t>
+      </w:r>
+      <w:r>
+        <w:t xml:space="preserve">96 overlapping cases. </w:t>
+      </w:r>
+    </w:p>
+    <w:p>
+      <w:pPr>
+        <w:jc w:val="both"/>
+      </w:pPr>
+    </w:p>
+    <w:p>
+      <w:pPr>
+        <w:jc w:val="both"/>
+      </w:pPr>
+      <w:r>
+        <w:t>I then</w:t>
+      </w:r>
+      <w:r>
+        <w:t xml:space="preserve"> interpolate</w:t>
+      </w:r>
+      <w:r>
+        <w:t>d</w:t>
+      </w:r>
+      <w:r>
+        <w:t xml:space="preserve"> </w:t>
+      </w:r>
+      <w:r>
+        <w:t xml:space="preserve">potential temperature </w:t>
+      </w:r>
+      <w:r>
+        <w:t xml:space="preserve">observations </w:t>
+      </w:r>
+      <w:r>
+        <w:t xml:space="preserve">in the soundings </w:t>
+      </w:r>
+      <w:r>
+        <w:t>to the same pressure levels as the model data</w:t>
+      </w:r>
+      <w:r>
+        <w:t xml:space="preserve"> (</w:t>
+      </w:r>
+      <w:r>
+        <w:rPr>
+          <w:lang w:val="en-US"/>
+        </w:rPr>
+        <w:t>1000 kPa, 925 kPa and 850 kPa)</w:t>
+      </w:r>
+      <w:r>
+        <w:t xml:space="preserve">. </w:t>
+      </w:r>
+      <w:r>
+        <w:rPr>
+          <w:lang w:val="en-CA"/>
+        </w:rPr>
+        <w:t xml:space="preserve">In order to do this I </w:t>
+      </w:r>
+      <w:r>
+        <w:rPr>
+          <w:lang w:val="en-CA"/>
+        </w:rPr>
+        <w:t>use</w:t>
+      </w:r>
+      <w:r>
+        <w:rPr>
+          <w:lang w:val="en-CA"/>
+        </w:rPr>
+        <w:t xml:space="preserve"> the </w:t>
+      </w:r>
+      <w:proofErr w:type="spellStart"/>
+      <w:r>
+        <w:rPr>
+          <w:lang w:val="en-CA"/>
+        </w:rPr>
+        <w:t>SciPy</w:t>
+      </w:r>
+      <w:proofErr w:type="spellEnd"/>
+      <w:r>
+        <w:rPr>
+          <w:lang w:val="en-CA"/>
+        </w:rPr>
+        <w:t xml:space="preserve"> </w:t>
+      </w:r>
+      <w:r>
+        <w:rPr>
+          <w:lang w:val="en-CA"/>
+        </w:rPr>
+        <w:t xml:space="preserve">package </w:t>
+      </w:r>
+      <w:r>
+        <w:rPr>
+          <w:rFonts w:ascii="Courier New" w:hAnsi="Courier New" w:cs="Courier New"/>
+          <w:lang w:val="en-CA"/>
+        </w:rPr>
+        <w:t>scipy.interpolate.interp1d</w:t>
+      </w:r>
+      <w:r>
+        <w:rPr>
+          <w:lang w:val="en-CA"/>
+        </w:rPr>
+        <w:t xml:space="preserve">, which interpolates a 1-D </w:t>
+      </w:r>
+      <w:r>
+        <w:rPr>
+          <w:lang w:val="en-CA"/>
+        </w:rPr>
+        <w:t xml:space="preserve">function. </w:t>
+      </w:r>
+      <w:r>
+        <w:rPr>
+          <w:lang w:val="en-CA"/>
+        </w:rPr>
+        <w:t xml:space="preserve">Plots of the original </w:t>
+      </w:r>
+      <w:proofErr w:type="spellStart"/>
+      <w:r>
+        <w:rPr>
+          <w:lang w:val="en-CA"/>
+        </w:rPr>
+        <w:t>sondes</w:t>
+      </w:r>
+      <w:proofErr w:type="spellEnd"/>
+      <w:r>
+        <w:rPr>
+          <w:lang w:val="en-CA"/>
+        </w:rPr>
+        <w:t xml:space="preserve"> and the interpolated </w:t>
+      </w:r>
+      <w:proofErr w:type="spellStart"/>
+      <w:r>
+        <w:rPr>
+          <w:lang w:val="en-CA"/>
+        </w:rPr>
+        <w:t>sondes</w:t>
+      </w:r>
+      <w:proofErr w:type="spellEnd"/>
+      <w:r>
+        <w:rPr>
+          <w:lang w:val="en-CA"/>
+        </w:rPr>
+        <w:t xml:space="preserve"> can be seen in </w:t>
+      </w:r>
+      <w:proofErr w:type="gramStart"/>
+      <w:r>
+        <w:rPr>
+          <w:lang w:val="en-CA"/>
+        </w:rPr>
+        <w:t>fig ?</w:t>
+      </w:r>
+      <w:proofErr w:type="gramEnd"/>
+      <w:r>
+        <w:rPr>
+          <w:lang w:val="en-CA"/>
+        </w:rPr>
+        <w:t>.</w:t>
+      </w:r>
+    </w:p>
+    <w:p>
+      <w:pPr>
+        <w:jc w:val="both"/>
+      </w:pPr>
+    </w:p>
+    <w:p>
+      <w:pPr>
+        <w:jc w:val="both"/>
+      </w:pPr>
     </w:p>
     <w:p>
       <w:pPr>
@@ -2797,46 +3116,649 @@
       <w:pPr>
         <w:jc w:val="both"/>
       </w:pPr>
-      <w:r>
-        <w:t>Calculate theta in NAEFS</w:t>
-      </w:r>
-    </w:p>
-    <w:p>
-      <w:pPr>
-        <w:jc w:val="both"/>
-      </w:pPr>
-    </w:p>
-    <w:p>
-      <w:pPr>
-        <w:jc w:val="both"/>
-      </w:pPr>
-      <w:r>
-        <w:t>Calculate gradients</w:t>
-      </w:r>
-      <w:r>
-        <w:t xml:space="preserve"> (theta)</w:t>
-      </w:r>
-    </w:p>
-    <w:p>
-      <w:pPr>
-        <w:jc w:val="both"/>
-      </w:pPr>
-    </w:p>
-    <w:p>
-      <w:pPr>
-        <w:jc w:val="both"/>
-      </w:pPr>
-      <w:r>
-        <w:t>Identify stability classes</w:t>
-      </w:r>
-    </w:p>
-    <w:p>
-      <w:pPr>
-        <w:jc w:val="both"/>
-      </w:pPr>
-      <w:r>
-        <w:t>-- how did I do this?</w:t>
-      </w:r>
+    </w:p>
+    <w:p>
+      <w:pPr>
+        <w:jc w:val="both"/>
+      </w:pPr>
+      <w:r>
+        <w:t>Because potential temperature</w:t>
+      </w:r>
+      <w:r>
+        <w:rPr>
+          <w:rFonts w:ascii="Cambria" w:hAnsi="Cambria"/>
+        </w:rPr>
+        <w:t xml:space="preserve"> (θ) is not an output of NAEFS,</w:t>
+      </w:r>
+      <w:r>
+        <w:t xml:space="preserve"> I calculated </w:t>
+      </w:r>
+      <w:r>
+        <w:rPr>
+          <w:rFonts w:ascii="Cambria" w:hAnsi="Cambria"/>
+        </w:rPr>
+        <w:t>θ</w:t>
+      </w:r>
+      <w:r>
+        <w:t xml:space="preserve"> from the temperature output as follows: </w:t>
+      </w:r>
+    </w:p>
+    <w:p>
+      <w:pPr>
+        <w:jc w:val="center"/>
+      </w:pPr>
+      <w:r>
+        <w:rPr>
+          <w:noProof/>
+          <w:lang w:val="en-US"/>
+        </w:rPr>
+        <w:drawing>
+          <wp:inline distT="0" distB="0" distL="0" distR="0" wp14:anchorId="75E28018" wp14:editId="42774A9F">
+            <wp:extent cx="1282566" cy="525236"/>
+            <wp:effectExtent l="0" t="0" r="0" b="8255"/>
+            <wp:docPr id="6" name="Picture 1"/>
+            <wp:cNvGraphicFramePr>
+              <a:graphicFrameLocks xmlns:a="http://schemas.openxmlformats.org/drawingml/2006/main" noChangeAspect="1"/>
+            </wp:cNvGraphicFramePr>
+            <a:graphic xmlns:a="http://schemas.openxmlformats.org/drawingml/2006/main">
+              <a:graphicData uri="http://schemas.openxmlformats.org/drawingml/2006/picture">
+                <pic:pic xmlns:pic="http://schemas.openxmlformats.org/drawingml/2006/picture">
+                  <pic:nvPicPr>
+                    <pic:cNvPr id="0" name="Picture 1"/>
+                    <pic:cNvPicPr>
+                      <a:picLocks noChangeAspect="1" noChangeArrowheads="1"/>
+                    </pic:cNvPicPr>
+                  </pic:nvPicPr>
+                  <pic:blipFill>
+                    <a:blip r:embed="rId14">
+                      <a:extLst>
+                        <a:ext uri="{28A0092B-C50C-407E-A947-70E740481C1C}">
+                          <a14:useLocalDpi xmlns:a14="http://schemas.microsoft.com/office/drawing/2010/main" val="0"/>
+                        </a:ext>
+                      </a:extLst>
+                    </a:blip>
+                    <a:srcRect/>
+                    <a:stretch>
+                      <a:fillRect/>
+                    </a:stretch>
+                  </pic:blipFill>
+                  <pic:spPr bwMode="auto">
+                    <a:xfrm>
+                      <a:off x="0" y="0"/>
+                      <a:ext cx="1284490" cy="526024"/>
+                    </a:xfrm>
+                    <a:prstGeom prst="rect">
+                      <a:avLst/>
+                    </a:prstGeom>
+                    <a:noFill/>
+                    <a:ln>
+                      <a:noFill/>
+                    </a:ln>
+                  </pic:spPr>
+                </pic:pic>
+              </a:graphicData>
+            </a:graphic>
+          </wp:inline>
+        </w:drawing>
+      </w:r>
+      <w:r>
+        <w:t>,</w:t>
+      </w:r>
+    </w:p>
+    <w:p>
+      <w:pPr>
+        <w:jc w:val="both"/>
+      </w:pPr>
+      <w:proofErr w:type="gramStart"/>
+      <w:r>
+        <w:t>where</w:t>
+      </w:r>
+      <w:proofErr w:type="gramEnd"/>
+      <w:r>
+        <w:t xml:space="preserve"> </w:t>
+      </w:r>
+      <w:r>
+        <w:rPr>
+          <w:lang w:val="en-CA"/>
+        </w:rPr>
+        <w:t xml:space="preserve">P0 = 100 </w:t>
+      </w:r>
+      <w:proofErr w:type="spellStart"/>
+      <w:r>
+        <w:rPr>
+          <w:lang w:val="en-CA"/>
+        </w:rPr>
+        <w:t>kPa</w:t>
+      </w:r>
+      <w:proofErr w:type="spellEnd"/>
+      <w:r>
+        <w:t xml:space="preserve">, </w:t>
+      </w:r>
+      <w:r>
+        <w:rPr>
+          <w:lang w:val="en-CA"/>
+        </w:rPr>
+        <w:t xml:space="preserve">R=287.  </w:t>
+      </w:r>
+      <w:r>
+        <w:rPr>
+          <w:lang w:val="en-CA"/>
+        </w:rPr>
+        <w:t>J/kg/</w:t>
+      </w:r>
+      <w:proofErr w:type="spellStart"/>
+      <w:r>
+        <w:rPr>
+          <w:lang w:val="en-CA"/>
+        </w:rPr>
+        <w:t>K</w:t>
+      </w:r>
+      <w:proofErr w:type="spellEnd"/>
+      <w:r>
+        <w:t xml:space="preserve"> and </w:t>
+      </w:r>
+      <w:proofErr w:type="spellStart"/>
+      <w:r>
+        <w:rPr>
+          <w:lang w:val="en-CA"/>
+        </w:rPr>
+        <w:t>Cp</w:t>
+      </w:r>
+      <w:proofErr w:type="spellEnd"/>
+      <w:r>
+        <w:rPr>
+          <w:lang w:val="en-CA"/>
+        </w:rPr>
+        <w:t>=</w:t>
+      </w:r>
+      <w:proofErr w:type="gramStart"/>
+      <w:r>
+        <w:rPr>
+          <w:lang w:val="en-CA"/>
+        </w:rPr>
+        <w:t>1004</w:t>
+      </w:r>
+      <w:r>
+        <w:rPr>
+          <w:lang w:val="en-CA"/>
+        </w:rPr>
+        <w:t xml:space="preserve">  </w:t>
+      </w:r>
+      <w:r>
+        <w:rPr>
+          <w:lang w:val="en-CA"/>
+        </w:rPr>
+        <w:t>J</w:t>
+      </w:r>
+      <w:proofErr w:type="gramEnd"/>
+      <w:r>
+        <w:rPr>
+          <w:lang w:val="en-CA"/>
+        </w:rPr>
+        <w:t>/kg/K</w:t>
+      </w:r>
+      <w:r>
+        <w:rPr>
+          <w:lang w:val="en-CA"/>
+        </w:rPr>
+        <w:t>.</w:t>
+      </w:r>
+    </w:p>
+    <w:p>
+      <w:pPr>
+        <w:jc w:val="both"/>
+        <w:rPr>
+          <w:lang w:val="en-CA"/>
+        </w:rPr>
+      </w:pPr>
+    </w:p>
+    <w:p>
+      <w:pPr>
+        <w:jc w:val="both"/>
+        <w:rPr>
+          <w:lang w:val="en-CA"/>
+        </w:rPr>
+      </w:pPr>
+      <w:r>
+        <w:rPr>
+          <w:lang w:val="en-CA"/>
+        </w:rPr>
+        <w:t xml:space="preserve">I then </w:t>
+      </w:r>
+      <w:r>
+        <w:rPr>
+          <w:lang w:val="en-CA"/>
+        </w:rPr>
+        <w:t xml:space="preserve">classify the </w:t>
+      </w:r>
+      <w:r>
+        <w:rPr>
+          <w:lang w:val="en-CA"/>
+        </w:rPr>
+        <w:t>atmospheric stability of each case</w:t>
+      </w:r>
+      <w:r>
+        <w:rPr>
+          <w:lang w:val="en-CA"/>
+        </w:rPr>
+        <w:t xml:space="preserve"> as neutral, stable or unstable. The stability classes are calculated from </w:t>
+      </w:r>
+      <w:r>
+        <w:rPr>
+          <w:lang w:val="en-CA"/>
+        </w:rPr>
+        <w:t>the potential temperature profiles</w:t>
+      </w:r>
+      <w:r>
+        <w:rPr>
+          <w:lang w:val="en-CA"/>
+        </w:rPr>
+        <w:t xml:space="preserve"> </w:t>
+      </w:r>
+      <w:r>
+        <w:rPr>
+          <w:lang w:val="en-CA"/>
+        </w:rPr>
+        <w:t xml:space="preserve">by looking at the change in </w:t>
+      </w:r>
+      <w:r>
+        <w:rPr>
+          <w:rFonts w:ascii="Cambria" w:hAnsi="Cambria"/>
+        </w:rPr>
+        <w:t xml:space="preserve">θ between the bottom two layers (1000 and 925 </w:t>
+      </w:r>
+      <w:proofErr w:type="spellStart"/>
+      <w:r>
+        <w:rPr>
+          <w:rFonts w:ascii="Cambria" w:hAnsi="Cambria"/>
+        </w:rPr>
+        <w:t>kPa</w:t>
+      </w:r>
+      <w:proofErr w:type="spellEnd"/>
+      <w:r>
+        <w:rPr>
+          <w:rFonts w:ascii="Cambria" w:hAnsi="Cambria"/>
+        </w:rPr>
+        <w:t>)</w:t>
+      </w:r>
+      <w:r>
+        <w:rPr>
+          <w:lang w:val="en-CA"/>
+        </w:rPr>
+        <w:t xml:space="preserve">. </w:t>
+      </w:r>
+      <w:r>
+        <w:rPr>
+          <w:lang w:val="en-CA"/>
+        </w:rPr>
+        <w:t xml:space="preserve">For neutral stability </w:t>
+      </w:r>
+    </w:p>
+    <w:p>
+      <w:pPr>
+        <w:jc w:val="both"/>
+        <w:rPr>
+          <w:lang w:val="en-CA"/>
+        </w:rPr>
+      </w:pPr>
+      <w:r>
+        <w:rPr>
+          <w:lang w:val="en-CA"/>
+        </w:rPr>
+        <w:t xml:space="preserve">-0.02 &lt; </w:t>
+      </w:r>
+      <w:r>
+        <w:rPr>
+          <w:lang w:val="en-CA"/>
+        </w:rPr>
+        <w:t>d</w:t>
+      </w:r>
+      <w:r>
+        <w:rPr>
+          <w:rFonts w:ascii="Cambria" w:hAnsi="Cambria"/>
+        </w:rPr>
+        <w:t>θ</w:t>
+      </w:r>
+      <w:r>
+        <w:rPr>
+          <w:rFonts w:ascii="Cambria" w:hAnsi="Cambria"/>
+        </w:rPr>
+        <w:t xml:space="preserve"> &lt; 0.02, which translates to a change in potential temp of not more than </w:t>
+      </w:r>
+      <w:r>
+        <w:rPr>
+          <w:rFonts w:ascii="Cambria" w:hAnsi="Cambria"/>
+        </w:rPr>
+        <w:t>|</w:t>
+      </w:r>
+      <w:r>
+        <w:rPr>
+          <w:rFonts w:ascii="Cambria" w:hAnsi="Cambria"/>
+        </w:rPr>
+        <w:t>0.02</w:t>
+      </w:r>
+      <w:r>
+        <w:rPr>
+          <w:rFonts w:ascii="Cambria" w:hAnsi="Cambria"/>
+        </w:rPr>
+        <w:t>|</w:t>
+      </w:r>
+      <w:r>
+        <w:rPr>
+          <w:rFonts w:ascii="Cambria" w:hAnsi="Cambria"/>
+        </w:rPr>
+        <w:t xml:space="preserve"> Kelvin. For stable conditions 0.02 &lt;= </w:t>
+      </w:r>
+      <w:r>
+        <w:rPr>
+          <w:lang w:val="en-CA"/>
+        </w:rPr>
+        <w:t>d</w:t>
+      </w:r>
+      <w:r>
+        <w:rPr>
+          <w:rFonts w:ascii="Cambria" w:hAnsi="Cambria"/>
+        </w:rPr>
+        <w:t xml:space="preserve">θ, and for unstable conditions </w:t>
+      </w:r>
+      <w:r>
+        <w:rPr>
+          <w:lang w:val="en-CA"/>
+        </w:rPr>
+        <w:t>d</w:t>
+      </w:r>
+      <w:r>
+        <w:rPr>
+          <w:rFonts w:ascii="Cambria" w:hAnsi="Cambria"/>
+        </w:rPr>
+        <w:t>θ &lt;= -0.02</w:t>
+      </w:r>
+      <w:r>
+        <w:rPr>
+          <w:rFonts w:ascii="Cambria" w:hAnsi="Cambria"/>
+        </w:rPr>
+        <w:t xml:space="preserve">. </w:t>
+      </w:r>
+    </w:p>
+    <w:p>
+      <w:pPr>
+        <w:jc w:val="both"/>
+      </w:pPr>
+    </w:p>
+    <w:p>
+      <w:pPr>
+        <w:jc w:val="both"/>
+      </w:pPr>
+      <w:r>
+        <w:t xml:space="preserve">I calculate average potential temperature profiles for different stability conditions and for the different times of day and use this to look at the models ability to simulate the boundary layer. </w:t>
+      </w:r>
+    </w:p>
+    <w:p>
+      <w:pPr>
+        <w:jc w:val="both"/>
+      </w:pPr>
+    </w:p>
+    <w:p>
+      <w:pPr>
+        <w:jc w:val="both"/>
+      </w:pPr>
+      <w:r>
+        <w:t xml:space="preserve">Finally I calculate some error metrics: </w:t>
+      </w:r>
+      <w:r>
+        <w:t>mean absolute error (</w:t>
+      </w:r>
+      <w:r>
+        <w:t>MAE</w:t>
+      </w:r>
+      <w:r>
+        <w:t>)</w:t>
+      </w:r>
+      <w:proofErr w:type="gramStart"/>
+      <w:r>
+        <w:t>,</w:t>
+      </w:r>
+      <w:proofErr w:type="gramEnd"/>
+      <w:r>
+        <w:t xml:space="preserve"> </w:t>
+      </w:r>
+      <w:r>
+        <w:t>mean absolute percentage error (</w:t>
+      </w:r>
+      <w:r>
+        <w:t>MAPE</w:t>
+      </w:r>
+      <w:r>
+        <w:t>)</w:t>
+      </w:r>
+      <w:r>
+        <w:t xml:space="preserve">, </w:t>
+      </w:r>
+      <w:r>
+        <w:t>root mean square error (</w:t>
+      </w:r>
+      <w:r>
+        <w:t>RMSE</w:t>
+      </w:r>
+      <w:r>
+        <w:t>)</w:t>
+      </w:r>
+      <w:r>
+        <w:t xml:space="preserve">, and correlation. </w:t>
+      </w:r>
+    </w:p>
+    <w:p>
+      <w:pPr>
+        <w:jc w:val="both"/>
+      </w:pPr>
+    </w:p>
+    <w:p>
+      <w:pPr>
+        <w:jc w:val="both"/>
+        <w:rPr>
+          <w:b/>
+        </w:rPr>
+      </w:pPr>
+      <w:r>
+        <w:rPr>
+          <w:b/>
+        </w:rPr>
+        <w:t>Results</w:t>
+      </w:r>
+    </w:p>
+    <w:p>
+      <w:pPr>
+        <w:jc w:val="both"/>
+      </w:pPr>
+    </w:p>
+    <w:p>
+      <w:pPr>
+        <w:jc w:val="both"/>
+      </w:pPr>
+      <w:r>
+        <w:t xml:space="preserve">A bar plot of stability classes in the data is shown in </w:t>
+      </w:r>
+      <w:proofErr w:type="gramStart"/>
+      <w:r>
+        <w:t>fig ?</w:t>
+      </w:r>
+      <w:proofErr w:type="gramEnd"/>
+      <w:r>
+        <w:t xml:space="preserve">. </w:t>
+      </w:r>
+      <w:r>
+        <w:t>This shows that there in the observations t</w:t>
+      </w:r>
+      <w:r>
+        <w:t>here are 20 neutral cases and 75</w:t>
+      </w:r>
+      <w:r>
+        <w:t xml:space="preserve"> stable cases and in the model data there are 2</w:t>
+      </w:r>
+      <w:r>
+        <w:t>2</w:t>
+      </w:r>
+      <w:r>
+        <w:t xml:space="preserve"> neutral cases and 73 stable cases. </w:t>
+      </w:r>
+      <w:r>
+        <w:t xml:space="preserve">Unfortunately there were no unstable cases in the data. This is possibly due to the fact that I am using data from Cape Town’s winter season </w:t>
+      </w:r>
+      <w:r>
+        <w:t xml:space="preserve">(JJA). </w:t>
+      </w:r>
+      <w:r>
+        <w:t xml:space="preserve">The winter weather in Cape Town is often stable due to </w:t>
+      </w:r>
+      <w:proofErr w:type="gramStart"/>
+      <w:r>
+        <w:t>high pressure</w:t>
+      </w:r>
+      <w:proofErr w:type="gramEnd"/>
+      <w:r>
+        <w:t xml:space="preserve"> systems over the south-western part of the country (</w:t>
+      </w:r>
+      <w:r>
+        <w:rPr>
+          <w:lang w:val="en-CA"/>
+        </w:rPr>
+        <w:t>Preston-Whyte, R.A. and Tyson, 1988</w:t>
+      </w:r>
+      <w:r>
+        <w:t>)</w:t>
+      </w:r>
+      <w:r>
+        <w:t xml:space="preserve">. </w:t>
+      </w:r>
+    </w:p>
+    <w:p>
+      <w:pPr>
+        <w:jc w:val="both"/>
+      </w:pPr>
+    </w:p>
+    <w:p>
+      <w:pPr>
+        <w:jc w:val="both"/>
+      </w:pPr>
+      <w:r>
+        <w:t xml:space="preserve">There are 67 cases at 00z and 28 cases at 12z. The fact that the large majority of cases are at night also likely contributes to the fact that there are so many stable cases. </w:t>
+      </w:r>
+    </w:p>
+    <w:p>
+      <w:pPr>
+        <w:jc w:val="both"/>
+      </w:pPr>
+    </w:p>
+    <w:p>
+      <w:pPr>
+        <w:jc w:val="both"/>
+      </w:pPr>
+      <w:r>
+        <w:t xml:space="preserve">&gt;&gt;&gt; </w:t>
+      </w:r>
+      <w:proofErr w:type="spellStart"/>
+      <w:proofErr w:type="gramStart"/>
+      <w:r>
+        <w:t>sondes</w:t>
+      </w:r>
+      <w:proofErr w:type="gramEnd"/>
+      <w:r>
+        <w:t>_stability_vals</w:t>
+      </w:r>
+      <w:proofErr w:type="spellEnd"/>
+    </w:p>
+    <w:p>
+      <w:pPr>
+        <w:jc w:val="both"/>
+      </w:pPr>
+      <w:bookmarkStart w:id="0" w:name="_GoBack"/>
+      <w:proofErr w:type="gramStart"/>
+      <w:r>
+        <w:t>array</w:t>
+      </w:r>
+      <w:proofErr w:type="gramEnd"/>
+      <w:r>
+        <w:t>([20, 75])</w:t>
+      </w:r>
+    </w:p>
+    <w:p>
+      <w:pPr>
+        <w:jc w:val="both"/>
+      </w:pPr>
+      <w:r>
+        <w:t xml:space="preserve">&gt;&gt;&gt; </w:t>
+      </w:r>
+      <w:proofErr w:type="spellStart"/>
+      <w:proofErr w:type="gramStart"/>
+      <w:r>
+        <w:t>naefs</w:t>
+      </w:r>
+      <w:proofErr w:type="gramEnd"/>
+      <w:r>
+        <w:t>_stability_vals</w:t>
+      </w:r>
+      <w:proofErr w:type="spellEnd"/>
+      <w:r>
+        <w:t xml:space="preserve"> = </w:t>
+      </w:r>
+      <w:proofErr w:type="spellStart"/>
+      <w:r>
+        <w:t>naefs.groupby</w:t>
+      </w:r>
+      <w:proofErr w:type="spellEnd"/>
+      <w:r>
+        <w:t>('COMP_DATE').first().</w:t>
+      </w:r>
+      <w:proofErr w:type="spellStart"/>
+      <w:r>
+        <w:t>groupby</w:t>
+      </w:r>
+      <w:proofErr w:type="spellEnd"/>
+      <w:r>
+        <w:t>('STABILITY').count()['TOD'].values</w:t>
+      </w:r>
+    </w:p>
+    <w:p>
+      <w:pPr>
+        <w:jc w:val="both"/>
+      </w:pPr>
+      <w:r>
+        <w:t xml:space="preserve">&gt;&gt;&gt; </w:t>
+      </w:r>
+      <w:proofErr w:type="spellStart"/>
+      <w:proofErr w:type="gramStart"/>
+      <w:r>
+        <w:t>naefs</w:t>
+      </w:r>
+      <w:proofErr w:type="gramEnd"/>
+      <w:r>
+        <w:t>_stability_vals</w:t>
+      </w:r>
+      <w:proofErr w:type="spellEnd"/>
+    </w:p>
+    <w:p>
+      <w:pPr>
+        <w:jc w:val="both"/>
+      </w:pPr>
+      <w:proofErr w:type="gramStart"/>
+      <w:r>
+        <w:t>array</w:t>
+      </w:r>
+      <w:proofErr w:type="gramEnd"/>
+      <w:r>
+        <w:t>([22, 73])</w:t>
+      </w:r>
+    </w:p>
+    <w:bookmarkEnd w:id="0"/>
+    <w:p>
+      <w:pPr>
+        <w:jc w:val="both"/>
+      </w:pPr>
+    </w:p>
+    <w:p>
+      <w:pPr>
+        <w:jc w:val="both"/>
+      </w:pPr>
     </w:p>
     <w:p>
       <w:pPr>
@@ -2865,7 +3787,7 @@
                     </pic:cNvPicPr>
                   </pic:nvPicPr>
                   <pic:blipFill>
-                    <a:blip r:embed="rId14">
+                    <a:blip r:embed="rId15">
                       <a:extLst>
                         <a:ext uri="{28A0092B-C50C-407E-A947-70E740481C1C}">
                           <a14:useLocalDpi xmlns:a14="http://schemas.microsoft.com/office/drawing/2010/main" val="0"/>
@@ -2902,6 +3824,65 @@
         <w:jc w:val="both"/>
       </w:pPr>
       <w:r>
+        <w:rPr>
+          <w:noProof/>
+          <w:lang w:val="en-US"/>
+        </w:rPr>
+        <w:drawing>
+          <wp:inline distT="0" distB="0" distL="0" distR="0" wp14:anchorId="117B1BA7" wp14:editId="4A0E7786">
+            <wp:extent cx="3314700" cy="1988134"/>
+            <wp:effectExtent l="0" t="0" r="0" b="0"/>
+            <wp:docPr id="8" name="Picture 2"/>
+            <wp:cNvGraphicFramePr>
+              <a:graphicFrameLocks xmlns:a="http://schemas.openxmlformats.org/drawingml/2006/main" noChangeAspect="1"/>
+            </wp:cNvGraphicFramePr>
+            <a:graphic xmlns:a="http://schemas.openxmlformats.org/drawingml/2006/main">
+              <a:graphicData uri="http://schemas.openxmlformats.org/drawingml/2006/picture">
+                <pic:pic xmlns:pic="http://schemas.openxmlformats.org/drawingml/2006/picture">
+                  <pic:nvPicPr>
+                    <pic:cNvPr id="0" name="Picture 2"/>
+                    <pic:cNvPicPr>
+                      <a:picLocks noChangeAspect="1" noChangeArrowheads="1"/>
+                    </pic:cNvPicPr>
+                  </pic:nvPicPr>
+                  <pic:blipFill>
+                    <a:blip r:embed="rId16">
+                      <a:extLst>
+                        <a:ext uri="{28A0092B-C50C-407E-A947-70E740481C1C}">
+                          <a14:useLocalDpi xmlns:a14="http://schemas.microsoft.com/office/drawing/2010/main" val="0"/>
+                        </a:ext>
+                      </a:extLst>
+                    </a:blip>
+                    <a:srcRect/>
+                    <a:stretch>
+                      <a:fillRect/>
+                    </a:stretch>
+                  </pic:blipFill>
+                  <pic:spPr bwMode="auto">
+                    <a:xfrm>
+                      <a:off x="0" y="0"/>
+                      <a:ext cx="3315215" cy="1988443"/>
+                    </a:xfrm>
+                    <a:prstGeom prst="rect">
+                      <a:avLst/>
+                    </a:prstGeom>
+                    <a:noFill/>
+                    <a:ln>
+                      <a:noFill/>
+                    </a:ln>
+                  </pic:spPr>
+                </pic:pic>
+              </a:graphicData>
+            </a:graphic>
+          </wp:inline>
+        </w:drawing>
+      </w:r>
+    </w:p>
+    <w:p>
+      <w:pPr>
+        <w:jc w:val="both"/>
+      </w:pPr>
+      <w:r>
         <w:t>Compare data across stability classes</w:t>
       </w:r>
     </w:p>
@@ -2937,12 +3918,14 @@
           <w:b/>
         </w:rPr>
       </w:pPr>
-      <w:r>
+    </w:p>
+    <w:p>
+      <w:pPr>
+        <w:jc w:val="both"/>
         <w:rPr>
           <w:b/>
         </w:rPr>
-        <w:t>Results</w:t>
-      </w:r>
+      </w:pPr>
     </w:p>
     <w:p>
       <w:pPr>
@@ -2951,25 +3934,11 @@
           <w:b/>
         </w:rPr>
       </w:pPr>
-    </w:p>
-    <w:p>
-      <w:pPr>
-        <w:jc w:val="both"/>
+      <w:r>
         <w:rPr>
           <w:b/>
-        </w:rPr>
-      </w:pPr>
-    </w:p>
-    <w:p>
-      <w:pPr>
-        <w:jc w:val="both"/>
-        <w:rPr>
-          <w:b/>
-        </w:rPr>
-      </w:pPr>
-      <w:r>
-        <w:rPr>
-          <w:b/>
+          <w:noProof/>
+          <w:lang w:val="en-US"/>
         </w:rPr>
         <w:drawing>
           <wp:inline distT="0" distB="0" distL="0" distR="0" wp14:anchorId="37944AE0" wp14:editId="4F093C0F">
@@ -2989,7 +3958,7 @@
                     </pic:cNvPicPr>
                   </pic:nvPicPr>
                   <pic:blipFill>
-                    <a:blip r:embed="rId15">
+                    <a:blip r:embed="rId17">
                       <a:extLst>
                         <a:ext uri="{28A0092B-C50C-407E-A947-70E740481C1C}">
                           <a14:useLocalDpi xmlns:a14="http://schemas.microsoft.com/office/drawing/2010/main" val="0"/>
@@ -3026,6 +3995,10 @@
         <w:jc w:val="both"/>
       </w:pPr>
       <w:r>
+        <w:rPr>
+          <w:noProof/>
+          <w:lang w:val="en-US"/>
+        </w:rPr>
         <w:drawing>
           <wp:inline distT="0" distB="0" distL="0" distR="0" wp14:anchorId="52DE67AB" wp14:editId="379C9303">
             <wp:extent cx="5727700" cy="1908810"/>
@@ -3044,7 +4017,7 @@
                     </pic:cNvPicPr>
                   </pic:nvPicPr>
                   <pic:blipFill>
-                    <a:blip r:embed="rId16">
+                    <a:blip r:embed="rId18">
                       <a:extLst>
                         <a:ext uri="{28A0092B-C50C-407E-A947-70E740481C1C}">
                           <a14:useLocalDpi xmlns:a14="http://schemas.microsoft.com/office/drawing/2010/main" val="0"/>
@@ -3108,7 +4081,7 @@
                     </pic:cNvPicPr>
                   </pic:nvPicPr>
                   <pic:blipFill>
-                    <a:blip r:embed="rId17">
+                    <a:blip r:embed="rId19">
                       <a:extLst>
                         <a:ext uri="{28A0092B-C50C-407E-A947-70E740481C1C}">
                           <a14:useLocalDpi xmlns:a14="http://schemas.microsoft.com/office/drawing/2010/main" val="0"/>
@@ -3172,7 +4145,7 @@
                     </pic:cNvPicPr>
                   </pic:nvPicPr>
                   <pic:blipFill>
-                    <a:blip r:embed="rId18">
+                    <a:blip r:embed="rId20">
                       <a:extLst>
                         <a:ext uri="{28A0092B-C50C-407E-A947-70E740481C1C}">
                           <a14:useLocalDpi xmlns:a14="http://schemas.microsoft.com/office/drawing/2010/main" val="0"/>
@@ -3577,8 +4550,22 @@
                 <w:szCs w:val="28"/>
                 <w:lang w:val="en-CA"/>
               </w:rPr>
-              <w:t>1000 kPa</w:t>
+              <w:t xml:space="preserve">1000 </w:t>
             </w:r>
+            <w:proofErr w:type="spellStart"/>
+            <w:r>
+              <w:rPr>
+                <w:rFonts w:ascii="Calibri" w:eastAsia="Times New Roman" w:hAnsi="Calibri" w:cs="Times New Roman"/>
+                <w:b/>
+                <w:bCs/>
+                <w:color w:val="000000"/>
+                <w:sz w:val="28"/>
+                <w:szCs w:val="28"/>
+                <w:lang w:val="en-CA"/>
+              </w:rPr>
+              <w:t>kPa</w:t>
+            </w:r>
+            <w:proofErr w:type="spellEnd"/>
           </w:p>
         </w:tc>
         <w:tc>
@@ -3730,8 +4717,22 @@
                 <w:szCs w:val="28"/>
                 <w:lang w:val="en-CA"/>
               </w:rPr>
-              <w:t>925 kPa</w:t>
+              <w:t xml:space="preserve">925 </w:t>
             </w:r>
+            <w:proofErr w:type="spellStart"/>
+            <w:r>
+              <w:rPr>
+                <w:rFonts w:ascii="Calibri" w:eastAsia="Times New Roman" w:hAnsi="Calibri" w:cs="Times New Roman"/>
+                <w:b/>
+                <w:bCs/>
+                <w:color w:val="000000"/>
+                <w:sz w:val="28"/>
+                <w:szCs w:val="28"/>
+                <w:lang w:val="en-CA"/>
+              </w:rPr>
+              <w:t>kPa</w:t>
+            </w:r>
+            <w:proofErr w:type="spellEnd"/>
           </w:p>
         </w:tc>
         <w:tc>
@@ -3883,8 +4884,22 @@
                 <w:szCs w:val="28"/>
                 <w:lang w:val="en-CA"/>
               </w:rPr>
-              <w:t>850 kPa</w:t>
+              <w:t xml:space="preserve">850 </w:t>
             </w:r>
+            <w:proofErr w:type="spellStart"/>
+            <w:r>
+              <w:rPr>
+                <w:rFonts w:ascii="Calibri" w:eastAsia="Times New Roman" w:hAnsi="Calibri" w:cs="Times New Roman"/>
+                <w:b/>
+                <w:bCs/>
+                <w:color w:val="000000"/>
+                <w:sz w:val="28"/>
+                <w:szCs w:val="28"/>
+                <w:lang w:val="en-CA"/>
+              </w:rPr>
+              <w:t>kPa</w:t>
+            </w:r>
+            <w:proofErr w:type="spellEnd"/>
           </w:p>
         </w:tc>
         <w:tc>
@@ -4104,7 +5119,39 @@
         <w:ind w:left="480" w:hanging="480"/>
       </w:pPr>
       <w:r>
-        <w:t xml:space="preserve">Han, J., Witek, M. L., Teixeira, J., Sun, R., Pan, H.-L., Fletcher, J. K., &amp; Bretherton, C. S. (2016). Implementation in the NCEP GFS of a Hybrid Eddy-Diffusivity Mass-Flux (EDMF) Boundary Layer Parameterization with Dissipative Heating and Modified Stable Boundary Layer Mixing. </w:t>
+        <w:t xml:space="preserve">Han, J., </w:t>
+      </w:r>
+      <w:proofErr w:type="spellStart"/>
+      <w:r>
+        <w:t>Witek</w:t>
+      </w:r>
+      <w:proofErr w:type="spellEnd"/>
+      <w:r>
+        <w:t>, M. L., Teixeira, J., Sun, R., Pan, H</w:t>
+      </w:r>
+      <w:proofErr w:type="gramStart"/>
+      <w:r>
+        <w:t>.-</w:t>
+      </w:r>
+      <w:proofErr w:type="gramEnd"/>
+      <w:r>
+        <w:t xml:space="preserve">L., Fletcher, J. K., &amp; </w:t>
+      </w:r>
+      <w:proofErr w:type="spellStart"/>
+      <w:r>
+        <w:t>Bretherton</w:t>
+      </w:r>
+      <w:proofErr w:type="spellEnd"/>
+      <w:r>
+        <w:t xml:space="preserve">, C. S. (2016). </w:t>
+      </w:r>
+      <w:proofErr w:type="gramStart"/>
+      <w:r>
+        <w:t>Implementation in the NCEP GFS of a Hybrid Eddy-Diffusivity Mass-Flux (EDMF) Boundary Layer Parameterization with Dissipative Heating and Modified Stable Boundary Layer Mixing.</w:t>
+      </w:r>
+      <w:proofErr w:type="gramEnd"/>
+      <w:r>
+        <w:t xml:space="preserve"> </w:t>
       </w:r>
       <w:r>
         <w:rPr>
@@ -4126,7 +5173,7 @@
       <w:r>
         <w:t xml:space="preserve">(1), 341–352. </w:t>
       </w:r>
-      <w:hyperlink r:id="rId19" w:history="1">
+      <w:hyperlink r:id="rId21" w:history="1">
         <w:r>
           <w:rPr>
             <w:rStyle w:val="Hyperlink"/>
@@ -4140,8 +5187,37 @@
         <w:pStyle w:val="NormalWeb"/>
         <w:ind w:left="480" w:hanging="480"/>
       </w:pPr>
-      <w:r>
-        <w:t>Coniglio, M. C., Correia, J., &amp; Marsh, P. T. (n.d.). Verification of Convection-Allowing WRF Model Forecasts of the Planetary Boundary Layer Using Sounding Observations. https://doi.org/10.1175/WAF-D-12-00103.1</w:t>
+      <w:proofErr w:type="gramStart"/>
+      <w:r>
+        <w:t xml:space="preserve">Coniglio, M. C., </w:t>
+      </w:r>
+      <w:proofErr w:type="spellStart"/>
+      <w:r>
+        <w:t>Correia</w:t>
+      </w:r>
+      <w:proofErr w:type="spellEnd"/>
+      <w:r>
+        <w:t>, J., &amp; Marsh, P. T. (</w:t>
+      </w:r>
+      <w:proofErr w:type="spellStart"/>
+      <w:r>
+        <w:t>n.d.</w:t>
+      </w:r>
+      <w:proofErr w:type="spellEnd"/>
+      <w:r>
+        <w:t>).</w:t>
+      </w:r>
+      <w:proofErr w:type="gramEnd"/>
+      <w:r>
+        <w:t xml:space="preserve"> </w:t>
+      </w:r>
+      <w:proofErr w:type="gramStart"/>
+      <w:r>
+        <w:t>Verification of Convection-Allowing WRF Model Forecasts of the Planetary Boundary Layer Using Sounding Observations.</w:t>
+      </w:r>
+      <w:proofErr w:type="gramEnd"/>
+      <w:r>
+        <w:t xml:space="preserve"> https://doi.org/10.1175/WAF-D-12-00103.1</w:t>
       </w:r>
     </w:p>
     <w:p>
@@ -4149,8 +5225,17 @@
         <w:pStyle w:val="NormalWeb"/>
         <w:ind w:left="480" w:hanging="480"/>
       </w:pPr>
-      <w:r>
-        <w:t xml:space="preserve">Environment and Climate Change Canada. (2019). </w:t>
+      <w:proofErr w:type="gramStart"/>
+      <w:r>
+        <w:t>Environment and Climate Change Canada.</w:t>
+      </w:r>
+      <w:proofErr w:type="gramEnd"/>
+      <w:r>
+        <w:t xml:space="preserve"> (2019)</w:t>
+      </w:r>
+      <w:proofErr w:type="gramStart"/>
+      <w:r>
+        <w:t xml:space="preserve">. </w:t>
       </w:r>
       <w:r>
         <w:rPr>
@@ -4160,8 +5245,39 @@
         <w:t>The Global Ensemble Prediction System (GEPS) version 6.0.0 of the Meteorological Service (MSC) of Canada</w:t>
       </w:r>
       <w:r>
-        <w:t>. Retrieved from http://collaboration.cmc.ec.gc.ca/cmc/cmoi/product_guide/docs/lib/technote_geps-600_20190703_e.pdfhttp://collaboration.cmc.ec.gc.ca/cmc/cmoi/product_guide/docs/changes_e.htmlhttp://collaboration.cmc.ec.gc.ca/cmc/CMOI/product_guide/docs/</w:t>
-      </w:r>
+        <w:t>.</w:t>
+      </w:r>
+      <w:proofErr w:type="gramEnd"/>
+      <w:r>
+        <w:t xml:space="preserve"> Retrieved from http://collaboration.cmc.ec.gc.ca/cmc/cmoi/product_guide/docs/lib/technote_geps-600_20190703_e.pdfhttp://collaboration.cmc.ec.gc.ca/cmc/cmoi/product_guide/docs/changes_e.htmlhttp://collaboration.cmc.ec.gc.ca/cmc/CMOI/product_guide/docs/</w:t>
+      </w:r>
+    </w:p>
+    <w:p>
+      <w:pPr>
+        <w:pStyle w:val="NormalWeb"/>
+        <w:ind w:left="480" w:hanging="480"/>
+      </w:pPr>
+      <w:proofErr w:type="gramStart"/>
+      <w:r>
+        <w:t>Preston-Whyte, R.A. and Tyson, P.D., 1988.</w:t>
+      </w:r>
+      <w:proofErr w:type="gramEnd"/>
+      <w:r>
+        <w:t xml:space="preserve"> </w:t>
+      </w:r>
+      <w:proofErr w:type="gramStart"/>
+      <w:r>
+        <w:t>Atmosphere and weather of southern Africa.</w:t>
+      </w:r>
+      <w:proofErr w:type="gramEnd"/>
+      <w:r>
+        <w:br/>
+      </w:r>
+      <w:proofErr w:type="gramStart"/>
+      <w:r>
+        <w:t>Oxford University Press.</w:t>
+      </w:r>
+      <w:proofErr w:type="gramEnd"/>
     </w:p>
     <w:p>
       <w:pPr>

--- a/project/eve_project_write_up.docx
+++ b/project/eve_project_write_up.docx
@@ -41,6 +41,11 @@
     </w:p>
     <w:p>
       <w:pPr>
+        <w:jc w:val="both"/>
+      </w:pPr>
+    </w:p>
+    <w:p>
+      <w:pPr>
         <w:jc w:val="center"/>
       </w:pPr>
       <w:r>
@@ -197,15 +202,7 @@
         <w:t>observations taken in the boundary layer by atmospheric soundings</w:t>
       </w:r>
       <w:r>
-        <w:t xml:space="preserve"> (</w:t>
-      </w:r>
-      <w:proofErr w:type="spellStart"/>
-      <w:r>
-        <w:t>sondes</w:t>
-      </w:r>
-      <w:proofErr w:type="spellEnd"/>
-      <w:r>
-        <w:t>)</w:t>
+        <w:t xml:space="preserve"> (sondes)</w:t>
       </w:r>
       <w:r>
         <w:t xml:space="preserve">. </w:t>
@@ -317,7 +314,7 @@
                     </pic:cNvPicPr>
                   </pic:nvPicPr>
                   <pic:blipFill>
-                    <a:blip r:embed="rId6">
+                    <a:blip r:embed="rId7">
                       <a:extLst>
                         <a:ext uri="{28A0092B-C50C-407E-A947-70E740481C1C}">
                           <a14:useLocalDpi xmlns:a14="http://schemas.microsoft.com/office/drawing/2010/main" val="0"/>
@@ -457,311 +454,317 @@
         <w:t>data is from the North American Ensemble Forecast System (NAEFS</w:t>
       </w:r>
       <w:r>
+        <w:t xml:space="preserve">; </w:t>
+      </w:r>
+      <w:r>
+        <w:rPr>
+          <w:highlight w:val="yellow"/>
+        </w:rPr>
+        <w:t>Government of Canada, 2019</w:t>
+      </w:r>
+      <w:r>
         <w:t>; archived NAEFS data is available on out team servers</w:t>
       </w:r>
       <w:r>
-        <w:t xml:space="preserve">; </w:t>
+        <w:t>). NAEFS is a 4</w:t>
+      </w:r>
+      <w:r>
+        <w:t>2-</w:t>
+      </w:r>
+      <w:r>
+        <w:t>member ensemble, mad</w:t>
+      </w:r>
+      <w:r>
+        <w:t>e</w:t>
+      </w:r>
+      <w:r>
+        <w:t xml:space="preserve"> up of 21 Canadian members and 21 American members. Each group of 21 </w:t>
+      </w:r>
+      <w:r>
+        <w:t>members comprises</w:t>
+      </w:r>
+      <w:r>
+        <w:t xml:space="preserve"> one control member and 20 perturbed members. </w:t>
+      </w:r>
+      <w:r>
+        <w:t>The control mem</w:t>
+      </w:r>
+      <w:r>
+        <w:t>bers are the national weather models for Canada</w:t>
+      </w:r>
+      <w:r>
+        <w:t xml:space="preserve">: the </w:t>
+      </w:r>
+      <w:r>
+        <w:t xml:space="preserve">Global Environmental </w:t>
+      </w:r>
+      <w:proofErr w:type="spellStart"/>
+      <w:r>
+        <w:t>Multiscale</w:t>
+      </w:r>
+      <w:proofErr w:type="spellEnd"/>
+      <w:r>
+        <w:t xml:space="preserve"> Model</w:t>
+      </w:r>
+      <w:r>
+        <w:t xml:space="preserve"> (GEM)</w:t>
+      </w:r>
+      <w:r>
+        <w:t>,</w:t>
+      </w:r>
+      <w:r>
+        <w:t xml:space="preserve"> and </w:t>
+      </w:r>
+      <w:r>
+        <w:t xml:space="preserve">for </w:t>
+      </w:r>
+      <w:r>
+        <w:t>the U</w:t>
+      </w:r>
+      <w:r>
+        <w:t xml:space="preserve">nited </w:t>
+      </w:r>
+      <w:r>
+        <w:t>S</w:t>
+      </w:r>
+      <w:r>
+        <w:t>tates</w:t>
+      </w:r>
+      <w:r>
+        <w:t xml:space="preserve">: the Global Forecast System </w:t>
+      </w:r>
+      <w:r>
+        <w:t>M</w:t>
+      </w:r>
+      <w:r>
+        <w:t>odel</w:t>
+      </w:r>
+      <w:r>
+        <w:t xml:space="preserve"> (GFS). Perturbations in the model are in initial conditions and the physics schemes</w:t>
+      </w:r>
+      <w:r>
+        <w:t xml:space="preserve"> (ECC Canada, 2019)</w:t>
+      </w:r>
+      <w:r>
+        <w:t xml:space="preserve">. </w:t>
+      </w:r>
+    </w:p>
+    <w:p>
+      <w:pPr>
+        <w:jc w:val="both"/>
+      </w:pPr>
+    </w:p>
+    <w:p>
+      <w:pPr>
+        <w:jc w:val="both"/>
+      </w:pPr>
+      <w:r>
+        <w:t xml:space="preserve">For this project I use only one ensemble member: the </w:t>
+      </w:r>
+      <w:r>
+        <w:t>GFS contro</w:t>
+      </w:r>
+      <w:r>
+        <w:t>l member</w:t>
+      </w:r>
+      <w:r>
+        <w:t xml:space="preserve">. </w:t>
+      </w:r>
+      <w:r>
+        <w:t>The model is initialised at 00z every day and I use daily forecast runs initialised at this time. The forecasts are available for 6-hourly time intervals:</w:t>
+      </w:r>
+      <w:r>
+        <w:rPr>
+          <w:lang w:val="en-US"/>
+        </w:rPr>
+        <w:t xml:space="preserve"> 00z, 06z, 12z and 18z</w:t>
+      </w:r>
+      <w:r>
+        <w:rPr>
+          <w:lang w:val="en-US"/>
+        </w:rPr>
+        <w:t xml:space="preserve">. In order to compare model data with </w:t>
+      </w:r>
+      <w:r>
+        <w:rPr>
+          <w:lang w:val="en-US"/>
+        </w:rPr>
+        <w:t xml:space="preserve">corresponding </w:t>
+      </w:r>
+      <w:r>
+        <w:rPr>
+          <w:lang w:val="en-US"/>
+        </w:rPr>
+        <w:t>observations, I use only the data available at only 00z and 12z</w:t>
+      </w:r>
+      <w:r>
+        <w:rPr>
+          <w:lang w:val="en-US"/>
+        </w:rPr>
+        <w:t>.</w:t>
+      </w:r>
+      <w:r>
+        <w:rPr>
+          <w:lang w:val="en-US"/>
+        </w:rPr>
+        <w:t xml:space="preserve"> </w:t>
+      </w:r>
+    </w:p>
+    <w:p>
+      <w:pPr>
+        <w:jc w:val="both"/>
+        <w:rPr>
+          <w:lang w:val="en-US"/>
+        </w:rPr>
+      </w:pPr>
+    </w:p>
+    <w:p>
+      <w:pPr>
+        <w:jc w:val="both"/>
+        <w:rPr>
+          <w:lang w:val="en-US"/>
+        </w:rPr>
+      </w:pPr>
+      <w:r>
+        <w:rPr>
+          <w:lang w:val="en-US"/>
+        </w:rPr>
+        <w:t>The NAEFS models have forecasts for various pre</w:t>
+      </w:r>
+      <w:r>
+        <w:rPr>
+          <w:lang w:val="en-US"/>
+        </w:rPr>
+        <w:t>ssure levels, three of which may</w:t>
+      </w:r>
+      <w:r>
+        <w:rPr>
+          <w:lang w:val="en-US"/>
+        </w:rPr>
+        <w:t xml:space="preserve"> able to capture the boundary layer</w:t>
+      </w:r>
+      <w:r>
+        <w:rPr>
+          <w:lang w:val="en-US"/>
+        </w:rPr>
+        <w:t>,</w:t>
+      </w:r>
+      <w:r>
+        <w:rPr>
+          <w:lang w:val="en-US"/>
+        </w:rPr>
+        <w:t xml:space="preserve"> depending on boundary layer height</w:t>
+      </w:r>
+      <w:r>
+        <w:rPr>
+          <w:lang w:val="en-US"/>
+        </w:rPr>
+        <w:t>:</w:t>
+      </w:r>
+      <w:r>
+        <w:t xml:space="preserve"> </w:t>
+      </w:r>
+      <w:r>
+        <w:rPr>
+          <w:lang w:val="en-US"/>
+        </w:rPr>
+        <w:t>1000 kPa, 925 kPa and 850 kPa</w:t>
+      </w:r>
+      <w:r>
+        <w:rPr>
+          <w:lang w:val="en-US"/>
+        </w:rPr>
+        <w:t xml:space="preserve">. </w:t>
+      </w:r>
+      <w:r>
+        <w:rPr>
+          <w:lang w:val="en-US"/>
+        </w:rPr>
+        <w:t>Thus, these are the levels used in my analysis</w:t>
+      </w:r>
+      <w:r>
+        <w:rPr>
+          <w:lang w:val="en-US"/>
+        </w:rPr>
+        <w:t>.</w:t>
+      </w:r>
+    </w:p>
+    <w:p>
+      <w:pPr>
+        <w:jc w:val="both"/>
+        <w:rPr>
+          <w:lang w:val="en-US"/>
+        </w:rPr>
+      </w:pPr>
+    </w:p>
+    <w:p>
+      <w:pPr>
+        <w:jc w:val="both"/>
+        <w:rPr>
+          <w:lang w:val="en-US"/>
+        </w:rPr>
+      </w:pPr>
+    </w:p>
+    <w:p>
+      <w:pPr>
+        <w:jc w:val="both"/>
+      </w:pPr>
+    </w:p>
+    <w:p>
+      <w:pPr>
+        <w:jc w:val="both"/>
+        <w:rPr>
+          <w:b/>
+        </w:rPr>
+      </w:pPr>
+      <w:r>
+        <w:rPr>
+          <w:b/>
+        </w:rPr>
+        <w:t>OBSERVATIONS</w:t>
+      </w:r>
+    </w:p>
+    <w:p>
+      <w:pPr>
+        <w:jc w:val="both"/>
+      </w:pPr>
+    </w:p>
+    <w:p>
+      <w:pPr>
+        <w:jc w:val="both"/>
+      </w:pPr>
+      <w:r>
+        <w:t xml:space="preserve">Observations are </w:t>
+      </w:r>
+      <w:r>
+        <w:t xml:space="preserve">from </w:t>
+      </w:r>
+      <w:r>
+        <w:t>sounding data</w:t>
+      </w:r>
+      <w:r>
+        <w:t>,</w:t>
+      </w:r>
+      <w:r>
+        <w:t xml:space="preserve"> </w:t>
+      </w:r>
+      <w:r>
+        <w:t>available from the University of Wyoming website</w:t>
+      </w:r>
+      <w:r>
+        <w:t xml:space="preserve"> (</w:t>
       </w:r>
       <w:r>
         <w:rPr>
           <w:highlight w:val="yellow"/>
         </w:rPr>
-        <w:t>ref</w:t>
-      </w:r>
-      <w:r>
-        <w:t>). NAEFS is a 4</w:t>
-      </w:r>
-      <w:r>
-        <w:t>2-</w:t>
-      </w:r>
-      <w:r>
-        <w:t>member ensemble, mad</w:t>
-      </w:r>
-      <w:r>
-        <w:t>e</w:t>
-      </w:r>
-      <w:r>
-        <w:t xml:space="preserve"> up of 21 Canadian members and 21 American members. Each group of 21 </w:t>
-      </w:r>
-      <w:r>
-        <w:t>members comprises</w:t>
-      </w:r>
-      <w:r>
-        <w:t xml:space="preserve"> one control member and 20 perturbed members. </w:t>
-      </w:r>
-      <w:r>
-        <w:t>The control mem</w:t>
-      </w:r>
-      <w:r>
-        <w:t>bers are the national weather models for Canada</w:t>
-      </w:r>
-      <w:r>
-        <w:t xml:space="preserve">: the </w:t>
-      </w:r>
-      <w:r>
-        <w:t xml:space="preserve">Global Environmental </w:t>
-      </w:r>
-      <w:proofErr w:type="spellStart"/>
-      <w:r>
-        <w:t>Multiscale</w:t>
-      </w:r>
-      <w:proofErr w:type="spellEnd"/>
-      <w:r>
-        <w:t xml:space="preserve"> Model</w:t>
-      </w:r>
-      <w:r>
-        <w:t xml:space="preserve"> (GEM)</w:t>
-      </w:r>
-      <w:r>
-        <w:t>,</w:t>
-      </w:r>
-      <w:r>
-        <w:t xml:space="preserve"> and </w:t>
-      </w:r>
-      <w:r>
-        <w:t xml:space="preserve">for </w:t>
-      </w:r>
-      <w:r>
-        <w:t>the U</w:t>
-      </w:r>
-      <w:r>
-        <w:t xml:space="preserve">nited </w:t>
-      </w:r>
-      <w:r>
-        <w:t>S</w:t>
-      </w:r>
-      <w:r>
-        <w:t>tates</w:t>
-      </w:r>
-      <w:r>
-        <w:t xml:space="preserve">: the Global Forecast System </w:t>
-      </w:r>
-      <w:r>
-        <w:t>M</w:t>
-      </w:r>
-      <w:r>
-        <w:t>odel</w:t>
-      </w:r>
-      <w:r>
-        <w:t xml:space="preserve"> (GFS). Perturbations in the model are in initial conditions and the physics schemes</w:t>
-      </w:r>
-      <w:r>
-        <w:t xml:space="preserve"> (ECC Canada, 2019)</w:t>
-      </w:r>
-      <w:r>
-        <w:t xml:space="preserve">. </w:t>
-      </w:r>
-    </w:p>
-    <w:p>
-      <w:pPr>
-        <w:jc w:val="both"/>
-      </w:pPr>
-    </w:p>
-    <w:p>
-      <w:pPr>
-        <w:jc w:val="both"/>
-      </w:pPr>
-      <w:r>
-        <w:t xml:space="preserve">For this project I use only one ensemble member: the </w:t>
-      </w:r>
-      <w:r>
-        <w:t>GFS contro</w:t>
-      </w:r>
-      <w:r>
-        <w:t>l member</w:t>
-      </w:r>
-      <w:r>
-        <w:t xml:space="preserve">. </w:t>
-      </w:r>
-      <w:r>
-        <w:t>The model is initialised at 00z every day and I use daily forecast runs initialised at this time. The forecasts are available for 6-hourly time intervals:</w:t>
-      </w:r>
-      <w:r>
-        <w:rPr>
-          <w:lang w:val="en-US"/>
-        </w:rPr>
-        <w:t xml:space="preserve"> 00z, 06z, 12z and 18z</w:t>
-      </w:r>
-      <w:r>
-        <w:rPr>
-          <w:lang w:val="en-US"/>
-        </w:rPr>
-        <w:t xml:space="preserve">. In order to compare model data with </w:t>
-      </w:r>
-      <w:r>
-        <w:rPr>
-          <w:lang w:val="en-US"/>
-        </w:rPr>
-        <w:t xml:space="preserve">corresponding </w:t>
-      </w:r>
-      <w:r>
-        <w:rPr>
-          <w:lang w:val="en-US"/>
-        </w:rPr>
-        <w:t>observations, I use only the data available at only 00z and 12z</w:t>
-      </w:r>
-      <w:r>
-        <w:rPr>
-          <w:lang w:val="en-US"/>
-        </w:rPr>
-        <w:t>.</w:t>
-      </w:r>
-      <w:r>
-        <w:rPr>
-          <w:lang w:val="en-US"/>
-        </w:rPr>
-        <w:t xml:space="preserve"> </w:t>
-      </w:r>
-    </w:p>
-    <w:p>
-      <w:pPr>
-        <w:jc w:val="both"/>
-        <w:rPr>
-          <w:lang w:val="en-US"/>
-        </w:rPr>
-      </w:pPr>
-    </w:p>
-    <w:p>
-      <w:pPr>
-        <w:jc w:val="both"/>
-        <w:rPr>
-          <w:lang w:val="en-US"/>
-        </w:rPr>
-      </w:pPr>
-      <w:r>
-        <w:rPr>
-          <w:lang w:val="en-US"/>
-        </w:rPr>
-        <w:t>The NAEFS models have forecasts for various pre</w:t>
-      </w:r>
-      <w:r>
-        <w:rPr>
-          <w:lang w:val="en-US"/>
-        </w:rPr>
-        <w:t>ssure levels, three of which may</w:t>
-      </w:r>
-      <w:r>
-        <w:rPr>
-          <w:lang w:val="en-US"/>
-        </w:rPr>
-        <w:t xml:space="preserve"> able to capture the boundary layer</w:t>
-      </w:r>
-      <w:r>
-        <w:rPr>
-          <w:lang w:val="en-US"/>
-        </w:rPr>
-        <w:t>,</w:t>
-      </w:r>
-      <w:r>
-        <w:rPr>
-          <w:lang w:val="en-US"/>
-        </w:rPr>
-        <w:t xml:space="preserve"> depending on boundary layer height</w:t>
-      </w:r>
-      <w:r>
-        <w:rPr>
-          <w:lang w:val="en-US"/>
-        </w:rPr>
-        <w:t>:</w:t>
-      </w:r>
-      <w:r>
-        <w:t xml:space="preserve"> </w:t>
-      </w:r>
-      <w:r>
-        <w:rPr>
-          <w:lang w:val="en-US"/>
-        </w:rPr>
-        <w:t>1000 kPa, 925 kPa and 850 kPa</w:t>
-      </w:r>
-      <w:r>
-        <w:rPr>
-          <w:lang w:val="en-US"/>
-        </w:rPr>
-        <w:t xml:space="preserve">. </w:t>
-      </w:r>
-      <w:r>
-        <w:rPr>
-          <w:lang w:val="en-US"/>
-        </w:rPr>
-        <w:t>Thus, these are the levels used in my analysis</w:t>
-      </w:r>
-      <w:r>
-        <w:rPr>
-          <w:lang w:val="en-US"/>
-        </w:rPr>
-        <w:t>.</w:t>
-      </w:r>
-    </w:p>
-    <w:p>
-      <w:pPr>
-        <w:jc w:val="both"/>
-        <w:rPr>
-          <w:lang w:val="en-US"/>
-        </w:rPr>
-      </w:pPr>
-    </w:p>
-    <w:p>
-      <w:pPr>
-        <w:jc w:val="both"/>
-        <w:rPr>
-          <w:lang w:val="en-US"/>
-        </w:rPr>
-      </w:pPr>
-    </w:p>
-    <w:p>
-      <w:pPr>
-        <w:jc w:val="both"/>
-      </w:pPr>
-    </w:p>
-    <w:p>
-      <w:pPr>
-        <w:jc w:val="both"/>
-        <w:rPr>
-          <w:b/>
-        </w:rPr>
-      </w:pPr>
-      <w:r>
-        <w:rPr>
-          <w:b/>
-        </w:rPr>
-        <w:t>OBSERVATIONS</w:t>
-      </w:r>
-    </w:p>
-    <w:p>
-      <w:pPr>
-        <w:jc w:val="both"/>
-      </w:pPr>
-    </w:p>
-    <w:p>
-      <w:pPr>
-        <w:jc w:val="both"/>
-      </w:pPr>
-      <w:r>
-        <w:t xml:space="preserve">Observations are </w:t>
-      </w:r>
-      <w:r>
-        <w:t xml:space="preserve">from </w:t>
-      </w:r>
-      <w:r>
-        <w:t>sounding data</w:t>
-      </w:r>
-      <w:r>
-        <w:t>,</w:t>
-      </w:r>
-      <w:r>
-        <w:t xml:space="preserve"> </w:t>
-      </w:r>
-      <w:r>
-        <w:t>available from the University of Wyoming website</w:t>
-      </w:r>
-      <w:r>
-        <w:t xml:space="preserve"> (</w:t>
+        <w:t>University of Wyoming, 2019</w:t>
       </w:r>
       <w:r>
         <w:rPr>
           <w:highlight w:val="yellow"/>
         </w:rPr>
-        <w:t>ref)</w:t>
+        <w:t>)</w:t>
       </w:r>
       <w:r>
         <w:rPr>
@@ -836,7 +839,7 @@
                     </pic:cNvPicPr>
                   </pic:nvPicPr>
                   <pic:blipFill>
-                    <a:blip r:embed="rId7">
+                    <a:blip r:embed="rId8">
                       <a:extLst>
                         <a:ext uri="{28A0092B-C50C-407E-A947-70E740481C1C}">
                           <a14:useLocalDpi xmlns:a14="http://schemas.microsoft.com/office/drawing/2010/main" val="0"/>
@@ -1402,7 +1405,15 @@
         <w:rPr>
           <w:lang w:val="en-US"/>
         </w:rPr>
-        <w:t xml:space="preserve"> the vertical turbulent flux. In the </w:t>
+        <w:t xml:space="preserve"> the vertical turbulent flux. </w:t>
+      </w:r>
+      <w:bookmarkStart w:id="0" w:name="_GoBack"/>
+      <w:bookmarkEnd w:id="0"/>
+      <w:r>
+        <w:rPr>
+          <w:lang w:val="en-US"/>
+        </w:rPr>
+        <w:t xml:space="preserve">In the </w:t>
       </w:r>
       <w:r>
         <w:rPr>
@@ -1722,19 +1733,11 @@
         </w:rPr>
         <w:t xml:space="preserve"> is the nonlocal CG mixing term due to l</w:t>
       </w:r>
-      <w:proofErr w:type="spellStart"/>
-      <w:r>
-        <w:rPr>
-          <w:lang w:val="en-US"/>
-        </w:rPr>
-        <w:t>arge</w:t>
-      </w:r>
-      <w:proofErr w:type="spellEnd"/>
-      <w:r>
-        <w:rPr>
-          <w:lang w:val="en-US"/>
-        </w:rPr>
-        <w:t xml:space="preserve"> nonlocal convective eddies.</w:t>
+      <w:r>
+        <w:rPr>
+          <w:lang w:val="en-US"/>
+        </w:rPr>
+        <w:t>arge nonlocal convective eddies.</w:t>
       </w:r>
     </w:p>
     <w:p>
@@ -1812,7 +1815,7 @@
                     </pic:cNvPicPr>
                   </pic:nvPicPr>
                   <pic:blipFill>
-                    <a:blip r:embed="rId8">
+                    <a:blip r:embed="rId9">
                       <a:extLst>
                         <a:ext uri="{28A0092B-C50C-407E-A947-70E740481C1C}">
                           <a14:useLocalDpi xmlns:a14="http://schemas.microsoft.com/office/drawing/2010/main" val="0"/>
@@ -2279,7 +2282,7 @@
                     </pic:cNvPicPr>
                   </pic:nvPicPr>
                   <pic:blipFill>
-                    <a:blip r:embed="rId9">
+                    <a:blip r:embed="rId10">
                       <a:extLst>
                         <a:ext uri="{28A0092B-C50C-407E-A947-70E740481C1C}">
                           <a14:useLocalDpi xmlns:a14="http://schemas.microsoft.com/office/drawing/2010/main" val="0"/>
@@ -2558,7 +2561,7 @@
                     </pic:cNvPicPr>
                   </pic:nvPicPr>
                   <pic:blipFill rotWithShape="1">
-                    <a:blip r:embed="rId10">
+                    <a:blip r:embed="rId11">
                       <a:extLst>
                         <a:ext uri="{28A0092B-C50C-407E-A947-70E740481C1C}">
                           <a14:useLocalDpi xmlns:a14="http://schemas.microsoft.com/office/drawing/2010/main" val="0"/>
@@ -2709,7 +2712,7 @@
                     </pic:cNvPicPr>
                   </pic:nvPicPr>
                   <pic:blipFill rotWithShape="1">
-                    <a:blip r:embed="rId11">
+                    <a:blip r:embed="rId12">
                       <a:extLst>
                         <a:ext uri="{28A0092B-C50C-407E-A947-70E740481C1C}">
                           <a14:useLocalDpi xmlns:a14="http://schemas.microsoft.com/office/drawing/2010/main" val="0"/>
@@ -2835,7 +2838,10 @@
         <w:t xml:space="preserve">This resulted in a dataset of </w:t>
       </w:r>
       <w:r>
-        <w:t xml:space="preserve">96 overlapping cases. </w:t>
+        <w:t>95</w:t>
+      </w:r>
+      <w:r>
+        <w:t xml:space="preserve"> overlapping cases. </w:t>
       </w:r>
     </w:p>
     <w:p>
@@ -3026,7 +3032,7 @@
                     </pic:cNvPicPr>
                   </pic:nvPicPr>
                   <pic:blipFill>
-                    <a:blip r:embed="rId12">
+                    <a:blip r:embed="rId13">
                       <a:extLst>
                         <a:ext uri="{28A0092B-C50C-407E-A947-70E740481C1C}">
                           <a14:useLocalDpi xmlns:a14="http://schemas.microsoft.com/office/drawing/2010/main" val="0"/>
@@ -3080,7 +3086,7 @@
                     </pic:cNvPicPr>
                   </pic:nvPicPr>
                   <pic:blipFill>
-                    <a:blip r:embed="rId13">
+                    <a:blip r:embed="rId14">
                       <a:extLst>
                         <a:ext uri="{28A0092B-C50C-407E-A947-70E740481C1C}">
                           <a14:useLocalDpi xmlns:a14="http://schemas.microsoft.com/office/drawing/2010/main" val="0"/>
@@ -3170,7 +3176,7 @@
                     </pic:cNvPicPr>
                   </pic:nvPicPr>
                   <pic:blipFill>
-                    <a:blip r:embed="rId14">
+                    <a:blip r:embed="rId15">
                       <a:extLst>
                         <a:ext uri="{28A0092B-C50C-407E-A947-70E740481C1C}">
                           <a14:useLocalDpi xmlns:a14="http://schemas.microsoft.com/office/drawing/2010/main" val="0"/>
@@ -3244,535 +3250,400 @@
         <w:rPr>
           <w:lang w:val="en-CA"/>
         </w:rPr>
-        <w:t>J/kg/</w:t>
+        <w:t>J/kg/K</w:t>
+      </w:r>
+      <w:r>
+        <w:t xml:space="preserve"> and </w:t>
       </w:r>
       <w:proofErr w:type="spellStart"/>
       <w:r>
         <w:rPr>
           <w:lang w:val="en-CA"/>
         </w:rPr>
-        <w:t>K</w:t>
+        <w:t>Cp</w:t>
       </w:r>
       <w:proofErr w:type="spellEnd"/>
       <w:r>
-        <w:t xml:space="preserve"> and </w:t>
+        <w:rPr>
+          <w:lang w:val="en-CA"/>
+        </w:rPr>
+        <w:t>=</w:t>
+      </w:r>
+      <w:proofErr w:type="gramStart"/>
+      <w:r>
+        <w:rPr>
+          <w:lang w:val="en-CA"/>
+        </w:rPr>
+        <w:t>1004</w:t>
+      </w:r>
+      <w:r>
+        <w:rPr>
+          <w:lang w:val="en-CA"/>
+        </w:rPr>
+        <w:t xml:space="preserve">  </w:t>
+      </w:r>
+      <w:r>
+        <w:rPr>
+          <w:lang w:val="en-CA"/>
+        </w:rPr>
+        <w:t>J</w:t>
+      </w:r>
+      <w:proofErr w:type="gramEnd"/>
+      <w:r>
+        <w:rPr>
+          <w:lang w:val="en-CA"/>
+        </w:rPr>
+        <w:t>/kg/K</w:t>
+      </w:r>
+      <w:r>
+        <w:rPr>
+          <w:lang w:val="en-CA"/>
+        </w:rPr>
+        <w:t>.</w:t>
+      </w:r>
+    </w:p>
+    <w:p>
+      <w:pPr>
+        <w:jc w:val="both"/>
+        <w:rPr>
+          <w:lang w:val="en-CA"/>
+        </w:rPr>
+      </w:pPr>
+    </w:p>
+    <w:p>
+      <w:pPr>
+        <w:jc w:val="both"/>
+        <w:rPr>
+          <w:lang w:val="en-CA"/>
+        </w:rPr>
+      </w:pPr>
+      <w:r>
+        <w:rPr>
+          <w:lang w:val="en-CA"/>
+        </w:rPr>
+        <w:t xml:space="preserve">I then </w:t>
+      </w:r>
+      <w:r>
+        <w:rPr>
+          <w:lang w:val="en-CA"/>
+        </w:rPr>
+        <w:t xml:space="preserve">classify the </w:t>
+      </w:r>
+      <w:r>
+        <w:rPr>
+          <w:lang w:val="en-CA"/>
+        </w:rPr>
+        <w:t>atmospheric stability of each case</w:t>
+      </w:r>
+      <w:r>
+        <w:rPr>
+          <w:lang w:val="en-CA"/>
+        </w:rPr>
+        <w:t xml:space="preserve"> as neutral, stable or unstable. The stability classes are calculated from </w:t>
+      </w:r>
+      <w:r>
+        <w:rPr>
+          <w:lang w:val="en-CA"/>
+        </w:rPr>
+        <w:t>the potential temperature profiles</w:t>
+      </w:r>
+      <w:r>
+        <w:rPr>
+          <w:lang w:val="en-CA"/>
+        </w:rPr>
+        <w:t xml:space="preserve"> </w:t>
+      </w:r>
+      <w:r>
+        <w:rPr>
+          <w:lang w:val="en-CA"/>
+        </w:rPr>
+        <w:t xml:space="preserve">by looking at the change in </w:t>
+      </w:r>
+      <w:r>
+        <w:rPr>
+          <w:rFonts w:ascii="Cambria" w:hAnsi="Cambria"/>
+        </w:rPr>
+        <w:t xml:space="preserve">θ between the bottom two layers (1000 and 925 </w:t>
       </w:r>
       <w:proofErr w:type="spellStart"/>
       <w:r>
         <w:rPr>
+          <w:rFonts w:ascii="Cambria" w:hAnsi="Cambria"/>
+        </w:rPr>
+        <w:t>kPa</w:t>
+      </w:r>
+      <w:proofErr w:type="spellEnd"/>
+      <w:r>
+        <w:rPr>
+          <w:rFonts w:ascii="Cambria" w:hAnsi="Cambria"/>
+        </w:rPr>
+        <w:t>)</w:t>
+      </w:r>
+      <w:r>
+        <w:rPr>
           <w:lang w:val="en-CA"/>
         </w:rPr>
-        <w:t>Cp</w:t>
-      </w:r>
-      <w:proofErr w:type="spellEnd"/>
+        <w:t xml:space="preserve">. </w:t>
+      </w:r>
       <w:r>
         <w:rPr>
           <w:lang w:val="en-CA"/>
         </w:rPr>
-        <w:t>=</w:t>
+        <w:t xml:space="preserve">For neutral stability </w:t>
+      </w:r>
+    </w:p>
+    <w:p>
+      <w:pPr>
+        <w:jc w:val="both"/>
+        <w:rPr>
+          <w:lang w:val="en-CA"/>
+        </w:rPr>
+      </w:pPr>
+      <w:r>
+        <w:rPr>
+          <w:lang w:val="en-CA"/>
+        </w:rPr>
+        <w:t xml:space="preserve">-0.02 &lt; </w:t>
+      </w:r>
+      <w:r>
+        <w:rPr>
+          <w:lang w:val="en-CA"/>
+        </w:rPr>
+        <w:t>d</w:t>
+      </w:r>
+      <w:r>
+        <w:rPr>
+          <w:rFonts w:ascii="Cambria" w:hAnsi="Cambria"/>
+        </w:rPr>
+        <w:t>θ</w:t>
+      </w:r>
+      <w:r>
+        <w:rPr>
+          <w:rFonts w:ascii="Cambria" w:hAnsi="Cambria"/>
+        </w:rPr>
+        <w:t xml:space="preserve"> &lt; 0.02, which translates to a change in potential temp of not more than </w:t>
+      </w:r>
+      <w:r>
+        <w:rPr>
+          <w:rFonts w:ascii="Cambria" w:hAnsi="Cambria"/>
+        </w:rPr>
+        <w:t>|</w:t>
+      </w:r>
+      <w:r>
+        <w:rPr>
+          <w:rFonts w:ascii="Cambria" w:hAnsi="Cambria"/>
+        </w:rPr>
+        <w:t>0.02</w:t>
+      </w:r>
+      <w:r>
+        <w:rPr>
+          <w:rFonts w:ascii="Cambria" w:hAnsi="Cambria"/>
+        </w:rPr>
+        <w:t>|</w:t>
+      </w:r>
+      <w:r>
+        <w:rPr>
+          <w:rFonts w:ascii="Cambria" w:hAnsi="Cambria"/>
+        </w:rPr>
+        <w:t xml:space="preserve"> Kelvin. For stable conditions 0.02 &lt;= </w:t>
+      </w:r>
+      <w:r>
+        <w:rPr>
+          <w:lang w:val="en-CA"/>
+        </w:rPr>
+        <w:t>d</w:t>
+      </w:r>
+      <w:r>
+        <w:rPr>
+          <w:rFonts w:ascii="Cambria" w:hAnsi="Cambria"/>
+        </w:rPr>
+        <w:t xml:space="preserve">θ, and for unstable conditions </w:t>
+      </w:r>
+      <w:r>
+        <w:rPr>
+          <w:lang w:val="en-CA"/>
+        </w:rPr>
+        <w:t>d</w:t>
+      </w:r>
+      <w:r>
+        <w:rPr>
+          <w:rFonts w:ascii="Cambria" w:hAnsi="Cambria"/>
+        </w:rPr>
+        <w:t>θ &lt;= -0.02</w:t>
+      </w:r>
+      <w:r>
+        <w:rPr>
+          <w:rFonts w:ascii="Cambria" w:hAnsi="Cambria"/>
+        </w:rPr>
+        <w:t xml:space="preserve">. </w:t>
+      </w:r>
+    </w:p>
+    <w:p>
+      <w:pPr>
+        <w:jc w:val="both"/>
+      </w:pPr>
+    </w:p>
+    <w:p>
+      <w:pPr>
+        <w:jc w:val="both"/>
+      </w:pPr>
+      <w:r>
+        <w:t xml:space="preserve">I calculate average potential temperature profiles for different stability conditions and for the different times of day and use this to look at the models ability to simulate the boundary layer. </w:t>
+      </w:r>
+    </w:p>
+    <w:p>
+      <w:pPr>
+        <w:jc w:val="both"/>
+      </w:pPr>
+    </w:p>
+    <w:p>
+      <w:pPr>
+        <w:jc w:val="both"/>
+      </w:pPr>
+      <w:r>
+        <w:t xml:space="preserve">Finally I calculate some error metrics: </w:t>
+      </w:r>
+      <w:r>
+        <w:t>mean absolute error (</w:t>
+      </w:r>
+      <w:r>
+        <w:t>MAE</w:t>
+      </w:r>
+      <w:r>
+        <w:t>)</w:t>
       </w:r>
       <w:proofErr w:type="gramStart"/>
       <w:r>
+        <w:t>,</w:t>
+      </w:r>
+      <w:proofErr w:type="gramEnd"/>
+      <w:r>
+        <w:t xml:space="preserve"> </w:t>
+      </w:r>
+      <w:r>
+        <w:t>mean absolute percentage error (</w:t>
+      </w:r>
+      <w:r>
+        <w:t>MAPE</w:t>
+      </w:r>
+      <w:r>
+        <w:t>)</w:t>
+      </w:r>
+      <w:r>
+        <w:t xml:space="preserve">, </w:t>
+      </w:r>
+      <w:r>
+        <w:t>root mean square error (</w:t>
+      </w:r>
+      <w:r>
+        <w:t>RMSE</w:t>
+      </w:r>
+      <w:r>
+        <w:t>)</w:t>
+      </w:r>
+      <w:r>
+        <w:t xml:space="preserve">, and correlation. </w:t>
+      </w:r>
+    </w:p>
+    <w:p>
+      <w:pPr>
+        <w:jc w:val="both"/>
+      </w:pPr>
+    </w:p>
+    <w:p>
+      <w:pPr>
+        <w:jc w:val="both"/>
+        <w:rPr>
+          <w:b/>
+        </w:rPr>
+      </w:pPr>
+      <w:r>
+        <w:rPr>
+          <w:b/>
+        </w:rPr>
+        <w:t>Results</w:t>
+      </w:r>
+    </w:p>
+    <w:p>
+      <w:pPr>
+        <w:jc w:val="both"/>
+      </w:pPr>
+    </w:p>
+    <w:p>
+      <w:pPr>
+        <w:jc w:val="both"/>
+      </w:pPr>
+      <w:r>
+        <w:t>In the data</w:t>
+      </w:r>
+      <w:r>
+        <w:t xml:space="preserve"> there in the observations t</w:t>
+      </w:r>
+      <w:r>
+        <w:t>here are 20 neutral cases and 75</w:t>
+      </w:r>
+      <w:r>
+        <w:t xml:space="preserve"> stable cases and in the model data there are 2</w:t>
+      </w:r>
+      <w:r>
+        <w:t>2</w:t>
+      </w:r>
+      <w:r>
+        <w:t xml:space="preserve"> neutral cases and 73 stable cases</w:t>
+      </w:r>
+      <w:r>
+        <w:t xml:space="preserve"> (</w:t>
+      </w:r>
+      <w:proofErr w:type="gramStart"/>
+      <w:r>
+        <w:t>fig ?</w:t>
+      </w:r>
+      <w:proofErr w:type="gramEnd"/>
+      <w:r>
+        <w:t>)</w:t>
+      </w:r>
+      <w:r>
+        <w:t xml:space="preserve">. </w:t>
+      </w:r>
+      <w:r>
+        <w:t xml:space="preserve">Unfortunately there were no unstable cases in the data. This is possibly due to the fact that I am using data from Cape Town’s winter season </w:t>
+      </w:r>
+      <w:r>
+        <w:t xml:space="preserve">(JJA). </w:t>
+      </w:r>
+      <w:r>
+        <w:t xml:space="preserve">The winter weather in Cape Town is often stable due to </w:t>
+      </w:r>
+      <w:proofErr w:type="gramStart"/>
+      <w:r>
+        <w:t>high pressure</w:t>
+      </w:r>
+      <w:proofErr w:type="gramEnd"/>
+      <w:r>
+        <w:t xml:space="preserve"> systems over the south-western part of the country (</w:t>
+      </w:r>
+      <w:r>
         <w:rPr>
           <w:lang w:val="en-CA"/>
         </w:rPr>
-        <w:t>1004</w:t>
-      </w:r>
-      <w:r>
-        <w:rPr>
-          <w:lang w:val="en-CA"/>
-        </w:rPr>
-        <w:t xml:space="preserve">  </w:t>
-      </w:r>
-      <w:r>
-        <w:rPr>
-          <w:lang w:val="en-CA"/>
-        </w:rPr>
-        <w:t>J</w:t>
-      </w:r>
-      <w:proofErr w:type="gramEnd"/>
-      <w:r>
-        <w:rPr>
-          <w:lang w:val="en-CA"/>
-        </w:rPr>
-        <w:t>/kg/K</w:t>
-      </w:r>
-      <w:r>
-        <w:rPr>
-          <w:lang w:val="en-CA"/>
-        </w:rPr>
-        <w:t>.</w:t>
-      </w:r>
-    </w:p>
-    <w:p>
-      <w:pPr>
-        <w:jc w:val="both"/>
-        <w:rPr>
-          <w:lang w:val="en-CA"/>
-        </w:rPr>
-      </w:pPr>
-    </w:p>
-    <w:p>
-      <w:pPr>
-        <w:jc w:val="both"/>
-        <w:rPr>
-          <w:lang w:val="en-CA"/>
-        </w:rPr>
-      </w:pPr>
-      <w:r>
-        <w:rPr>
-          <w:lang w:val="en-CA"/>
-        </w:rPr>
-        <w:t xml:space="preserve">I then </w:t>
-      </w:r>
-      <w:r>
-        <w:rPr>
-          <w:lang w:val="en-CA"/>
-        </w:rPr>
-        <w:t xml:space="preserve">classify the </w:t>
-      </w:r>
-      <w:r>
-        <w:rPr>
-          <w:lang w:val="en-CA"/>
-        </w:rPr>
-        <w:t>atmospheric stability of each case</w:t>
-      </w:r>
-      <w:r>
-        <w:rPr>
-          <w:lang w:val="en-CA"/>
-        </w:rPr>
-        <w:t xml:space="preserve"> as neutral, stable or unstable. The stability classes are calculated from </w:t>
-      </w:r>
-      <w:r>
-        <w:rPr>
-          <w:lang w:val="en-CA"/>
-        </w:rPr>
-        <w:t>the potential temperature profiles</w:t>
-      </w:r>
-      <w:r>
-        <w:rPr>
-          <w:lang w:val="en-CA"/>
-        </w:rPr>
-        <w:t xml:space="preserve"> </w:t>
-      </w:r>
-      <w:r>
-        <w:rPr>
-          <w:lang w:val="en-CA"/>
-        </w:rPr>
-        <w:t xml:space="preserve">by looking at the change in </w:t>
-      </w:r>
-      <w:r>
-        <w:rPr>
-          <w:rFonts w:ascii="Cambria" w:hAnsi="Cambria"/>
-        </w:rPr>
-        <w:t xml:space="preserve">θ between the bottom two layers (1000 and 925 </w:t>
-      </w:r>
-      <w:proofErr w:type="spellStart"/>
-      <w:r>
-        <w:rPr>
-          <w:rFonts w:ascii="Cambria" w:hAnsi="Cambria"/>
-        </w:rPr>
-        <w:t>kPa</w:t>
-      </w:r>
-      <w:proofErr w:type="spellEnd"/>
-      <w:r>
-        <w:rPr>
-          <w:rFonts w:ascii="Cambria" w:hAnsi="Cambria"/>
-        </w:rPr>
+        <w:t>Preston-Whyte, R.A. and Tyson, 1988</w:t>
+      </w:r>
+      <w:r>
         <w:t>)</w:t>
       </w:r>
       <w:r>
-        <w:rPr>
-          <w:lang w:val="en-CA"/>
-        </w:rPr>
         <w:t xml:space="preserve">. </w:t>
       </w:r>
-      <w:r>
-        <w:rPr>
-          <w:lang w:val="en-CA"/>
-        </w:rPr>
-        <w:t xml:space="preserve">For neutral stability </w:t>
-      </w:r>
-    </w:p>
-    <w:p>
-      <w:pPr>
-        <w:jc w:val="both"/>
-        <w:rPr>
-          <w:lang w:val="en-CA"/>
-        </w:rPr>
-      </w:pPr>
-      <w:r>
-        <w:rPr>
-          <w:lang w:val="en-CA"/>
-        </w:rPr>
-        <w:t xml:space="preserve">-0.02 &lt; </w:t>
-      </w:r>
-      <w:r>
-        <w:rPr>
-          <w:lang w:val="en-CA"/>
-        </w:rPr>
-        <w:t>d</w:t>
-      </w:r>
-      <w:r>
-        <w:rPr>
-          <w:rFonts w:ascii="Cambria" w:hAnsi="Cambria"/>
-        </w:rPr>
-        <w:t>θ</w:t>
-      </w:r>
-      <w:r>
-        <w:rPr>
-          <w:rFonts w:ascii="Cambria" w:hAnsi="Cambria"/>
-        </w:rPr>
-        <w:t xml:space="preserve"> &lt; 0.02, which translates to a change in potential temp of not more than </w:t>
-      </w:r>
-      <w:r>
-        <w:rPr>
-          <w:rFonts w:ascii="Cambria" w:hAnsi="Cambria"/>
-        </w:rPr>
-        <w:t>|</w:t>
-      </w:r>
-      <w:r>
-        <w:rPr>
-          <w:rFonts w:ascii="Cambria" w:hAnsi="Cambria"/>
-        </w:rPr>
-        <w:t>0.02</w:t>
-      </w:r>
-      <w:r>
-        <w:rPr>
-          <w:rFonts w:ascii="Cambria" w:hAnsi="Cambria"/>
-        </w:rPr>
-        <w:t>|</w:t>
-      </w:r>
-      <w:r>
-        <w:rPr>
-          <w:rFonts w:ascii="Cambria" w:hAnsi="Cambria"/>
-        </w:rPr>
-        <w:t xml:space="preserve"> Kelvin. For stable conditions 0.02 &lt;= </w:t>
-      </w:r>
-      <w:r>
-        <w:rPr>
-          <w:lang w:val="en-CA"/>
-        </w:rPr>
-        <w:t>d</w:t>
-      </w:r>
-      <w:r>
-        <w:rPr>
-          <w:rFonts w:ascii="Cambria" w:hAnsi="Cambria"/>
-        </w:rPr>
-        <w:t xml:space="preserve">θ, and for unstable conditions </w:t>
-      </w:r>
-      <w:r>
-        <w:rPr>
-          <w:lang w:val="en-CA"/>
-        </w:rPr>
-        <w:t>d</w:t>
-      </w:r>
-      <w:r>
-        <w:rPr>
-          <w:rFonts w:ascii="Cambria" w:hAnsi="Cambria"/>
-        </w:rPr>
-        <w:t>θ &lt;= -0.02</w:t>
-      </w:r>
-      <w:r>
-        <w:rPr>
-          <w:rFonts w:ascii="Cambria" w:hAnsi="Cambria"/>
-        </w:rPr>
-        <w:t xml:space="preserve">. </w:t>
-      </w:r>
-    </w:p>
-    <w:p>
-      <w:pPr>
-        <w:jc w:val="both"/>
-      </w:pPr>
-    </w:p>
-    <w:p>
-      <w:pPr>
-        <w:jc w:val="both"/>
-      </w:pPr>
-      <w:r>
-        <w:t xml:space="preserve">I calculate average potential temperature profiles for different stability conditions and for the different times of day and use this to look at the models ability to simulate the boundary layer. </w:t>
-      </w:r>
-    </w:p>
-    <w:p>
-      <w:pPr>
-        <w:jc w:val="both"/>
-      </w:pPr>
-    </w:p>
-    <w:p>
-      <w:pPr>
-        <w:jc w:val="both"/>
-      </w:pPr>
-      <w:r>
-        <w:t xml:space="preserve">Finally I calculate some error metrics: </w:t>
-      </w:r>
-      <w:r>
-        <w:t>mean absolute error (</w:t>
-      </w:r>
-      <w:r>
-        <w:t>MAE</w:t>
-      </w:r>
-      <w:r>
-        <w:t>)</w:t>
-      </w:r>
-      <w:proofErr w:type="gramStart"/>
-      <w:r>
-        <w:t>,</w:t>
-      </w:r>
-      <w:proofErr w:type="gramEnd"/>
-      <w:r>
-        <w:t xml:space="preserve"> </w:t>
-      </w:r>
-      <w:r>
-        <w:t>mean absolute percentage error (</w:t>
-      </w:r>
-      <w:r>
-        <w:t>MAPE</w:t>
-      </w:r>
-      <w:r>
-        <w:t>)</w:t>
-      </w:r>
-      <w:r>
-        <w:t xml:space="preserve">, </w:t>
-      </w:r>
-      <w:r>
-        <w:t>root mean square error (</w:t>
-      </w:r>
-      <w:r>
-        <w:t>RMSE</w:t>
-      </w:r>
-      <w:r>
-        <w:t>)</w:t>
-      </w:r>
-      <w:r>
-        <w:t xml:space="preserve">, and correlation. </w:t>
-      </w:r>
-    </w:p>
-    <w:p>
-      <w:pPr>
-        <w:jc w:val="both"/>
-      </w:pPr>
-    </w:p>
-    <w:p>
-      <w:pPr>
-        <w:jc w:val="both"/>
-        <w:rPr>
-          <w:b/>
-        </w:rPr>
-      </w:pPr>
-      <w:r>
-        <w:rPr>
-          <w:b/>
-        </w:rPr>
-        <w:t>Results</w:t>
-      </w:r>
-    </w:p>
-    <w:p>
-      <w:pPr>
-        <w:jc w:val="both"/>
-      </w:pPr>
-    </w:p>
-    <w:p>
-      <w:pPr>
-        <w:jc w:val="both"/>
-      </w:pPr>
-      <w:r>
-        <w:t xml:space="preserve">A bar plot of stability classes in the data is shown in </w:t>
-      </w:r>
-      <w:proofErr w:type="gramStart"/>
-      <w:r>
-        <w:t>fig ?</w:t>
-      </w:r>
-      <w:proofErr w:type="gramEnd"/>
-      <w:r>
-        <w:t xml:space="preserve">. </w:t>
-      </w:r>
-      <w:r>
-        <w:t>This shows that there in the observations t</w:t>
-      </w:r>
-      <w:r>
-        <w:t>here are 20 neutral cases and 75</w:t>
-      </w:r>
-      <w:r>
-        <w:t xml:space="preserve"> stable cases and in the model data there are 2</w:t>
-      </w:r>
-      <w:r>
-        <w:t>2</w:t>
-      </w:r>
-      <w:r>
-        <w:t xml:space="preserve"> neutral cases and 73 stable cases. </w:t>
-      </w:r>
-      <w:r>
-        <w:t xml:space="preserve">Unfortunately there were no unstable cases in the data. This is possibly due to the fact that I am using data from Cape Town’s winter season </w:t>
-      </w:r>
-      <w:r>
-        <w:t xml:space="preserve">(JJA). </w:t>
-      </w:r>
-      <w:r>
-        <w:t xml:space="preserve">The winter weather in Cape Town is often stable due to </w:t>
-      </w:r>
-      <w:proofErr w:type="gramStart"/>
-      <w:r>
-        <w:t>high pressure</w:t>
-      </w:r>
-      <w:proofErr w:type="gramEnd"/>
-      <w:r>
-        <w:t xml:space="preserve"> systems over the south-western part of the country (</w:t>
-      </w:r>
-      <w:r>
-        <w:rPr>
-          <w:lang w:val="en-CA"/>
-        </w:rPr>
-        <w:t>Preston-Whyte, R.A. and Tyson, 1988</w:t>
-      </w:r>
-      <w:r>
-        <w:t>)</w:t>
-      </w:r>
-      <w:r>
-        <w:t xml:space="preserve">. </w:t>
-      </w:r>
-    </w:p>
-    <w:p>
-      <w:pPr>
-        <w:jc w:val="both"/>
-      </w:pPr>
-    </w:p>
-    <w:p>
-      <w:pPr>
-        <w:jc w:val="both"/>
-      </w:pPr>
-      <w:r>
-        <w:t xml:space="preserve">There are 67 cases at 00z and 28 cases at 12z. The fact that the large majority of cases are at night also likely contributes to the fact that there are so many stable cases. </w:t>
-      </w:r>
-    </w:p>
-    <w:p>
-      <w:pPr>
-        <w:jc w:val="both"/>
-      </w:pPr>
-    </w:p>
-    <w:p>
-      <w:pPr>
-        <w:jc w:val="both"/>
-      </w:pPr>
-      <w:r>
-        <w:t xml:space="preserve">&gt;&gt;&gt; </w:t>
-      </w:r>
-      <w:proofErr w:type="spellStart"/>
-      <w:proofErr w:type="gramStart"/>
-      <w:r>
-        <w:t>sondes</w:t>
-      </w:r>
-      <w:proofErr w:type="gramEnd"/>
-      <w:r>
-        <w:t>_stability_vals</w:t>
-      </w:r>
-      <w:proofErr w:type="spellEnd"/>
-    </w:p>
-    <w:p>
-      <w:pPr>
-        <w:jc w:val="both"/>
-      </w:pPr>
-      <w:bookmarkStart w:id="0" w:name="_GoBack"/>
-      <w:proofErr w:type="gramStart"/>
-      <w:r>
-        <w:t>array</w:t>
-      </w:r>
-      <w:proofErr w:type="gramEnd"/>
-      <w:r>
-        <w:t>([20, 75])</w:t>
-      </w:r>
-    </w:p>
-    <w:p>
-      <w:pPr>
-        <w:jc w:val="both"/>
-      </w:pPr>
-      <w:r>
-        <w:t xml:space="preserve">&gt;&gt;&gt; </w:t>
-      </w:r>
-      <w:proofErr w:type="spellStart"/>
-      <w:proofErr w:type="gramStart"/>
-      <w:r>
-        <w:t>naefs</w:t>
-      </w:r>
-      <w:proofErr w:type="gramEnd"/>
-      <w:r>
-        <w:t>_stability_vals</w:t>
-      </w:r>
-      <w:proofErr w:type="spellEnd"/>
-      <w:r>
-        <w:t xml:space="preserve"> = </w:t>
-      </w:r>
-      <w:proofErr w:type="spellStart"/>
-      <w:r>
-        <w:t>naefs.groupby</w:t>
-      </w:r>
-      <w:proofErr w:type="spellEnd"/>
-      <w:r>
-        <w:t>('COMP_DATE').first().</w:t>
-      </w:r>
-      <w:proofErr w:type="spellStart"/>
-      <w:r>
-        <w:t>groupby</w:t>
-      </w:r>
-      <w:proofErr w:type="spellEnd"/>
-      <w:r>
-        <w:t>('STABILITY').count()['TOD'].values</w:t>
-      </w:r>
-    </w:p>
-    <w:p>
-      <w:pPr>
-        <w:jc w:val="both"/>
-      </w:pPr>
-      <w:r>
-        <w:t xml:space="preserve">&gt;&gt;&gt; </w:t>
-      </w:r>
-      <w:proofErr w:type="spellStart"/>
-      <w:proofErr w:type="gramStart"/>
-      <w:r>
-        <w:t>naefs</w:t>
-      </w:r>
-      <w:proofErr w:type="gramEnd"/>
-      <w:r>
-        <w:t>_stability_vals</w:t>
-      </w:r>
-      <w:proofErr w:type="spellEnd"/>
-    </w:p>
-    <w:p>
-      <w:pPr>
-        <w:jc w:val="both"/>
-      </w:pPr>
-      <w:proofErr w:type="gramStart"/>
-      <w:r>
-        <w:t>array</w:t>
-      </w:r>
-      <w:proofErr w:type="gramEnd"/>
-      <w:r>
-        <w:t>([22, 73])</w:t>
-      </w:r>
-    </w:p>
-    <w:bookmarkEnd w:id="0"/>
-    <w:p>
-      <w:pPr>
-        <w:jc w:val="both"/>
-      </w:pPr>
-    </w:p>
-    <w:p>
-      <w:pPr>
-        <w:jc w:val="both"/>
-      </w:pPr>
-    </w:p>
-    <w:p>
-      <w:pPr>
-        <w:jc w:val="both"/>
-      </w:pPr>
-      <w:r>
-        <w:rPr>
-          <w:noProof/>
-          <w:lang w:val="en-US"/>
-        </w:rPr>
+    </w:p>
+    <w:p>
+      <w:pPr>
+        <w:jc w:val="both"/>
+      </w:pPr>
+      <w:r>
         <w:drawing>
-          <wp:inline distT="0" distB="0" distL="0" distR="0" wp14:anchorId="4F94592D" wp14:editId="3C29A1F3">
-            <wp:extent cx="4406570" cy="2648151"/>
-            <wp:effectExtent l="0" t="0" r="0" b="0"/>
+          <wp:inline distT="0" distB="0" distL="0" distR="0" wp14:anchorId="35BE5EF7" wp14:editId="634DF39C">
+            <wp:extent cx="3265053" cy="1962150"/>
+            <wp:effectExtent l="0" t="0" r="12065" b="0"/>
             <wp:docPr id="1" name="Picture 1" descr="Macintosh HD:Users:ewicksteed:Documents:Eve:a500_notebooks_git_proj_version:project:figures:new_to_use:Bar_plot200127run_stablim0.02.png"/>
             <wp:cNvGraphicFramePr>
               <a:graphicFrameLocks xmlns:a="http://schemas.openxmlformats.org/drawingml/2006/main" noChangeAspect="1"/>
@@ -3782,65 +3653,6 @@
                 <pic:pic xmlns:pic="http://schemas.openxmlformats.org/drawingml/2006/picture">
                   <pic:nvPicPr>
                     <pic:cNvPr id="0" name="Picture 1" descr="Macintosh HD:Users:ewicksteed:Documents:Eve:a500_notebooks_git_proj_version:project:figures:new_to_use:Bar_plot200127run_stablim0.02.png"/>
-                    <pic:cNvPicPr>
-                      <a:picLocks noChangeAspect="1" noChangeArrowheads="1"/>
-                    </pic:cNvPicPr>
-                  </pic:nvPicPr>
-                  <pic:blipFill>
-                    <a:blip r:embed="rId15">
-                      <a:extLst>
-                        <a:ext uri="{28A0092B-C50C-407E-A947-70E740481C1C}">
-                          <a14:useLocalDpi xmlns:a14="http://schemas.microsoft.com/office/drawing/2010/main" val="0"/>
-                        </a:ext>
-                      </a:extLst>
-                    </a:blip>
-                    <a:srcRect/>
-                    <a:stretch>
-                      <a:fillRect/>
-                    </a:stretch>
-                  </pic:blipFill>
-                  <pic:spPr bwMode="auto">
-                    <a:xfrm>
-                      <a:off x="0" y="0"/>
-                      <a:ext cx="4406570" cy="2648151"/>
-                    </a:xfrm>
-                    <a:prstGeom prst="rect">
-                      <a:avLst/>
-                    </a:prstGeom>
-                    <a:noFill/>
-                    <a:ln>
-                      <a:noFill/>
-                    </a:ln>
-                  </pic:spPr>
-                </pic:pic>
-              </a:graphicData>
-            </a:graphic>
-          </wp:inline>
-        </w:drawing>
-      </w:r>
-    </w:p>
-    <w:p>
-      <w:pPr>
-        <w:jc w:val="both"/>
-      </w:pPr>
-      <w:r>
-        <w:rPr>
-          <w:noProof/>
-          <w:lang w:val="en-US"/>
-        </w:rPr>
-        <w:drawing>
-          <wp:inline distT="0" distB="0" distL="0" distR="0" wp14:anchorId="117B1BA7" wp14:editId="4A0E7786">
-            <wp:extent cx="3314700" cy="1988134"/>
-            <wp:effectExtent l="0" t="0" r="0" b="0"/>
-            <wp:docPr id="8" name="Picture 2"/>
-            <wp:cNvGraphicFramePr>
-              <a:graphicFrameLocks xmlns:a="http://schemas.openxmlformats.org/drawingml/2006/main" noChangeAspect="1"/>
-            </wp:cNvGraphicFramePr>
-            <a:graphic xmlns:a="http://schemas.openxmlformats.org/drawingml/2006/main">
-              <a:graphicData uri="http://schemas.openxmlformats.org/drawingml/2006/picture">
-                <pic:pic xmlns:pic="http://schemas.openxmlformats.org/drawingml/2006/picture">
-                  <pic:nvPicPr>
-                    <pic:cNvPr id="0" name="Picture 2"/>
                     <pic:cNvPicPr>
                       <a:picLocks noChangeAspect="1" noChangeArrowheads="1"/>
                     </pic:cNvPicPr>
@@ -3861,7 +3673,7 @@
                   <pic:spPr bwMode="auto">
                     <a:xfrm>
                       <a:off x="0" y="0"/>
-                      <a:ext cx="3315215" cy="1988443"/>
+                      <a:ext cx="3265301" cy="1962299"/>
                     </a:xfrm>
                     <a:prstGeom prst="rect">
                       <a:avLst/>
@@ -3882,189 +3694,91 @@
       <w:pPr>
         <w:jc w:val="both"/>
       </w:pPr>
-      <w:r>
-        <w:t>Compare data across stability classes</w:t>
-      </w:r>
-    </w:p>
-    <w:p>
-      <w:pPr>
-        <w:jc w:val="both"/>
-      </w:pPr>
-    </w:p>
-    <w:p>
-      <w:pPr>
-        <w:jc w:val="both"/>
-      </w:pPr>
-    </w:p>
-    <w:p>
-      <w:pPr>
-        <w:jc w:val="both"/>
-      </w:pPr>
-    </w:p>
-    <w:p>
-      <w:pPr>
-        <w:jc w:val="both"/>
-      </w:pPr>
-    </w:p>
-    <w:p>
-      <w:pPr>
-        <w:jc w:val="both"/>
-      </w:pPr>
-    </w:p>
-    <w:p>
-      <w:pPr>
-        <w:jc w:val="both"/>
-        <w:rPr>
-          <w:b/>
-        </w:rPr>
-      </w:pPr>
-    </w:p>
-    <w:p>
-      <w:pPr>
-        <w:jc w:val="both"/>
-        <w:rPr>
-          <w:b/>
-        </w:rPr>
-      </w:pPr>
-    </w:p>
-    <w:p>
-      <w:pPr>
-        <w:jc w:val="both"/>
-        <w:rPr>
-          <w:b/>
-        </w:rPr>
-      </w:pPr>
-      <w:r>
-        <w:rPr>
-          <w:b/>
+    </w:p>
+    <w:p>
+      <w:pPr>
+        <w:jc w:val="both"/>
+      </w:pPr>
+      <w:r>
+        <w:t>There are 67 cases at 00z and 28 cases at 12z</w:t>
+      </w:r>
+      <w:r>
+        <w:t xml:space="preserve">. </w:t>
+      </w:r>
+      <w:r>
+        <w:t>The fact that the large majority of cases are at night also likely contributes to the fact that there are so many stable cases.</w:t>
+      </w:r>
+    </w:p>
+    <w:p>
+      <w:pPr>
+        <w:jc w:val="both"/>
+      </w:pPr>
+    </w:p>
+    <w:p>
+      <w:pPr>
+        <w:jc w:val="both"/>
+      </w:pPr>
+    </w:p>
+    <w:p>
+      <w:r>
+        <w:t>NAEFS and sounding data for potential temperature show similar patterns, however the average potential temperature</w:t>
+      </w:r>
+      <w:r>
+        <w:t xml:space="preserve"> (</w:t>
+      </w:r>
+      <w:proofErr w:type="spellStart"/>
+      <w:r>
+        <w:t>av</w:t>
+      </w:r>
+      <w:r>
+        <w:rPr>
+          <w:rFonts w:ascii="Cambria" w:hAnsi="Cambria"/>
+        </w:rPr>
+        <w:t>θ</w:t>
+      </w:r>
+      <w:proofErr w:type="spellEnd"/>
+      <w:r>
+        <w:t>)</w:t>
+      </w:r>
+      <w:r>
+        <w:t xml:space="preserve"> in each stability class is lower for the observations than for the model</w:t>
+      </w:r>
+      <w:r>
+        <w:t xml:space="preserve"> for both neutral and stable atmospheric conditions</w:t>
+      </w:r>
+      <w:r>
+        <w:t xml:space="preserve">. </w:t>
+      </w:r>
+      <w:r>
+        <w:t xml:space="preserve">It is also seen that in neutral conditions </w:t>
+      </w:r>
+      <w:proofErr w:type="spellStart"/>
+      <w:r>
+        <w:t>av</w:t>
+      </w:r>
+      <w:r>
+        <w:rPr>
+          <w:rFonts w:ascii="Cambria" w:hAnsi="Cambria"/>
+        </w:rPr>
+        <w:t>θ</w:t>
+      </w:r>
+      <w:proofErr w:type="spellEnd"/>
+      <w:r>
+        <w:rPr>
+          <w:rFonts w:ascii="Cambria" w:hAnsi="Cambria"/>
+        </w:rPr>
+        <w:t xml:space="preserve"> is less than in stable cases</w:t>
+      </w:r>
+      <w:r>
+        <w:t xml:space="preserve"> </w:t>
+      </w:r>
+      <w:r>
+        <w:rPr>
           <w:noProof/>
           <w:lang w:val="en-US"/>
         </w:rPr>
         <w:drawing>
-          <wp:inline distT="0" distB="0" distL="0" distR="0" wp14:anchorId="37944AE0" wp14:editId="4F093C0F">
-            <wp:extent cx="2628900" cy="2628900"/>
-            <wp:effectExtent l="0" t="0" r="12700" b="12700"/>
-            <wp:docPr id="9" name="Picture 2"/>
-            <wp:cNvGraphicFramePr>
-              <a:graphicFrameLocks xmlns:a="http://schemas.openxmlformats.org/drawingml/2006/main" noChangeAspect="1"/>
-            </wp:cNvGraphicFramePr>
-            <a:graphic xmlns:a="http://schemas.openxmlformats.org/drawingml/2006/main">
-              <a:graphicData uri="http://schemas.openxmlformats.org/drawingml/2006/picture">
-                <pic:pic xmlns:pic="http://schemas.openxmlformats.org/drawingml/2006/picture">
-                  <pic:nvPicPr>
-                    <pic:cNvPr id="0" name="Picture 2"/>
-                    <pic:cNvPicPr>
-                      <a:picLocks noChangeAspect="1" noChangeArrowheads="1"/>
-                    </pic:cNvPicPr>
-                  </pic:nvPicPr>
-                  <pic:blipFill>
-                    <a:blip r:embed="rId17">
-                      <a:extLst>
-                        <a:ext uri="{28A0092B-C50C-407E-A947-70E740481C1C}">
-                          <a14:useLocalDpi xmlns:a14="http://schemas.microsoft.com/office/drawing/2010/main" val="0"/>
-                        </a:ext>
-                      </a:extLst>
-                    </a:blip>
-                    <a:srcRect/>
-                    <a:stretch>
-                      <a:fillRect/>
-                    </a:stretch>
-                  </pic:blipFill>
-                  <pic:spPr bwMode="auto">
-                    <a:xfrm>
-                      <a:off x="0" y="0"/>
-                      <a:ext cx="2628900" cy="2628900"/>
-                    </a:xfrm>
-                    <a:prstGeom prst="rect">
-                      <a:avLst/>
-                    </a:prstGeom>
-                    <a:noFill/>
-                    <a:ln>
-                      <a:noFill/>
-                    </a:ln>
-                  </pic:spPr>
-                </pic:pic>
-              </a:graphicData>
-            </a:graphic>
-          </wp:inline>
-        </w:drawing>
-      </w:r>
-    </w:p>
-    <w:p>
-      <w:pPr>
-        <w:jc w:val="both"/>
-      </w:pPr>
-      <w:r>
-        <w:rPr>
-          <w:noProof/>
-          <w:lang w:val="en-US"/>
-        </w:rPr>
-        <w:drawing>
-          <wp:inline distT="0" distB="0" distL="0" distR="0" wp14:anchorId="52DE67AB" wp14:editId="379C9303">
-            <wp:extent cx="5727700" cy="1908810"/>
-            <wp:effectExtent l="0" t="0" r="12700" b="0"/>
-            <wp:docPr id="10" name="Picture 3"/>
-            <wp:cNvGraphicFramePr>
-              <a:graphicFrameLocks xmlns:a="http://schemas.openxmlformats.org/drawingml/2006/main" noChangeAspect="1"/>
-            </wp:cNvGraphicFramePr>
-            <a:graphic xmlns:a="http://schemas.openxmlformats.org/drawingml/2006/main">
-              <a:graphicData uri="http://schemas.openxmlformats.org/drawingml/2006/picture">
-                <pic:pic xmlns:pic="http://schemas.openxmlformats.org/drawingml/2006/picture">
-                  <pic:nvPicPr>
-                    <pic:cNvPr id="0" name="Picture 3"/>
-                    <pic:cNvPicPr>
-                      <a:picLocks noChangeAspect="1" noChangeArrowheads="1"/>
-                    </pic:cNvPicPr>
-                  </pic:nvPicPr>
-                  <pic:blipFill>
-                    <a:blip r:embed="rId18">
-                      <a:extLst>
-                        <a:ext uri="{28A0092B-C50C-407E-A947-70E740481C1C}">
-                          <a14:useLocalDpi xmlns:a14="http://schemas.microsoft.com/office/drawing/2010/main" val="0"/>
-                        </a:ext>
-                      </a:extLst>
-                    </a:blip>
-                    <a:srcRect/>
-                    <a:stretch>
-                      <a:fillRect/>
-                    </a:stretch>
-                  </pic:blipFill>
-                  <pic:spPr bwMode="auto">
-                    <a:xfrm>
-                      <a:off x="0" y="0"/>
-                      <a:ext cx="5727700" cy="1908810"/>
-                    </a:xfrm>
-                    <a:prstGeom prst="rect">
-                      <a:avLst/>
-                    </a:prstGeom>
-                    <a:noFill/>
-                    <a:ln>
-                      <a:noFill/>
-                    </a:ln>
-                  </pic:spPr>
-                </pic:pic>
-              </a:graphicData>
-            </a:graphic>
-          </wp:inline>
-        </w:drawing>
-      </w:r>
-    </w:p>
-    <w:p>
-      <w:pPr>
-        <w:jc w:val="both"/>
-      </w:pPr>
-    </w:p>
-    <w:p>
-      <w:pPr>
-        <w:jc w:val="both"/>
-      </w:pPr>
-      <w:r>
-        <w:rPr>
-          <w:noProof/>
-          <w:lang w:val="en-US"/>
-        </w:rPr>
-        <w:drawing>
-          <wp:inline distT="0" distB="0" distL="0" distR="0" wp14:anchorId="572EC57C" wp14:editId="2E256029">
+          <wp:inline distT="0" distB="0" distL="0" distR="0" wp14:anchorId="046A48D0" wp14:editId="5DE5D7D3">
             <wp:extent cx="5727700" cy="3436620"/>
             <wp:effectExtent l="0" t="0" r="12700" b="0"/>
             <wp:docPr id="11" name="Picture 4"/>
@@ -4081,7 +3795,7 @@
                     </pic:cNvPicPr>
                   </pic:nvPicPr>
                   <pic:blipFill>
-                    <a:blip r:embed="rId19">
+                    <a:blip r:embed="rId17">
                       <a:extLst>
                         <a:ext uri="{28A0092B-C50C-407E-A947-70E740481C1C}">
                           <a14:useLocalDpi xmlns:a14="http://schemas.microsoft.com/office/drawing/2010/main" val="0"/>
@@ -4123,12 +3837,123 @@
         <w:jc w:val="both"/>
       </w:pPr>
       <w:r>
+        <w:t xml:space="preserve">Comparing </w:t>
+      </w:r>
+      <w:proofErr w:type="spellStart"/>
+      <w:r>
+        <w:t>av</w:t>
+      </w:r>
+      <w:r>
+        <w:rPr>
+          <w:rFonts w:ascii="Cambria" w:hAnsi="Cambria"/>
+        </w:rPr>
+        <w:t>θ</w:t>
+      </w:r>
+      <w:proofErr w:type="spellEnd"/>
+      <w:r>
+        <w:rPr>
+          <w:rFonts w:ascii="Cambria" w:hAnsi="Cambria"/>
+        </w:rPr>
+        <w:t xml:space="preserve"> at 00z (02:00 local time) and 12z (14:00 local time) shows that temperatures at night are cooler than during the day, which is to be expected</w:t>
+      </w:r>
+      <w:r>
+        <w:rPr>
+          <w:rFonts w:ascii="Cambria" w:hAnsi="Cambria"/>
+        </w:rPr>
+        <w:t xml:space="preserve"> (</w:t>
+      </w:r>
+      <w:proofErr w:type="gramStart"/>
+      <w:r>
+        <w:rPr>
+          <w:rFonts w:ascii="Cambria" w:hAnsi="Cambria"/>
+        </w:rPr>
+        <w:t>fig ?</w:t>
+      </w:r>
+      <w:proofErr w:type="gramEnd"/>
+      <w:r>
+        <w:rPr>
+          <w:rFonts w:ascii="Cambria" w:hAnsi="Cambria"/>
+        </w:rPr>
+        <w:t>)</w:t>
+      </w:r>
+      <w:r>
+        <w:rPr>
+          <w:rFonts w:ascii="Cambria" w:hAnsi="Cambria"/>
+        </w:rPr>
+        <w:t xml:space="preserve">. </w:t>
+      </w:r>
+      <w:proofErr w:type="gramStart"/>
+      <w:r>
+        <w:rPr>
+          <w:rFonts w:ascii="Cambria" w:hAnsi="Cambria"/>
+        </w:rPr>
+        <w:t>Night</w:t>
+      </w:r>
+      <w:r>
+        <w:rPr>
+          <w:rFonts w:ascii="Cambria" w:hAnsi="Cambria"/>
+        </w:rPr>
+        <w:t>-</w:t>
+      </w:r>
+      <w:r>
+        <w:rPr>
+          <w:rFonts w:ascii="Cambria" w:hAnsi="Cambria"/>
+        </w:rPr>
+        <w:t>time</w:t>
+      </w:r>
+      <w:proofErr w:type="gramEnd"/>
+      <w:r>
+        <w:rPr>
+          <w:rFonts w:ascii="Cambria" w:hAnsi="Cambria"/>
+        </w:rPr>
+        <w:t xml:space="preserve"> data </w:t>
+      </w:r>
+      <w:r>
+        <w:rPr>
+          <w:rFonts w:ascii="Cambria" w:hAnsi="Cambria"/>
+        </w:rPr>
+        <w:t xml:space="preserve">is more similar between model and observations than during the day, where the average potential temperature values follow similar patterns for both datasets but diverge slightly at 1000 </w:t>
+      </w:r>
+      <w:proofErr w:type="spellStart"/>
+      <w:r>
+        <w:rPr>
+          <w:rFonts w:ascii="Cambria" w:hAnsi="Cambria"/>
+        </w:rPr>
+        <w:t>kPa</w:t>
+      </w:r>
+      <w:proofErr w:type="spellEnd"/>
+      <w:r>
+        <w:rPr>
+          <w:rFonts w:ascii="Cambria" w:hAnsi="Cambria"/>
+        </w:rPr>
+        <w:t xml:space="preserve"> and 850 </w:t>
+      </w:r>
+      <w:proofErr w:type="spellStart"/>
+      <w:r>
+        <w:rPr>
+          <w:rFonts w:ascii="Cambria" w:hAnsi="Cambria"/>
+        </w:rPr>
+        <w:t>kPa</w:t>
+      </w:r>
+      <w:proofErr w:type="spellEnd"/>
+      <w:r>
+        <w:rPr>
+          <w:rFonts w:ascii="Cambria" w:hAnsi="Cambria"/>
+        </w:rPr>
+        <w:t xml:space="preserve">. </w:t>
+      </w:r>
+    </w:p>
+    <w:p>
+      <w:pPr>
+        <w:jc w:val="both"/>
+      </w:pPr>
+      <w:r>
         <w:rPr>
           <w:noProof/>
           <w:lang w:val="en-US"/>
         </w:rPr>
         <w:drawing>
-          <wp:inline distT="0" distB="0" distL="0" distR="0" wp14:anchorId="070AD976" wp14:editId="118E9AA6">
+          <wp:inline distT="0" distB="0" distL="0" distR="0" wp14:anchorId="7A576D19" wp14:editId="4F097A4F">
             <wp:extent cx="5727700" cy="3436620"/>
             <wp:effectExtent l="0" t="0" r="12700" b="0"/>
             <wp:docPr id="12" name="Picture 5"/>
@@ -4145,7 +3970,7 @@
                     </pic:cNvPicPr>
                   </pic:nvPicPr>
                   <pic:blipFill>
-                    <a:blip r:embed="rId20">
+                    <a:blip r:embed="rId18">
                       <a:extLst>
                         <a:ext uri="{28A0092B-C50C-407E-A947-70E740481C1C}">
                           <a14:useLocalDpi xmlns:a14="http://schemas.microsoft.com/office/drawing/2010/main" val="0"/>
@@ -4176,6 +4001,325 @@
           </wp:inline>
         </w:drawing>
       </w:r>
+    </w:p>
+    <w:p>
+      <w:pPr>
+        <w:jc w:val="both"/>
+      </w:pPr>
+      <w:r>
+        <w:t>Correlations between the datasets are high, with a Pearson correlation coefficient of 0.97</w:t>
+      </w:r>
+      <w:r>
+        <w:t>3</w:t>
+      </w:r>
+      <w:r>
+        <w:t xml:space="preserve"> across all the data</w:t>
+      </w:r>
+      <w:r>
+        <w:t xml:space="preserve"> (</w:t>
+      </w:r>
+      <w:proofErr w:type="gramStart"/>
+      <w:r>
+        <w:t>fig ?</w:t>
+      </w:r>
+      <w:proofErr w:type="gramEnd"/>
+      <w:r>
+        <w:t>)</w:t>
+      </w:r>
+      <w:r>
+        <w:t xml:space="preserve">. </w:t>
+      </w:r>
+      <w:r>
+        <w:t xml:space="preserve">Correlations are similar for 850 </w:t>
+      </w:r>
+      <w:proofErr w:type="spellStart"/>
+      <w:r>
+        <w:t>kPa</w:t>
+      </w:r>
+      <w:proofErr w:type="spellEnd"/>
+      <w:r>
+        <w:t xml:space="preserve"> at 0.975</w:t>
+      </w:r>
+      <w:r>
+        <w:t xml:space="preserve"> (highest correlation)</w:t>
+      </w:r>
+      <w:r>
+        <w:t xml:space="preserve"> and 925 </w:t>
+      </w:r>
+      <w:proofErr w:type="spellStart"/>
+      <w:r>
+        <w:t>kPa</w:t>
+      </w:r>
+      <w:proofErr w:type="spellEnd"/>
+      <w:r>
+        <w:t xml:space="preserve"> at 0.974 but drop at 1000 </w:t>
+      </w:r>
+      <w:proofErr w:type="spellStart"/>
+      <w:r>
+        <w:t>kPa</w:t>
+      </w:r>
+      <w:proofErr w:type="spellEnd"/>
+      <w:r>
+        <w:t xml:space="preserve"> to </w:t>
+      </w:r>
+      <w:r>
+        <w:t>0.878</w:t>
+      </w:r>
+      <w:r>
+        <w:t xml:space="preserve"> (</w:t>
+      </w:r>
+      <w:proofErr w:type="gramStart"/>
+      <w:r>
+        <w:t>fig ?</w:t>
+      </w:r>
+      <w:proofErr w:type="gramEnd"/>
+      <w:r>
+        <w:t>)</w:t>
+      </w:r>
+      <w:r>
+        <w:t>.</w:t>
+      </w:r>
+      <w:r>
+        <w:t xml:space="preserve"> The lower correlation at 1000 </w:t>
+      </w:r>
+      <w:proofErr w:type="spellStart"/>
+      <w:r>
+        <w:t>kPa</w:t>
+      </w:r>
+      <w:proofErr w:type="spellEnd"/>
+      <w:r>
+        <w:t xml:space="preserve"> seems to be caused by the model over-predicting the temperature. </w:t>
+      </w:r>
+      <w:r>
+        <w:t xml:space="preserve"> </w:t>
+      </w:r>
+    </w:p>
+    <w:p>
+      <w:pPr>
+        <w:jc w:val="both"/>
+      </w:pPr>
+    </w:p>
+    <w:p>
+      <w:pPr>
+        <w:jc w:val="both"/>
+      </w:pPr>
+    </w:p>
+    <w:p>
+      <w:pPr>
+        <w:jc w:val="both"/>
+      </w:pPr>
+    </w:p>
+    <w:p>
+      <w:pPr>
+        <w:jc w:val="both"/>
+      </w:pPr>
+      <w:r>
+        <w:rPr>
+          <w:b/>
+          <w:noProof/>
+          <w:lang w:val="en-US"/>
+        </w:rPr>
+        <w:drawing>
+          <wp:inline distT="0" distB="0" distL="0" distR="0" wp14:anchorId="06DD24D1" wp14:editId="3CCF28BB">
+            <wp:extent cx="1714500" cy="1714500"/>
+            <wp:effectExtent l="0" t="0" r="12700" b="12700"/>
+            <wp:docPr id="9" name="Picture 2"/>
+            <wp:cNvGraphicFramePr>
+              <a:graphicFrameLocks xmlns:a="http://schemas.openxmlformats.org/drawingml/2006/main" noChangeAspect="1"/>
+            </wp:cNvGraphicFramePr>
+            <a:graphic xmlns:a="http://schemas.openxmlformats.org/drawingml/2006/main">
+              <a:graphicData uri="http://schemas.openxmlformats.org/drawingml/2006/picture">
+                <pic:pic xmlns:pic="http://schemas.openxmlformats.org/drawingml/2006/picture">
+                  <pic:nvPicPr>
+                    <pic:cNvPr id="0" name="Picture 2"/>
+                    <pic:cNvPicPr>
+                      <a:picLocks noChangeAspect="1" noChangeArrowheads="1"/>
+                    </pic:cNvPicPr>
+                  </pic:nvPicPr>
+                  <pic:blipFill>
+                    <a:blip r:embed="rId19">
+                      <a:extLst>
+                        <a:ext uri="{28A0092B-C50C-407E-A947-70E740481C1C}">
+                          <a14:useLocalDpi xmlns:a14="http://schemas.microsoft.com/office/drawing/2010/main" val="0"/>
+                        </a:ext>
+                      </a:extLst>
+                    </a:blip>
+                    <a:srcRect/>
+                    <a:stretch>
+                      <a:fillRect/>
+                    </a:stretch>
+                  </pic:blipFill>
+                  <pic:spPr bwMode="auto">
+                    <a:xfrm>
+                      <a:off x="0" y="0"/>
+                      <a:ext cx="1714500" cy="1714500"/>
+                    </a:xfrm>
+                    <a:prstGeom prst="rect">
+                      <a:avLst/>
+                    </a:prstGeom>
+                    <a:noFill/>
+                    <a:ln>
+                      <a:noFill/>
+                    </a:ln>
+                  </pic:spPr>
+                </pic:pic>
+              </a:graphicData>
+            </a:graphic>
+          </wp:inline>
+        </w:drawing>
+      </w:r>
+      <w:r>
+        <w:rPr>
+          <w:noProof/>
+          <w:lang w:val="en-US"/>
+        </w:rPr>
+        <w:drawing>
+          <wp:inline distT="0" distB="0" distL="0" distR="0" wp14:anchorId="6EEA3A91" wp14:editId="6E2AD57A">
+            <wp:extent cx="3191978" cy="1063756"/>
+            <wp:effectExtent l="0" t="0" r="8890" b="3175"/>
+            <wp:docPr id="10" name="Picture 3"/>
+            <wp:cNvGraphicFramePr>
+              <a:graphicFrameLocks xmlns:a="http://schemas.openxmlformats.org/drawingml/2006/main" noChangeAspect="1"/>
+            </wp:cNvGraphicFramePr>
+            <a:graphic xmlns:a="http://schemas.openxmlformats.org/drawingml/2006/main">
+              <a:graphicData uri="http://schemas.openxmlformats.org/drawingml/2006/picture">
+                <pic:pic xmlns:pic="http://schemas.openxmlformats.org/drawingml/2006/picture">
+                  <pic:nvPicPr>
+                    <pic:cNvPr id="0" name="Picture 3"/>
+                    <pic:cNvPicPr>
+                      <a:picLocks noChangeAspect="1" noChangeArrowheads="1"/>
+                    </pic:cNvPicPr>
+                  </pic:nvPicPr>
+                  <pic:blipFill>
+                    <a:blip r:embed="rId20">
+                      <a:extLst>
+                        <a:ext uri="{28A0092B-C50C-407E-A947-70E740481C1C}">
+                          <a14:useLocalDpi xmlns:a14="http://schemas.microsoft.com/office/drawing/2010/main" val="0"/>
+                        </a:ext>
+                      </a:extLst>
+                    </a:blip>
+                    <a:srcRect/>
+                    <a:stretch>
+                      <a:fillRect/>
+                    </a:stretch>
+                  </pic:blipFill>
+                  <pic:spPr bwMode="auto">
+                    <a:xfrm>
+                      <a:off x="0" y="0"/>
+                      <a:ext cx="3192685" cy="1063992"/>
+                    </a:xfrm>
+                    <a:prstGeom prst="rect">
+                      <a:avLst/>
+                    </a:prstGeom>
+                    <a:noFill/>
+                    <a:ln>
+                      <a:noFill/>
+                    </a:ln>
+                  </pic:spPr>
+                </pic:pic>
+              </a:graphicData>
+            </a:graphic>
+          </wp:inline>
+        </w:drawing>
+      </w:r>
+    </w:p>
+    <w:p>
+      <w:pPr>
+        <w:jc w:val="both"/>
+        <w:rPr>
+          <w:b/>
+        </w:rPr>
+      </w:pPr>
+    </w:p>
+    <w:p>
+      <w:pPr>
+        <w:jc w:val="both"/>
+        <w:rPr>
+          <w:b/>
+        </w:rPr>
+      </w:pPr>
+    </w:p>
+    <w:p>
+      <w:pPr>
+        <w:jc w:val="both"/>
+        <w:rPr>
+          <w:b/>
+        </w:rPr>
+      </w:pPr>
+    </w:p>
+    <w:p>
+      <w:pPr>
+        <w:jc w:val="both"/>
+      </w:pPr>
+    </w:p>
+    <w:p>
+      <w:pPr>
+        <w:jc w:val="both"/>
+      </w:pPr>
+      <w:r>
+        <w:t xml:space="preserve">Other error statistics show the same pattern, with the highest error at 1000 </w:t>
+      </w:r>
+      <w:proofErr w:type="spellStart"/>
+      <w:r>
+        <w:t>kPa</w:t>
+      </w:r>
+      <w:proofErr w:type="spellEnd"/>
+      <w:r>
+        <w:t xml:space="preserve">. </w:t>
+      </w:r>
+      <w:r>
+        <w:t xml:space="preserve">Mean </w:t>
+      </w:r>
+      <w:r>
+        <w:t>absolute</w:t>
+      </w:r>
+      <w:r>
+        <w:t xml:space="preserve"> error</w:t>
+      </w:r>
+      <w:r>
+        <w:t xml:space="preserve"> (MAE) for potential temperature</w:t>
+      </w:r>
+      <w:r>
+        <w:t xml:space="preserve"> over all levels is </w:t>
+      </w:r>
+      <w:r>
+        <w:t xml:space="preserve">1.22 K and is less than 1.5 K for all levels. </w:t>
+      </w:r>
+      <w:r>
+        <w:t xml:space="preserve">Mean absolute percentage error is less than 0.5 % for all levels. Error at 1000 </w:t>
+      </w:r>
+      <w:proofErr w:type="spellStart"/>
+      <w:r>
+        <w:t>kPa</w:t>
+      </w:r>
+      <w:proofErr w:type="spellEnd"/>
+      <w:r>
+        <w:t xml:space="preserve"> is consistently higher</w:t>
+      </w:r>
+      <w:r>
+        <w:t xml:space="preserve"> than error at other levels for all error metrics</w:t>
+      </w:r>
+      <w:r>
+        <w:t xml:space="preserve"> (table 1)</w:t>
+      </w:r>
+      <w:r>
+        <w:t xml:space="preserve">. </w:t>
+      </w:r>
+    </w:p>
+    <w:p>
+      <w:pPr>
+        <w:jc w:val="both"/>
+      </w:pPr>
+    </w:p>
+    <w:p>
+      <w:pPr>
+        <w:jc w:val="both"/>
+      </w:pPr>
+    </w:p>
+    <w:p>
+      <w:pPr>
+        <w:jc w:val="both"/>
+      </w:pPr>
     </w:p>
     <w:tbl>
       <w:tblPr>
@@ -5033,43 +5177,176 @@
     <w:p>
       <w:pPr>
         <w:jc w:val="both"/>
+      </w:pPr>
+    </w:p>
+    <w:p>
+      <w:pPr>
+        <w:jc w:val="both"/>
+      </w:pPr>
+    </w:p>
+    <w:p>
+      <w:pPr>
+        <w:jc w:val="both"/>
+      </w:pPr>
+    </w:p>
+    <w:p>
+      <w:pPr>
+        <w:jc w:val="both"/>
         <w:rPr>
           <w:b/>
         </w:rPr>
       </w:pPr>
       <w:r>
-        <w:br/>
-      </w:r>
-      <w:r>
         <w:rPr>
           <w:b/>
         </w:rPr>
-        <w:t>Discussion</w:t>
-      </w:r>
-    </w:p>
-    <w:p>
-      <w:pPr>
-        <w:jc w:val="both"/>
-      </w:pPr>
-    </w:p>
-    <w:p>
-      <w:pPr>
-        <w:jc w:val="both"/>
-      </w:pPr>
-    </w:p>
-    <w:p>
-      <w:pPr>
-        <w:jc w:val="both"/>
-      </w:pPr>
-    </w:p>
-    <w:p>
-      <w:pPr>
-        <w:jc w:val="both"/>
-      </w:pPr>
-    </w:p>
-    <w:p>
-      <w:pPr>
-        <w:jc w:val="both"/>
+        <w:t>Conclusion</w:t>
+      </w:r>
+    </w:p>
+    <w:p>
+      <w:pPr>
+        <w:jc w:val="both"/>
+      </w:pPr>
+    </w:p>
+    <w:p>
+      <w:pPr>
+        <w:jc w:val="both"/>
+      </w:pPr>
+      <w:r>
+        <w:t xml:space="preserve">The results of this study show that </w:t>
+      </w:r>
+      <w:r>
+        <w:t xml:space="preserve">the NAEFS control member (GFS model) simulates the boundary layer (below 850 </w:t>
+      </w:r>
+      <w:proofErr w:type="spellStart"/>
+      <w:r>
+        <w:t>kPa</w:t>
+      </w:r>
+      <w:proofErr w:type="spellEnd"/>
+      <w:r>
+        <w:t xml:space="preserve">) fairly well. The model </w:t>
+      </w:r>
+      <w:r>
+        <w:t>simulations show almost the same number of cases in each atmospheric stability class as</w:t>
+      </w:r>
+      <w:r>
+        <w:t xml:space="preserve"> the observations. </w:t>
+      </w:r>
+      <w:r>
+        <w:t xml:space="preserve">In addition, </w:t>
+      </w:r>
+      <w:r>
+        <w:t>the error metric</w:t>
+      </w:r>
+      <w:r>
+        <w:t xml:space="preserve">s show a high correlation between potential temperature in the model and in the observations as well as low RMSE, MAPE and MAE values, indicating </w:t>
+      </w:r>
+      <w:r>
+        <w:t xml:space="preserve">a </w:t>
+      </w:r>
+      <w:r>
+        <w:t>good representation of the real atmosphere</w:t>
+      </w:r>
+      <w:r>
+        <w:t xml:space="preserve"> by the model. </w:t>
+      </w:r>
+      <w:r>
+        <w:t xml:space="preserve">However, model accuracy is lowest at 1000 </w:t>
+      </w:r>
+      <w:proofErr w:type="spellStart"/>
+      <w:r>
+        <w:t>kPa</w:t>
+      </w:r>
+      <w:proofErr w:type="spellEnd"/>
+      <w:r>
+        <w:t xml:space="preserve">, which likely means the model is less reliable to forecast data near the surface. </w:t>
+      </w:r>
+      <w:r>
+        <w:t xml:space="preserve">This </w:t>
+      </w:r>
+      <w:r>
+        <w:t>is</w:t>
+      </w:r>
+      <w:r>
+        <w:t xml:space="preserve"> an area in which the model could improve</w:t>
+      </w:r>
+      <w:r>
+        <w:t xml:space="preserve"> in order to improve overall </w:t>
+      </w:r>
+      <w:r>
+        <w:t>accuracy</w:t>
+      </w:r>
+      <w:r>
+        <w:t xml:space="preserve"> and skill</w:t>
+      </w:r>
+      <w:r>
+        <w:t xml:space="preserve">. </w:t>
+      </w:r>
+    </w:p>
+    <w:p>
+      <w:pPr>
+        <w:jc w:val="both"/>
+      </w:pPr>
+    </w:p>
+    <w:p>
+      <w:pPr>
+        <w:jc w:val="both"/>
+      </w:pPr>
+      <w:r>
+        <w:t>One limitation to this study is that</w:t>
+      </w:r>
+      <w:r>
+        <w:t xml:space="preserve"> I did not compare the hits and misses of the model’s stability class predictions. </w:t>
+      </w:r>
+      <w:r>
+        <w:t>Despite the model predicting a similar number of cases in each stability class t</w:t>
+      </w:r>
+      <w:r>
+        <w:t>o those in the observations, if</w:t>
+      </w:r>
+      <w:r>
+        <w:t xml:space="preserve"> the model </w:t>
+      </w:r>
+      <w:r>
+        <w:t>were</w:t>
+      </w:r>
+      <w:r>
+        <w:t xml:space="preserve"> predicting the classes occurring at the wrong time, this would decrease model accuracy. </w:t>
+      </w:r>
+      <w:r>
+        <w:t xml:space="preserve">A further limitation is that I do not have any unstable cases in my dataset. Using more data for a longer period of time, and encompassing other seasons, </w:t>
+      </w:r>
+      <w:r>
+        <w:t xml:space="preserve">would improve the results of this study, by providing </w:t>
+      </w:r>
+      <w:r>
+        <w:t xml:space="preserve">understanding about the seasonal accuracy of the model simulations. </w:t>
+      </w:r>
+      <w:r>
+        <w:t xml:space="preserve">A larger dataset would also provide </w:t>
+      </w:r>
+      <w:r>
+        <w:t xml:space="preserve">more robust results and improve the </w:t>
+      </w:r>
+      <w:r>
+        <w:t>strength of the conclusion</w:t>
+      </w:r>
+      <w:r>
+        <w:t xml:space="preserve">s. </w:t>
+      </w:r>
+    </w:p>
+    <w:p>
+      <w:pPr>
+        <w:jc w:val="both"/>
+      </w:pPr>
+    </w:p>
+    <w:p>
+      <w:pPr>
+        <w:jc w:val="both"/>
+      </w:pPr>
+    </w:p>
+    <w:p>
+      <w:pPr>
         <w:rPr>
           <w:b/>
         </w:rPr>
@@ -5078,18 +5355,8 @@
         <w:rPr>
           <w:b/>
         </w:rPr>
-        <w:t>Conclusion</w:t>
-      </w:r>
-    </w:p>
-    <w:p>
-      <w:pPr>
-        <w:jc w:val="both"/>
-      </w:pPr>
-    </w:p>
-    <w:p>
-      <w:pPr>
-        <w:jc w:val="both"/>
-      </w:pPr>
+        <w:br w:type="page"/>
+      </w:r>
     </w:p>
     <w:p>
       <w:pPr>
@@ -5281,6 +5548,67 @@
     </w:p>
     <w:p>
       <w:pPr>
+        <w:spacing w:before="100" w:beforeAutospacing="1" w:after="100" w:afterAutospacing="1"/>
+        <w:ind w:left="640" w:hanging="640"/>
+        <w:rPr>
+          <w:rFonts w:ascii="Times New Roman" w:hAnsi="Times New Roman" w:cs="Times New Roman"/>
+          <w:sz w:val="20"/>
+          <w:szCs w:val="20"/>
+          <w:lang w:val="en-ZA"/>
+        </w:rPr>
+      </w:pPr>
+      <w:r>
+        <w:rPr>
+          <w:rFonts w:ascii="Times New Roman" w:hAnsi="Times New Roman" w:cs="Times New Roman"/>
+          <w:sz w:val="20"/>
+          <w:szCs w:val="20"/>
+          <w:lang w:val="en-ZA"/>
+        </w:rPr>
+        <w:t>1.Government of Canada. (2019</w:t>
+      </w:r>
+      <w:r>
+        <w:rPr>
+          <w:rFonts w:ascii="Times New Roman" w:hAnsi="Times New Roman" w:cs="Times New Roman"/>
+          <w:sz w:val="20"/>
+          <w:szCs w:val="20"/>
+          <w:lang w:val="en-ZA"/>
+        </w:rPr>
+        <w:t>). NAEFS - Ensemble Forecast - Environment Canada. Retrieved January 29, 2020, from https://weather.gc.ca/ensemble/naefs/index_e.html</w:t>
+      </w:r>
+    </w:p>
+    <w:p>
+      <w:pPr>
+        <w:spacing w:before="100" w:beforeAutospacing="1" w:after="100" w:afterAutospacing="1"/>
+        <w:ind w:left="640" w:hanging="640"/>
+        <w:rPr>
+          <w:rFonts w:ascii="Times New Roman" w:hAnsi="Times New Roman" w:cs="Times New Roman"/>
+          <w:sz w:val="20"/>
+          <w:szCs w:val="20"/>
+          <w:lang w:val="en-ZA"/>
+        </w:rPr>
+      </w:pPr>
+      <w:r>
+        <w:rPr>
+          <w:rFonts w:ascii="Times New Roman" w:hAnsi="Times New Roman" w:cs="Times New Roman"/>
+          <w:sz w:val="20"/>
+          <w:szCs w:val="20"/>
+          <w:lang w:val="en-ZA"/>
+        </w:rPr>
+        <w:t xml:space="preserve">1. </w:t>
+      </w:r>
+      <w:r>
+        <w:rPr>
+          <w:rFonts w:ascii="Times New Roman" w:hAnsi="Times New Roman" w:cs="Times New Roman"/>
+          <w:sz w:val="20"/>
+          <w:szCs w:val="20"/>
+          <w:lang w:val="en-ZA"/>
+        </w:rPr>
+        <w:tab/>
+        <w:t>University of Wyoming. (2019). Upper air sounding. Retrieved from http://weather.uwyo.edu/upperair/sounding.html</w:t>
+      </w:r>
+    </w:p>
+    <w:p>
+      <w:pPr>
         <w:pStyle w:val="NormalWeb"/>
         <w:ind w:left="480" w:hanging="480"/>
       </w:pPr>
@@ -5288,26 +5616,10 @@
     <w:p>
       <w:pPr>
         <w:jc w:val="both"/>
-      </w:pPr>
-    </w:p>
-    <w:p>
-      <w:pPr>
-        <w:jc w:val="both"/>
-      </w:pPr>
-    </w:p>
-    <w:p>
-      <w:pPr>
-        <w:jc w:val="both"/>
         <w:rPr>
           <w:b/>
         </w:rPr>
       </w:pPr>
-      <w:r>
-        <w:rPr>
-          <w:b/>
-        </w:rPr>
-        <w:t>NOTES</w:t>
-      </w:r>
     </w:p>
     <w:p>
       <w:pPr>
@@ -5777,6 +6089,7 @@
   <w:style w:type="character" w:default="1" w:styleId="DefaultParagraphFont">
     <w:name w:val="Default Paragraph Font"/>
     <w:uiPriority w:val="1"/>
+    <w:semiHidden/>
     <w:unhideWhenUsed/>
   </w:style>
   <w:style w:type="table" w:default="1" w:styleId="TableNormal">
@@ -6327,6 +6640,7 @@
   <w:style w:type="character" w:default="1" w:styleId="DefaultParagraphFont">
     <w:name w:val="Default Paragraph Font"/>
     <w:uiPriority w:val="1"/>
+    <w:semiHidden/>
     <w:unhideWhenUsed/>
   </w:style>
   <w:style w:type="table" w:default="1" w:styleId="TableNormal">
@@ -6937,4 +7251,16 @@
   </a:objectDefaults>
   <a:extraClrSchemeLst/>
 </a:theme>
+</file>
+
+<file path=customXml/item1.xml><?xml version="1.0" encoding="utf-8"?>
+<b:Sources xmlns:b="http://schemas.openxmlformats.org/officeDocument/2006/bibliography" xmlns="http://schemas.openxmlformats.org/officeDocument/2006/bibliography" SelectedStyle="/CHICAGO.XSL" StyleName="Chicago"/>
+</file>
+
+<file path=customXml/itemProps1.xml><?xml version="1.0" encoding="utf-8"?>
+<ds:datastoreItem xmlns:ds="http://schemas.openxmlformats.org/officeDocument/2006/customXml" ds:itemID="{9B159365-DF7A-C54A-90A0-46EAC9F4DDED}">
+  <ds:schemaRefs>
+    <ds:schemaRef ds:uri="http://schemas.openxmlformats.org/officeDocument/2006/bibliography"/>
+  </ds:schemaRefs>
+</ds:datastoreItem>
 </file>
--- a/project/eve_project_write_up.docx
+++ b/project/eve_project_write_up.docx
@@ -496,15 +496,7 @@
         <w:t xml:space="preserve">: the </w:t>
       </w:r>
       <w:r>
-        <w:t xml:space="preserve">Global Environmental </w:t>
-      </w:r>
-      <w:proofErr w:type="spellStart"/>
-      <w:r>
-        <w:t>Multiscale</w:t>
-      </w:r>
-      <w:proofErr w:type="spellEnd"/>
-      <w:r>
-        <w:t xml:space="preserve"> Model</w:t>
+        <w:t>Global Environmental Multiscale Model</w:t>
       </w:r>
       <w:r>
         <w:t xml:space="preserve"> (GEM)</w:t>
@@ -1184,21 +1176,7 @@
         <w:rPr>
           <w:lang w:val="en-US"/>
         </w:rPr>
-        <w:t xml:space="preserve">. Stability is determined using z/L where L is the </w:t>
-      </w:r>
-      <w:proofErr w:type="spellStart"/>
-      <w:r>
-        <w:rPr>
-          <w:lang w:val="en-US"/>
-        </w:rPr>
-        <w:t>Monin-Obukhov</w:t>
-      </w:r>
-      <w:proofErr w:type="spellEnd"/>
-      <w:r>
-        <w:rPr>
-          <w:lang w:val="en-US"/>
-        </w:rPr>
-        <w:t xml:space="preserve"> stability parameter</w:t>
+        <w:t>. Stability is determined using z/L where L is the Monin-Obukhov stability parameter</w:t>
       </w:r>
       <w:r>
         <w:rPr>
@@ -1294,21 +1272,7 @@
         <w:rPr>
           <w:lang w:val="en-US"/>
         </w:rPr>
-        <w:t xml:space="preserve">, after </w:t>
-      </w:r>
-      <w:proofErr w:type="spellStart"/>
-      <w:r>
-        <w:rPr>
-          <w:lang w:val="en-US"/>
-        </w:rPr>
-        <w:t>Sorbjan</w:t>
-      </w:r>
-      <w:proofErr w:type="spellEnd"/>
-      <w:r>
-        <w:rPr>
-          <w:lang w:val="en-US"/>
-        </w:rPr>
-        <w:t xml:space="preserve"> (1989)</w:t>
+        <w:t>, after Sorbjan (1989)</w:t>
       </w:r>
       <w:r>
         <w:rPr>
@@ -1405,15 +1369,7 @@
         <w:rPr>
           <w:lang w:val="en-US"/>
         </w:rPr>
-        <w:t xml:space="preserve"> the vertical turbulent flux. </w:t>
-      </w:r>
-      <w:bookmarkStart w:id="0" w:name="_GoBack"/>
-      <w:bookmarkEnd w:id="0"/>
-      <w:r>
-        <w:rPr>
-          <w:lang w:val="en-US"/>
-        </w:rPr>
-        <w:t xml:space="preserve">In the </w:t>
+        <w:t xml:space="preserve"> the vertical turbulent flux. In the </w:t>
       </w:r>
       <w:r>
         <w:rPr>
@@ -1648,21 +1604,12 @@
           <w:lang w:val="en-US"/>
         </w:rPr>
       </w:pPr>
-      <w:proofErr w:type="gramStart"/>
-      <w:r>
-        <w:rPr>
-          <w:lang w:val="en-US"/>
-        </w:rPr>
-        <w:t>where</w:t>
-      </w:r>
-      <w:proofErr w:type="gramEnd"/>
-      <w:r>
-        <w:rPr>
-          <w:lang w:val="en-US"/>
-        </w:rPr>
-        <w:t xml:space="preserve"> </w:t>
-      </w:r>
-      <w:proofErr w:type="spellStart"/>
+      <w:r>
+        <w:rPr>
+          <w:lang w:val="en-US"/>
+        </w:rPr>
+        <w:t xml:space="preserve">where </w:t>
+      </w:r>
       <w:r>
         <w:rPr>
           <w:lang w:val="en-US"/>
@@ -1673,14 +1620,7 @@
         <w:rPr>
           <w:lang w:val="en-US"/>
         </w:rPr>
-        <w:t>bars</w:t>
-      </w:r>
-      <w:proofErr w:type="spellEnd"/>
-      <w:r>
-        <w:rPr>
-          <w:lang w:val="en-US"/>
-        </w:rPr>
-        <w:t xml:space="preserve"> denote </w:t>
+        <w:t xml:space="preserve">bars denote </w:t>
       </w:r>
       <w:r>
         <w:rPr>
@@ -1860,39 +1800,17 @@
           <w:lang w:val="en-US"/>
         </w:rPr>
       </w:pPr>
-      <w:proofErr w:type="gramStart"/>
-      <w:r>
-        <w:rPr>
-          <w:lang w:val="en-US"/>
-        </w:rPr>
-        <w:t>which</w:t>
-      </w:r>
-      <w:proofErr w:type="gramEnd"/>
-      <w:r>
-        <w:rPr>
-          <w:lang w:val="en-US"/>
-        </w:rPr>
-        <w:t xml:space="preserve"> is the surface turbulent flux of the variable, over the velocity scale</w:t>
-      </w:r>
-      <w:r>
-        <w:rPr>
-          <w:lang w:val="en-US"/>
-        </w:rPr>
-        <w:t xml:space="preserve"> (</w:t>
-      </w:r>
-      <w:proofErr w:type="spellStart"/>
-      <w:r>
-        <w:rPr>
-          <w:lang w:val="en-US"/>
-        </w:rPr>
-        <w:t>ws</w:t>
-      </w:r>
-      <w:proofErr w:type="spellEnd"/>
-      <w:r>
-        <w:rPr>
-          <w:lang w:val="en-US"/>
-        </w:rPr>
-        <w:t>) multiplied by BL height (h).</w:t>
+      <w:r>
+        <w:rPr>
+          <w:lang w:val="en-US"/>
+        </w:rPr>
+        <w:t>which is the surface turbulent flux of the variable, over the velocity scale</w:t>
+      </w:r>
+      <w:r>
+        <w:rPr>
+          <w:lang w:val="en-US"/>
+        </w:rPr>
+        <w:t xml:space="preserve"> (ws) multiplied by BL height (h).</w:t>
       </w:r>
     </w:p>
     <w:p>
@@ -2216,7 +2134,6 @@
           <w:lang w:val="en-US"/>
         </w:rPr>
       </w:pPr>
-      <w:proofErr w:type="gramStart"/>
       <w:r>
         <w:rPr>
           <w:lang w:val="en-US"/>
@@ -2227,14 +2144,7 @@
         <w:rPr>
           <w:lang w:val="en-US"/>
         </w:rPr>
-        <w:t>here</w:t>
-      </w:r>
-      <w:proofErr w:type="gramEnd"/>
-      <w:r>
-        <w:rPr>
-          <w:lang w:val="en-US"/>
-        </w:rPr>
-        <w:t xml:space="preserve"> the subscript u refers to the updraft properties and M</w:t>
+        <w:t>here the subscript u refers to the updraft properties and M</w:t>
       </w:r>
       <w:r>
         <w:rPr>
@@ -2321,13 +2231,8 @@
       <w:pPr>
         <w:jc w:val="both"/>
       </w:pPr>
-      <w:proofErr w:type="gramStart"/>
-      <w:r>
-        <w:t>and</w:t>
-      </w:r>
-      <w:proofErr w:type="gramEnd"/>
-      <w:r>
-        <w:t xml:space="preserve"> </w:t>
+      <w:r>
+        <w:t xml:space="preserve">and </w:t>
       </w:r>
       <w:r>
         <w:rPr>
@@ -2386,147 +2291,114 @@
         <w:rPr>
           <w:highlight w:val="yellow"/>
         </w:rPr>
-        <w:t xml:space="preserve">in </w:t>
-      </w:r>
-      <w:proofErr w:type="gramStart"/>
+        <w:t>in Figure ? and figure ?.</w:t>
+      </w:r>
+      <w:r>
+        <w:t xml:space="preserve"> These figures show the comparison of the GFS single column model with a Large Eddy Simulation (LES) from SAM (the </w:t>
+      </w:r>
+      <w:r>
+        <w:rPr>
+          <w:lang w:val="en-US"/>
+        </w:rPr>
+        <w:t>System for Atmospheric Modeling)</w:t>
+      </w:r>
+      <w:r>
+        <w:rPr>
+          <w:lang w:val="en-US"/>
+        </w:rPr>
+        <w:t>. T</w:t>
+      </w:r>
+      <w:r>
+        <w:rPr>
+          <w:lang w:val="en-US"/>
+        </w:rPr>
+        <w:t xml:space="preserve">he </w:t>
+      </w:r>
+      <w:r>
+        <w:rPr>
+          <w:lang w:val="en-US"/>
+        </w:rPr>
+        <w:t>vertical profiles of potential temperature and turbulent heat flux</w:t>
+      </w:r>
+      <w:r>
+        <w:rPr>
+          <w:lang w:val="en-US"/>
+        </w:rPr>
+        <w:t xml:space="preserve"> are p</w:t>
+      </w:r>
+      <w:bookmarkStart w:id="0" w:name="_GoBack"/>
+      <w:bookmarkEnd w:id="0"/>
+      <w:r>
+        <w:rPr>
+          <w:lang w:val="en-US"/>
+        </w:rPr>
+        <w:t>lotted</w:t>
+      </w:r>
+      <w:r>
+        <w:rPr>
+          <w:lang w:val="en-US"/>
+        </w:rPr>
+        <w:t xml:space="preserve"> </w:t>
+      </w:r>
+      <w:r>
+        <w:rPr>
+          <w:lang w:val="en-US"/>
+        </w:rPr>
+        <w:t xml:space="preserve">for both models. </w:t>
+      </w:r>
+    </w:p>
+    <w:p>
+      <w:pPr>
+        <w:jc w:val="both"/>
+        <w:rPr>
+          <w:lang w:val="en-US"/>
+        </w:rPr>
+      </w:pPr>
+    </w:p>
+    <w:p>
+      <w:pPr>
+        <w:jc w:val="both"/>
+      </w:pPr>
+    </w:p>
+    <w:p>
+      <w:pPr>
+        <w:jc w:val="both"/>
+      </w:pPr>
       <w:r>
         <w:rPr>
           <w:highlight w:val="yellow"/>
         </w:rPr>
-        <w:t>Figure ?</w:t>
-      </w:r>
-      <w:proofErr w:type="gramEnd"/>
+        <w:t>Fig ?</w:t>
+      </w:r>
+      <w:r>
+        <w:t xml:space="preserve"> shows the</w:t>
+      </w:r>
+      <w:r>
+        <w:t xml:space="preserve"> EDCG PBL scheme and one c</w:t>
+      </w:r>
+      <w:r>
+        <w:t xml:space="preserve">an see that the potential temperature does not mix high enough. </w:t>
+      </w:r>
+      <w:r>
+        <w:t>This is because</w:t>
+      </w:r>
+      <w:r>
+        <w:t xml:space="preserve"> the SCM under estimates the heat flux in comparison to the LES</w:t>
+      </w:r>
+      <w:r>
+        <w:t xml:space="preserve"> </w:t>
+      </w:r>
       <w:r>
         <w:rPr>
           <w:highlight w:val="yellow"/>
         </w:rPr>
-        <w:t xml:space="preserve"> </w:t>
-      </w:r>
-      <w:proofErr w:type="gramStart"/>
-      <w:r>
-        <w:rPr>
-          <w:highlight w:val="yellow"/>
-        </w:rPr>
-        <w:t>and</w:t>
-      </w:r>
-      <w:proofErr w:type="gramEnd"/>
-      <w:r>
-        <w:rPr>
-          <w:highlight w:val="yellow"/>
-        </w:rPr>
-        <w:t xml:space="preserve"> figure ?.</w:t>
-      </w:r>
-      <w:r>
-        <w:t xml:space="preserve"> These figures show the comparison of the GFS single column model with a Large Eddy Simulation (LES) from SAM (the </w:t>
-      </w:r>
-      <w:r>
-        <w:rPr>
-          <w:lang w:val="en-US"/>
-        </w:rPr>
-        <w:t>System for Atmospheric Modeling)</w:t>
-      </w:r>
-      <w:r>
-        <w:rPr>
-          <w:lang w:val="en-US"/>
-        </w:rPr>
-        <w:t xml:space="preserve">. Plotted are the </w:t>
-      </w:r>
-      <w:r>
-        <w:rPr>
-          <w:lang w:val="en-US"/>
-        </w:rPr>
-        <w:t xml:space="preserve">vertical profiles of potential temperature and turbulent heat flux </w:t>
-      </w:r>
-      <w:r>
-        <w:rPr>
-          <w:lang w:val="en-US"/>
-        </w:rPr>
-        <w:t xml:space="preserve">for both models. </w:t>
-      </w:r>
-    </w:p>
-    <w:p>
-      <w:pPr>
-        <w:jc w:val="both"/>
-        <w:rPr>
-          <w:lang w:val="en-US"/>
-        </w:rPr>
-      </w:pPr>
-    </w:p>
-    <w:p>
-      <w:pPr>
-        <w:jc w:val="both"/>
-      </w:pPr>
-    </w:p>
-    <w:p>
-      <w:pPr>
-        <w:jc w:val="both"/>
-      </w:pPr>
-      <w:proofErr w:type="gramStart"/>
-      <w:r>
-        <w:rPr>
-          <w:highlight w:val="yellow"/>
-        </w:rPr>
-        <w:t>Fig ?</w:t>
-      </w:r>
-      <w:proofErr w:type="gramEnd"/>
-      <w:r>
-        <w:t xml:space="preserve"> </w:t>
-      </w:r>
-      <w:proofErr w:type="gramStart"/>
-      <w:r>
-        <w:t>shows</w:t>
-      </w:r>
-      <w:proofErr w:type="gramEnd"/>
-      <w:r>
-        <w:t xml:space="preserve"> the</w:t>
-      </w:r>
-      <w:r>
-        <w:t xml:space="preserve"> EDCG PBL scheme and one c</w:t>
-      </w:r>
-      <w:r>
-        <w:t xml:space="preserve">an see that the potential temperature does not mix high enough. </w:t>
-      </w:r>
-      <w:r>
-        <w:t>This is because</w:t>
-      </w:r>
-      <w:r>
-        <w:t xml:space="preserve"> the SCM under estimates the </w:t>
-      </w:r>
-      <w:proofErr w:type="gramStart"/>
-      <w:r>
-        <w:t>heat flux</w:t>
-      </w:r>
-      <w:proofErr w:type="gramEnd"/>
-      <w:r>
-        <w:t xml:space="preserve"> in comparison to the LES</w:t>
-      </w:r>
-      <w:r>
-        <w:t xml:space="preserve"> </w:t>
-      </w:r>
-      <w:r>
-        <w:rPr>
-          <w:highlight w:val="yellow"/>
-        </w:rPr>
         <w:t>(b)</w:t>
       </w:r>
       <w:r>
         <w:t xml:space="preserve">. </w:t>
       </w:r>
-      <w:proofErr w:type="gramStart"/>
-      <w:r>
-        <w:t>Figure ?</w:t>
-      </w:r>
-      <w:proofErr w:type="gramEnd"/>
-      <w:r>
-        <w:t xml:space="preserve"> </w:t>
-      </w:r>
-      <w:proofErr w:type="gramStart"/>
-      <w:r>
-        <w:t>shows</w:t>
-      </w:r>
-      <w:proofErr w:type="gramEnd"/>
-      <w:r>
-        <w:t xml:space="preserve"> that the EDMF scheme improves results by better representing updraft fluxes.  </w:t>
+      <w:r>
+        <w:t xml:space="preserve">Figure ? shows that the EDMF scheme improves results by better representing updraft fluxes.  </w:t>
       </w:r>
     </w:p>
     <w:p>
@@ -2654,7 +2526,6 @@
       <w:r>
         <w:t>(Han et. al., 2016)</w:t>
       </w:r>
-      <w:proofErr w:type="gramStart"/>
       <w:r>
         <w:rPr>
           <w:lang w:val="en-US"/>
@@ -2665,14 +2536,7 @@
         <w:rPr>
           <w:lang w:val="en-US"/>
         </w:rPr>
-        <w:t>.</w:t>
-      </w:r>
-      <w:proofErr w:type="gramEnd"/>
-      <w:r>
-        <w:rPr>
-          <w:lang w:val="en-US"/>
-        </w:rPr>
-        <w:t xml:space="preserve"> </w:t>
+        <w:t xml:space="preserve">. </w:t>
       </w:r>
     </w:p>
     <w:p>
@@ -2781,7 +2645,6 @@
       <w:r>
         <w:t xml:space="preserve"> </w:t>
       </w:r>
-      <w:proofErr w:type="gramStart"/>
       <w:r>
         <w:t>(Han et. al., 2016)</w:t>
       </w:r>
@@ -2791,7 +2654,6 @@
         </w:rPr>
         <w:t>.</w:t>
       </w:r>
-      <w:proofErr w:type="gramEnd"/>
     </w:p>
     <w:p>
       <w:pPr>
@@ -2907,19 +2769,11 @@
         </w:rPr>
         <w:t xml:space="preserve"> the </w:t>
       </w:r>
-      <w:proofErr w:type="spellStart"/>
       <w:r>
         <w:rPr>
           <w:lang w:val="en-CA"/>
         </w:rPr>
-        <w:t>SciPy</w:t>
-      </w:r>
-      <w:proofErr w:type="spellEnd"/>
-      <w:r>
-        <w:rPr>
-          <w:lang w:val="en-CA"/>
-        </w:rPr>
-        <w:t xml:space="preserve"> </w:t>
+        <w:t xml:space="preserve">SciPy </w:t>
       </w:r>
       <w:r>
         <w:rPr>
@@ -2950,49 +2804,7 @@
         <w:rPr>
           <w:lang w:val="en-CA"/>
         </w:rPr>
-        <w:t xml:space="preserve">Plots of the original </w:t>
-      </w:r>
-      <w:proofErr w:type="spellStart"/>
-      <w:r>
-        <w:rPr>
-          <w:lang w:val="en-CA"/>
-        </w:rPr>
-        <w:t>sondes</w:t>
-      </w:r>
-      <w:proofErr w:type="spellEnd"/>
-      <w:r>
-        <w:rPr>
-          <w:lang w:val="en-CA"/>
-        </w:rPr>
-        <w:t xml:space="preserve"> and the interpolated </w:t>
-      </w:r>
-      <w:proofErr w:type="spellStart"/>
-      <w:r>
-        <w:rPr>
-          <w:lang w:val="en-CA"/>
-        </w:rPr>
-        <w:t>sondes</w:t>
-      </w:r>
-      <w:proofErr w:type="spellEnd"/>
-      <w:r>
-        <w:rPr>
-          <w:lang w:val="en-CA"/>
-        </w:rPr>
-        <w:t xml:space="preserve"> can be seen in </w:t>
-      </w:r>
-      <w:proofErr w:type="gramStart"/>
-      <w:r>
-        <w:rPr>
-          <w:lang w:val="en-CA"/>
-        </w:rPr>
-        <w:t>fig ?</w:t>
-      </w:r>
-      <w:proofErr w:type="gramEnd"/>
-      <w:r>
-        <w:rPr>
-          <w:lang w:val="en-CA"/>
-        </w:rPr>
-        <w:t>.</w:t>
+        <w:t>Plots of the original sondes and the interpolated sondes can be seen in fig ?.</w:t>
       </w:r>
     </w:p>
     <w:p>
@@ -3215,431 +3027,380 @@
       <w:pPr>
         <w:jc w:val="both"/>
       </w:pPr>
-      <w:proofErr w:type="gramStart"/>
-      <w:r>
-        <w:t>where</w:t>
-      </w:r>
-      <w:proofErr w:type="gramEnd"/>
-      <w:r>
+      <w:r>
+        <w:t xml:space="preserve">where </w:t>
+      </w:r>
+      <w:r>
+        <w:rPr>
+          <w:lang w:val="en-CA"/>
+        </w:rPr>
+        <w:t xml:space="preserve">P0 = 100 </w:t>
+      </w:r>
+      <w:r>
+        <w:rPr>
+          <w:lang w:val="en-CA"/>
+        </w:rPr>
+        <w:t>kPa</w:t>
+      </w:r>
+      <w:r>
+        <w:t xml:space="preserve">, </w:t>
+      </w:r>
+      <w:r>
+        <w:rPr>
+          <w:lang w:val="en-CA"/>
+        </w:rPr>
+        <w:t xml:space="preserve">R=287.  </w:t>
+      </w:r>
+      <w:r>
+        <w:rPr>
+          <w:lang w:val="en-CA"/>
+        </w:rPr>
+        <w:t>J/kg/K</w:t>
+      </w:r>
+      <w:r>
+        <w:t xml:space="preserve"> and </w:t>
+      </w:r>
+      <w:r>
+        <w:rPr>
+          <w:lang w:val="en-CA"/>
+        </w:rPr>
+        <w:t>Cp</w:t>
+      </w:r>
+      <w:r>
+        <w:rPr>
+          <w:lang w:val="en-CA"/>
+        </w:rPr>
+        <w:t>=1004</w:t>
+      </w:r>
+      <w:r>
+        <w:rPr>
+          <w:lang w:val="en-CA"/>
+        </w:rPr>
+        <w:t xml:space="preserve">  </w:t>
+      </w:r>
+      <w:r>
+        <w:rPr>
+          <w:lang w:val="en-CA"/>
+        </w:rPr>
+        <w:t>J/kg/K</w:t>
+      </w:r>
+      <w:r>
+        <w:rPr>
+          <w:lang w:val="en-CA"/>
+        </w:rPr>
+        <w:t>.</w:t>
+      </w:r>
+    </w:p>
+    <w:p>
+      <w:pPr>
+        <w:jc w:val="both"/>
+        <w:rPr>
+          <w:lang w:val="en-CA"/>
+        </w:rPr>
+      </w:pPr>
+    </w:p>
+    <w:p>
+      <w:pPr>
+        <w:jc w:val="both"/>
+        <w:rPr>
+          <w:lang w:val="en-CA"/>
+        </w:rPr>
+      </w:pPr>
+      <w:r>
+        <w:rPr>
+          <w:lang w:val="en-CA"/>
+        </w:rPr>
+        <w:t xml:space="preserve">I then </w:t>
+      </w:r>
+      <w:r>
+        <w:rPr>
+          <w:lang w:val="en-CA"/>
+        </w:rPr>
+        <w:t xml:space="preserve">classify the </w:t>
+      </w:r>
+      <w:r>
+        <w:rPr>
+          <w:lang w:val="en-CA"/>
+        </w:rPr>
+        <w:t>atmospheric stability of each case</w:t>
+      </w:r>
+      <w:r>
+        <w:rPr>
+          <w:lang w:val="en-CA"/>
+        </w:rPr>
+        <w:t xml:space="preserve"> as neutral, stable or unstable. The stability classes are calculated from </w:t>
+      </w:r>
+      <w:r>
+        <w:rPr>
+          <w:lang w:val="en-CA"/>
+        </w:rPr>
+        <w:t>the potential temperature profiles</w:t>
+      </w:r>
+      <w:r>
+        <w:rPr>
+          <w:lang w:val="en-CA"/>
+        </w:rPr>
         <w:t xml:space="preserve"> </w:t>
       </w:r>
       <w:r>
         <w:rPr>
           <w:lang w:val="en-CA"/>
         </w:rPr>
-        <w:t xml:space="preserve">P0 = 100 </w:t>
-      </w:r>
-      <w:proofErr w:type="spellStart"/>
+        <w:t xml:space="preserve">by looking at the change in </w:t>
+      </w:r>
+      <w:r>
+        <w:rPr>
+          <w:rFonts w:ascii="Cambria" w:hAnsi="Cambria"/>
+        </w:rPr>
+        <w:t>θ between the bottom two layers (1000 and 925 kPa)</w:t>
+      </w:r>
       <w:r>
         <w:rPr>
           <w:lang w:val="en-CA"/>
         </w:rPr>
-        <w:t>kPa</w:t>
-      </w:r>
-      <w:proofErr w:type="spellEnd"/>
+        <w:t xml:space="preserve">. </w:t>
+      </w:r>
+      <w:r>
+        <w:rPr>
+          <w:lang w:val="en-CA"/>
+        </w:rPr>
+        <w:t xml:space="preserve">For neutral stability </w:t>
+      </w:r>
+    </w:p>
+    <w:p>
+      <w:pPr>
+        <w:jc w:val="both"/>
+        <w:rPr>
+          <w:lang w:val="en-CA"/>
+        </w:rPr>
+      </w:pPr>
+      <w:r>
+        <w:rPr>
+          <w:lang w:val="en-CA"/>
+        </w:rPr>
+        <w:t xml:space="preserve">-0.02 &lt; </w:t>
+      </w:r>
+      <w:r>
+        <w:rPr>
+          <w:lang w:val="en-CA"/>
+        </w:rPr>
+        <w:t>d</w:t>
+      </w:r>
+      <w:r>
+        <w:rPr>
+          <w:rFonts w:ascii="Cambria" w:hAnsi="Cambria"/>
+        </w:rPr>
+        <w:t>θ</w:t>
+      </w:r>
+      <w:r>
+        <w:rPr>
+          <w:rFonts w:ascii="Cambria" w:hAnsi="Cambria"/>
+        </w:rPr>
+        <w:t xml:space="preserve"> &lt; 0.02, which translates to a change in potential temp of not more than </w:t>
+      </w:r>
+      <w:r>
+        <w:rPr>
+          <w:rFonts w:ascii="Cambria" w:hAnsi="Cambria"/>
+        </w:rPr>
+        <w:t>|</w:t>
+      </w:r>
+      <w:r>
+        <w:rPr>
+          <w:rFonts w:ascii="Cambria" w:hAnsi="Cambria"/>
+        </w:rPr>
+        <w:t>0.02</w:t>
+      </w:r>
+      <w:r>
+        <w:rPr>
+          <w:rFonts w:ascii="Cambria" w:hAnsi="Cambria"/>
+        </w:rPr>
+        <w:t>|</w:t>
+      </w:r>
+      <w:r>
+        <w:rPr>
+          <w:rFonts w:ascii="Cambria" w:hAnsi="Cambria"/>
+        </w:rPr>
+        <w:t xml:space="preserve"> Kelvin. For stable conditions 0.02 &lt;= </w:t>
+      </w:r>
+      <w:r>
+        <w:rPr>
+          <w:lang w:val="en-CA"/>
+        </w:rPr>
+        <w:t>d</w:t>
+      </w:r>
+      <w:r>
+        <w:rPr>
+          <w:rFonts w:ascii="Cambria" w:hAnsi="Cambria"/>
+        </w:rPr>
+        <w:t xml:space="preserve">θ, and for unstable conditions </w:t>
+      </w:r>
+      <w:r>
+        <w:rPr>
+          <w:lang w:val="en-CA"/>
+        </w:rPr>
+        <w:t>d</w:t>
+      </w:r>
+      <w:r>
+        <w:rPr>
+          <w:rFonts w:ascii="Cambria" w:hAnsi="Cambria"/>
+        </w:rPr>
+        <w:t>θ &lt;= -0.02</w:t>
+      </w:r>
+      <w:r>
+        <w:rPr>
+          <w:rFonts w:ascii="Cambria" w:hAnsi="Cambria"/>
+        </w:rPr>
+        <w:t xml:space="preserve">. </w:t>
+      </w:r>
+    </w:p>
+    <w:p>
+      <w:pPr>
+        <w:jc w:val="both"/>
+      </w:pPr>
+    </w:p>
+    <w:p>
+      <w:pPr>
+        <w:jc w:val="both"/>
+      </w:pPr>
+      <w:r>
+        <w:t xml:space="preserve">I calculate average potential temperature profiles for different stability conditions and for the different times of day and use this to look at the models ability to simulate the boundary layer. </w:t>
+      </w:r>
+    </w:p>
+    <w:p>
+      <w:pPr>
+        <w:jc w:val="both"/>
+      </w:pPr>
+    </w:p>
+    <w:p>
+      <w:pPr>
+        <w:jc w:val="both"/>
+      </w:pPr>
+      <w:r>
+        <w:t xml:space="preserve">Finally I calculate some error metrics: </w:t>
+      </w:r>
+      <w:r>
+        <w:t>mean absolute error (</w:t>
+      </w:r>
+      <w:r>
+        <w:t>MAE</w:t>
+      </w:r>
+      <w:r>
+        <w:t>)</w:t>
+      </w:r>
       <w:r>
         <w:t xml:space="preserve">, </w:t>
       </w:r>
       <w:r>
+        <w:t>mean absolute percentage error (</w:t>
+      </w:r>
+      <w:r>
+        <w:t>MAPE</w:t>
+      </w:r>
+      <w:r>
+        <w:t>)</w:t>
+      </w:r>
+      <w:r>
+        <w:t xml:space="preserve">, </w:t>
+      </w:r>
+      <w:r>
+        <w:t>root mean square error (</w:t>
+      </w:r>
+      <w:r>
+        <w:t>RMSE</w:t>
+      </w:r>
+      <w:r>
+        <w:t>)</w:t>
+      </w:r>
+      <w:r>
+        <w:t xml:space="preserve">, and correlation. </w:t>
+      </w:r>
+    </w:p>
+    <w:p>
+      <w:pPr>
+        <w:jc w:val="both"/>
+      </w:pPr>
+    </w:p>
+    <w:p>
+      <w:pPr>
+        <w:jc w:val="both"/>
+        <w:rPr>
+          <w:b/>
+        </w:rPr>
+      </w:pPr>
+      <w:r>
+        <w:rPr>
+          <w:b/>
+        </w:rPr>
+        <w:t>Results</w:t>
+      </w:r>
+    </w:p>
+    <w:p>
+      <w:pPr>
+        <w:jc w:val="both"/>
+      </w:pPr>
+    </w:p>
+    <w:p>
+      <w:pPr>
+        <w:jc w:val="both"/>
+      </w:pPr>
+      <w:r>
+        <w:t>In the data</w:t>
+      </w:r>
+      <w:r>
+        <w:t xml:space="preserve"> there in the observations t</w:t>
+      </w:r>
+      <w:r>
+        <w:t>here are 20 neutral cases and 75</w:t>
+      </w:r>
+      <w:r>
+        <w:t xml:space="preserve"> stable cases and in the model data there are 2</w:t>
+      </w:r>
+      <w:r>
+        <w:t>2</w:t>
+      </w:r>
+      <w:r>
+        <w:t xml:space="preserve"> neutral cases and 73 stable cases</w:t>
+      </w:r>
+      <w:r>
+        <w:t xml:space="preserve"> (fig ?)</w:t>
+      </w:r>
+      <w:r>
+        <w:t xml:space="preserve">. </w:t>
+      </w:r>
+      <w:r>
+        <w:t xml:space="preserve">Unfortunately there were no unstable cases in the data. This is possibly due to the fact that I am using data from Cape Town’s winter season </w:t>
+      </w:r>
+      <w:r>
+        <w:t xml:space="preserve">(JJA). </w:t>
+      </w:r>
+      <w:r>
+        <w:t xml:space="preserve">The winter weather in Cape Town is often stable due to </w:t>
+      </w:r>
+      <w:r>
+        <w:t>high pressure systems over the south-western part of the country (</w:t>
+      </w:r>
+      <w:r>
         <w:rPr>
           <w:lang w:val="en-CA"/>
         </w:rPr>
-        <w:t xml:space="preserve">R=287.  </w:t>
-      </w:r>
-      <w:r>
-        <w:rPr>
-          <w:lang w:val="en-CA"/>
-        </w:rPr>
-        <w:t>J/kg/K</w:t>
-      </w:r>
-      <w:r>
-        <w:t xml:space="preserve"> and </w:t>
-      </w:r>
-      <w:proofErr w:type="spellStart"/>
-      <w:r>
-        <w:rPr>
-          <w:lang w:val="en-CA"/>
-        </w:rPr>
-        <w:t>Cp</w:t>
-      </w:r>
-      <w:proofErr w:type="spellEnd"/>
-      <w:r>
-        <w:rPr>
-          <w:lang w:val="en-CA"/>
-        </w:rPr>
-        <w:t>=</w:t>
-      </w:r>
-      <w:proofErr w:type="gramStart"/>
-      <w:r>
-        <w:rPr>
-          <w:lang w:val="en-CA"/>
-        </w:rPr>
-        <w:t>1004</w:t>
-      </w:r>
-      <w:r>
-        <w:rPr>
-          <w:lang w:val="en-CA"/>
-        </w:rPr>
-        <w:t xml:space="preserve">  </w:t>
-      </w:r>
-      <w:r>
-        <w:rPr>
-          <w:lang w:val="en-CA"/>
-        </w:rPr>
-        <w:t>J</w:t>
-      </w:r>
-      <w:proofErr w:type="gramEnd"/>
-      <w:r>
-        <w:rPr>
-          <w:lang w:val="en-CA"/>
-        </w:rPr>
-        <w:t>/kg/K</w:t>
-      </w:r>
-      <w:r>
-        <w:rPr>
-          <w:lang w:val="en-CA"/>
-        </w:rPr>
-        <w:t>.</w:t>
-      </w:r>
-    </w:p>
-    <w:p>
-      <w:pPr>
-        <w:jc w:val="both"/>
-        <w:rPr>
-          <w:lang w:val="en-CA"/>
-        </w:rPr>
-      </w:pPr>
-    </w:p>
-    <w:p>
-      <w:pPr>
-        <w:jc w:val="both"/>
-        <w:rPr>
-          <w:lang w:val="en-CA"/>
-        </w:rPr>
-      </w:pPr>
-      <w:r>
-        <w:rPr>
-          <w:lang w:val="en-CA"/>
-        </w:rPr>
-        <w:t xml:space="preserve">I then </w:t>
-      </w:r>
-      <w:r>
-        <w:rPr>
-          <w:lang w:val="en-CA"/>
-        </w:rPr>
-        <w:t xml:space="preserve">classify the </w:t>
-      </w:r>
-      <w:r>
-        <w:rPr>
-          <w:lang w:val="en-CA"/>
-        </w:rPr>
-        <w:t>atmospheric stability of each case</w:t>
-      </w:r>
-      <w:r>
-        <w:rPr>
-          <w:lang w:val="en-CA"/>
-        </w:rPr>
-        <w:t xml:space="preserve"> as neutral, stable or unstable. The stability classes are calculated from </w:t>
-      </w:r>
-      <w:r>
-        <w:rPr>
-          <w:lang w:val="en-CA"/>
-        </w:rPr>
-        <w:t>the potential temperature profiles</w:t>
-      </w:r>
-      <w:r>
-        <w:rPr>
-          <w:lang w:val="en-CA"/>
-        </w:rPr>
-        <w:t xml:space="preserve"> </w:t>
-      </w:r>
-      <w:r>
-        <w:rPr>
-          <w:lang w:val="en-CA"/>
-        </w:rPr>
-        <w:t xml:space="preserve">by looking at the change in </w:t>
-      </w:r>
-      <w:r>
-        <w:rPr>
-          <w:rFonts w:ascii="Cambria" w:hAnsi="Cambria"/>
-        </w:rPr>
-        <w:t xml:space="preserve">θ between the bottom two layers (1000 and 925 </w:t>
-      </w:r>
-      <w:proofErr w:type="spellStart"/>
-      <w:r>
-        <w:rPr>
-          <w:rFonts w:ascii="Cambria" w:hAnsi="Cambria"/>
-        </w:rPr>
-        <w:t>kPa</w:t>
-      </w:r>
-      <w:proofErr w:type="spellEnd"/>
-      <w:r>
-        <w:rPr>
-          <w:rFonts w:ascii="Cambria" w:hAnsi="Cambria"/>
-        </w:rPr>
+        <w:t>Preston-Whyte, R.A. and Tyson, 1988</w:t>
+      </w:r>
+      <w:r>
         <w:t>)</w:t>
       </w:r>
       <w:r>
-        <w:rPr>
-          <w:lang w:val="en-CA"/>
-        </w:rPr>
         <w:t xml:space="preserve">. </w:t>
       </w:r>
-      <w:r>
-        <w:rPr>
-          <w:lang w:val="en-CA"/>
-        </w:rPr>
-        <w:t xml:space="preserve">For neutral stability </w:t>
-      </w:r>
-    </w:p>
-    <w:p>
-      <w:pPr>
-        <w:jc w:val="both"/>
-        <w:rPr>
-          <w:lang w:val="en-CA"/>
-        </w:rPr>
-      </w:pPr>
-      <w:r>
-        <w:rPr>
-          <w:lang w:val="en-CA"/>
-        </w:rPr>
-        <w:t xml:space="preserve">-0.02 &lt; </w:t>
-      </w:r>
-      <w:r>
-        <w:rPr>
-          <w:lang w:val="en-CA"/>
-        </w:rPr>
-        <w:t>d</w:t>
-      </w:r>
-      <w:r>
-        <w:rPr>
-          <w:rFonts w:ascii="Cambria" w:hAnsi="Cambria"/>
-        </w:rPr>
-        <w:t>θ</w:t>
-      </w:r>
-      <w:r>
-        <w:rPr>
-          <w:rFonts w:ascii="Cambria" w:hAnsi="Cambria"/>
-        </w:rPr>
-        <w:t xml:space="preserve"> &lt; 0.02, which translates to a change in potential temp of not more than </w:t>
-      </w:r>
-      <w:r>
-        <w:rPr>
-          <w:rFonts w:ascii="Cambria" w:hAnsi="Cambria"/>
-        </w:rPr>
-        <w:t>|</w:t>
-      </w:r>
-      <w:r>
-        <w:rPr>
-          <w:rFonts w:ascii="Cambria" w:hAnsi="Cambria"/>
-        </w:rPr>
-        <w:t>0.02</w:t>
-      </w:r>
-      <w:r>
-        <w:rPr>
-          <w:rFonts w:ascii="Cambria" w:hAnsi="Cambria"/>
-        </w:rPr>
-        <w:t>|</w:t>
-      </w:r>
-      <w:r>
-        <w:rPr>
-          <w:rFonts w:ascii="Cambria" w:hAnsi="Cambria"/>
-        </w:rPr>
-        <w:t xml:space="preserve"> Kelvin. For stable conditions 0.02 &lt;= </w:t>
-      </w:r>
-      <w:r>
-        <w:rPr>
-          <w:lang w:val="en-CA"/>
-        </w:rPr>
-        <w:t>d</w:t>
-      </w:r>
-      <w:r>
-        <w:rPr>
-          <w:rFonts w:ascii="Cambria" w:hAnsi="Cambria"/>
-        </w:rPr>
-        <w:t xml:space="preserve">θ, and for unstable conditions </w:t>
-      </w:r>
-      <w:r>
-        <w:rPr>
-          <w:lang w:val="en-CA"/>
-        </w:rPr>
-        <w:t>d</w:t>
-      </w:r>
-      <w:r>
-        <w:rPr>
-          <w:rFonts w:ascii="Cambria" w:hAnsi="Cambria"/>
-        </w:rPr>
-        <w:t>θ &lt;= -0.02</w:t>
-      </w:r>
-      <w:r>
-        <w:rPr>
-          <w:rFonts w:ascii="Cambria" w:hAnsi="Cambria"/>
-        </w:rPr>
-        <w:t xml:space="preserve">. </w:t>
-      </w:r>
-    </w:p>
-    <w:p>
-      <w:pPr>
-        <w:jc w:val="both"/>
-      </w:pPr>
-    </w:p>
-    <w:p>
-      <w:pPr>
-        <w:jc w:val="both"/>
-      </w:pPr>
-      <w:r>
-        <w:t xml:space="preserve">I calculate average potential temperature profiles for different stability conditions and for the different times of day and use this to look at the models ability to simulate the boundary layer. </w:t>
-      </w:r>
-    </w:p>
-    <w:p>
-      <w:pPr>
-        <w:jc w:val="both"/>
-      </w:pPr>
-    </w:p>
-    <w:p>
-      <w:pPr>
-        <w:jc w:val="both"/>
-      </w:pPr>
-      <w:r>
-        <w:t xml:space="preserve">Finally I calculate some error metrics: </w:t>
-      </w:r>
-      <w:r>
-        <w:t>mean absolute error (</w:t>
-      </w:r>
-      <w:r>
-        <w:t>MAE</w:t>
-      </w:r>
-      <w:r>
-        <w:t>)</w:t>
-      </w:r>
-      <w:proofErr w:type="gramStart"/>
-      <w:r>
-        <w:t>,</w:t>
-      </w:r>
-      <w:proofErr w:type="gramEnd"/>
-      <w:r>
-        <w:t xml:space="preserve"> </w:t>
-      </w:r>
-      <w:r>
-        <w:t>mean absolute percentage error (</w:t>
-      </w:r>
-      <w:r>
-        <w:t>MAPE</w:t>
-      </w:r>
-      <w:r>
-        <w:t>)</w:t>
-      </w:r>
-      <w:r>
-        <w:t xml:space="preserve">, </w:t>
-      </w:r>
-      <w:r>
-        <w:t>root mean square error (</w:t>
-      </w:r>
-      <w:r>
-        <w:t>RMSE</w:t>
-      </w:r>
-      <w:r>
-        <w:t>)</w:t>
-      </w:r>
-      <w:r>
-        <w:t xml:space="preserve">, and correlation. </w:t>
-      </w:r>
-    </w:p>
-    <w:p>
-      <w:pPr>
-        <w:jc w:val="both"/>
-      </w:pPr>
-    </w:p>
-    <w:p>
-      <w:pPr>
-        <w:jc w:val="both"/>
-        <w:rPr>
-          <w:b/>
-        </w:rPr>
-      </w:pPr>
-      <w:r>
-        <w:rPr>
-          <w:b/>
-        </w:rPr>
-        <w:t>Results</w:t>
-      </w:r>
-    </w:p>
-    <w:p>
-      <w:pPr>
-        <w:jc w:val="both"/>
-      </w:pPr>
-    </w:p>
-    <w:p>
-      <w:pPr>
-        <w:jc w:val="both"/>
-      </w:pPr>
-      <w:r>
-        <w:t>In the data</w:t>
-      </w:r>
-      <w:r>
-        <w:t xml:space="preserve"> there in the observations t</w:t>
-      </w:r>
-      <w:r>
-        <w:t>here are 20 neutral cases and 75</w:t>
-      </w:r>
-      <w:r>
-        <w:t xml:space="preserve"> stable cases and in the model data there are 2</w:t>
-      </w:r>
-      <w:r>
-        <w:t>2</w:t>
-      </w:r>
-      <w:r>
-        <w:t xml:space="preserve"> neutral cases and 73 stable cases</w:t>
-      </w:r>
-      <w:r>
-        <w:t xml:space="preserve"> (</w:t>
-      </w:r>
-      <w:proofErr w:type="gramStart"/>
-      <w:r>
-        <w:t>fig ?</w:t>
-      </w:r>
-      <w:proofErr w:type="gramEnd"/>
-      <w:r>
-        <w:t>)</w:t>
-      </w:r>
-      <w:r>
-        <w:t xml:space="preserve">. </w:t>
-      </w:r>
-      <w:r>
-        <w:t xml:space="preserve">Unfortunately there were no unstable cases in the data. This is possibly due to the fact that I am using data from Cape Town’s winter season </w:t>
-      </w:r>
-      <w:r>
-        <w:t xml:space="preserve">(JJA). </w:t>
-      </w:r>
-      <w:r>
-        <w:t xml:space="preserve">The winter weather in Cape Town is often stable due to </w:t>
-      </w:r>
-      <w:proofErr w:type="gramStart"/>
-      <w:r>
-        <w:t>high pressure</w:t>
-      </w:r>
-      <w:proofErr w:type="gramEnd"/>
-      <w:r>
-        <w:t xml:space="preserve"> systems over the south-western part of the country (</w:t>
-      </w:r>
-      <w:r>
-        <w:rPr>
-          <w:lang w:val="en-CA"/>
-        </w:rPr>
-        <w:t>Preston-Whyte, R.A. and Tyson, 1988</w:t>
-      </w:r>
-      <w:r>
-        <w:t>)</w:t>
-      </w:r>
-      <w:r>
-        <w:t xml:space="preserve">. </w:t>
-      </w:r>
-    </w:p>
-    <w:p>
-      <w:pPr>
-        <w:jc w:val="both"/>
-      </w:pPr>
-      <w:r>
+    </w:p>
+    <w:p>
+      <w:pPr>
+        <w:jc w:val="both"/>
+      </w:pPr>
+      <w:r>
+        <w:rPr>
+          <w:noProof/>
+          <w:lang w:val="en-US"/>
+        </w:rPr>
         <w:drawing>
           <wp:inline distT="0" distB="0" distL="0" distR="0" wp14:anchorId="35BE5EF7" wp14:editId="634DF39C">
             <wp:extent cx="3265053" cy="1962150"/>
@@ -3726,7 +3487,6 @@
       <w:r>
         <w:t xml:space="preserve"> (</w:t>
       </w:r>
-      <w:proofErr w:type="spellStart"/>
       <w:r>
         <w:t>av</w:t>
       </w:r>
@@ -3736,7 +3496,6 @@
         </w:rPr>
         <w:t>θ</w:t>
       </w:r>
-      <w:proofErr w:type="spellEnd"/>
       <w:r>
         <w:t>)</w:t>
       </w:r>
@@ -3750,24 +3509,13 @@
         <w:t xml:space="preserve">. </w:t>
       </w:r>
       <w:r>
-        <w:t xml:space="preserve">It is also seen that in neutral conditions </w:t>
-      </w:r>
-      <w:proofErr w:type="spellStart"/>
-      <w:r>
-        <w:t>av</w:t>
+        <w:t>It is also seen that in neutral conditions av</w:t>
       </w:r>
       <w:r>
         <w:rPr>
           <w:rFonts w:ascii="Cambria" w:hAnsi="Cambria"/>
         </w:rPr>
-        <w:t>θ</w:t>
-      </w:r>
-      <w:proofErr w:type="spellEnd"/>
-      <w:r>
-        <w:rPr>
-          <w:rFonts w:ascii="Cambria" w:hAnsi="Cambria"/>
-        </w:rPr>
-        <w:t xml:space="preserve"> is less than in stable cases</w:t>
+        <w:t>θ is less than in stable cases</w:t>
       </w:r>
       <w:r>
         <w:t xml:space="preserve"> </w:t>
@@ -3837,110 +3585,49 @@
         <w:jc w:val="both"/>
       </w:pPr>
       <w:r>
-        <w:t xml:space="preserve">Comparing </w:t>
-      </w:r>
-      <w:proofErr w:type="spellStart"/>
-      <w:r>
-        <w:t>av</w:t>
+        <w:t>Comparing av</w:t>
       </w:r>
       <w:r>
         <w:rPr>
           <w:rFonts w:ascii="Cambria" w:hAnsi="Cambria"/>
         </w:rPr>
-        <w:t>θ</w:t>
-      </w:r>
-      <w:proofErr w:type="spellEnd"/>
+        <w:t>θ at 00z (02:00 local time) and 12z (14:00 local time) shows that temperatures at night are cooler than during the day, which is to be expected</w:t>
+      </w:r>
       <w:r>
         <w:rPr>
           <w:rFonts w:ascii="Cambria" w:hAnsi="Cambria"/>
         </w:rPr>
-        <w:t xml:space="preserve"> at 00z (02:00 local time) and 12z (14:00 local time) shows that temperatures at night are cooler than during the day, which is to be expected</w:t>
+        <w:t xml:space="preserve"> (fig ?)</w:t>
       </w:r>
       <w:r>
         <w:rPr>
           <w:rFonts w:ascii="Cambria" w:hAnsi="Cambria"/>
         </w:rPr>
-        <w:t xml:space="preserve"> (</w:t>
-      </w:r>
-      <w:proofErr w:type="gramStart"/>
+        <w:t xml:space="preserve">. </w:t>
+      </w:r>
       <w:r>
         <w:rPr>
           <w:rFonts w:ascii="Cambria" w:hAnsi="Cambria"/>
         </w:rPr>
-        <w:t>fig ?</w:t>
-      </w:r>
-      <w:proofErr w:type="gramEnd"/>
+        <w:t>Night</w:t>
+      </w:r>
       <w:r>
         <w:rPr>
           <w:rFonts w:ascii="Cambria" w:hAnsi="Cambria"/>
         </w:rPr>
-        <w:t>)</w:t>
+        <w:t>-</w:t>
       </w:r>
       <w:r>
         <w:rPr>
           <w:rFonts w:ascii="Cambria" w:hAnsi="Cambria"/>
         </w:rPr>
-        <w:t xml:space="preserve">. </w:t>
-      </w:r>
-      <w:proofErr w:type="gramStart"/>
+        <w:t xml:space="preserve">time data </w:t>
+      </w:r>
       <w:r>
         <w:rPr>
           <w:rFonts w:ascii="Cambria" w:hAnsi="Cambria"/>
         </w:rPr>
-        <w:t>Night</w:t>
-      </w:r>
-      <w:r>
-        <w:rPr>
-          <w:rFonts w:ascii="Cambria" w:hAnsi="Cambria"/>
-        </w:rPr>
-        <w:t>-</w:t>
-      </w:r>
-      <w:r>
-        <w:rPr>
-          <w:rFonts w:ascii="Cambria" w:hAnsi="Cambria"/>
-        </w:rPr>
-        <w:t>time</w:t>
-      </w:r>
-      <w:proofErr w:type="gramEnd"/>
-      <w:r>
-        <w:rPr>
-          <w:rFonts w:ascii="Cambria" w:hAnsi="Cambria"/>
-        </w:rPr>
-        <w:t xml:space="preserve"> data </w:t>
-      </w:r>
-      <w:r>
-        <w:rPr>
-          <w:rFonts w:ascii="Cambria" w:hAnsi="Cambria"/>
-        </w:rPr>
-        <w:t xml:space="preserve">is more similar between model and observations than during the day, where the average potential temperature values follow similar patterns for both datasets but diverge slightly at 1000 </w:t>
-      </w:r>
-      <w:proofErr w:type="spellStart"/>
-      <w:r>
-        <w:rPr>
-          <w:rFonts w:ascii="Cambria" w:hAnsi="Cambria"/>
-        </w:rPr>
-        <w:t>kPa</w:t>
-      </w:r>
-      <w:proofErr w:type="spellEnd"/>
-      <w:r>
-        <w:rPr>
-          <w:rFonts w:ascii="Cambria" w:hAnsi="Cambria"/>
-        </w:rPr>
-        <w:t xml:space="preserve"> and 850 </w:t>
-      </w:r>
-      <w:proofErr w:type="spellStart"/>
-      <w:r>
-        <w:rPr>
-          <w:rFonts w:ascii="Cambria" w:hAnsi="Cambria"/>
-        </w:rPr>
-        <w:t>kPa</w:t>
-      </w:r>
-      <w:proofErr w:type="spellEnd"/>
-      <w:r>
-        <w:rPr>
-          <w:rFonts w:ascii="Cambria" w:hAnsi="Cambria"/>
-        </w:rPr>
-        <w:t xml:space="preserve">. </w:t>
+        <w:t xml:space="preserve">is more similar between model and observations than during the day, where the average potential temperature values follow similar patterns for both datasets but diverge slightly at 1000 kPa and 850 kPa. </w:t>
       </w:r>
     </w:p>
     <w:p>
@@ -4016,79 +3703,31 @@
         <w:t xml:space="preserve"> across all the data</w:t>
       </w:r>
       <w:r>
-        <w:t xml:space="preserve"> (</w:t>
-      </w:r>
-      <w:proofErr w:type="gramStart"/>
-      <w:r>
-        <w:t>fig ?</w:t>
-      </w:r>
-      <w:proofErr w:type="gramEnd"/>
-      <w:r>
-        <w:t>)</w:t>
+        <w:t xml:space="preserve"> (fig ?)</w:t>
       </w:r>
       <w:r>
         <w:t xml:space="preserve">. </w:t>
       </w:r>
       <w:r>
-        <w:t xml:space="preserve">Correlations are similar for 850 </w:t>
-      </w:r>
-      <w:proofErr w:type="spellStart"/>
-      <w:r>
-        <w:t>kPa</w:t>
-      </w:r>
-      <w:proofErr w:type="spellEnd"/>
-      <w:r>
-        <w:t xml:space="preserve"> at 0.975</w:t>
+        <w:t>Correlations are similar for 850 kPa at 0.975</w:t>
       </w:r>
       <w:r>
         <w:t xml:space="preserve"> (highest correlation)</w:t>
       </w:r>
       <w:r>
-        <w:t xml:space="preserve"> and 925 </w:t>
-      </w:r>
-      <w:proofErr w:type="spellStart"/>
-      <w:r>
-        <w:t>kPa</w:t>
-      </w:r>
-      <w:proofErr w:type="spellEnd"/>
-      <w:r>
-        <w:t xml:space="preserve"> at 0.974 but drop at 1000 </w:t>
-      </w:r>
-      <w:proofErr w:type="spellStart"/>
-      <w:r>
-        <w:t>kPa</w:t>
-      </w:r>
-      <w:proofErr w:type="spellEnd"/>
-      <w:r>
-        <w:t xml:space="preserve"> to </w:t>
+        <w:t xml:space="preserve"> and 925 kPa at 0.974 but drop at 1000 kPa to </w:t>
       </w:r>
       <w:r>
         <w:t>0.878</w:t>
       </w:r>
       <w:r>
-        <w:t xml:space="preserve"> (</w:t>
-      </w:r>
-      <w:proofErr w:type="gramStart"/>
-      <w:r>
-        <w:t>fig ?</w:t>
-      </w:r>
-      <w:proofErr w:type="gramEnd"/>
-      <w:r>
-        <w:t>)</w:t>
+        <w:t xml:space="preserve"> (fig ?)</w:t>
       </w:r>
       <w:r>
         <w:t>.</w:t>
       </w:r>
       <w:r>
-        <w:t xml:space="preserve"> The lower correlation at 1000 </w:t>
-      </w:r>
-      <w:proofErr w:type="spellStart"/>
-      <w:r>
-        <w:t>kPa</w:t>
-      </w:r>
-      <w:proofErr w:type="spellEnd"/>
-      <w:r>
-        <w:t xml:space="preserve"> seems to be caused by the model over-predicting the temperature. </w:t>
+        <w:t xml:space="preserve"> The lower correlation at 1000 kPa seems to be caused by the model over-predicting the temperature. </w:t>
       </w:r>
       <w:r>
         <w:t xml:space="preserve"> </w:t>
@@ -4257,15 +3896,7 @@
         <w:jc w:val="both"/>
       </w:pPr>
       <w:r>
-        <w:t xml:space="preserve">Other error statistics show the same pattern, with the highest error at 1000 </w:t>
-      </w:r>
-      <w:proofErr w:type="spellStart"/>
-      <w:r>
-        <w:t>kPa</w:t>
-      </w:r>
-      <w:proofErr w:type="spellEnd"/>
-      <w:r>
-        <w:t xml:space="preserve">. </w:t>
+        <w:t xml:space="preserve">Other error statistics show the same pattern, with the highest error at 1000 kPa. </w:t>
       </w:r>
       <w:r>
         <w:t xml:space="preserve">Mean </w:t>
@@ -4286,15 +3917,7 @@
         <w:t xml:space="preserve">1.22 K and is less than 1.5 K for all levels. </w:t>
       </w:r>
       <w:r>
-        <w:t xml:space="preserve">Mean absolute percentage error is less than 0.5 % for all levels. Error at 1000 </w:t>
-      </w:r>
-      <w:proofErr w:type="spellStart"/>
-      <w:r>
-        <w:t>kPa</w:t>
-      </w:r>
-      <w:proofErr w:type="spellEnd"/>
-      <w:r>
-        <w:t xml:space="preserve"> is consistently higher</w:t>
+        <w:t>Mean absolute percentage error is less than 0.5 % for all levels. Error at 1000 kPa is consistently higher</w:t>
       </w:r>
       <w:r>
         <w:t xml:space="preserve"> than error at other levels for all error metrics</w:t>
@@ -4694,22 +4317,8 @@
                 <w:szCs w:val="28"/>
                 <w:lang w:val="en-CA"/>
               </w:rPr>
-              <w:t xml:space="preserve">1000 </w:t>
+              <w:t>1000 kPa</w:t>
             </w:r>
-            <w:proofErr w:type="spellStart"/>
-            <w:r>
-              <w:rPr>
-                <w:rFonts w:ascii="Calibri" w:eastAsia="Times New Roman" w:hAnsi="Calibri" w:cs="Times New Roman"/>
-                <w:b/>
-                <w:bCs/>
-                <w:color w:val="000000"/>
-                <w:sz w:val="28"/>
-                <w:szCs w:val="28"/>
-                <w:lang w:val="en-CA"/>
-              </w:rPr>
-              <w:t>kPa</w:t>
-            </w:r>
-            <w:proofErr w:type="spellEnd"/>
           </w:p>
         </w:tc>
         <w:tc>
@@ -4861,22 +4470,8 @@
                 <w:szCs w:val="28"/>
                 <w:lang w:val="en-CA"/>
               </w:rPr>
-              <w:t xml:space="preserve">925 </w:t>
+              <w:t>925 kPa</w:t>
             </w:r>
-            <w:proofErr w:type="spellStart"/>
-            <w:r>
-              <w:rPr>
-                <w:rFonts w:ascii="Calibri" w:eastAsia="Times New Roman" w:hAnsi="Calibri" w:cs="Times New Roman"/>
-                <w:b/>
-                <w:bCs/>
-                <w:color w:val="000000"/>
-                <w:sz w:val="28"/>
-                <w:szCs w:val="28"/>
-                <w:lang w:val="en-CA"/>
-              </w:rPr>
-              <w:t>kPa</w:t>
-            </w:r>
-            <w:proofErr w:type="spellEnd"/>
           </w:p>
         </w:tc>
         <w:tc>
@@ -5028,22 +4623,8 @@
                 <w:szCs w:val="28"/>
                 <w:lang w:val="en-CA"/>
               </w:rPr>
-              <w:t xml:space="preserve">850 </w:t>
+              <w:t>850 kPa</w:t>
             </w:r>
-            <w:proofErr w:type="spellStart"/>
-            <w:r>
-              <w:rPr>
-                <w:rFonts w:ascii="Calibri" w:eastAsia="Times New Roman" w:hAnsi="Calibri" w:cs="Times New Roman"/>
-                <w:b/>
-                <w:bCs/>
-                <w:color w:val="000000"/>
-                <w:sz w:val="28"/>
-                <w:szCs w:val="28"/>
-                <w:lang w:val="en-CA"/>
-              </w:rPr>
-              <w:t>kPa</w:t>
-            </w:r>
-            <w:proofErr w:type="spellEnd"/>
           </w:p>
         </w:tc>
         <w:tc>
@@ -5216,15 +4797,7 @@
         <w:t xml:space="preserve">The results of this study show that </w:t>
       </w:r>
       <w:r>
-        <w:t xml:space="preserve">the NAEFS control member (GFS model) simulates the boundary layer (below 850 </w:t>
-      </w:r>
-      <w:proofErr w:type="spellStart"/>
-      <w:r>
-        <w:t>kPa</w:t>
-      </w:r>
-      <w:proofErr w:type="spellEnd"/>
-      <w:r>
-        <w:t xml:space="preserve">) fairly well. The model </w:t>
+        <w:t xml:space="preserve">the NAEFS control member (GFS model) simulates the boundary layer (below 850 kPa) fairly well. The model </w:t>
       </w:r>
       <w:r>
         <w:t>simulations show almost the same number of cases in each atmospheric stability class as</w:t>
@@ -5251,15 +4824,7 @@
         <w:t xml:space="preserve"> by the model. </w:t>
       </w:r>
       <w:r>
-        <w:t xml:space="preserve">However, model accuracy is lowest at 1000 </w:t>
-      </w:r>
-      <w:proofErr w:type="spellStart"/>
-      <w:r>
-        <w:t>kPa</w:t>
-      </w:r>
-      <w:proofErr w:type="spellEnd"/>
-      <w:r>
-        <w:t xml:space="preserve">, which likely means the model is less reliable to forecast data near the surface. </w:t>
+        <w:t xml:space="preserve">However, model accuracy is lowest at 1000 kPa, which likely means the model is less reliable to forecast data near the surface. </w:t>
       </w:r>
       <w:r>
         <w:t xml:space="preserve">This </w:t>
@@ -5386,39 +4951,7 @@
         <w:ind w:left="480" w:hanging="480"/>
       </w:pPr>
       <w:r>
-        <w:t xml:space="preserve">Han, J., </w:t>
-      </w:r>
-      <w:proofErr w:type="spellStart"/>
-      <w:r>
-        <w:t>Witek</w:t>
-      </w:r>
-      <w:proofErr w:type="spellEnd"/>
-      <w:r>
-        <w:t>, M. L., Teixeira, J., Sun, R., Pan, H</w:t>
-      </w:r>
-      <w:proofErr w:type="gramStart"/>
-      <w:r>
-        <w:t>.-</w:t>
-      </w:r>
-      <w:proofErr w:type="gramEnd"/>
-      <w:r>
-        <w:t xml:space="preserve">L., Fletcher, J. K., &amp; </w:t>
-      </w:r>
-      <w:proofErr w:type="spellStart"/>
-      <w:r>
-        <w:t>Bretherton</w:t>
-      </w:r>
-      <w:proofErr w:type="spellEnd"/>
-      <w:r>
-        <w:t xml:space="preserve">, C. S. (2016). </w:t>
-      </w:r>
-      <w:proofErr w:type="gramStart"/>
-      <w:r>
-        <w:t>Implementation in the NCEP GFS of a Hybrid Eddy-Diffusivity Mass-Flux (EDMF) Boundary Layer Parameterization with Dissipative Heating and Modified Stable Boundary Layer Mixing.</w:t>
-      </w:r>
-      <w:proofErr w:type="gramEnd"/>
-      <w:r>
-        <w:t xml:space="preserve"> </w:t>
+        <w:t xml:space="preserve">Han, J., Witek, M. L., Teixeira, J., Sun, R., Pan, H.-L., Fletcher, J. K., &amp; Bretherton, C. S. (2016). Implementation in the NCEP GFS of a Hybrid Eddy-Diffusivity Mass-Flux (EDMF) Boundary Layer Parameterization with Dissipative Heating and Modified Stable Boundary Layer Mixing. </w:t>
       </w:r>
       <w:r>
         <w:rPr>
@@ -5454,37 +4987,8 @@
         <w:pStyle w:val="NormalWeb"/>
         <w:ind w:left="480" w:hanging="480"/>
       </w:pPr>
-      <w:proofErr w:type="gramStart"/>
-      <w:r>
-        <w:t xml:space="preserve">Coniglio, M. C., </w:t>
-      </w:r>
-      <w:proofErr w:type="spellStart"/>
-      <w:r>
-        <w:t>Correia</w:t>
-      </w:r>
-      <w:proofErr w:type="spellEnd"/>
-      <w:r>
-        <w:t>, J., &amp; Marsh, P. T. (</w:t>
-      </w:r>
-      <w:proofErr w:type="spellStart"/>
-      <w:r>
-        <w:t>n.d.</w:t>
-      </w:r>
-      <w:proofErr w:type="spellEnd"/>
-      <w:r>
-        <w:t>).</w:t>
-      </w:r>
-      <w:proofErr w:type="gramEnd"/>
-      <w:r>
-        <w:t xml:space="preserve"> </w:t>
-      </w:r>
-      <w:proofErr w:type="gramStart"/>
-      <w:r>
-        <w:t>Verification of Convection-Allowing WRF Model Forecasts of the Planetary Boundary Layer Using Sounding Observations.</w:t>
-      </w:r>
-      <w:proofErr w:type="gramEnd"/>
-      <w:r>
-        <w:t xml:space="preserve"> https://doi.org/10.1175/WAF-D-12-00103.1</w:t>
+      <w:r>
+        <w:t>Coniglio, M. C., Correia, J., &amp; Marsh, P. T. (n.d.). Verification of Convection-Allowing WRF Model Forecasts of the Planetary Boundary Layer Using Sounding Observations. https://doi.org/10.1175/WAF-D-12-00103.1</w:t>
       </w:r>
     </w:p>
     <w:p>
@@ -5492,17 +4996,8 @@
         <w:pStyle w:val="NormalWeb"/>
         <w:ind w:left="480" w:hanging="480"/>
       </w:pPr>
-      <w:proofErr w:type="gramStart"/>
-      <w:r>
-        <w:t>Environment and Climate Change Canada.</w:t>
-      </w:r>
-      <w:proofErr w:type="gramEnd"/>
-      <w:r>
-        <w:t xml:space="preserve"> (2019)</w:t>
-      </w:r>
-      <w:proofErr w:type="gramStart"/>
-      <w:r>
-        <w:t xml:space="preserve">. </w:t>
+      <w:r>
+        <w:t xml:space="preserve">Environment and Climate Change Canada. (2019). </w:t>
       </w:r>
       <w:r>
         <w:rPr>
@@ -5512,11 +5007,7 @@
         <w:t>The Global Ensemble Prediction System (GEPS) version 6.0.0 of the Meteorological Service (MSC) of Canada</w:t>
       </w:r>
       <w:r>
-        <w:t>.</w:t>
-      </w:r>
-      <w:proofErr w:type="gramEnd"/>
-      <w:r>
-        <w:t xml:space="preserve"> Retrieved from http://collaboration.cmc.ec.gc.ca/cmc/cmoi/product_guide/docs/lib/technote_geps-600_20190703_e.pdfhttp://collaboration.cmc.ec.gc.ca/cmc/cmoi/product_guide/docs/changes_e.htmlhttp://collaboration.cmc.ec.gc.ca/cmc/CMOI/product_guide/docs/</w:t>
+        <w:t>. Retrieved from http://collaboration.cmc.ec.gc.ca/cmc/cmoi/product_guide/docs/lib/technote_geps-600_20190703_e.pdfhttp://collaboration.cmc.ec.gc.ca/cmc/cmoi/product_guide/docs/changes_e.htmlhttp://collaboration.cmc.ec.gc.ca/cmc/CMOI/product_guide/docs/</w:t>
       </w:r>
     </w:p>
     <w:p>
@@ -5524,27 +5015,13 @@
         <w:pStyle w:val="NormalWeb"/>
         <w:ind w:left="480" w:hanging="480"/>
       </w:pPr>
-      <w:proofErr w:type="gramStart"/>
-      <w:r>
-        <w:t>Preston-Whyte, R.A. and Tyson, P.D., 1988.</w:t>
-      </w:r>
-      <w:proofErr w:type="gramEnd"/>
-      <w:r>
-        <w:t xml:space="preserve"> </w:t>
-      </w:r>
-      <w:proofErr w:type="gramStart"/>
-      <w:r>
-        <w:t>Atmosphere and weather of southern Africa.</w:t>
-      </w:r>
-      <w:proofErr w:type="gramEnd"/>
+      <w:r>
+        <w:t>Preston-Whyte, R.A. and Tyson, P.D., 1988. Atmosphere and weather of southern Africa.</w:t>
+      </w:r>
       <w:r>
         <w:br/>
-      </w:r>
-      <w:proofErr w:type="gramStart"/>
-      <w:r>
         <w:t>Oxford University Press.</w:t>
       </w:r>
-      <w:proofErr w:type="gramEnd"/>
     </w:p>
     <w:p>
       <w:pPr>
@@ -7258,7 +6735,7 @@
 </file>
 
 <file path=customXml/itemProps1.xml><?xml version="1.0" encoding="utf-8"?>
-<ds:datastoreItem xmlns:ds="http://schemas.openxmlformats.org/officeDocument/2006/customXml" ds:itemID="{9B159365-DF7A-C54A-90A0-46EAC9F4DDED}">
+<ds:datastoreItem xmlns:ds="http://schemas.openxmlformats.org/officeDocument/2006/customXml" ds:itemID="{8A1FA8CD-F471-024D-8EF9-7AA130959B4A}">
   <ds:schemaRefs>
     <ds:schemaRef ds:uri="http://schemas.openxmlformats.org/officeDocument/2006/bibliography"/>
   </ds:schemaRefs>
